--- a/Buku Web - BAB 1.docx
+++ b/Buku Web - BAB 1.docx
@@ -8,14 +8,20 @@
         <w:spacing w:line="360" w:lineRule="auto"/>
         <w:jc w:val="both"/>
         <w:rPr>
-          <w:lang w:val="en-US"/>
-        </w:rPr>
-      </w:pPr>
-      <w:r>
-        <w:rPr>
-          <w:lang w:val="en-US"/>
-        </w:rPr>
-        <w:t xml:space="preserve">BAB 1 </w:t>
+          <w:rFonts w:ascii="Times New Roman" w:hAnsi="Times New Roman" w:cs="Times New Roman"/>
+          <w:sz w:val="28"/>
+          <w:szCs w:val="24"/>
+          <w:lang w:val="en-US"/>
+        </w:rPr>
+      </w:pPr>
+      <w:r>
+        <w:rPr>
+          <w:rFonts w:ascii="Times New Roman" w:hAnsi="Times New Roman" w:cs="Times New Roman"/>
+          <w:sz w:val="28"/>
+          <w:szCs w:val="24"/>
+          <w:lang w:val="en-US"/>
+        </w:rPr>
+        <w:t>BAB 1</w:t>
       </w:r>
     </w:p>
     <w:p>
@@ -24,17 +30,1036 @@
         <w:spacing w:line="360" w:lineRule="auto"/>
         <w:jc w:val="both"/>
         <w:rPr>
-          <w:lang w:val="en-US"/>
-        </w:rPr>
-      </w:pPr>
-      <w:r>
-        <w:rPr>
+          <w:rFonts w:ascii="Times New Roman" w:hAnsi="Times New Roman" w:cs="Times New Roman"/>
+          <w:sz w:val="28"/>
+          <w:szCs w:val="24"/>
+          <w:lang w:val="en-US"/>
+        </w:rPr>
+      </w:pPr>
+      <w:r>
+        <w:rPr>
+          <w:rFonts w:ascii="Times New Roman" w:hAnsi="Times New Roman" w:cs="Times New Roman"/>
+          <w:sz w:val="28"/>
+          <w:szCs w:val="24"/>
+          <w:lang w:val="en-US"/>
+        </w:rPr>
+        <w:t>Perkembangan Website</w:t>
+      </w:r>
+    </w:p>
+    <w:p>
+      <w:pPr>
+        <w:spacing w:line="360" w:lineRule="auto"/>
+        <w:jc w:val="both"/>
+        <w:rPr>
+          <w:lang w:val="en-US"/>
+        </w:rPr>
+      </w:pPr>
+    </w:p>
+    <w:p>
+      <w:pPr>
+        <w:spacing w:line="360" w:lineRule="auto"/>
+        <w:jc w:val="both"/>
+        <w:rPr>
+          <w:lang w:val="en-US"/>
+        </w:rPr>
+      </w:pPr>
+    </w:p>
+    <w:p>
+      <w:pPr>
+        <w:spacing w:line="360" w:lineRule="auto"/>
+        <w:jc w:val="both"/>
+        <w:rPr>
+          <w:lang w:val="en-US"/>
+        </w:rPr>
+      </w:pPr>
+    </w:p>
+    <w:p>
+      <w:pPr>
+        <w:spacing w:line="360" w:lineRule="auto"/>
+        <w:jc w:val="both"/>
+        <w:rPr>
+          <w:lang w:val="en-US"/>
+        </w:rPr>
+      </w:pPr>
+    </w:p>
+    <w:p>
+      <w:pPr>
+        <w:spacing w:line="360" w:lineRule="auto"/>
+        <w:jc w:val="both"/>
+        <w:rPr>
+          <w:lang w:val="en-US"/>
+        </w:rPr>
+      </w:pPr>
+    </w:p>
+    <w:p>
+      <w:pPr>
+        <w:spacing w:line="360" w:lineRule="auto"/>
+        <w:jc w:val="both"/>
+        <w:rPr>
+          <w:lang w:val="en-US"/>
+        </w:rPr>
+      </w:pPr>
+    </w:p>
+    <w:p>
+      <w:pPr>
+        <w:spacing w:line="360" w:lineRule="auto"/>
+        <w:jc w:val="both"/>
+        <w:rPr>
+          <w:lang w:val="en-US"/>
+        </w:rPr>
+      </w:pPr>
+    </w:p>
+    <w:p>
+      <w:pPr>
+        <w:spacing w:line="360" w:lineRule="auto"/>
+        <w:jc w:val="both"/>
+        <w:rPr>
+          <w:lang w:val="en-US"/>
+        </w:rPr>
+      </w:pPr>
+    </w:p>
+    <w:p>
+      <w:pPr>
+        <w:spacing w:line="360" w:lineRule="auto"/>
+        <w:jc w:val="both"/>
+        <w:rPr>
+          <w:lang w:val="en-US"/>
+        </w:rPr>
+      </w:pPr>
+    </w:p>
+    <w:p>
+      <w:pPr>
+        <w:spacing w:line="360" w:lineRule="auto"/>
+        <w:jc w:val="both"/>
+        <w:rPr>
+          <w:lang w:val="en-US"/>
+        </w:rPr>
+      </w:pPr>
+    </w:p>
+    <w:p>
+      <w:pPr>
+        <w:spacing w:line="360" w:lineRule="auto"/>
+        <w:jc w:val="both"/>
+        <w:rPr>
+          <w:lang w:val="en-US"/>
+        </w:rPr>
+      </w:pPr>
+      <w:r>
+        <w:rPr>
+          <w:lang w:val="en-US"/>
+        </w:rPr>
+        <w:t xml:space="preserve">Pada bab ini akan dibahas mengenai </w:t>
+      </w:r>
+      <w:r>
+        <w:rPr>
+          <w:lang w:val="en-US"/>
+        </w:rPr>
+        <w:t xml:space="preserve">sejarah dan </w:t>
+      </w:r>
+      <w:r>
+        <w:rPr>
+          <w:lang w:val="en-US"/>
+        </w:rPr>
+        <w:t xml:space="preserve">perkembangan website </w:t>
+      </w:r>
+      <w:r>
+        <w:rPr>
+          <w:lang w:val="en-US"/>
+        </w:rPr>
+        <w:t xml:space="preserve">serta trend yang berkembang saat ini seperti virtualisasi, botnet, internet of thing dan lainnya. </w:t>
+      </w:r>
+      <w:r>
+        <w:rPr>
+          <w:lang w:val="en-US"/>
+        </w:rPr>
+        <w:t>Setelah mempelajari bab in maka pembaca diharapkan dapat:</w:t>
+      </w:r>
+    </w:p>
+    <w:p>
+      <w:pPr>
+        <w:pStyle w:val="ListParagraph"/>
+        <w:numPr>
+          <w:ilvl w:val="0"/>
+          <w:numId w:val="21"/>
+        </w:numPr>
+        <w:spacing w:line="360" w:lineRule="auto"/>
+        <w:jc w:val="both"/>
+        <w:rPr>
+          <w:rFonts w:ascii="Times New Roman" w:hAnsi="Times New Roman" w:cs="Times New Roman"/>
+          <w:sz w:val="24"/>
+          <w:szCs w:val="24"/>
+          <w:lang w:val="en-US"/>
+        </w:rPr>
+      </w:pPr>
+      <w:r>
+        <w:rPr>
+          <w:rFonts w:ascii="Times New Roman" w:hAnsi="Times New Roman" w:cs="Times New Roman"/>
+          <w:sz w:val="24"/>
+          <w:szCs w:val="24"/>
+          <w:lang w:val="en-US"/>
+        </w:rPr>
+        <w:t>Mengerti perkembang</w:t>
+      </w:r>
+      <w:r>
+        <w:rPr>
+          <w:rFonts w:ascii="Times New Roman" w:hAnsi="Times New Roman" w:cs="Times New Roman"/>
+          <w:sz w:val="24"/>
+          <w:szCs w:val="24"/>
+          <w:lang w:val="en-US"/>
+        </w:rPr>
+        <w:t>an website</w:t>
+      </w:r>
+    </w:p>
+    <w:p>
+      <w:pPr>
+        <w:pStyle w:val="ListParagraph"/>
+        <w:numPr>
+          <w:ilvl w:val="0"/>
+          <w:numId w:val="21"/>
+        </w:numPr>
+        <w:spacing w:line="360" w:lineRule="auto"/>
+        <w:jc w:val="both"/>
+        <w:rPr>
+          <w:rFonts w:ascii="Times New Roman" w:hAnsi="Times New Roman" w:cs="Times New Roman"/>
+          <w:sz w:val="24"/>
+          <w:szCs w:val="24"/>
+          <w:lang w:val="en-US"/>
+        </w:rPr>
+      </w:pPr>
+      <w:r>
+        <w:rPr>
+          <w:rFonts w:ascii="Times New Roman" w:hAnsi="Times New Roman" w:cs="Times New Roman"/>
+          <w:sz w:val="24"/>
+          <w:szCs w:val="24"/>
+          <w:lang w:val="en-US"/>
+        </w:rPr>
+        <w:t>Mengerti trend yang sedang berkembang dalam pengembangan website</w:t>
+      </w:r>
+    </w:p>
+    <w:p>
+      <w:pPr>
+        <w:pStyle w:val="ListParagraph"/>
+        <w:numPr>
+          <w:ilvl w:val="0"/>
+          <w:numId w:val="21"/>
+        </w:numPr>
+        <w:spacing w:line="360" w:lineRule="auto"/>
+        <w:jc w:val="both"/>
+        <w:rPr>
+          <w:rFonts w:ascii="Times New Roman" w:hAnsi="Times New Roman" w:cs="Times New Roman"/>
+          <w:sz w:val="24"/>
+          <w:szCs w:val="24"/>
+          <w:lang w:val="en-US"/>
+        </w:rPr>
+      </w:pPr>
+      <w:r>
+        <w:rPr>
+          <w:rFonts w:ascii="Times New Roman" w:hAnsi="Times New Roman" w:cs="Times New Roman"/>
+          <w:sz w:val="24"/>
+          <w:szCs w:val="24"/>
+          <w:lang w:val="en-US"/>
+        </w:rPr>
+        <w:t>Memahami cara kerja cloud computing</w:t>
+      </w:r>
+      <w:bookmarkStart w:id="0" w:name="_GoBack"/>
+      <w:bookmarkEnd w:id="0"/>
+    </w:p>
+    <w:p>
+      <w:pPr>
+        <w:pStyle w:val="ListParagraph"/>
+        <w:spacing w:line="360" w:lineRule="auto"/>
+        <w:jc w:val="both"/>
+        <w:rPr>
+          <w:rFonts w:ascii="Times New Roman" w:hAnsi="Times New Roman" w:cs="Times New Roman"/>
+          <w:sz w:val="24"/>
+          <w:szCs w:val="24"/>
+          <w:lang w:val="en-US"/>
+        </w:rPr>
+      </w:pPr>
+    </w:p>
+    <w:p>
+      <w:pPr>
+        <w:spacing w:line="360" w:lineRule="auto"/>
+        <w:jc w:val="both"/>
+        <w:rPr>
+          <w:lang w:val="en-US"/>
+        </w:rPr>
+      </w:pPr>
+    </w:p>
+    <w:p>
+      <w:pPr>
+        <w:spacing w:line="360" w:lineRule="auto"/>
+        <w:jc w:val="both"/>
+        <w:rPr>
+          <w:lang w:val="en-US"/>
+        </w:rPr>
+      </w:pPr>
+    </w:p>
+    <w:p>
+      <w:pPr>
+        <w:pStyle w:val="Heading2"/>
+        <w:spacing w:line="360" w:lineRule="auto"/>
+        <w:jc w:val="both"/>
+      </w:pPr>
+      <w:r>
+        <w:lastRenderedPageBreak/>
+        <w:t>Sejarah Internet</w:t>
+      </w:r>
+    </w:p>
+    <w:p>
+      <w:pPr>
+        <w:spacing w:line="360" w:lineRule="auto"/>
+        <w:jc w:val="both"/>
+        <w:rPr>
+          <w:lang w:val="en-US"/>
+        </w:rPr>
+      </w:pPr>
+      <w:r>
+        <w:rPr>
+          <w:lang w:val="en-US"/>
+        </w:rPr>
+        <w:t xml:space="preserve">Pada awal perang Dingin sekitar tahun 1940an, konsep </w:t>
+      </w:r>
+      <w:r>
+        <w:rPr>
+          <w:lang w:val="en-US"/>
+        </w:rPr>
+        <w:t>membuat jaringan antar komputer sedang dikembangkan oleh pemerintah dan universitas. Pemerintah dalam hal ini diwakili oleh militer mengembangkan alat komunikasi menggunakan sinyal microwave. Namun serangan yang tak terduga membuat militer sadar bahwa teknologi tersebut sangat rentan akan serangan. Di lain sisi, peneliti dari universitas sedang mencari cara untuk saling berbagi hasil penelitian mereka kepada universitas-univesitas yang lain namun juga mengalami kegagalan karena sinyal yang tidak stabil. Akhir kata kedua pihak baik militer maupun universitas akhirnya memutuskan untuk saling bekerja sama untuk membuat sebuah jaringan yang lebih baik.</w:t>
+      </w:r>
+    </w:p>
+    <w:p>
+      <w:pPr>
+        <w:spacing w:line="360" w:lineRule="auto"/>
+        <w:jc w:val="both"/>
+        <w:rPr>
+          <w:lang w:val="en-US"/>
+        </w:rPr>
+      </w:pPr>
+      <w:r>
+        <w:rPr>
+          <w:lang w:val="en-US"/>
+        </w:rPr>
+        <w:t>Pada saaat itu, komputer belum seperti yang kita kenal saat ini. Sebuah komputer berukuran sangat besar dan hampir memenuhi satu ruangan</w:t>
+      </w:r>
+      <w:r>
+        <w:rPr>
+          <w:lang w:val="en-US"/>
+        </w:rPr>
+        <w:t xml:space="preserve">. Entri data dilakukan menggunakan kertas  berlubang atau menggunakan magnetic tape, teknologi paling baru pada jaman itu. Berinteraksi dengan komputer akan sangat menghabiskan banyak waktu karena banyaknya peralatan dan letak antar komponen yang berjauhan. Pada saat itu komputer hanya dimiliki oleh universitas, </w:t>
+      </w:r>
+      <w:r>
+        <w:rPr>
+          <w:lang w:val="en-US"/>
+        </w:rPr>
+        <w:t>p</w:t>
+      </w:r>
+      <w:r>
+        <w:rPr>
+          <w:lang w:val="en-US"/>
+        </w:rPr>
+        <w:t>erusahaan besar dan pemerintah karena membutuhkan biaya dan sumber daya yang sangat banyak untuk mela</w:t>
+      </w:r>
+      <w:r>
+        <w:rPr>
+          <w:lang w:val="en-US"/>
+        </w:rPr>
+        <w:t>k</w:t>
+      </w:r>
+      <w:r>
+        <w:rPr>
+          <w:lang w:val="en-US"/>
+        </w:rPr>
+        <w:t>ukan maintenance.</w:t>
+      </w:r>
+    </w:p>
+    <w:p>
+      <w:pPr>
+        <w:spacing w:line="360" w:lineRule="auto"/>
+        <w:jc w:val="both"/>
+        <w:rPr>
+          <w:lang w:val="en-US"/>
+        </w:rPr>
+      </w:pPr>
+      <w:r>
+        <w:rPr>
+          <w:lang w:val="en-US"/>
+        </w:rPr>
+        <w:t xml:space="preserve">Gambar dibawah ini adalah UNIVAC 1, sebuah sistem komputer yang dimiliki oleh United States Census Bureu. UNIVAC 1 merupakan komputer tercepat pada zaman itu karena dapat melakukan perhitungan 1000 kali dalam satu detik. </w:t>
+      </w:r>
+    </w:p>
+    <w:p>
+      <w:pPr>
+        <w:spacing w:line="360" w:lineRule="auto"/>
+        <w:jc w:val="both"/>
+        <w:rPr>
+          <w:lang w:val="en-US"/>
+        </w:rPr>
+      </w:pPr>
+      <w:r>
+        <w:rPr>
+          <w:noProof/>
+        </w:rPr>
+        <w:lastRenderedPageBreak/>
+        <w:drawing>
+          <wp:inline distT="0" distB="0" distL="0" distR="0" wp14:anchorId="5D834125" wp14:editId="31D9933B">
+            <wp:extent cx="5612130" cy="3039745"/>
+            <wp:effectExtent l="0" t="0" r="7620" b="8255"/>
+            <wp:docPr id="2" name="Picture 2"/>
+            <wp:cNvGraphicFramePr>
+              <a:graphicFrameLocks xmlns:a="http://schemas.openxmlformats.org/drawingml/2006/main" noChangeAspect="1"/>
+            </wp:cNvGraphicFramePr>
+            <a:graphic xmlns:a="http://schemas.openxmlformats.org/drawingml/2006/main">
+              <a:graphicData uri="http://schemas.openxmlformats.org/drawingml/2006/picture">
+                <pic:pic xmlns:pic="http://schemas.openxmlformats.org/drawingml/2006/picture">
+                  <pic:nvPicPr>
+                    <pic:cNvPr id="1" name=""/>
+                    <pic:cNvPicPr/>
+                  </pic:nvPicPr>
+                  <pic:blipFill>
+                    <a:blip r:embed="rId8"/>
+                    <a:stretch>
+                      <a:fillRect/>
+                    </a:stretch>
+                  </pic:blipFill>
+                  <pic:spPr>
+                    <a:xfrm>
+                      <a:off x="0" y="0"/>
+                      <a:ext cx="5612130" cy="3039745"/>
+                    </a:xfrm>
+                    <a:prstGeom prst="rect">
+                      <a:avLst/>
+                    </a:prstGeom>
+                  </pic:spPr>
+                </pic:pic>
+              </a:graphicData>
+            </a:graphic>
+          </wp:inline>
+        </w:drawing>
+      </w:r>
+    </w:p>
+    <w:p>
+      <w:pPr>
+        <w:spacing w:line="360" w:lineRule="auto"/>
+        <w:jc w:val="both"/>
+        <w:rPr>
+          <w:lang w:val="en-US"/>
+        </w:rPr>
+      </w:pPr>
+    </w:p>
+    <w:p>
+      <w:pPr>
+        <w:spacing w:line="360" w:lineRule="auto"/>
+        <w:jc w:val="both"/>
+        <w:rPr>
+          <w:lang w:val="en-US"/>
+        </w:rPr>
+      </w:pPr>
+      <w:r>
+        <w:rPr>
+          <w:lang w:val="en-US"/>
+        </w:rPr>
+        <w:t>UNIVAC 1</w:t>
+      </w:r>
+    </w:p>
+    <w:p>
+      <w:pPr>
+        <w:spacing w:line="360" w:lineRule="auto"/>
+        <w:jc w:val="both"/>
+        <w:rPr>
+          <w:lang w:val="en-US"/>
+        </w:rPr>
+      </w:pPr>
+      <w:r>
+        <w:rPr>
+          <w:lang w:val="en-US"/>
+        </w:rPr>
+        <w:t>Sebagai perbandingan, pada tahun 2012 Fujitsu memproduksi K Computer, sebuah super komputer yang mampu melakukan perhitungan 10 petaflops per detik. FLOPS sendiri merupakan singkatan dari floating point operation per second yang berarti jumlah yang mampu dikerjakan oleh sistem dalam waktu satu detik. Satu petaflop merupakan indikator seberapa banyak 10</w:t>
+      </w:r>
+      <w:r>
+        <w:rPr>
+          <w:vertAlign w:val="superscript"/>
+          <w:lang w:val="en-US"/>
+        </w:rPr>
+        <w:t>15</w:t>
+      </w:r>
+      <w:r>
+        <w:rPr>
+          <w:lang w:val="en-US"/>
+        </w:rPr>
+        <w:t xml:space="preserve"> perhitungan yang dapat dikerjakan dalam satu detik. Jadi 10 petaflop berarti K computer dapat mengerjakan 10</w:t>
+      </w:r>
+      <w:r>
+        <w:rPr>
+          <w:vertAlign w:val="superscript"/>
+          <w:lang w:val="en-US"/>
+        </w:rPr>
+        <w:t>15</w:t>
+      </w:r>
+      <w:r>
+        <w:rPr>
+          <w:lang w:val="en-US"/>
+        </w:rPr>
+        <w:t xml:space="preserve"> perhitungan dikalikan 10 dalam satu detik.</w:t>
+      </w:r>
+    </w:p>
+    <w:p>
+      <w:pPr>
+        <w:spacing w:line="360" w:lineRule="auto"/>
+        <w:jc w:val="both"/>
+        <w:rPr>
+          <w:lang w:val="en-US"/>
+        </w:rPr>
+      </w:pPr>
+      <w:r>
+        <w:rPr>
+          <w:lang w:val="en-US"/>
+        </w:rPr>
+        <w:t>Sejak peluncuran Sputnik, satelit pertama buatan Uni Sovyet, Lembaga pertahanan Amerika Serikat (DoD) mulai mencari cara untuk mengirim</w:t>
+      </w:r>
+      <w:r>
+        <w:rPr>
+          <w:lang w:val="en-US"/>
+        </w:rPr>
+        <w:t>kan</w:t>
+      </w:r>
+      <w:r>
+        <w:rPr>
+          <w:lang w:val="en-US"/>
+        </w:rPr>
+        <w:t xml:space="preserve"> informasi</w:t>
+      </w:r>
+      <w:r>
+        <w:rPr>
+          <w:lang w:val="en-US"/>
+        </w:rPr>
+        <w:t xml:space="preserve"> agar lebih aman. DoD kemudian menemukan metode decentralized, dimana ketika terjadi serangan pada satu titik tidak akan merusak komunikasi pada titik yang lain. Selanjutnya untuk menyeragamkan metode komunikasi maka disusunlah sebuah protokol yang dinamakan Transfer Control Protocol / Internetwork Protocol (TCP/IP). Semakin lama semakin banyak badan pemerintah yang menggunakan standar protokol ini sehingga mereka dapat saling berhubungan walaupun berbeda jaringan. Di sinilah internet dilahirkan.</w:t>
+      </w:r>
+    </w:p>
+    <w:p>
+      <w:pPr>
+        <w:spacing w:line="360" w:lineRule="auto"/>
+        <w:jc w:val="both"/>
+        <w:rPr>
+          <w:lang w:val="en-US"/>
+        </w:rPr>
+      </w:pPr>
+    </w:p>
+    <w:p>
+      <w:pPr>
+        <w:pStyle w:val="Heading2"/>
+        <w:spacing w:line="360" w:lineRule="auto"/>
+        <w:jc w:val="both"/>
+      </w:pPr>
+      <w:r>
+        <w:t>Trend Internet Saat ini</w:t>
+      </w:r>
+    </w:p>
+    <w:p>
+      <w:pPr>
+        <w:spacing w:line="360" w:lineRule="auto"/>
+        <w:jc w:val="both"/>
+        <w:rPr>
+          <w:lang w:val="en-US"/>
+        </w:rPr>
+      </w:pPr>
+      <w:r>
+        <w:rPr>
+          <w:lang w:val="en-US"/>
+        </w:rPr>
+        <w:t>Setelah sebelumnya kita membahas sejarah internet, maka kali ini kita juga harus tahu trend-trend yang saat ini sedang berkembang. Inovasi-inovasi baru telah dilahirkan, produk-produk baru seperti Facebook, Twitter dan Youtube menjadi contoh bahwa teknologi web berkembang dengan sangat pesat.</w:t>
+      </w:r>
+    </w:p>
+    <w:p>
+      <w:pPr>
+        <w:pStyle w:val="Heading2"/>
+        <w:jc w:val="both"/>
+        <w:rPr>
+          <w:lang w:val="en-US"/>
+        </w:rPr>
+      </w:pPr>
+      <w:r>
+        <w:rPr>
+          <w:lang w:val="en-US"/>
+        </w:rPr>
+        <w:t>Cloud Computing</w:t>
+      </w:r>
+    </w:p>
+    <w:p>
+      <w:pPr>
+        <w:spacing w:line="360" w:lineRule="auto"/>
+        <w:jc w:val="both"/>
+        <w:rPr>
+          <w:lang w:val="en-US"/>
+        </w:rPr>
+      </w:pPr>
+      <w:r>
+        <w:rPr>
+          <w:noProof/>
+        </w:rPr>
+        <w:drawing>
+          <wp:inline distT="0" distB="0" distL="0" distR="0" wp14:anchorId="350B70E2" wp14:editId="681CF7CD">
+            <wp:extent cx="5612130" cy="2122170"/>
+            <wp:effectExtent l="0" t="0" r="7620" b="0"/>
+            <wp:docPr id="4" name="Picture 4"/>
+            <wp:cNvGraphicFramePr>
+              <a:graphicFrameLocks xmlns:a="http://schemas.openxmlformats.org/drawingml/2006/main" noChangeAspect="1"/>
+            </wp:cNvGraphicFramePr>
+            <a:graphic xmlns:a="http://schemas.openxmlformats.org/drawingml/2006/main">
+              <a:graphicData uri="http://schemas.openxmlformats.org/drawingml/2006/picture">
+                <pic:pic xmlns:pic="http://schemas.openxmlformats.org/drawingml/2006/picture">
+                  <pic:nvPicPr>
+                    <pic:cNvPr id="1" name=""/>
+                    <pic:cNvPicPr/>
+                  </pic:nvPicPr>
+                  <pic:blipFill>
+                    <a:blip r:embed="rId9"/>
+                    <a:stretch>
+                      <a:fillRect/>
+                    </a:stretch>
+                  </pic:blipFill>
+                  <pic:spPr>
+                    <a:xfrm>
+                      <a:off x="0" y="0"/>
+                      <a:ext cx="5612130" cy="2122170"/>
+                    </a:xfrm>
+                    <a:prstGeom prst="rect">
+                      <a:avLst/>
+                    </a:prstGeom>
+                  </pic:spPr>
+                </pic:pic>
+              </a:graphicData>
+            </a:graphic>
+          </wp:inline>
+        </w:drawing>
+      </w:r>
+    </w:p>
+    <w:p>
+      <w:pPr>
+        <w:spacing w:line="360" w:lineRule="auto"/>
+        <w:jc w:val="both"/>
+        <w:rPr>
+          <w:lang w:val="en-US"/>
+        </w:rPr>
+      </w:pPr>
+      <w:r>
+        <w:rPr>
+          <w:lang w:val="en-US"/>
+        </w:rPr>
+        <w:t xml:space="preserve">Cloud computing dapat diartikan sebagai </w:t>
+      </w:r>
+      <w:r>
+        <w:rPr>
+          <w:lang w:val="en-US"/>
+        </w:rPr>
+        <w:t>penggunaan hardware dan software dibawah sebuah service model (sumber daya dialokasikan saat akan digunakan). Yang sering kita lihat saat ini Cloud Computing merupakan konsep B2B (Business to Business) yang melibatkan Perusahaan A menjual atau menyewakan jasa mereka ke Perusahaan B melalui Internet. Sebuah cloud dapat berupa publik dan dapat diakses secara umum melalui internet atau Private dimana ketika ingin menggunakan jasa tersebut harus melalui firewall dan berada di internal network.</w:t>
+      </w:r>
+    </w:p>
+    <w:p>
+      <w:pPr>
+        <w:spacing w:line="360" w:lineRule="auto"/>
+        <w:jc w:val="both"/>
+        <w:rPr>
+          <w:lang w:val="en-US"/>
+        </w:rPr>
+      </w:pPr>
+      <w:r>
+        <w:rPr>
+          <w:lang w:val="en-US"/>
+        </w:rPr>
+        <w:t xml:space="preserve">Cloud computing </w:t>
+      </w:r>
+      <w:r>
+        <w:rPr>
+          <w:lang w:val="en-US"/>
+        </w:rPr>
+        <w:t>sendiri memiliki beberapa model seperti dalam Infrastucture as a Service (IaaS) sebuah model cloud computing yang paling banyak digunakan saat ini. Dalam IaaS, satu atau beberapa server yang memiliki kapasitas CPU, memory</w:t>
+      </w:r>
+      <w:r>
+        <w:rPr>
+          <w:lang w:val="en-US"/>
+        </w:rPr>
+        <w:t xml:space="preserve"> dan tempat penyimpanan yang besar dapat dikelola menjadi sistem yang lebih kecil sesuai dengan kebutuhan dari pengguna. Model ini disebut dengan virtualisasi atau virtual server. Model lain dari cloud computing antara lain </w:t>
+      </w:r>
+      <w:r>
+        <w:rPr>
+          <w:lang w:val="en-US"/>
+        </w:rPr>
+        <w:t xml:space="preserve">Software as a Service(SaaS), Platform as a Service (PaaS) dan masih </w:t>
+      </w:r>
+      <w:r>
+        <w:rPr>
+          <w:lang w:val="en-US"/>
+        </w:rPr>
+        <w:lastRenderedPageBreak/>
+        <w:t>banyak lagi yang menggunakan istilah as-a-service seperti Storage as a Service. Konsep yang digunakan juga sama yaitu penggunaan resource yang dapat disesuaikan dengan kebutuhan dari pengguna.</w:t>
+      </w:r>
+    </w:p>
+    <w:p>
+      <w:pPr>
+        <w:spacing w:line="360" w:lineRule="auto"/>
+        <w:jc w:val="both"/>
+        <w:rPr>
+          <w:lang w:val="en-US"/>
+        </w:rPr>
+      </w:pPr>
+      <w:r>
+        <w:rPr>
+          <w:lang w:val="en-US"/>
+        </w:rPr>
+        <w:t>Sebagai contoh, bayangkan dirimu akan membuat sebuah startup internet. Dalam memulai perusahaan anda akan dihadapkan dengan biaya pembelian server and soft</w:t>
+      </w:r>
+      <w:r>
+        <w:rPr>
+          <w:lang w:val="en-US"/>
+        </w:rPr>
+        <w:t>ware untuk data storage, web hosting hingga office yang masing-masing komponen ini membutuhkan biaya yang besar. Daripada melakukan setup sendiri yang menghabiskan biaya dan tenaga maka kamu dapat menyewa dari penyedia service cloud computing. Misal dapat menggunakan service dari Amazon Web Services (AWS), dengan biaya yang lebih murah maka kamu akan mendapatkan hosting dan file storage yang sesuai dengan perusahaan kamu. Dengan sistem yang dapat dikelola dan ditambah jika perusahaan kamu berkembang pesat dan membutuhkan kapasitas yang lebih besar.</w:t>
+      </w:r>
+    </w:p>
+    <w:p>
+      <w:pPr>
+        <w:spacing w:line="360" w:lineRule="auto"/>
+        <w:jc w:val="both"/>
+        <w:rPr>
+          <w:lang w:val="en-US"/>
+        </w:rPr>
+      </w:pPr>
+      <w:r>
+        <w:rPr>
+          <w:lang w:val="en-US"/>
+        </w:rPr>
+        <w:t>Contoh lain yang sering kita pakai yaitu Google Drive atau Dropbox, dengan menggunakan service mereka kita dapat mendapatkan tambahan storage yang dapat digunakan untuk menyimpan data-data penting dan dapat diakses dari mana saja selama ada sambungan internet.</w:t>
+      </w:r>
+    </w:p>
+    <w:p>
+      <w:pPr>
+        <w:spacing w:line="360" w:lineRule="auto"/>
+        <w:jc w:val="both"/>
+        <w:rPr>
+          <w:lang w:val="en-US"/>
+        </w:rPr>
+      </w:pPr>
+    </w:p>
+    <w:p>
+      <w:pPr>
+        <w:pStyle w:val="Heading2"/>
+        <w:rPr>
+          <w:sz w:val="28"/>
+          <w:lang w:val="en-US"/>
+        </w:rPr>
+      </w:pPr>
+      <w:r>
+        <w:rPr>
+          <w:sz w:val="28"/>
+          <w:lang w:val="en-US"/>
+        </w:rPr>
+        <w:t>Virtualisasi</w:t>
+      </w:r>
+    </w:p>
+    <w:p>
+      <w:pPr>
+        <w:spacing w:line="360" w:lineRule="auto"/>
+        <w:jc w:val="both"/>
+        <w:rPr>
+          <w:lang w:val="en-US"/>
+        </w:rPr>
+      </w:pPr>
+    </w:p>
+    <w:p>
+      <w:pPr>
+        <w:spacing w:line="360" w:lineRule="auto"/>
+        <w:jc w:val="both"/>
+        <w:rPr>
+          <w:lang w:val="en-US"/>
+        </w:rPr>
+      </w:pPr>
+      <w:r>
+        <w:rPr>
+          <w:lang w:val="en-US"/>
+        </w:rPr>
+        <w:t>Virtualisasi merupakan cara untuk menjalankan banyak sistem operasi ataupun software dalam satu hardware yang sama.</w:t>
+      </w:r>
+      <w:r>
+        <w:rPr>
+          <w:lang w:val="en-US"/>
+        </w:rPr>
+        <w:t xml:space="preserve"> Sebuah software akan berperan untuk mengelola resource pada layer diantara Operating System dan Hardware itu sendiri. Dengan ini maka resource yang dimiliki dapat dibagi ke dalam beberapa server kecil yang dapat diatur sesuai dengan kebutuhan pengguna. </w:t>
+      </w:r>
+    </w:p>
+    <w:p>
+      <w:pPr>
+        <w:spacing w:line="360" w:lineRule="auto"/>
+        <w:jc w:val="both"/>
+        <w:rPr>
+          <w:lang w:val="en-US"/>
+        </w:rPr>
+      </w:pPr>
+      <w:r>
+        <w:rPr>
+          <w:lang w:val="en-US"/>
+        </w:rPr>
+        <w:t xml:space="preserve">Virtualisasi dapat dianalogikan sebagai badut yang sedang melakukan atraksi jugling bola. Imajinasikan bahwa </w:t>
+      </w:r>
+      <w:r>
+        <w:rPr>
+          <w:lang w:val="en-US"/>
+        </w:rPr>
+        <w:t xml:space="preserve">tangan badut adalah server sedangkan bola menjadi operating System. Saat ingin memulai atraksi jugling maka tiap tangan akan memegang satu bola dan jika ingin melakukan kegiatan lain maka harus meletakkan bola tersebut terlebih dahulu. Posisi ini bisa </w:t>
+      </w:r>
+      <w:r>
+        <w:rPr>
+          <w:lang w:val="en-US"/>
+        </w:rPr>
+        <w:lastRenderedPageBreak/>
+        <w:t>disebut tanpa virtualisasi. Jika atraksi jugling dimulai maka badut dapat memegang tiga bola atau lebih secara bergantian. Sehingga setiap bola (operating system) dapat menggunakan resource yang disediakan oleh tangan (server) secara bergantian.</w:t>
+      </w:r>
+    </w:p>
+    <w:p>
+      <w:pPr>
+        <w:spacing w:line="360" w:lineRule="auto"/>
+        <w:jc w:val="both"/>
+        <w:rPr>
+          <w:lang w:val="en-US"/>
+        </w:rPr>
+      </w:pPr>
+    </w:p>
+    <w:p>
+      <w:pPr>
+        <w:spacing w:line="360" w:lineRule="auto"/>
+        <w:jc w:val="both"/>
+        <w:rPr>
+          <w:lang w:val="en-US"/>
+        </w:rPr>
+      </w:pPr>
+    </w:p>
+    <w:p>
+      <w:pPr>
+        <w:spacing w:line="360" w:lineRule="auto"/>
+        <w:jc w:val="both"/>
+        <w:rPr>
+          <w:lang w:val="en-US"/>
+        </w:rPr>
+      </w:pPr>
+      <w:r>
+        <w:rPr>
+          <w:noProof/>
+        </w:rPr>
+        <w:drawing>
+          <wp:inline distT="0" distB="0" distL="0" distR="0" wp14:anchorId="0763CBB4" wp14:editId="1A8A7709">
+            <wp:extent cx="5612130" cy="3297555"/>
+            <wp:effectExtent l="0" t="0" r="7620" b="0"/>
+            <wp:docPr id="5" name="Picture 5"/>
+            <wp:cNvGraphicFramePr>
+              <a:graphicFrameLocks xmlns:a="http://schemas.openxmlformats.org/drawingml/2006/main" noChangeAspect="1"/>
+            </wp:cNvGraphicFramePr>
+            <a:graphic xmlns:a="http://schemas.openxmlformats.org/drawingml/2006/main">
+              <a:graphicData uri="http://schemas.openxmlformats.org/drawingml/2006/picture">
+                <pic:pic xmlns:pic="http://schemas.openxmlformats.org/drawingml/2006/picture">
+                  <pic:nvPicPr>
+                    <pic:cNvPr id="1" name=""/>
+                    <pic:cNvPicPr/>
+                  </pic:nvPicPr>
+                  <pic:blipFill>
+                    <a:blip r:embed="rId10"/>
+                    <a:stretch>
+                      <a:fillRect/>
+                    </a:stretch>
+                  </pic:blipFill>
+                  <pic:spPr>
+                    <a:xfrm>
+                      <a:off x="0" y="0"/>
+                      <a:ext cx="5612130" cy="3297555"/>
+                    </a:xfrm>
+                    <a:prstGeom prst="rect">
+                      <a:avLst/>
+                    </a:prstGeom>
+                  </pic:spPr>
+                </pic:pic>
+              </a:graphicData>
+            </a:graphic>
+          </wp:inline>
+        </w:drawing>
+      </w:r>
+    </w:p>
+    <w:p>
+      <w:pPr>
+        <w:spacing w:line="360" w:lineRule="auto"/>
+        <w:jc w:val="both"/>
+        <w:rPr>
+          <w:lang w:val="en-US"/>
+        </w:rPr>
+      </w:pPr>
+      <w:r>
+        <w:rPr>
+          <w:lang w:val="en-US"/>
+        </w:rPr>
+        <w:t>Pada gambar diatas dengan adanya virtualisasi maka pengelolaan resource dapat dilakukan oleh virtual machine monitor. Monitor ini membagi resource menjadi beberapa bagian yang dapat bekerja secara independent.</w:t>
+      </w:r>
+    </w:p>
+    <w:p>
+      <w:pPr>
+        <w:spacing w:line="360" w:lineRule="auto"/>
+        <w:jc w:val="both"/>
+        <w:rPr>
+          <w:lang w:val="en-US"/>
+        </w:rPr>
+      </w:pPr>
+    </w:p>
+    <w:p>
+      <w:pPr>
+        <w:spacing w:line="360" w:lineRule="auto"/>
+        <w:jc w:val="both"/>
+        <w:rPr>
+          <w:lang w:val="en-US"/>
+        </w:rPr>
+      </w:pPr>
+    </w:p>
+    <w:p>
+      <w:pPr>
+        <w:spacing w:line="360" w:lineRule="auto"/>
+        <w:jc w:val="both"/>
+        <w:rPr>
+          <w:lang w:val="en-US"/>
+        </w:rPr>
+      </w:pPr>
+    </w:p>
+    <w:p>
+      <w:pPr>
+        <w:spacing w:line="360" w:lineRule="auto"/>
+        <w:jc w:val="both"/>
+        <w:rPr>
+          <w:lang w:val="en-US"/>
+        </w:rPr>
+      </w:pPr>
+    </w:p>
+    <w:p>
+      <w:pPr>
+        <w:spacing w:line="360" w:lineRule="auto"/>
+        <w:jc w:val="both"/>
+        <w:rPr>
+          <w:lang w:val="en-US"/>
+        </w:rPr>
+      </w:pPr>
+    </w:p>
+    <w:p>
+      <w:pPr>
+        <w:spacing w:line="360" w:lineRule="auto"/>
+        <w:jc w:val="both"/>
+        <w:rPr>
+          <w:lang w:val="en-US"/>
+        </w:rPr>
+      </w:pPr>
+    </w:p>
+    <w:p>
+      <w:pPr>
+        <w:spacing w:line="360" w:lineRule="auto"/>
+        <w:jc w:val="both"/>
+        <w:rPr>
+          <w:lang w:val="en-US"/>
+        </w:rPr>
+      </w:pPr>
+    </w:p>
+    <w:p>
+      <w:pPr>
+        <w:spacing w:line="360" w:lineRule="auto"/>
+        <w:jc w:val="both"/>
+        <w:rPr>
+          <w:lang w:val="en-US"/>
+        </w:rPr>
+      </w:pPr>
+    </w:p>
+    <w:p>
+      <w:pPr>
+        <w:spacing w:line="360" w:lineRule="auto"/>
+        <w:jc w:val="both"/>
+        <w:rPr>
+          <w:lang w:val="en-US"/>
+        </w:rPr>
+      </w:pPr>
+    </w:p>
+    <w:p>
+      <w:pPr>
+        <w:spacing w:line="360" w:lineRule="auto"/>
+        <w:jc w:val="both"/>
+        <w:rPr>
+          <w:lang w:val="en-US"/>
+        </w:rPr>
+      </w:pPr>
+    </w:p>
+    <w:p>
+      <w:pPr>
+        <w:spacing w:line="360" w:lineRule="auto"/>
+        <w:jc w:val="both"/>
+        <w:rPr>
+          <w:lang w:val="en-US"/>
+        </w:rPr>
+      </w:pPr>
+    </w:p>
+    <w:p>
+      <w:pPr>
+        <w:spacing w:line="360" w:lineRule="auto"/>
+        <w:jc w:val="both"/>
+        <w:rPr>
+          <w:lang w:val="en-US"/>
+        </w:rPr>
+      </w:pPr>
+    </w:p>
+    <w:p>
+      <w:pPr>
+        <w:pStyle w:val="Heading1"/>
+        <w:spacing w:line="360" w:lineRule="auto"/>
+        <w:jc w:val="both"/>
+        <w:rPr>
+          <w:rFonts w:ascii="Times New Roman" w:hAnsi="Times New Roman" w:cs="Times New Roman"/>
+          <w:sz w:val="24"/>
+          <w:szCs w:val="24"/>
+          <w:lang w:val="en-US"/>
+        </w:rPr>
+      </w:pPr>
+      <w:r>
+        <w:rPr>
+          <w:rFonts w:ascii="Times New Roman" w:hAnsi="Times New Roman" w:cs="Times New Roman"/>
+          <w:sz w:val="24"/>
+          <w:szCs w:val="24"/>
+          <w:lang w:val="en-US"/>
+        </w:rPr>
+        <w:t xml:space="preserve">BAB </w:t>
+      </w:r>
+      <w:r>
+        <w:rPr>
+          <w:rFonts w:ascii="Times New Roman" w:hAnsi="Times New Roman" w:cs="Times New Roman"/>
+          <w:sz w:val="24"/>
+          <w:szCs w:val="24"/>
+          <w:lang w:val="en-US"/>
+        </w:rPr>
+        <w:t>2</w:t>
+      </w:r>
+    </w:p>
+    <w:p>
+      <w:pPr>
+        <w:pStyle w:val="Heading1"/>
+        <w:spacing w:line="360" w:lineRule="auto"/>
+        <w:jc w:val="both"/>
+        <w:rPr>
+          <w:rFonts w:ascii="Times New Roman" w:hAnsi="Times New Roman" w:cs="Times New Roman"/>
+          <w:sz w:val="24"/>
+          <w:szCs w:val="24"/>
+          <w:lang w:val="en-US"/>
+        </w:rPr>
+      </w:pPr>
+      <w:r>
+        <w:rPr>
+          <w:rFonts w:ascii="Times New Roman" w:hAnsi="Times New Roman" w:cs="Times New Roman"/>
+          <w:sz w:val="24"/>
+          <w:szCs w:val="24"/>
           <w:lang w:val="en-US"/>
         </w:rPr>
         <w:t>HTML</w:t>
       </w:r>
       <w:r>
         <w:rPr>
+          <w:rFonts w:ascii="Times New Roman" w:hAnsi="Times New Roman" w:cs="Times New Roman"/>
+          <w:sz w:val="24"/>
+          <w:szCs w:val="24"/>
           <w:lang w:val="en-US"/>
         </w:rPr>
         <w:t>5</w:t>
@@ -272,35 +1297,62 @@
         <w:spacing w:line="360" w:lineRule="auto"/>
         <w:jc w:val="both"/>
         <w:rPr>
-          <w:lang w:val="en-US"/>
-        </w:rPr>
-      </w:pPr>
-      <w:r>
-        <w:rPr>
-          <w:lang w:val="en-US"/>
-        </w:rPr>
-        <w:t xml:space="preserve">1.1 </w:t>
-      </w:r>
-      <w:r>
-        <w:rPr>
+          <w:rFonts w:ascii="Times New Roman" w:hAnsi="Times New Roman" w:cs="Times New Roman"/>
+          <w:sz w:val="24"/>
+          <w:szCs w:val="24"/>
+          <w:lang w:val="en-US"/>
+        </w:rPr>
+      </w:pPr>
+      <w:r>
+        <w:rPr>
+          <w:rFonts w:ascii="Times New Roman" w:hAnsi="Times New Roman" w:cs="Times New Roman"/>
+          <w:sz w:val="24"/>
+          <w:szCs w:val="24"/>
+          <w:lang w:val="en-US"/>
+        </w:rPr>
+        <w:t>2</w:t>
+      </w:r>
+      <w:r>
+        <w:rPr>
+          <w:rFonts w:ascii="Times New Roman" w:hAnsi="Times New Roman" w:cs="Times New Roman"/>
+          <w:sz w:val="24"/>
+          <w:szCs w:val="24"/>
+          <w:lang w:val="en-US"/>
+        </w:rPr>
+        <w:t xml:space="preserve">.1 </w:t>
+      </w:r>
+      <w:r>
+        <w:rPr>
+          <w:rFonts w:ascii="Times New Roman" w:hAnsi="Times New Roman" w:cs="Times New Roman"/>
+          <w:sz w:val="24"/>
+          <w:szCs w:val="24"/>
           <w:lang w:val="en-US"/>
         </w:rPr>
         <w:t>P</w:t>
       </w:r>
       <w:r>
         <w:rPr>
+          <w:rFonts w:ascii="Times New Roman" w:hAnsi="Times New Roman" w:cs="Times New Roman"/>
+          <w:sz w:val="24"/>
+          <w:szCs w:val="24"/>
           <w:lang w:val="en-US"/>
         </w:rPr>
         <w:t xml:space="preserve">engenalan </w:t>
       </w:r>
       <w:r>
         <w:rPr>
+          <w:rFonts w:ascii="Times New Roman" w:hAnsi="Times New Roman" w:cs="Times New Roman"/>
+          <w:sz w:val="24"/>
+          <w:szCs w:val="24"/>
           <w:lang w:val="en-US"/>
         </w:rPr>
         <w:t>HTML</w:t>
       </w:r>
       <w:r>
         <w:rPr>
+          <w:rFonts w:ascii="Times New Roman" w:hAnsi="Times New Roman" w:cs="Times New Roman"/>
+          <w:sz w:val="24"/>
+          <w:szCs w:val="24"/>
           <w:lang w:val="en-US"/>
         </w:rPr>
         <w:t>5</w:t>
@@ -353,17 +1405,7 @@
           <w:szCs w:val="24"/>
           <w:lang w:val="en-US"/>
         </w:rPr>
-        <w:t xml:space="preserve">. HTML5 sendiri memiliki keunggulan seperti dapat berjalan di semua browser, memiliki kemampuan handling </w:t>
-      </w:r>
-      <w:r>
-        <w:rPr>
-          <w:rFonts w:ascii="Times New Roman" w:hAnsi="Times New Roman" w:cs="Times New Roman"/>
-          <w:sz w:val="24"/>
-          <w:szCs w:val="24"/>
-          <w:lang w:val="en-US"/>
-        </w:rPr>
-        <w:lastRenderedPageBreak/>
-        <w:t>error yang lebih baik dan mempunyai tag elemen yang lebih semantik seperti article, section, header dan footer.</w:t>
+        <w:t>. HTML5 sendiri memiliki keunggulan seperti dapat berjalan di semua browser, memiliki kemampuan handling error yang lebih baik dan mempunyai tag elemen yang lebih semantik seperti article, section, header dan footer.</w:t>
       </w:r>
     </w:p>
     <w:p>
@@ -806,13 +1848,14 @@
         </w:rPr>
         <w:t xml:space="preserve"> Versi HTML5 dari W3C dapat diakses melalui </w:t>
       </w:r>
-      <w:hyperlink r:id="rId5" w:history="1">
+      <w:hyperlink r:id="rId11" w:history="1">
         <w:r>
           <w:rPr>
             <w:rStyle w:val="Hyperlink"/>
-            <w:rFonts w:ascii="Times New Roman" w:hAnsi="Times New Roman"/>
+            <w:rFonts w:ascii="Times New Roman" w:hAnsi="Times New Roman" w:cs="Times New Roman"/>
             <w:color w:val="auto"/>
             <w:sz w:val="24"/>
+            <w:szCs w:val="24"/>
             <w:u w:val="none"/>
           </w:rPr>
           <w:t>https://dev.w3.org/html5</w:t>
@@ -820,8 +1863,9 @@
       </w:hyperlink>
       <w:r>
         <w:rPr>
-          <w:rFonts w:ascii="Times New Roman" w:hAnsi="Times New Roman"/>
-          <w:sz w:val="24"/>
+          <w:rFonts w:ascii="Times New Roman" w:hAnsi="Times New Roman" w:cs="Times New Roman"/>
+          <w:sz w:val="24"/>
+          <w:szCs w:val="24"/>
           <w:lang w:val="en-US"/>
         </w:rPr>
         <w:t xml:space="preserve"> .</w:t>
@@ -834,19 +1878,30 @@
         <w:ind w:left="360"/>
         <w:jc w:val="both"/>
         <w:rPr>
-          <w:rFonts w:ascii="Times New Roman" w:hAnsi="Times New Roman"/>
-          <w:sz w:val="24"/>
-          <w:lang w:val="en-US"/>
-        </w:rPr>
-      </w:pPr>
-      <w:r>
-        <w:rPr>
-          <w:rFonts w:ascii="Times New Roman" w:hAnsi="Times New Roman" w:cs="Times New Roman"/>
-          <w:sz w:val="24"/>
-          <w:szCs w:val="24"/>
-          <w:lang w:val="en-US"/>
-        </w:rPr>
-        <w:t xml:space="preserve">Versi HTML5 kedua yang dikembangkan oleh WHATWG, sebuah group yang berisikan mantan karyawan dari Apple, Mozilla dan Opera yang menganggap W3C tidak memahami kebutuhan dari user dengan </w:t>
+          <w:rFonts w:ascii="Times New Roman" w:hAnsi="Times New Roman" w:cs="Times New Roman"/>
+          <w:sz w:val="24"/>
+          <w:szCs w:val="24"/>
+          <w:lang w:val="en-US"/>
+        </w:rPr>
+      </w:pPr>
+      <w:r>
+        <w:rPr>
+          <w:rFonts w:ascii="Times New Roman" w:hAnsi="Times New Roman" w:cs="Times New Roman"/>
+          <w:sz w:val="24"/>
+          <w:szCs w:val="24"/>
+          <w:lang w:val="en-US"/>
+        </w:rPr>
+        <w:t xml:space="preserve">Versi HTML5 kedua yang dikembangkan oleh WHATWG, sebuah group yang berisikan mantan karyawan dari Apple, Mozilla dan Opera yang menganggap W3C tidak </w:t>
+      </w:r>
+      <w:r>
+        <w:rPr>
+          <w:rFonts w:ascii="Times New Roman" w:hAnsi="Times New Roman" w:cs="Times New Roman"/>
+          <w:sz w:val="24"/>
+          <w:szCs w:val="24"/>
+          <w:lang w:val="en-US"/>
+        </w:rPr>
+        <w:lastRenderedPageBreak/>
+        <w:t xml:space="preserve">memahami kebutuhan dari user dengan </w:t>
       </w:r>
       <w:r>
         <w:rPr>
@@ -875,22 +1930,24 @@
         </w:rPr>
         <w:t xml:space="preserve">standarisasi HTML daripada untuk mengembangkan XHTML 2.0. Para mantan karyawan ini kemudian memilih untuk mengembangkan sendiri spesifikasi yang dibutuhkan untuk pengembangan HTML5. Versi HTML5 dari WHATWG ini dapat diakses melalui </w:t>
       </w:r>
-      <w:hyperlink r:id="rId6" w:history="1"/>
-      <w:r>
-        <w:rPr>
-          <w:rFonts w:ascii="Times New Roman" w:hAnsi="Times New Roman"/>
-          <w:sz w:val="24"/>
+      <w:hyperlink r:id="rId12" w:history="1"/>
+      <w:r>
+        <w:rPr>
+          <w:rFonts w:ascii="Times New Roman" w:hAnsi="Times New Roman" w:cs="Times New Roman"/>
+          <w:sz w:val="24"/>
+          <w:szCs w:val="24"/>
           <w:lang w:val="en-US"/>
         </w:rPr>
         <w:t xml:space="preserve"> </w:t>
       </w:r>
-      <w:hyperlink r:id="rId7" w:history="1">
+      <w:hyperlink r:id="rId13" w:history="1">
         <w:r>
           <w:rPr>
             <w:rStyle w:val="Hyperlink"/>
-            <w:rFonts w:ascii="Times New Roman" w:hAnsi="Times New Roman"/>
+            <w:rFonts w:ascii="Times New Roman" w:hAnsi="Times New Roman" w:cs="Times New Roman"/>
             <w:color w:val="auto"/>
             <w:sz w:val="24"/>
+            <w:szCs w:val="24"/>
             <w:u w:val="none"/>
           </w:rPr>
           <w:t>https://html.spec.whatwg.org/multipage</w:t>
@@ -898,8 +1955,9 @@
       </w:hyperlink>
       <w:r>
         <w:rPr>
-          <w:rFonts w:ascii="Times New Roman" w:hAnsi="Times New Roman"/>
-          <w:sz w:val="24"/>
+          <w:rFonts w:ascii="Times New Roman" w:hAnsi="Times New Roman" w:cs="Times New Roman"/>
+          <w:sz w:val="24"/>
+          <w:szCs w:val="24"/>
           <w:lang w:val="en-US"/>
         </w:rPr>
         <w:t xml:space="preserve"> . </w:t>
@@ -912,223 +1970,240 @@
         <w:ind w:left="360"/>
         <w:jc w:val="both"/>
         <w:rPr>
-          <w:rFonts w:ascii="Times New Roman" w:hAnsi="Times New Roman"/>
-          <w:sz w:val="24"/>
-          <w:lang w:val="en-US"/>
-        </w:rPr>
-      </w:pPr>
-      <w:r>
-        <w:rPr>
-          <w:rFonts w:ascii="Times New Roman" w:hAnsi="Times New Roman"/>
-          <w:sz w:val="24"/>
-          <w:lang w:val="en-US"/>
-        </w:rPr>
-        <w:t xml:space="preserve">Perbedaan </w:t>
-      </w:r>
-      <w:r>
-        <w:rPr>
-          <w:rFonts w:ascii="Times New Roman" w:hAnsi="Times New Roman"/>
-          <w:sz w:val="24"/>
-          <w:lang w:val="en-US"/>
-        </w:rPr>
-        <w:t xml:space="preserve">dari kedua </w:t>
-      </w:r>
-      <w:r>
-        <w:rPr>
-          <w:rFonts w:ascii="Times New Roman" w:hAnsi="Times New Roman"/>
-          <w:sz w:val="24"/>
+          <w:rFonts w:ascii="Times New Roman" w:hAnsi="Times New Roman" w:cs="Times New Roman"/>
+          <w:sz w:val="24"/>
+          <w:szCs w:val="24"/>
+          <w:lang w:val="en-US"/>
+        </w:rPr>
+      </w:pPr>
+      <w:r>
+        <w:rPr>
+          <w:rFonts w:ascii="Times New Roman" w:hAnsi="Times New Roman" w:cs="Times New Roman"/>
+          <w:sz w:val="24"/>
+          <w:szCs w:val="24"/>
+          <w:lang w:val="en-US"/>
+        </w:rPr>
+        <w:t xml:space="preserve">Perbedaan dari kedua </w:t>
+      </w:r>
+      <w:r>
+        <w:rPr>
+          <w:rFonts w:ascii="Times New Roman" w:hAnsi="Times New Roman" w:cs="Times New Roman"/>
+          <w:sz w:val="24"/>
+          <w:szCs w:val="24"/>
           <w:lang w:val="en-US"/>
         </w:rPr>
         <w:t>HTML5</w:t>
       </w:r>
       <w:r>
         <w:rPr>
-          <w:rFonts w:ascii="Times New Roman" w:hAnsi="Times New Roman"/>
-          <w:sz w:val="24"/>
+          <w:rFonts w:ascii="Times New Roman" w:hAnsi="Times New Roman" w:cs="Times New Roman"/>
+          <w:sz w:val="24"/>
+          <w:szCs w:val="24"/>
           <w:lang w:val="en-US"/>
         </w:rPr>
         <w:t xml:space="preserve"> ini terletak pada penamaan versi</w:t>
       </w:r>
       <w:r>
         <w:rPr>
-          <w:rFonts w:ascii="Times New Roman" w:hAnsi="Times New Roman"/>
-          <w:sz w:val="24"/>
+          <w:rFonts w:ascii="Times New Roman" w:hAnsi="Times New Roman" w:cs="Times New Roman"/>
+          <w:sz w:val="24"/>
+          <w:szCs w:val="24"/>
           <w:lang w:val="en-US"/>
         </w:rPr>
         <w:t>nya</w:t>
       </w:r>
       <w:r>
         <w:rPr>
-          <w:rFonts w:ascii="Times New Roman" w:hAnsi="Times New Roman"/>
-          <w:sz w:val="24"/>
+          <w:rFonts w:ascii="Times New Roman" w:hAnsi="Times New Roman" w:cs="Times New Roman"/>
+          <w:sz w:val="24"/>
+          <w:szCs w:val="24"/>
           <w:lang w:val="en-US"/>
         </w:rPr>
         <w:t xml:space="preserve">, WHATWG mengenalkan istilah </w:t>
       </w:r>
       <w:r>
         <w:rPr>
-          <w:rFonts w:ascii="Times New Roman" w:hAnsi="Times New Roman"/>
-          <w:sz w:val="24"/>
+          <w:rFonts w:ascii="Times New Roman" w:hAnsi="Times New Roman" w:cs="Times New Roman"/>
+          <w:sz w:val="24"/>
+          <w:szCs w:val="24"/>
           <w:lang w:val="en-US"/>
         </w:rPr>
         <w:t>“</w:t>
       </w:r>
       <w:r>
         <w:rPr>
-          <w:rFonts w:ascii="Times New Roman" w:hAnsi="Times New Roman"/>
+          <w:rFonts w:ascii="Times New Roman" w:hAnsi="Times New Roman" w:cs="Times New Roman"/>
           <w:i/>
           <w:sz w:val="24"/>
+          <w:szCs w:val="24"/>
           <w:lang w:val="en-US"/>
         </w:rPr>
         <w:t>living standard</w:t>
       </w:r>
       <w:r>
         <w:rPr>
-          <w:rFonts w:ascii="Times New Roman" w:hAnsi="Times New Roman"/>
+          <w:rFonts w:ascii="Times New Roman" w:hAnsi="Times New Roman" w:cs="Times New Roman"/>
           <w:i/>
           <w:sz w:val="24"/>
+          <w:szCs w:val="24"/>
           <w:lang w:val="en-US"/>
         </w:rPr>
         <w:t>”</w:t>
       </w:r>
       <w:r>
         <w:rPr>
-          <w:rFonts w:ascii="Times New Roman" w:hAnsi="Times New Roman"/>
-          <w:sz w:val="24"/>
-          <w:lang w:val="en-US"/>
-        </w:rPr>
-        <w:t xml:space="preserve"> dimana pengembangan HTML oleh WHATWG </w:t>
-      </w:r>
-      <w:r>
-        <w:rPr>
-          <w:rFonts w:ascii="Times New Roman" w:hAnsi="Times New Roman"/>
-          <w:sz w:val="24"/>
-          <w:lang w:val="en-US"/>
+          <w:rFonts w:ascii="Times New Roman" w:hAnsi="Times New Roman" w:cs="Times New Roman"/>
+          <w:sz w:val="24"/>
+          <w:szCs w:val="24"/>
+          <w:lang w:val="en-US"/>
+        </w:rPr>
+        <w:t xml:space="preserve"> dimana pengembangan HTML oleh WHATWG dilakukan secara terus menerus tanpa harus menambahkan nomor versi pengembangan. Sedangkan </w:t>
+      </w:r>
+      <w:r>
+        <w:rPr>
+          <w:rFonts w:ascii="Times New Roman" w:hAnsi="Times New Roman" w:cs="Times New Roman"/>
+          <w:sz w:val="24"/>
+          <w:szCs w:val="24"/>
+          <w:lang w:val="en-US"/>
+        </w:rPr>
+        <w:t>pengembangan oleh W3C nomor versi HTML akan bertambah seiring dengan versi pengembangannya.</w:t>
+      </w:r>
+      <w:r>
+        <w:rPr>
+          <w:rFonts w:ascii="Times New Roman" w:hAnsi="Times New Roman" w:cs="Times New Roman"/>
+          <w:sz w:val="24"/>
+          <w:szCs w:val="24"/>
+          <w:lang w:val="en-US"/>
+        </w:rPr>
+        <w:t xml:space="preserve"> Selain itu kode pada HTML5 versi WHATWG lebih terlihat informal dan experimental daripada versi W3C. Terlepas dari perbedaan-perbedaan yang ada, kedua kode HTML5 baik versi WHATWG dan W3C lebih banyak memiliki persamaan sehingga tidak akan menyulitkan dalam proses pembelajaran.</w:t>
+      </w:r>
+    </w:p>
+    <w:p>
+      <w:pPr>
+        <w:pStyle w:val="ListParagraph"/>
+        <w:spacing w:line="360" w:lineRule="auto"/>
+        <w:ind w:left="360"/>
+        <w:jc w:val="both"/>
+        <w:rPr>
+          <w:rFonts w:ascii="Times New Roman" w:hAnsi="Times New Roman" w:cs="Times New Roman"/>
+          <w:sz w:val="24"/>
+          <w:szCs w:val="24"/>
+          <w:lang w:val="en-US"/>
+        </w:rPr>
+      </w:pPr>
+    </w:p>
+    <w:p>
+      <w:pPr>
+        <w:pStyle w:val="Heading2"/>
+        <w:spacing w:line="360" w:lineRule="auto"/>
+        <w:jc w:val="both"/>
+        <w:rPr>
+          <w:rFonts w:ascii="Times New Roman" w:hAnsi="Times New Roman" w:cs="Times New Roman"/>
+          <w:sz w:val="24"/>
+          <w:szCs w:val="24"/>
+          <w:lang w:val="en-US"/>
+        </w:rPr>
+      </w:pPr>
+      <w:r>
+        <w:rPr>
+          <w:rFonts w:ascii="Times New Roman" w:hAnsi="Times New Roman" w:cs="Times New Roman"/>
+          <w:sz w:val="24"/>
+          <w:szCs w:val="24"/>
+          <w:lang w:val="en-US"/>
+        </w:rPr>
+        <w:t>2</w:t>
+      </w:r>
+      <w:r>
+        <w:rPr>
+          <w:rFonts w:ascii="Times New Roman" w:hAnsi="Times New Roman" w:cs="Times New Roman"/>
+          <w:sz w:val="24"/>
+          <w:szCs w:val="24"/>
+          <w:lang w:val="en-US"/>
+        </w:rPr>
+        <w:t xml:space="preserve">.2 </w:t>
+      </w:r>
+      <w:r>
+        <w:rPr>
+          <w:rFonts w:ascii="Times New Roman" w:hAnsi="Times New Roman" w:cs="Times New Roman"/>
+          <w:sz w:val="24"/>
+          <w:szCs w:val="24"/>
+          <w:lang w:val="en-US"/>
+        </w:rPr>
+        <w:t xml:space="preserve">HTML5 </w:t>
+      </w:r>
+      <w:r>
+        <w:rPr>
+          <w:rFonts w:ascii="Times New Roman" w:hAnsi="Times New Roman" w:cs="Times New Roman"/>
+          <w:sz w:val="24"/>
+          <w:szCs w:val="24"/>
+          <w:lang w:val="en-US"/>
+        </w:rPr>
+        <w:t>Herald</w:t>
+      </w:r>
+    </w:p>
+    <w:p>
+      <w:pPr>
+        <w:pStyle w:val="ListParagraph"/>
+        <w:spacing w:line="360" w:lineRule="auto"/>
+        <w:ind w:left="360"/>
+        <w:jc w:val="both"/>
+        <w:rPr>
+          <w:rFonts w:ascii="Times New Roman" w:hAnsi="Times New Roman" w:cs="Times New Roman"/>
+          <w:sz w:val="24"/>
+          <w:szCs w:val="24"/>
+          <w:lang w:val="en-US"/>
+        </w:rPr>
+      </w:pPr>
+      <w:r>
+        <w:rPr>
+          <w:rFonts w:ascii="Times New Roman" w:hAnsi="Times New Roman" w:cs="Times New Roman"/>
+          <w:sz w:val="24"/>
+          <w:szCs w:val="24"/>
+          <w:lang w:val="en-US"/>
+        </w:rPr>
+        <w:t>Pada sub bab kedua ini kita akan memulai pembahasan tentang syntax pada HTML5</w:t>
+      </w:r>
+      <w:r>
+        <w:rPr>
+          <w:rFonts w:ascii="Times New Roman" w:hAnsi="Times New Roman" w:cs="Times New Roman"/>
+          <w:sz w:val="24"/>
+          <w:szCs w:val="24"/>
+          <w:lang w:val="en-US"/>
+        </w:rPr>
+        <w:t>, struktur yang digunakan, element-element HTML5 dan bagaimana cara menggunakannya dalam layout sebuah website. Pada akhir bab ini kita akan membuat s</w:t>
+      </w:r>
+      <w:r>
+        <w:rPr>
+          <w:rFonts w:ascii="Times New Roman" w:hAnsi="Times New Roman" w:cs="Times New Roman"/>
+          <w:sz w:val="24"/>
+          <w:szCs w:val="24"/>
+          <w:lang w:val="en-US"/>
+        </w:rPr>
+        <w:t xml:space="preserve">truktur HTL5 </w:t>
+      </w:r>
+      <w:r>
+        <w:rPr>
+          <w:rFonts w:ascii="Times New Roman" w:hAnsi="Times New Roman" w:cs="Times New Roman"/>
+          <w:sz w:val="24"/>
+          <w:szCs w:val="24"/>
+          <w:lang w:val="en-US"/>
+        </w:rPr>
+        <w:t xml:space="preserve">dari sebuah website. Hasil akhir dari halaman web yang akan dibuat seperti pada gambar 1.1 </w:t>
+      </w:r>
+    </w:p>
+    <w:p>
+      <w:pPr>
+        <w:spacing w:line="360" w:lineRule="auto"/>
+        <w:jc w:val="both"/>
+        <w:rPr>
+          <w:lang w:val="en-US"/>
+        </w:rPr>
+      </w:pPr>
+      <w:r>
+        <w:rPr>
+          <w:noProof/>
         </w:rPr>
         <w:lastRenderedPageBreak/>
-        <w:t xml:space="preserve">dilakukan secara terus menerus tanpa harus menambahkan nomor versi pengembangan. Sedangkan </w:t>
-      </w:r>
-      <w:r>
-        <w:rPr>
-          <w:rFonts w:ascii="Times New Roman" w:hAnsi="Times New Roman"/>
-          <w:sz w:val="24"/>
-          <w:lang w:val="en-US"/>
-        </w:rPr>
-        <w:t>pengembangan oleh W3C nomor versi HTML akan bertambah seiring dengan versi pengembangannya.</w:t>
-      </w:r>
-      <w:r>
-        <w:rPr>
-          <w:rFonts w:ascii="Times New Roman" w:hAnsi="Times New Roman"/>
-          <w:sz w:val="24"/>
-          <w:lang w:val="en-US"/>
-        </w:rPr>
-        <w:t xml:space="preserve"> Selain itu kode pada HTML5 versi WHATWG lebih terlihat informal dan experimental daripada versi W3C. Terlepas dari perbedaan-perbedaan yang ada, kedua kode HTML5 baik versi WHATWG dan W3C lebih banyak memiliki persamaan sehingga tidak akan menyulitkan dalam proses pembelajaran.</w:t>
-      </w:r>
-    </w:p>
-    <w:p>
-      <w:pPr>
-        <w:pStyle w:val="ListParagraph"/>
-        <w:spacing w:line="360" w:lineRule="auto"/>
-        <w:ind w:left="360"/>
-        <w:jc w:val="both"/>
-        <w:rPr>
-          <w:rFonts w:ascii="Times New Roman" w:hAnsi="Times New Roman" w:cs="Times New Roman"/>
-          <w:sz w:val="24"/>
-          <w:szCs w:val="24"/>
-          <w:lang w:val="en-US"/>
-        </w:rPr>
-      </w:pPr>
-    </w:p>
-    <w:p>
-      <w:pPr>
-        <w:pStyle w:val="Heading2"/>
-        <w:spacing w:line="360" w:lineRule="auto"/>
-        <w:jc w:val="both"/>
-        <w:rPr>
-          <w:lang w:val="en-US"/>
-        </w:rPr>
-      </w:pPr>
-      <w:r>
-        <w:rPr>
-          <w:lang w:val="en-US"/>
-        </w:rPr>
-        <w:t xml:space="preserve">1.2 </w:t>
-      </w:r>
-      <w:r>
-        <w:rPr>
-          <w:lang w:val="en-US"/>
-        </w:rPr>
-        <w:t xml:space="preserve">HTML5 </w:t>
-      </w:r>
-      <w:r>
-        <w:rPr>
-          <w:lang w:val="en-US"/>
-        </w:rPr>
-        <w:t>Herald</w:t>
-      </w:r>
-    </w:p>
-    <w:p>
-      <w:pPr>
-        <w:pStyle w:val="ListParagraph"/>
-        <w:spacing w:line="360" w:lineRule="auto"/>
-        <w:ind w:left="360"/>
-        <w:jc w:val="both"/>
-        <w:rPr>
-          <w:rFonts w:ascii="Times New Roman" w:hAnsi="Times New Roman" w:cs="Times New Roman"/>
-          <w:sz w:val="24"/>
-          <w:szCs w:val="24"/>
-          <w:lang w:val="en-US"/>
-        </w:rPr>
-      </w:pPr>
-      <w:r>
-        <w:rPr>
-          <w:rFonts w:ascii="Times New Roman" w:hAnsi="Times New Roman" w:cs="Times New Roman"/>
-          <w:sz w:val="24"/>
-          <w:szCs w:val="24"/>
-          <w:lang w:val="en-US"/>
-        </w:rPr>
-        <w:t>Pada sub bab kedua ini kita akan memulai pembahasan tentang syntax pada HTML5</w:t>
-      </w:r>
-      <w:r>
-        <w:rPr>
-          <w:rFonts w:ascii="Times New Roman" w:hAnsi="Times New Roman" w:cs="Times New Roman"/>
-          <w:sz w:val="24"/>
-          <w:szCs w:val="24"/>
-          <w:lang w:val="en-US"/>
-        </w:rPr>
-        <w:t>, struktur yang digunakan, element-element HTML5 dan bagaimana cara menggunakannya dalam layout sebuah website. Pada akhir bab ini kita akan membuat s</w:t>
-      </w:r>
-      <w:r>
-        <w:rPr>
-          <w:rFonts w:ascii="Times New Roman" w:hAnsi="Times New Roman" w:cs="Times New Roman"/>
-          <w:sz w:val="24"/>
-          <w:szCs w:val="24"/>
-          <w:lang w:val="en-US"/>
-        </w:rPr>
-        <w:t xml:space="preserve">truktur HTL5 </w:t>
-      </w:r>
-      <w:r>
-        <w:rPr>
-          <w:rFonts w:ascii="Times New Roman" w:hAnsi="Times New Roman" w:cs="Times New Roman"/>
-          <w:sz w:val="24"/>
-          <w:szCs w:val="24"/>
-          <w:lang w:val="en-US"/>
-        </w:rPr>
-        <w:t xml:space="preserve">dari sebuah website. Hasil akhir dari halaman web yang akan dibuat seperti pada gambar 1.1 </w:t>
-      </w:r>
-    </w:p>
-    <w:p>
-      <w:pPr>
-        <w:spacing w:line="360" w:lineRule="auto"/>
-        <w:jc w:val="center"/>
-        <w:rPr>
-          <w:lang w:val="en-US"/>
-        </w:rPr>
-      </w:pPr>
-      <w:r>
-        <w:rPr>
-          <w:noProof/>
-        </w:rPr>
         <w:drawing>
           <wp:inline distT="0" distB="0" distL="0" distR="0">
             <wp:extent cx="3705225" cy="3803703"/>
@@ -1147,7 +2222,7 @@
                     </pic:cNvPicPr>
                   </pic:nvPicPr>
                   <pic:blipFill rotWithShape="1">
-                    <a:blip r:embed="rId8">
+                    <a:blip r:embed="rId14">
                       <a:extLst>
                         <a:ext uri="{28A0092B-C50C-407E-A947-70E740481C1C}">
                           <a14:useLocalDpi xmlns:a14="http://schemas.microsoft.com/office/drawing/2010/main" val="0"/>
@@ -1185,7 +2260,7 @@
     <w:p>
       <w:pPr>
         <w:spacing w:line="360" w:lineRule="auto"/>
-        <w:jc w:val="center"/>
+        <w:jc w:val="both"/>
         <w:rPr>
           <w:lang w:val="en-US"/>
         </w:rPr>
@@ -1210,7 +2285,6 @@
         <w:rPr>
           <w:lang w:val="en-US"/>
         </w:rPr>
-        <w:lastRenderedPageBreak/>
         <w:t xml:space="preserve">Halaman web yang akan dibuat berbentuk sebuah layout suatu koran yang disebut HTML5 Herald. Pada halaman ini terdapat beberapa media seperti video, gambar, artikel dan iklan. </w:t>
       </w:r>
       <w:r>
@@ -1219,7 +2293,7 @@
         </w:rPr>
         <w:t xml:space="preserve">Pembuatan web ini akan difokuskan pada elemen-elemen baru yang ada pada HTML5. Hasil akhir dari web ini dapat diakses melalui </w:t>
       </w:r>
-      <w:hyperlink r:id="rId9" w:history="1">
+      <w:hyperlink r:id="rId15" w:history="1">
         <w:r>
           <w:rPr>
             <w:rStyle w:val="Hyperlink"/>
@@ -1327,19 +2401,15 @@
         <w:ind w:left="709"/>
         <w:jc w:val="both"/>
         <w:rPr>
-          <w:rFonts w:ascii="Consolas" w:eastAsia="Times New Roman" w:hAnsi="Consolas"/>
+          <w:rFonts w:eastAsia="Times New Roman"/>
           <w:color w:val="5C5C5C"/>
-          <w:sz w:val="22"/>
-          <w:szCs w:val="22"/>
-          <w:lang w:eastAsia="id-ID"/>
-        </w:rPr>
-      </w:pPr>
-      <w:r>
-        <w:rPr>
-          <w:rFonts w:ascii="Consolas" w:eastAsia="Times New Roman" w:hAnsi="Consolas"/>
-          <w:color w:val="000000"/>
-          <w:sz w:val="22"/>
-          <w:szCs w:val="22"/>
+          <w:lang w:eastAsia="id-ID"/>
+        </w:rPr>
+      </w:pPr>
+      <w:r>
+        <w:rPr>
+          <w:rFonts w:eastAsia="Times New Roman"/>
+          <w:color w:val="000000"/>
           <w:bdr w:val="none" w:sz="0" w:space="0" w:color="auto" w:frame="1"/>
           <w:lang w:eastAsia="id-ID"/>
         </w:rPr>
@@ -1347,12 +2417,10 @@
       </w:r>
       <w:r>
         <w:rPr>
-          <w:rFonts w:ascii="Consolas" w:eastAsia="Times New Roman" w:hAnsi="Consolas"/>
+          <w:rFonts w:eastAsia="Times New Roman"/>
           <w:b/>
           <w:bCs/>
           <w:color w:val="006699"/>
-          <w:sz w:val="22"/>
-          <w:szCs w:val="22"/>
           <w:bdr w:val="none" w:sz="0" w:space="0" w:color="auto" w:frame="1"/>
           <w:lang w:eastAsia="id-ID"/>
         </w:rPr>
@@ -1360,10 +2428,8 @@
       </w:r>
       <w:r>
         <w:rPr>
-          <w:rFonts w:ascii="Consolas" w:eastAsia="Times New Roman" w:hAnsi="Consolas"/>
-          <w:color w:val="000000"/>
-          <w:sz w:val="22"/>
-          <w:szCs w:val="22"/>
+          <w:rFonts w:eastAsia="Times New Roman"/>
+          <w:color w:val="000000"/>
           <w:bdr w:val="none" w:sz="0" w:space="0" w:color="auto" w:frame="1"/>
           <w:lang w:eastAsia="id-ID"/>
         </w:rPr>
@@ -1384,32 +2450,27 @@
         <w:ind w:left="709"/>
         <w:jc w:val="both"/>
         <w:rPr>
-          <w:rFonts w:ascii="Consolas" w:eastAsia="Times New Roman" w:hAnsi="Consolas"/>
+          <w:rFonts w:eastAsia="Times New Roman"/>
           <w:color w:val="5C5C5C"/>
-          <w:sz w:val="22"/>
-          <w:szCs w:val="22"/>
-          <w:lang w:eastAsia="id-ID"/>
-        </w:rPr>
-      </w:pPr>
-      <w:r>
-        <w:rPr>
-          <w:rFonts w:ascii="Consolas" w:eastAsia="Times New Roman" w:hAnsi="Consolas"/>
+          <w:lang w:eastAsia="id-ID"/>
+        </w:rPr>
+      </w:pPr>
+      <w:r>
+        <w:rPr>
+          <w:rFonts w:eastAsia="Times New Roman"/>
           <w:b/>
           <w:bCs/>
           <w:color w:val="006699"/>
-          <w:sz w:val="22"/>
-          <w:szCs w:val="22"/>
-          <w:bdr w:val="none" w:sz="0" w:space="0" w:color="auto" w:frame="1"/>
-          <w:lang w:eastAsia="id-ID"/>
-        </w:rPr>
+          <w:bdr w:val="none" w:sz="0" w:space="0" w:color="auto" w:frame="1"/>
+          <w:lang w:eastAsia="id-ID"/>
+        </w:rPr>
+        <w:lastRenderedPageBreak/>
         <w:t>&lt;html</w:t>
       </w:r>
       <w:r>
         <w:rPr>
-          <w:rFonts w:ascii="Consolas" w:eastAsia="Times New Roman" w:hAnsi="Consolas"/>
-          <w:color w:val="000000"/>
-          <w:sz w:val="22"/>
-          <w:szCs w:val="22"/>
+          <w:rFonts w:eastAsia="Times New Roman"/>
+          <w:color w:val="000000"/>
           <w:bdr w:val="none" w:sz="0" w:space="0" w:color="auto" w:frame="1"/>
           <w:lang w:eastAsia="id-ID"/>
         </w:rPr>
@@ -1417,10 +2478,8 @@
       </w:r>
       <w:r>
         <w:rPr>
-          <w:rFonts w:ascii="Consolas" w:eastAsia="Times New Roman" w:hAnsi="Consolas"/>
+          <w:rFonts w:eastAsia="Times New Roman"/>
           <w:color w:val="FF0000"/>
-          <w:sz w:val="22"/>
-          <w:szCs w:val="22"/>
           <w:bdr w:val="none" w:sz="0" w:space="0" w:color="auto" w:frame="1"/>
           <w:lang w:eastAsia="id-ID"/>
         </w:rPr>
@@ -1428,10 +2487,8 @@
       </w:r>
       <w:r>
         <w:rPr>
-          <w:rFonts w:ascii="Consolas" w:eastAsia="Times New Roman" w:hAnsi="Consolas"/>
-          <w:color w:val="000000"/>
-          <w:sz w:val="22"/>
-          <w:szCs w:val="22"/>
+          <w:rFonts w:eastAsia="Times New Roman"/>
+          <w:color w:val="000000"/>
           <w:bdr w:val="none" w:sz="0" w:space="0" w:color="auto" w:frame="1"/>
           <w:lang w:eastAsia="id-ID"/>
         </w:rPr>
@@ -1439,10 +2496,8 @@
       </w:r>
       <w:r>
         <w:rPr>
-          <w:rFonts w:ascii="Consolas" w:eastAsia="Times New Roman" w:hAnsi="Consolas"/>
+          <w:rFonts w:eastAsia="Times New Roman"/>
           <w:color w:val="0000FF"/>
-          <w:sz w:val="22"/>
-          <w:szCs w:val="22"/>
           <w:bdr w:val="none" w:sz="0" w:space="0" w:color="auto" w:frame="1"/>
           <w:lang w:eastAsia="id-ID"/>
         </w:rPr>
@@ -1450,12 +2505,10 @@
       </w:r>
       <w:r>
         <w:rPr>
-          <w:rFonts w:ascii="Consolas" w:eastAsia="Times New Roman" w:hAnsi="Consolas"/>
+          <w:rFonts w:eastAsia="Times New Roman"/>
           <w:b/>
           <w:bCs/>
           <w:color w:val="006699"/>
-          <w:sz w:val="22"/>
-          <w:szCs w:val="22"/>
           <w:bdr w:val="none" w:sz="0" w:space="0" w:color="auto" w:frame="1"/>
           <w:lang w:eastAsia="id-ID"/>
         </w:rPr>
@@ -1463,10 +2516,8 @@
       </w:r>
       <w:r>
         <w:rPr>
-          <w:rFonts w:ascii="Consolas" w:eastAsia="Times New Roman" w:hAnsi="Consolas"/>
-          <w:color w:val="000000"/>
-          <w:sz w:val="22"/>
-          <w:szCs w:val="22"/>
+          <w:rFonts w:eastAsia="Times New Roman"/>
+          <w:color w:val="000000"/>
           <w:bdr w:val="none" w:sz="0" w:space="0" w:color="auto" w:frame="1"/>
           <w:lang w:eastAsia="id-ID"/>
         </w:rPr>
@@ -1487,19 +2538,15 @@
         <w:ind w:left="709"/>
         <w:jc w:val="both"/>
         <w:rPr>
-          <w:rFonts w:ascii="Consolas" w:eastAsia="Times New Roman" w:hAnsi="Consolas"/>
+          <w:rFonts w:eastAsia="Times New Roman"/>
           <w:color w:val="5C5C5C"/>
-          <w:sz w:val="22"/>
-          <w:szCs w:val="22"/>
-          <w:lang w:eastAsia="id-ID"/>
-        </w:rPr>
-      </w:pPr>
-      <w:r>
-        <w:rPr>
-          <w:rFonts w:ascii="Consolas" w:eastAsia="Times New Roman" w:hAnsi="Consolas"/>
-          <w:color w:val="000000"/>
-          <w:sz w:val="22"/>
-          <w:szCs w:val="22"/>
+          <w:lang w:eastAsia="id-ID"/>
+        </w:rPr>
+      </w:pPr>
+      <w:r>
+        <w:rPr>
+          <w:rFonts w:eastAsia="Times New Roman"/>
+          <w:color w:val="000000"/>
           <w:bdr w:val="none" w:sz="0" w:space="0" w:color="auto" w:frame="1"/>
           <w:lang w:eastAsia="id-ID"/>
         </w:rPr>
@@ -1507,12 +2554,10 @@
       </w:r>
       <w:r>
         <w:rPr>
-          <w:rFonts w:ascii="Consolas" w:eastAsia="Times New Roman" w:hAnsi="Consolas"/>
+          <w:rFonts w:eastAsia="Times New Roman"/>
           <w:b/>
           <w:bCs/>
           <w:color w:val="006699"/>
-          <w:sz w:val="22"/>
-          <w:szCs w:val="22"/>
           <w:bdr w:val="none" w:sz="0" w:space="0" w:color="auto" w:frame="1"/>
           <w:lang w:eastAsia="id-ID"/>
         </w:rPr>
@@ -1520,10 +2565,8 @@
       </w:r>
       <w:r>
         <w:rPr>
-          <w:rFonts w:ascii="Consolas" w:eastAsia="Times New Roman" w:hAnsi="Consolas"/>
-          <w:color w:val="000000"/>
-          <w:sz w:val="22"/>
-          <w:szCs w:val="22"/>
+          <w:rFonts w:eastAsia="Times New Roman"/>
+          <w:color w:val="000000"/>
           <w:bdr w:val="none" w:sz="0" w:space="0" w:color="auto" w:frame="1"/>
           <w:lang w:eastAsia="id-ID"/>
         </w:rPr>
@@ -1544,19 +2587,15 @@
         <w:ind w:left="709"/>
         <w:jc w:val="both"/>
         <w:rPr>
-          <w:rFonts w:ascii="Consolas" w:eastAsia="Times New Roman" w:hAnsi="Consolas"/>
+          <w:rFonts w:eastAsia="Times New Roman"/>
           <w:color w:val="5C5C5C"/>
-          <w:sz w:val="22"/>
-          <w:szCs w:val="22"/>
-          <w:lang w:eastAsia="id-ID"/>
-        </w:rPr>
-      </w:pPr>
-      <w:r>
-        <w:rPr>
-          <w:rFonts w:ascii="Consolas" w:eastAsia="Times New Roman" w:hAnsi="Consolas"/>
-          <w:color w:val="000000"/>
-          <w:sz w:val="22"/>
-          <w:szCs w:val="22"/>
+          <w:lang w:eastAsia="id-ID"/>
+        </w:rPr>
+      </w:pPr>
+      <w:r>
+        <w:rPr>
+          <w:rFonts w:eastAsia="Times New Roman"/>
+          <w:color w:val="000000"/>
           <w:bdr w:val="none" w:sz="0" w:space="0" w:color="auto" w:frame="1"/>
           <w:lang w:eastAsia="id-ID"/>
         </w:rPr>
@@ -1564,12 +2603,10 @@
       </w:r>
       <w:r>
         <w:rPr>
-          <w:rFonts w:ascii="Consolas" w:eastAsia="Times New Roman" w:hAnsi="Consolas"/>
+          <w:rFonts w:eastAsia="Times New Roman"/>
           <w:b/>
           <w:bCs/>
           <w:color w:val="006699"/>
-          <w:sz w:val="22"/>
-          <w:szCs w:val="22"/>
           <w:bdr w:val="none" w:sz="0" w:space="0" w:color="auto" w:frame="1"/>
           <w:lang w:eastAsia="id-ID"/>
         </w:rPr>
@@ -1577,10 +2614,8 @@
       </w:r>
       <w:r>
         <w:rPr>
-          <w:rFonts w:ascii="Consolas" w:eastAsia="Times New Roman" w:hAnsi="Consolas"/>
-          <w:color w:val="000000"/>
-          <w:sz w:val="22"/>
-          <w:szCs w:val="22"/>
+          <w:rFonts w:eastAsia="Times New Roman"/>
+          <w:color w:val="000000"/>
           <w:bdr w:val="none" w:sz="0" w:space="0" w:color="auto" w:frame="1"/>
           <w:lang w:eastAsia="id-ID"/>
         </w:rPr>
@@ -1588,10 +2623,8 @@
       </w:r>
       <w:r>
         <w:rPr>
-          <w:rFonts w:ascii="Consolas" w:eastAsia="Times New Roman" w:hAnsi="Consolas"/>
+          <w:rFonts w:eastAsia="Times New Roman"/>
           <w:color w:val="FF0000"/>
-          <w:sz w:val="22"/>
-          <w:szCs w:val="22"/>
           <w:bdr w:val="none" w:sz="0" w:space="0" w:color="auto" w:frame="1"/>
           <w:lang w:eastAsia="id-ID"/>
         </w:rPr>
@@ -1599,10 +2632,8 @@
       </w:r>
       <w:r>
         <w:rPr>
-          <w:rFonts w:ascii="Consolas" w:eastAsia="Times New Roman" w:hAnsi="Consolas"/>
-          <w:color w:val="000000"/>
-          <w:sz w:val="22"/>
-          <w:szCs w:val="22"/>
+          <w:rFonts w:eastAsia="Times New Roman"/>
+          <w:color w:val="000000"/>
           <w:bdr w:val="none" w:sz="0" w:space="0" w:color="auto" w:frame="1"/>
           <w:lang w:eastAsia="id-ID"/>
         </w:rPr>
@@ -1610,10 +2641,8 @@
       </w:r>
       <w:r>
         <w:rPr>
-          <w:rFonts w:ascii="Consolas" w:eastAsia="Times New Roman" w:hAnsi="Consolas"/>
+          <w:rFonts w:eastAsia="Times New Roman"/>
           <w:color w:val="0000FF"/>
-          <w:sz w:val="22"/>
-          <w:szCs w:val="22"/>
           <w:bdr w:val="none" w:sz="0" w:space="0" w:color="auto" w:frame="1"/>
           <w:lang w:eastAsia="id-ID"/>
         </w:rPr>
@@ -1621,12 +2650,10 @@
       </w:r>
       <w:r>
         <w:rPr>
-          <w:rFonts w:ascii="Consolas" w:eastAsia="Times New Roman" w:hAnsi="Consolas"/>
+          <w:rFonts w:eastAsia="Times New Roman"/>
           <w:b/>
           <w:bCs/>
           <w:color w:val="006699"/>
-          <w:sz w:val="22"/>
-          <w:szCs w:val="22"/>
           <w:bdr w:val="none" w:sz="0" w:space="0" w:color="auto" w:frame="1"/>
           <w:lang w:eastAsia="id-ID"/>
         </w:rPr>
@@ -1634,10 +2661,8 @@
       </w:r>
       <w:r>
         <w:rPr>
-          <w:rFonts w:ascii="Consolas" w:eastAsia="Times New Roman" w:hAnsi="Consolas"/>
-          <w:color w:val="000000"/>
-          <w:sz w:val="22"/>
-          <w:szCs w:val="22"/>
+          <w:rFonts w:eastAsia="Times New Roman"/>
+          <w:color w:val="000000"/>
           <w:bdr w:val="none" w:sz="0" w:space="0" w:color="auto" w:frame="1"/>
           <w:lang w:eastAsia="id-ID"/>
         </w:rPr>
@@ -1658,19 +2683,15 @@
         <w:ind w:left="709"/>
         <w:jc w:val="both"/>
         <w:rPr>
-          <w:rFonts w:ascii="Consolas" w:eastAsia="Times New Roman" w:hAnsi="Consolas"/>
+          <w:rFonts w:eastAsia="Times New Roman"/>
           <w:color w:val="5C5C5C"/>
-          <w:sz w:val="22"/>
-          <w:szCs w:val="22"/>
-          <w:lang w:eastAsia="id-ID"/>
-        </w:rPr>
-      </w:pPr>
-      <w:r>
-        <w:rPr>
-          <w:rFonts w:ascii="Consolas" w:eastAsia="Times New Roman" w:hAnsi="Consolas"/>
-          <w:color w:val="000000"/>
-          <w:sz w:val="22"/>
-          <w:szCs w:val="22"/>
+          <w:lang w:eastAsia="id-ID"/>
+        </w:rPr>
+      </w:pPr>
+      <w:r>
+        <w:rPr>
+          <w:rFonts w:eastAsia="Times New Roman"/>
+          <w:color w:val="000000"/>
           <w:bdr w:val="none" w:sz="0" w:space="0" w:color="auto" w:frame="1"/>
           <w:lang w:eastAsia="id-ID"/>
         </w:rPr>
@@ -1678,12 +2699,10 @@
       </w:r>
       <w:r>
         <w:rPr>
-          <w:rFonts w:ascii="Consolas" w:eastAsia="Times New Roman" w:hAnsi="Consolas"/>
+          <w:rFonts w:eastAsia="Times New Roman"/>
           <w:b/>
           <w:bCs/>
           <w:color w:val="006699"/>
-          <w:sz w:val="22"/>
-          <w:szCs w:val="22"/>
           <w:bdr w:val="none" w:sz="0" w:space="0" w:color="auto" w:frame="1"/>
           <w:lang w:eastAsia="id-ID"/>
         </w:rPr>
@@ -1691,10 +2710,8 @@
       </w:r>
       <w:r>
         <w:rPr>
-          <w:rFonts w:ascii="Consolas" w:eastAsia="Times New Roman" w:hAnsi="Consolas"/>
-          <w:color w:val="000000"/>
-          <w:sz w:val="22"/>
-          <w:szCs w:val="22"/>
+          <w:rFonts w:eastAsia="Times New Roman"/>
+          <w:color w:val="000000"/>
           <w:bdr w:val="none" w:sz="0" w:space="0" w:color="auto" w:frame="1"/>
           <w:lang w:eastAsia="id-ID"/>
         </w:rPr>
@@ -1702,12 +2719,10 @@
       </w:r>
       <w:r>
         <w:rPr>
-          <w:rFonts w:ascii="Consolas" w:eastAsia="Times New Roman" w:hAnsi="Consolas"/>
+          <w:rFonts w:eastAsia="Times New Roman"/>
           <w:b/>
           <w:bCs/>
           <w:color w:val="006699"/>
-          <w:sz w:val="22"/>
-          <w:szCs w:val="22"/>
           <w:bdr w:val="none" w:sz="0" w:space="0" w:color="auto" w:frame="1"/>
           <w:lang w:eastAsia="id-ID"/>
         </w:rPr>
@@ -1715,10 +2730,8 @@
       </w:r>
       <w:r>
         <w:rPr>
-          <w:rFonts w:ascii="Consolas" w:eastAsia="Times New Roman" w:hAnsi="Consolas"/>
-          <w:color w:val="000000"/>
-          <w:sz w:val="22"/>
-          <w:szCs w:val="22"/>
+          <w:rFonts w:eastAsia="Times New Roman"/>
+          <w:color w:val="000000"/>
           <w:bdr w:val="none" w:sz="0" w:space="0" w:color="auto" w:frame="1"/>
           <w:lang w:eastAsia="id-ID"/>
         </w:rPr>
@@ -1739,19 +2752,15 @@
         <w:ind w:left="709"/>
         <w:jc w:val="both"/>
         <w:rPr>
-          <w:rFonts w:ascii="Consolas" w:eastAsia="Times New Roman" w:hAnsi="Consolas"/>
+          <w:rFonts w:eastAsia="Times New Roman"/>
           <w:color w:val="5C5C5C"/>
-          <w:sz w:val="22"/>
-          <w:szCs w:val="22"/>
-          <w:lang w:eastAsia="id-ID"/>
-        </w:rPr>
-      </w:pPr>
-      <w:r>
-        <w:rPr>
-          <w:rFonts w:ascii="Consolas" w:eastAsia="Times New Roman" w:hAnsi="Consolas"/>
-          <w:color w:val="000000"/>
-          <w:sz w:val="22"/>
-          <w:szCs w:val="22"/>
+          <w:lang w:eastAsia="id-ID"/>
+        </w:rPr>
+      </w:pPr>
+      <w:r>
+        <w:rPr>
+          <w:rFonts w:eastAsia="Times New Roman"/>
+          <w:color w:val="000000"/>
           <w:bdr w:val="none" w:sz="0" w:space="0" w:color="auto" w:frame="1"/>
           <w:lang w:eastAsia="id-ID"/>
         </w:rPr>
@@ -1759,12 +2768,10 @@
       </w:r>
       <w:r>
         <w:rPr>
-          <w:rFonts w:ascii="Consolas" w:eastAsia="Times New Roman" w:hAnsi="Consolas"/>
+          <w:rFonts w:eastAsia="Times New Roman"/>
           <w:b/>
           <w:bCs/>
           <w:color w:val="006699"/>
-          <w:sz w:val="22"/>
-          <w:szCs w:val="22"/>
           <w:bdr w:val="none" w:sz="0" w:space="0" w:color="auto" w:frame="1"/>
           <w:lang w:eastAsia="id-ID"/>
         </w:rPr>
@@ -1772,10 +2779,8 @@
       </w:r>
       <w:r>
         <w:rPr>
-          <w:rFonts w:ascii="Consolas" w:eastAsia="Times New Roman" w:hAnsi="Consolas"/>
-          <w:color w:val="000000"/>
-          <w:sz w:val="22"/>
-          <w:szCs w:val="22"/>
+          <w:rFonts w:eastAsia="Times New Roman"/>
+          <w:color w:val="000000"/>
           <w:bdr w:val="none" w:sz="0" w:space="0" w:color="auto" w:frame="1"/>
           <w:lang w:eastAsia="id-ID"/>
         </w:rPr>
@@ -1783,10 +2788,8 @@
       </w:r>
       <w:r>
         <w:rPr>
-          <w:rFonts w:ascii="Consolas" w:eastAsia="Times New Roman" w:hAnsi="Consolas"/>
+          <w:rFonts w:eastAsia="Times New Roman"/>
           <w:color w:val="FF0000"/>
-          <w:sz w:val="22"/>
-          <w:szCs w:val="22"/>
           <w:bdr w:val="none" w:sz="0" w:space="0" w:color="auto" w:frame="1"/>
           <w:lang w:eastAsia="id-ID"/>
         </w:rPr>
@@ -1794,10 +2797,8 @@
       </w:r>
       <w:r>
         <w:rPr>
-          <w:rFonts w:ascii="Consolas" w:eastAsia="Times New Roman" w:hAnsi="Consolas"/>
-          <w:color w:val="000000"/>
-          <w:sz w:val="22"/>
-          <w:szCs w:val="22"/>
+          <w:rFonts w:eastAsia="Times New Roman"/>
+          <w:color w:val="000000"/>
           <w:bdr w:val="none" w:sz="0" w:space="0" w:color="auto" w:frame="1"/>
           <w:lang w:eastAsia="id-ID"/>
         </w:rPr>
@@ -1805,10 +2806,8 @@
       </w:r>
       <w:r>
         <w:rPr>
-          <w:rFonts w:ascii="Consolas" w:eastAsia="Times New Roman" w:hAnsi="Consolas"/>
+          <w:rFonts w:eastAsia="Times New Roman"/>
           <w:color w:val="0000FF"/>
-          <w:sz w:val="22"/>
-          <w:szCs w:val="22"/>
           <w:bdr w:val="none" w:sz="0" w:space="0" w:color="auto" w:frame="1"/>
           <w:lang w:eastAsia="id-ID"/>
         </w:rPr>
@@ -1816,10 +2815,8 @@
       </w:r>
       <w:r>
         <w:rPr>
-          <w:rFonts w:ascii="Consolas" w:eastAsia="Times New Roman" w:hAnsi="Consolas"/>
-          <w:color w:val="000000"/>
-          <w:sz w:val="22"/>
-          <w:szCs w:val="22"/>
+          <w:rFonts w:eastAsia="Times New Roman"/>
+          <w:color w:val="000000"/>
           <w:bdr w:val="none" w:sz="0" w:space="0" w:color="auto" w:frame="1"/>
           <w:lang w:eastAsia="id-ID"/>
         </w:rPr>
@@ -1827,10 +2824,8 @@
       </w:r>
       <w:r>
         <w:rPr>
-          <w:rFonts w:ascii="Consolas" w:eastAsia="Times New Roman" w:hAnsi="Consolas"/>
+          <w:rFonts w:eastAsia="Times New Roman"/>
           <w:color w:val="FF0000"/>
-          <w:sz w:val="22"/>
-          <w:szCs w:val="22"/>
           <w:bdr w:val="none" w:sz="0" w:space="0" w:color="auto" w:frame="1"/>
           <w:lang w:eastAsia="id-ID"/>
         </w:rPr>
@@ -1838,10 +2833,8 @@
       </w:r>
       <w:r>
         <w:rPr>
-          <w:rFonts w:ascii="Consolas" w:eastAsia="Times New Roman" w:hAnsi="Consolas"/>
-          <w:color w:val="000000"/>
-          <w:sz w:val="22"/>
-          <w:szCs w:val="22"/>
+          <w:rFonts w:eastAsia="Times New Roman"/>
+          <w:color w:val="000000"/>
           <w:bdr w:val="none" w:sz="0" w:space="0" w:color="auto" w:frame="1"/>
           <w:lang w:eastAsia="id-ID"/>
         </w:rPr>
@@ -1849,10 +2842,8 @@
       </w:r>
       <w:r>
         <w:rPr>
-          <w:rFonts w:ascii="Consolas" w:eastAsia="Times New Roman" w:hAnsi="Consolas"/>
+          <w:rFonts w:eastAsia="Times New Roman"/>
           <w:color w:val="0000FF"/>
-          <w:sz w:val="22"/>
-          <w:szCs w:val="22"/>
           <w:bdr w:val="none" w:sz="0" w:space="0" w:color="auto" w:frame="1"/>
           <w:lang w:eastAsia="id-ID"/>
         </w:rPr>
@@ -1860,12 +2851,10 @@
       </w:r>
       <w:r>
         <w:rPr>
-          <w:rFonts w:ascii="Consolas" w:eastAsia="Times New Roman" w:hAnsi="Consolas"/>
+          <w:rFonts w:eastAsia="Times New Roman"/>
           <w:b/>
           <w:bCs/>
           <w:color w:val="006699"/>
-          <w:sz w:val="22"/>
-          <w:szCs w:val="22"/>
           <w:bdr w:val="none" w:sz="0" w:space="0" w:color="auto" w:frame="1"/>
           <w:lang w:eastAsia="id-ID"/>
         </w:rPr>
@@ -1873,10 +2862,8 @@
       </w:r>
       <w:r>
         <w:rPr>
-          <w:rFonts w:ascii="Consolas" w:eastAsia="Times New Roman" w:hAnsi="Consolas"/>
-          <w:color w:val="000000"/>
-          <w:sz w:val="22"/>
-          <w:szCs w:val="22"/>
+          <w:rFonts w:eastAsia="Times New Roman"/>
+          <w:color w:val="000000"/>
           <w:bdr w:val="none" w:sz="0" w:space="0" w:color="auto" w:frame="1"/>
           <w:lang w:eastAsia="id-ID"/>
         </w:rPr>
@@ -1897,19 +2884,15 @@
         <w:ind w:left="709"/>
         <w:jc w:val="both"/>
         <w:rPr>
-          <w:rFonts w:ascii="Consolas" w:eastAsia="Times New Roman" w:hAnsi="Consolas"/>
+          <w:rFonts w:eastAsia="Times New Roman"/>
           <w:color w:val="5C5C5C"/>
-          <w:sz w:val="22"/>
-          <w:szCs w:val="22"/>
-          <w:lang w:eastAsia="id-ID"/>
-        </w:rPr>
-      </w:pPr>
-      <w:r>
-        <w:rPr>
-          <w:rFonts w:ascii="Consolas" w:eastAsia="Times New Roman" w:hAnsi="Consolas"/>
-          <w:color w:val="000000"/>
-          <w:sz w:val="22"/>
-          <w:szCs w:val="22"/>
+          <w:lang w:eastAsia="id-ID"/>
+        </w:rPr>
+      </w:pPr>
+      <w:r>
+        <w:rPr>
+          <w:rFonts w:eastAsia="Times New Roman"/>
+          <w:color w:val="000000"/>
           <w:bdr w:val="none" w:sz="0" w:space="0" w:color="auto" w:frame="1"/>
           <w:lang w:eastAsia="id-ID"/>
         </w:rPr>
@@ -1917,12 +2900,10 @@
       </w:r>
       <w:r>
         <w:rPr>
-          <w:rFonts w:ascii="Consolas" w:eastAsia="Times New Roman" w:hAnsi="Consolas"/>
+          <w:rFonts w:eastAsia="Times New Roman"/>
           <w:b/>
           <w:bCs/>
           <w:color w:val="006699"/>
-          <w:sz w:val="22"/>
-          <w:szCs w:val="22"/>
           <w:bdr w:val="none" w:sz="0" w:space="0" w:color="auto" w:frame="1"/>
           <w:lang w:eastAsia="id-ID"/>
         </w:rPr>
@@ -1930,10 +2911,8 @@
       </w:r>
       <w:r>
         <w:rPr>
-          <w:rFonts w:ascii="Consolas" w:eastAsia="Times New Roman" w:hAnsi="Consolas"/>
-          <w:color w:val="000000"/>
-          <w:sz w:val="22"/>
-          <w:szCs w:val="22"/>
+          <w:rFonts w:eastAsia="Times New Roman"/>
+          <w:color w:val="000000"/>
           <w:bdr w:val="none" w:sz="0" w:space="0" w:color="auto" w:frame="1"/>
           <w:lang w:eastAsia="id-ID"/>
         </w:rPr>
@@ -1941,10 +2920,8 @@
       </w:r>
       <w:r>
         <w:rPr>
-          <w:rFonts w:ascii="Consolas" w:eastAsia="Times New Roman" w:hAnsi="Consolas"/>
+          <w:rFonts w:eastAsia="Times New Roman"/>
           <w:color w:val="FF0000"/>
-          <w:sz w:val="22"/>
-          <w:szCs w:val="22"/>
           <w:bdr w:val="none" w:sz="0" w:space="0" w:color="auto" w:frame="1"/>
           <w:lang w:eastAsia="id-ID"/>
         </w:rPr>
@@ -1952,10 +2929,8 @@
       </w:r>
       <w:r>
         <w:rPr>
-          <w:rFonts w:ascii="Consolas" w:eastAsia="Times New Roman" w:hAnsi="Consolas"/>
-          <w:color w:val="000000"/>
-          <w:sz w:val="22"/>
-          <w:szCs w:val="22"/>
+          <w:rFonts w:eastAsia="Times New Roman"/>
+          <w:color w:val="000000"/>
           <w:bdr w:val="none" w:sz="0" w:space="0" w:color="auto" w:frame="1"/>
           <w:lang w:eastAsia="id-ID"/>
         </w:rPr>
@@ -1963,10 +2938,8 @@
       </w:r>
       <w:r>
         <w:rPr>
-          <w:rFonts w:ascii="Consolas" w:eastAsia="Times New Roman" w:hAnsi="Consolas"/>
+          <w:rFonts w:eastAsia="Times New Roman"/>
           <w:color w:val="0000FF"/>
-          <w:sz w:val="22"/>
-          <w:szCs w:val="22"/>
           <w:bdr w:val="none" w:sz="0" w:space="0" w:color="auto" w:frame="1"/>
           <w:lang w:eastAsia="id-ID"/>
         </w:rPr>
@@ -1974,10 +2947,8 @@
       </w:r>
       <w:r>
         <w:rPr>
-          <w:rFonts w:ascii="Consolas" w:eastAsia="Times New Roman" w:hAnsi="Consolas"/>
-          <w:color w:val="000000"/>
-          <w:sz w:val="22"/>
-          <w:szCs w:val="22"/>
+          <w:rFonts w:eastAsia="Times New Roman"/>
+          <w:color w:val="000000"/>
           <w:bdr w:val="none" w:sz="0" w:space="0" w:color="auto" w:frame="1"/>
           <w:lang w:eastAsia="id-ID"/>
         </w:rPr>
@@ -1985,10 +2956,8 @@
       </w:r>
       <w:r>
         <w:rPr>
-          <w:rFonts w:ascii="Consolas" w:eastAsia="Times New Roman" w:hAnsi="Consolas"/>
+          <w:rFonts w:eastAsia="Times New Roman"/>
           <w:color w:val="FF0000"/>
-          <w:sz w:val="22"/>
-          <w:szCs w:val="22"/>
           <w:bdr w:val="none" w:sz="0" w:space="0" w:color="auto" w:frame="1"/>
           <w:lang w:eastAsia="id-ID"/>
         </w:rPr>
@@ -1996,10 +2965,8 @@
       </w:r>
       <w:r>
         <w:rPr>
-          <w:rFonts w:ascii="Consolas" w:eastAsia="Times New Roman" w:hAnsi="Consolas"/>
-          <w:color w:val="000000"/>
-          <w:sz w:val="22"/>
-          <w:szCs w:val="22"/>
+          <w:rFonts w:eastAsia="Times New Roman"/>
+          <w:color w:val="000000"/>
           <w:bdr w:val="none" w:sz="0" w:space="0" w:color="auto" w:frame="1"/>
           <w:lang w:eastAsia="id-ID"/>
         </w:rPr>
@@ -2007,10 +2974,8 @@
       </w:r>
       <w:r>
         <w:rPr>
-          <w:rFonts w:ascii="Consolas" w:eastAsia="Times New Roman" w:hAnsi="Consolas"/>
+          <w:rFonts w:eastAsia="Times New Roman"/>
           <w:color w:val="0000FF"/>
-          <w:sz w:val="22"/>
-          <w:szCs w:val="22"/>
           <w:bdr w:val="none" w:sz="0" w:space="0" w:color="auto" w:frame="1"/>
           <w:lang w:eastAsia="id-ID"/>
         </w:rPr>
@@ -2018,12 +2983,10 @@
       </w:r>
       <w:r>
         <w:rPr>
-          <w:rFonts w:ascii="Consolas" w:eastAsia="Times New Roman" w:hAnsi="Consolas"/>
+          <w:rFonts w:eastAsia="Times New Roman"/>
           <w:b/>
           <w:bCs/>
           <w:color w:val="006699"/>
-          <w:sz w:val="22"/>
-          <w:szCs w:val="22"/>
           <w:bdr w:val="none" w:sz="0" w:space="0" w:color="auto" w:frame="1"/>
           <w:lang w:eastAsia="id-ID"/>
         </w:rPr>
@@ -2031,10 +2994,8 @@
       </w:r>
       <w:r>
         <w:rPr>
-          <w:rFonts w:ascii="Consolas" w:eastAsia="Times New Roman" w:hAnsi="Consolas"/>
-          <w:color w:val="000000"/>
-          <w:sz w:val="22"/>
-          <w:szCs w:val="22"/>
+          <w:rFonts w:eastAsia="Times New Roman"/>
+          <w:color w:val="000000"/>
           <w:bdr w:val="none" w:sz="0" w:space="0" w:color="auto" w:frame="1"/>
           <w:lang w:eastAsia="id-ID"/>
         </w:rPr>
@@ -2055,19 +3016,15 @@
         <w:ind w:left="709"/>
         <w:jc w:val="both"/>
         <w:rPr>
-          <w:rFonts w:ascii="Consolas" w:eastAsia="Times New Roman" w:hAnsi="Consolas"/>
+          <w:rFonts w:eastAsia="Times New Roman"/>
           <w:color w:val="5C5C5C"/>
-          <w:sz w:val="22"/>
-          <w:szCs w:val="22"/>
-          <w:lang w:eastAsia="id-ID"/>
-        </w:rPr>
-      </w:pPr>
-      <w:r>
-        <w:rPr>
-          <w:rFonts w:ascii="Consolas" w:eastAsia="Times New Roman" w:hAnsi="Consolas"/>
-          <w:color w:val="000000"/>
-          <w:sz w:val="22"/>
-          <w:szCs w:val="22"/>
+          <w:lang w:eastAsia="id-ID"/>
+        </w:rPr>
+      </w:pPr>
+      <w:r>
+        <w:rPr>
+          <w:rFonts w:eastAsia="Times New Roman"/>
+          <w:color w:val="000000"/>
           <w:bdr w:val="none" w:sz="0" w:space="0" w:color="auto" w:frame="1"/>
           <w:lang w:eastAsia="id-ID"/>
         </w:rPr>
@@ -2075,12 +3032,10 @@
       </w:r>
       <w:r>
         <w:rPr>
-          <w:rFonts w:ascii="Consolas" w:eastAsia="Times New Roman" w:hAnsi="Consolas"/>
+          <w:rFonts w:eastAsia="Times New Roman"/>
           <w:b/>
           <w:bCs/>
           <w:color w:val="006699"/>
-          <w:sz w:val="22"/>
-          <w:szCs w:val="22"/>
           <w:bdr w:val="none" w:sz="0" w:space="0" w:color="auto" w:frame="1"/>
           <w:lang w:eastAsia="id-ID"/>
         </w:rPr>
@@ -2088,10 +3043,8 @@
       </w:r>
       <w:r>
         <w:rPr>
-          <w:rFonts w:ascii="Consolas" w:eastAsia="Times New Roman" w:hAnsi="Consolas"/>
-          <w:color w:val="000000"/>
-          <w:sz w:val="22"/>
-          <w:szCs w:val="22"/>
+          <w:rFonts w:eastAsia="Times New Roman"/>
+          <w:color w:val="000000"/>
           <w:bdr w:val="none" w:sz="0" w:space="0" w:color="auto" w:frame="1"/>
           <w:lang w:eastAsia="id-ID"/>
         </w:rPr>
@@ -2099,10 +3052,8 @@
       </w:r>
       <w:r>
         <w:rPr>
-          <w:rFonts w:ascii="Consolas" w:eastAsia="Times New Roman" w:hAnsi="Consolas"/>
+          <w:rFonts w:eastAsia="Times New Roman"/>
           <w:color w:val="FF0000"/>
-          <w:sz w:val="22"/>
-          <w:szCs w:val="22"/>
           <w:bdr w:val="none" w:sz="0" w:space="0" w:color="auto" w:frame="1"/>
           <w:lang w:eastAsia="id-ID"/>
         </w:rPr>
@@ -2110,10 +3061,8 @@
       </w:r>
       <w:r>
         <w:rPr>
-          <w:rFonts w:ascii="Consolas" w:eastAsia="Times New Roman" w:hAnsi="Consolas"/>
-          <w:color w:val="000000"/>
-          <w:sz w:val="22"/>
-          <w:szCs w:val="22"/>
+          <w:rFonts w:eastAsia="Times New Roman"/>
+          <w:color w:val="000000"/>
           <w:bdr w:val="none" w:sz="0" w:space="0" w:color="auto" w:frame="1"/>
           <w:lang w:eastAsia="id-ID"/>
         </w:rPr>
@@ -2121,10 +3070,8 @@
       </w:r>
       <w:r>
         <w:rPr>
-          <w:rFonts w:ascii="Consolas" w:eastAsia="Times New Roman" w:hAnsi="Consolas"/>
+          <w:rFonts w:eastAsia="Times New Roman"/>
           <w:color w:val="0000FF"/>
-          <w:sz w:val="22"/>
-          <w:szCs w:val="22"/>
           <w:bdr w:val="none" w:sz="0" w:space="0" w:color="auto" w:frame="1"/>
           <w:lang w:eastAsia="id-ID"/>
         </w:rPr>
@@ -2132,10 +3079,8 @@
       </w:r>
       <w:r>
         <w:rPr>
-          <w:rFonts w:ascii="Consolas" w:eastAsia="Times New Roman" w:hAnsi="Consolas"/>
-          <w:color w:val="000000"/>
-          <w:sz w:val="22"/>
-          <w:szCs w:val="22"/>
+          <w:rFonts w:eastAsia="Times New Roman"/>
+          <w:color w:val="000000"/>
           <w:bdr w:val="none" w:sz="0" w:space="0" w:color="auto" w:frame="1"/>
           <w:lang w:eastAsia="id-ID"/>
         </w:rPr>
@@ -2143,10 +3088,8 @@
       </w:r>
       <w:r>
         <w:rPr>
-          <w:rFonts w:ascii="Consolas" w:eastAsia="Times New Roman" w:hAnsi="Consolas"/>
+          <w:rFonts w:eastAsia="Times New Roman"/>
           <w:color w:val="FF0000"/>
-          <w:sz w:val="22"/>
-          <w:szCs w:val="22"/>
           <w:bdr w:val="none" w:sz="0" w:space="0" w:color="auto" w:frame="1"/>
           <w:lang w:eastAsia="id-ID"/>
         </w:rPr>
@@ -2154,10 +3097,8 @@
       </w:r>
       <w:r>
         <w:rPr>
-          <w:rFonts w:ascii="Consolas" w:eastAsia="Times New Roman" w:hAnsi="Consolas"/>
-          <w:color w:val="000000"/>
-          <w:sz w:val="22"/>
-          <w:szCs w:val="22"/>
+          <w:rFonts w:eastAsia="Times New Roman"/>
+          <w:color w:val="000000"/>
           <w:bdr w:val="none" w:sz="0" w:space="0" w:color="auto" w:frame="1"/>
           <w:lang w:eastAsia="id-ID"/>
         </w:rPr>
@@ -2165,10 +3106,8 @@
       </w:r>
       <w:r>
         <w:rPr>
-          <w:rFonts w:ascii="Consolas" w:eastAsia="Times New Roman" w:hAnsi="Consolas"/>
+          <w:rFonts w:eastAsia="Times New Roman"/>
           <w:color w:val="0000FF"/>
-          <w:sz w:val="22"/>
-          <w:szCs w:val="22"/>
           <w:bdr w:val="none" w:sz="0" w:space="0" w:color="auto" w:frame="1"/>
           <w:lang w:eastAsia="id-ID"/>
         </w:rPr>
@@ -2176,12 +3115,10 @@
       </w:r>
       <w:r>
         <w:rPr>
-          <w:rFonts w:ascii="Consolas" w:eastAsia="Times New Roman" w:hAnsi="Consolas"/>
+          <w:rFonts w:eastAsia="Times New Roman"/>
           <w:b/>
           <w:bCs/>
           <w:color w:val="006699"/>
-          <w:sz w:val="22"/>
-          <w:szCs w:val="22"/>
           <w:bdr w:val="none" w:sz="0" w:space="0" w:color="auto" w:frame="1"/>
           <w:lang w:eastAsia="id-ID"/>
         </w:rPr>
@@ -2189,10 +3126,8 @@
       </w:r>
       <w:r>
         <w:rPr>
-          <w:rFonts w:ascii="Consolas" w:eastAsia="Times New Roman" w:hAnsi="Consolas"/>
-          <w:color w:val="000000"/>
-          <w:sz w:val="22"/>
-          <w:szCs w:val="22"/>
+          <w:rFonts w:eastAsia="Times New Roman"/>
+          <w:color w:val="000000"/>
           <w:bdr w:val="none" w:sz="0" w:space="0" w:color="auto" w:frame="1"/>
           <w:lang w:eastAsia="id-ID"/>
         </w:rPr>
@@ -2213,19 +3148,15 @@
         <w:ind w:left="709"/>
         <w:jc w:val="both"/>
         <w:rPr>
-          <w:rFonts w:ascii="Consolas" w:eastAsia="Times New Roman" w:hAnsi="Consolas"/>
+          <w:rFonts w:eastAsia="Times New Roman"/>
           <w:color w:val="5C5C5C"/>
-          <w:sz w:val="22"/>
-          <w:szCs w:val="22"/>
-          <w:lang w:eastAsia="id-ID"/>
-        </w:rPr>
-      </w:pPr>
-      <w:r>
-        <w:rPr>
-          <w:rFonts w:ascii="Consolas" w:eastAsia="Times New Roman" w:hAnsi="Consolas"/>
-          <w:color w:val="000000"/>
-          <w:sz w:val="22"/>
-          <w:szCs w:val="22"/>
+          <w:lang w:eastAsia="id-ID"/>
+        </w:rPr>
+      </w:pPr>
+      <w:r>
+        <w:rPr>
+          <w:rFonts w:eastAsia="Times New Roman"/>
+          <w:color w:val="000000"/>
           <w:bdr w:val="none" w:sz="0" w:space="0" w:color="auto" w:frame="1"/>
           <w:lang w:eastAsia="id-ID"/>
         </w:rPr>
@@ -2233,12 +3164,10 @@
       </w:r>
       <w:r>
         <w:rPr>
-          <w:rFonts w:ascii="Consolas" w:eastAsia="Times New Roman" w:hAnsi="Consolas"/>
+          <w:rFonts w:eastAsia="Times New Roman"/>
           <w:b/>
           <w:bCs/>
           <w:color w:val="006699"/>
-          <w:sz w:val="22"/>
-          <w:szCs w:val="22"/>
           <w:bdr w:val="none" w:sz="0" w:space="0" w:color="auto" w:frame="1"/>
           <w:lang w:eastAsia="id-ID"/>
         </w:rPr>
@@ -2246,10 +3175,8 @@
       </w:r>
       <w:r>
         <w:rPr>
-          <w:rFonts w:ascii="Consolas" w:eastAsia="Times New Roman" w:hAnsi="Consolas"/>
-          <w:color w:val="000000"/>
-          <w:sz w:val="22"/>
-          <w:szCs w:val="22"/>
+          <w:rFonts w:eastAsia="Times New Roman"/>
+          <w:color w:val="000000"/>
           <w:bdr w:val="none" w:sz="0" w:space="0" w:color="auto" w:frame="1"/>
           <w:lang w:eastAsia="id-ID"/>
         </w:rPr>
@@ -2270,19 +3197,15 @@
         <w:ind w:left="709"/>
         <w:jc w:val="both"/>
         <w:rPr>
-          <w:rFonts w:ascii="Consolas" w:eastAsia="Times New Roman" w:hAnsi="Consolas"/>
+          <w:rFonts w:eastAsia="Times New Roman"/>
           <w:color w:val="5C5C5C"/>
-          <w:sz w:val="22"/>
-          <w:szCs w:val="22"/>
-          <w:lang w:eastAsia="id-ID"/>
-        </w:rPr>
-      </w:pPr>
-      <w:r>
-        <w:rPr>
-          <w:rFonts w:ascii="Consolas" w:eastAsia="Times New Roman" w:hAnsi="Consolas"/>
-          <w:color w:val="000000"/>
-          <w:sz w:val="22"/>
-          <w:szCs w:val="22"/>
+          <w:lang w:eastAsia="id-ID"/>
+        </w:rPr>
+      </w:pPr>
+      <w:r>
+        <w:rPr>
+          <w:rFonts w:eastAsia="Times New Roman"/>
+          <w:color w:val="000000"/>
           <w:bdr w:val="none" w:sz="0" w:space="0" w:color="auto" w:frame="1"/>
           <w:lang w:eastAsia="id-ID"/>
         </w:rPr>
@@ -2290,12 +3213,10 @@
       </w:r>
       <w:r>
         <w:rPr>
-          <w:rFonts w:ascii="Consolas" w:eastAsia="Times New Roman" w:hAnsi="Consolas"/>
+          <w:rFonts w:eastAsia="Times New Roman"/>
           <w:b/>
           <w:bCs/>
           <w:color w:val="006699"/>
-          <w:sz w:val="22"/>
-          <w:szCs w:val="22"/>
           <w:bdr w:val="none" w:sz="0" w:space="0" w:color="auto" w:frame="1"/>
           <w:lang w:eastAsia="id-ID"/>
         </w:rPr>
@@ -2303,10 +3224,8 @@
       </w:r>
       <w:r>
         <w:rPr>
-          <w:rFonts w:ascii="Consolas" w:eastAsia="Times New Roman" w:hAnsi="Consolas"/>
-          <w:color w:val="000000"/>
-          <w:sz w:val="22"/>
-          <w:szCs w:val="22"/>
+          <w:rFonts w:eastAsia="Times New Roman"/>
+          <w:color w:val="000000"/>
           <w:bdr w:val="none" w:sz="0" w:space="0" w:color="auto" w:frame="1"/>
           <w:lang w:eastAsia="id-ID"/>
         </w:rPr>
@@ -2327,19 +3246,15 @@
         <w:ind w:left="709"/>
         <w:jc w:val="both"/>
         <w:rPr>
-          <w:rFonts w:ascii="Consolas" w:eastAsia="Times New Roman" w:hAnsi="Consolas"/>
+          <w:rFonts w:eastAsia="Times New Roman"/>
           <w:color w:val="5C5C5C"/>
-          <w:sz w:val="22"/>
-          <w:szCs w:val="22"/>
-          <w:lang w:eastAsia="id-ID"/>
-        </w:rPr>
-      </w:pPr>
-      <w:r>
-        <w:rPr>
-          <w:rFonts w:ascii="Consolas" w:eastAsia="Times New Roman" w:hAnsi="Consolas"/>
-          <w:color w:val="000000"/>
-          <w:sz w:val="22"/>
-          <w:szCs w:val="22"/>
+          <w:lang w:eastAsia="id-ID"/>
+        </w:rPr>
+      </w:pPr>
+      <w:r>
+        <w:rPr>
+          <w:rFonts w:eastAsia="Times New Roman"/>
+          <w:color w:val="000000"/>
           <w:bdr w:val="none" w:sz="0" w:space="0" w:color="auto" w:frame="1"/>
           <w:lang w:eastAsia="id-ID"/>
         </w:rPr>
@@ -2347,12 +3262,10 @@
       </w:r>
       <w:r>
         <w:rPr>
-          <w:rFonts w:ascii="Consolas" w:eastAsia="Times New Roman" w:hAnsi="Consolas"/>
+          <w:rFonts w:eastAsia="Times New Roman"/>
           <w:b/>
           <w:bCs/>
           <w:color w:val="006699"/>
-          <w:sz w:val="22"/>
-          <w:szCs w:val="22"/>
           <w:bdr w:val="none" w:sz="0" w:space="0" w:color="auto" w:frame="1"/>
           <w:lang w:eastAsia="id-ID"/>
         </w:rPr>
@@ -2360,10 +3273,8 @@
       </w:r>
       <w:r>
         <w:rPr>
-          <w:rFonts w:ascii="Consolas" w:eastAsia="Times New Roman" w:hAnsi="Consolas"/>
-          <w:color w:val="000000"/>
-          <w:sz w:val="22"/>
-          <w:szCs w:val="22"/>
+          <w:rFonts w:eastAsia="Times New Roman"/>
+          <w:color w:val="000000"/>
           <w:bdr w:val="none" w:sz="0" w:space="0" w:color="auto" w:frame="1"/>
           <w:lang w:eastAsia="id-ID"/>
         </w:rPr>
@@ -2371,10 +3282,8 @@
       </w:r>
       <w:r>
         <w:rPr>
-          <w:rFonts w:ascii="Consolas" w:eastAsia="Times New Roman" w:hAnsi="Consolas"/>
+          <w:rFonts w:eastAsia="Times New Roman"/>
           <w:color w:val="FF0000"/>
-          <w:sz w:val="22"/>
-          <w:szCs w:val="22"/>
           <w:bdr w:val="none" w:sz="0" w:space="0" w:color="auto" w:frame="1"/>
           <w:lang w:eastAsia="id-ID"/>
         </w:rPr>
@@ -2382,10 +3291,8 @@
       </w:r>
       <w:r>
         <w:rPr>
-          <w:rFonts w:ascii="Consolas" w:eastAsia="Times New Roman" w:hAnsi="Consolas"/>
-          <w:color w:val="000000"/>
-          <w:sz w:val="22"/>
-          <w:szCs w:val="22"/>
+          <w:rFonts w:eastAsia="Times New Roman"/>
+          <w:color w:val="000000"/>
           <w:bdr w:val="none" w:sz="0" w:space="0" w:color="auto" w:frame="1"/>
           <w:lang w:eastAsia="id-ID"/>
         </w:rPr>
@@ -2393,10 +3300,8 @@
       </w:r>
       <w:r>
         <w:rPr>
-          <w:rFonts w:ascii="Consolas" w:eastAsia="Times New Roman" w:hAnsi="Consolas"/>
+          <w:rFonts w:eastAsia="Times New Roman"/>
           <w:color w:val="0000FF"/>
-          <w:sz w:val="22"/>
-          <w:szCs w:val="22"/>
           <w:bdr w:val="none" w:sz="0" w:space="0" w:color="auto" w:frame="1"/>
           <w:lang w:eastAsia="id-ID"/>
         </w:rPr>
@@ -2404,12 +3309,10 @@
       </w:r>
       <w:r>
         <w:rPr>
-          <w:rFonts w:ascii="Consolas" w:eastAsia="Times New Roman" w:hAnsi="Consolas"/>
+          <w:rFonts w:eastAsia="Times New Roman"/>
           <w:b/>
           <w:bCs/>
           <w:color w:val="006699"/>
-          <w:sz w:val="22"/>
-          <w:szCs w:val="22"/>
           <w:bdr w:val="none" w:sz="0" w:space="0" w:color="auto" w:frame="1"/>
           <w:lang w:eastAsia="id-ID"/>
         </w:rPr>
@@ -2417,10 +3320,8 @@
       </w:r>
       <w:r>
         <w:rPr>
-          <w:rFonts w:ascii="Consolas" w:eastAsia="Times New Roman" w:hAnsi="Consolas"/>
-          <w:color w:val="000000"/>
-          <w:sz w:val="22"/>
-          <w:szCs w:val="22"/>
+          <w:rFonts w:eastAsia="Times New Roman"/>
+          <w:color w:val="000000"/>
           <w:bdr w:val="none" w:sz="0" w:space="0" w:color="auto" w:frame="1"/>
           <w:lang w:eastAsia="id-ID"/>
         </w:rPr>
@@ -2441,19 +3342,15 @@
         <w:ind w:left="709"/>
         <w:jc w:val="both"/>
         <w:rPr>
-          <w:rFonts w:ascii="Consolas" w:eastAsia="Times New Roman" w:hAnsi="Consolas"/>
+          <w:rFonts w:eastAsia="Times New Roman"/>
           <w:color w:val="5C5C5C"/>
-          <w:sz w:val="22"/>
-          <w:szCs w:val="22"/>
-          <w:lang w:eastAsia="id-ID"/>
-        </w:rPr>
-      </w:pPr>
-      <w:r>
-        <w:rPr>
-          <w:rFonts w:ascii="Consolas" w:eastAsia="Times New Roman" w:hAnsi="Consolas"/>
-          <w:color w:val="000000"/>
-          <w:sz w:val="22"/>
-          <w:szCs w:val="22"/>
+          <w:lang w:eastAsia="id-ID"/>
+        </w:rPr>
+      </w:pPr>
+      <w:r>
+        <w:rPr>
+          <w:rFonts w:eastAsia="Times New Roman"/>
+          <w:color w:val="000000"/>
           <w:bdr w:val="none" w:sz="0" w:space="0" w:color="auto" w:frame="1"/>
           <w:lang w:eastAsia="id-ID"/>
         </w:rPr>
@@ -2461,12 +3358,10 @@
       </w:r>
       <w:r>
         <w:rPr>
-          <w:rFonts w:ascii="Consolas" w:eastAsia="Times New Roman" w:hAnsi="Consolas"/>
+          <w:rFonts w:eastAsia="Times New Roman"/>
           <w:b/>
           <w:bCs/>
           <w:color w:val="006699"/>
-          <w:sz w:val="22"/>
-          <w:szCs w:val="22"/>
           <w:bdr w:val="none" w:sz="0" w:space="0" w:color="auto" w:frame="1"/>
           <w:lang w:eastAsia="id-ID"/>
         </w:rPr>
@@ -2474,10 +3369,8 @@
       </w:r>
       <w:r>
         <w:rPr>
-          <w:rFonts w:ascii="Consolas" w:eastAsia="Times New Roman" w:hAnsi="Consolas"/>
-          <w:color w:val="000000"/>
-          <w:sz w:val="22"/>
-          <w:szCs w:val="22"/>
+          <w:rFonts w:eastAsia="Times New Roman"/>
+          <w:color w:val="000000"/>
           <w:bdr w:val="none" w:sz="0" w:space="0" w:color="auto" w:frame="1"/>
           <w:lang w:eastAsia="id-ID"/>
         </w:rPr>
@@ -2498,21 +3391,17 @@
         <w:ind w:left="709"/>
         <w:jc w:val="both"/>
         <w:rPr>
-          <w:rFonts w:ascii="Consolas" w:eastAsia="Times New Roman" w:hAnsi="Consolas"/>
+          <w:rFonts w:eastAsia="Times New Roman"/>
           <w:color w:val="5C5C5C"/>
-          <w:sz w:val="22"/>
-          <w:szCs w:val="22"/>
-          <w:lang w:eastAsia="id-ID"/>
-        </w:rPr>
-      </w:pPr>
-      <w:r>
-        <w:rPr>
-          <w:rFonts w:ascii="Consolas" w:eastAsia="Times New Roman" w:hAnsi="Consolas"/>
+          <w:lang w:eastAsia="id-ID"/>
+        </w:rPr>
+      </w:pPr>
+      <w:r>
+        <w:rPr>
+          <w:rFonts w:eastAsia="Times New Roman"/>
           <w:b/>
           <w:bCs/>
           <w:color w:val="006699"/>
-          <w:sz w:val="22"/>
-          <w:szCs w:val="22"/>
           <w:bdr w:val="none" w:sz="0" w:space="0" w:color="auto" w:frame="1"/>
           <w:lang w:eastAsia="id-ID"/>
         </w:rPr>
@@ -2520,10 +3409,8 @@
       </w:r>
       <w:r>
         <w:rPr>
-          <w:rFonts w:ascii="Consolas" w:eastAsia="Times New Roman" w:hAnsi="Consolas"/>
-          <w:color w:val="000000"/>
-          <w:sz w:val="22"/>
-          <w:szCs w:val="22"/>
+          <w:rFonts w:eastAsia="Times New Roman"/>
+          <w:color w:val="000000"/>
           <w:bdr w:val="none" w:sz="0" w:space="0" w:color="auto" w:frame="1"/>
           <w:lang w:eastAsia="id-ID"/>
         </w:rPr>
@@ -2536,7 +3423,6 @@
         <w:ind w:left="426"/>
         <w:jc w:val="both"/>
         <w:rPr>
-          <w:rFonts w:ascii="Consolas" w:hAnsi="Consolas"/>
           <w:lang w:val="en-US"/>
         </w:rPr>
       </w:pPr>
@@ -2545,7 +3431,7 @@
       <w:pPr>
         <w:spacing w:line="360" w:lineRule="auto"/>
         <w:ind w:left="426"/>
-        <w:jc w:val="center"/>
+        <w:jc w:val="both"/>
         <w:rPr>
           <w:lang w:val="en-US"/>
         </w:rPr>
@@ -2597,235 +3483,237 @@
         <w:spacing w:line="360" w:lineRule="auto"/>
         <w:jc w:val="both"/>
         <w:rPr>
-          <w:lang w:val="en-US"/>
-        </w:rPr>
-      </w:pPr>
-      <w:r>
-        <w:rPr>
-          <w:lang w:val="en-US"/>
+          <w:rFonts w:ascii="Times New Roman" w:hAnsi="Times New Roman" w:cs="Times New Roman"/>
+          <w:sz w:val="24"/>
+          <w:szCs w:val="24"/>
+          <w:lang w:val="en-US"/>
+        </w:rPr>
+      </w:pPr>
+      <w:r>
+        <w:rPr>
+          <w:rFonts w:ascii="Times New Roman" w:hAnsi="Times New Roman" w:cs="Times New Roman"/>
+          <w:sz w:val="24"/>
+          <w:szCs w:val="24"/>
+          <w:lang w:val="en-US"/>
+        </w:rPr>
+        <w:t>2</w:t>
+      </w:r>
+      <w:r>
+        <w:rPr>
+          <w:rFonts w:ascii="Times New Roman" w:hAnsi="Times New Roman" w:cs="Times New Roman"/>
+          <w:sz w:val="24"/>
+          <w:szCs w:val="24"/>
+          <w:lang w:val="en-US"/>
+        </w:rPr>
+        <w:t>.3 Doctype</w:t>
+      </w:r>
+    </w:p>
+    <w:p>
+      <w:pPr>
+        <w:spacing w:line="360" w:lineRule="auto"/>
+        <w:ind w:left="426"/>
+        <w:jc w:val="both"/>
+        <w:rPr>
+          <w:lang w:val="en-US"/>
+        </w:rPr>
+      </w:pPr>
+      <w:r>
+        <w:rPr>
+          <w:lang w:val="en-US"/>
+        </w:rPr>
+        <w:t xml:space="preserve">Pada baris </w:t>
+      </w:r>
+      <w:r>
+        <w:rPr>
+          <w:lang w:val="en-US"/>
+        </w:rPr>
+        <w:t>pertama</w:t>
+      </w:r>
+      <w:r>
+        <w:rPr>
+          <w:lang w:val="en-US"/>
+        </w:rPr>
+        <w:t xml:space="preserve"> terdapat</w:t>
+      </w:r>
+      <w:r>
+        <w:rPr>
+          <w:i/>
+          <w:lang w:val="en-US"/>
+        </w:rPr>
+        <w:t xml:space="preserve"> Document Type Declaration</w:t>
+      </w:r>
+      <w:r>
+        <w:rPr>
+          <w:lang w:val="en-US"/>
+        </w:rPr>
+        <w:t xml:space="preserve"> atau </w:t>
+      </w:r>
+      <w:r>
+        <w:rPr>
+          <w:b/>
+          <w:lang w:val="en-US"/>
+        </w:rPr>
+        <w:t>doctype</w:t>
+      </w:r>
+      <w:r>
+        <w:rPr>
+          <w:lang w:val="en-US"/>
+        </w:rPr>
+        <w:t xml:space="preserve">. </w:t>
+      </w:r>
+      <w:r>
+        <w:rPr>
+          <w:b/>
+          <w:lang w:val="en-US"/>
+        </w:rPr>
+        <w:t>Doctype</w:t>
+      </w:r>
+      <w:r>
+        <w:rPr>
+          <w:lang w:val="en-US"/>
+        </w:rPr>
+        <w:t xml:space="preserve"> digunakan </w:t>
+      </w:r>
+      <w:r>
+        <w:rPr>
+          <w:lang w:val="en-US"/>
+        </w:rPr>
+        <w:t xml:space="preserve">untuk memberitahu kepada </w:t>
+      </w:r>
+      <w:r>
+        <w:rPr>
+          <w:lang w:val="en-US"/>
+        </w:rPr>
+        <w:t xml:space="preserve">kepada browser tentang isi dokumen yang ada pada halaman tersebut. </w:t>
+      </w:r>
+      <w:r>
+        <w:rPr>
+          <w:b/>
+          <w:lang w:val="en-US"/>
+        </w:rPr>
+        <w:t>Doctype</w:t>
+      </w:r>
+      <w:r>
+        <w:rPr>
+          <w:lang w:val="en-US"/>
+        </w:rPr>
+        <w:t xml:space="preserve"> </w:t>
+      </w:r>
+      <w:r>
+        <w:rPr>
+          <w:lang w:val="en-US"/>
+        </w:rPr>
+        <w:t xml:space="preserve">ini harus </w:t>
+      </w:r>
+      <w:r>
+        <w:rPr>
+          <w:lang w:val="en-US"/>
+        </w:rPr>
+        <w:t xml:space="preserve">selalu ditulis pada awal baris </w:t>
+      </w:r>
+      <w:r>
+        <w:rPr>
+          <w:lang w:val="en-US"/>
+        </w:rPr>
+        <w:t xml:space="preserve">setiap dokumen </w:t>
+      </w:r>
+      <w:r>
+        <w:rPr>
+          <w:lang w:val="en-US"/>
+        </w:rPr>
+        <w:t xml:space="preserve">HTML. </w:t>
+      </w:r>
+      <w:r>
+        <w:rPr>
+          <w:lang w:val="en-US"/>
+        </w:rPr>
+        <w:t xml:space="preserve">Beberapa tahun yang lalu, deklarasi </w:t>
+      </w:r>
+      <w:r>
+        <w:rPr>
+          <w:b/>
+          <w:lang w:val="en-US"/>
+        </w:rPr>
+        <w:t xml:space="preserve">doctype </w:t>
+      </w:r>
+      <w:r>
+        <w:rPr>
+          <w:lang w:val="en-US"/>
+        </w:rPr>
+        <w:t xml:space="preserve">sangat susah untuk dihafal. Pada XHTML versi 1.0 penulisan </w:t>
+      </w:r>
+      <w:r>
+        <w:rPr>
+          <w:b/>
+          <w:lang w:val="en-US"/>
+        </w:rPr>
+        <w:t xml:space="preserve">doctype </w:t>
+      </w:r>
+      <w:r>
+        <w:rPr>
+          <w:lang w:val="en-US"/>
+        </w:rPr>
+        <w:t>seperti berikut :</w:t>
+      </w:r>
+    </w:p>
+    <w:p>
+      <w:pPr>
+        <w:shd w:val="clear" w:color="auto" w:fill="FFFFFF" w:themeFill="background1"/>
+        <w:spacing w:line="360" w:lineRule="auto"/>
+        <w:ind w:left="426"/>
+        <w:jc w:val="both"/>
+        <w:rPr>
+          <w:lang w:val="en-US"/>
+        </w:rPr>
+      </w:pPr>
+      <w:r>
+        <w:rPr>
+          <w:color w:val="000000"/>
+          <w:shd w:val="clear" w:color="auto" w:fill="FFFFFF"/>
+        </w:rPr>
+        <w:t>&lt;!DOCTYPE html PUBLIC "-//W3C//DTD XHTML 1.0 Strict//EN" "http://www.w3.org/TR/xhtml1/DTD/xhtml1-strict.dtd"  </w:t>
+      </w:r>
+    </w:p>
+    <w:p>
+      <w:pPr>
+        <w:spacing w:line="360" w:lineRule="auto"/>
+        <w:ind w:left="426"/>
+        <w:jc w:val="both"/>
+        <w:rPr>
+          <w:lang w:val="en-US"/>
+        </w:rPr>
+      </w:pPr>
+      <w:r>
+        <w:rPr>
+          <w:lang w:val="en-US"/>
+        </w:rPr>
+        <w:t>Dan berkembang menjadi seperti berikut pada versi HTML4</w:t>
+      </w:r>
+    </w:p>
+    <w:p>
+      <w:pPr>
+        <w:spacing w:line="360" w:lineRule="auto"/>
+        <w:ind w:left="426"/>
+        <w:jc w:val="both"/>
+        <w:rPr>
+          <w:lang w:val="en-US"/>
+        </w:rPr>
+      </w:pPr>
+      <w:r>
+        <w:rPr>
+          <w:color w:val="000000"/>
+          <w:bdr w:val="none" w:sz="0" w:space="0" w:color="auto" w:frame="1"/>
+          <w:shd w:val="clear" w:color="auto" w:fill="FFFFFF"/>
         </w:rPr>
         <w:lastRenderedPageBreak/>
-        <w:t>1.3 Doctype</w:t>
-      </w:r>
-    </w:p>
-    <w:p>
-      <w:pPr>
-        <w:spacing w:line="360" w:lineRule="auto"/>
-        <w:ind w:left="426"/>
-        <w:jc w:val="both"/>
-        <w:rPr>
-          <w:lang w:val="en-US"/>
-        </w:rPr>
-      </w:pPr>
-      <w:r>
-        <w:rPr>
-          <w:lang w:val="en-US"/>
-        </w:rPr>
-        <w:t xml:space="preserve">Pada baris </w:t>
-      </w:r>
-      <w:r>
-        <w:rPr>
-          <w:lang w:val="en-US"/>
-        </w:rPr>
-        <w:t>pertama</w:t>
-      </w:r>
-      <w:r>
-        <w:rPr>
-          <w:lang w:val="en-US"/>
-        </w:rPr>
-        <w:t xml:space="preserve"> terdapat</w:t>
-      </w:r>
-      <w:r>
-        <w:rPr>
-          <w:i/>
-          <w:lang w:val="en-US"/>
-        </w:rPr>
-        <w:t xml:space="preserve"> Document Type Declaration</w:t>
-      </w:r>
-      <w:r>
-        <w:rPr>
-          <w:lang w:val="en-US"/>
-        </w:rPr>
-        <w:t xml:space="preserve"> atau </w:t>
-      </w:r>
-      <w:r>
-        <w:rPr>
-          <w:b/>
-          <w:lang w:val="en-US"/>
-        </w:rPr>
-        <w:t>doctype</w:t>
-      </w:r>
-      <w:r>
-        <w:rPr>
-          <w:lang w:val="en-US"/>
-        </w:rPr>
-        <w:t xml:space="preserve">. </w:t>
-      </w:r>
-      <w:r>
-        <w:rPr>
-          <w:b/>
-          <w:lang w:val="en-US"/>
-        </w:rPr>
-        <w:t>Doctype</w:t>
-      </w:r>
-      <w:r>
-        <w:rPr>
-          <w:lang w:val="en-US"/>
-        </w:rPr>
-        <w:t xml:space="preserve"> digunakan </w:t>
-      </w:r>
-      <w:r>
-        <w:rPr>
-          <w:lang w:val="en-US"/>
-        </w:rPr>
-        <w:t xml:space="preserve">untuk memberitahu kepada </w:t>
-      </w:r>
-      <w:r>
-        <w:rPr>
-          <w:lang w:val="en-US"/>
-        </w:rPr>
-        <w:t xml:space="preserve">kepada browser tentang isi dokumen yang ada pada halaman tersebut. </w:t>
-      </w:r>
-      <w:r>
-        <w:rPr>
-          <w:b/>
-          <w:lang w:val="en-US"/>
-        </w:rPr>
-        <w:t>Doctype</w:t>
-      </w:r>
-      <w:r>
-        <w:rPr>
-          <w:lang w:val="en-US"/>
-        </w:rPr>
-        <w:t xml:space="preserve"> </w:t>
-      </w:r>
-      <w:r>
-        <w:rPr>
-          <w:lang w:val="en-US"/>
-        </w:rPr>
-        <w:t xml:space="preserve">ini harus </w:t>
-      </w:r>
-      <w:r>
-        <w:rPr>
-          <w:lang w:val="en-US"/>
-        </w:rPr>
-        <w:t xml:space="preserve">selalu ditulis pada awal baris </w:t>
-      </w:r>
-      <w:r>
-        <w:rPr>
-          <w:lang w:val="en-US"/>
-        </w:rPr>
-        <w:t xml:space="preserve">setiap dokumen </w:t>
-      </w:r>
-      <w:r>
-        <w:rPr>
-          <w:lang w:val="en-US"/>
-        </w:rPr>
-        <w:t xml:space="preserve">HTML. </w:t>
-      </w:r>
-      <w:r>
-        <w:rPr>
-          <w:lang w:val="en-US"/>
-        </w:rPr>
-        <w:t xml:space="preserve">Beberapa tahun yang lalu, deklarasi </w:t>
-      </w:r>
-      <w:r>
-        <w:rPr>
-          <w:b/>
-          <w:lang w:val="en-US"/>
-        </w:rPr>
-        <w:t xml:space="preserve">doctype </w:t>
-      </w:r>
-      <w:r>
-        <w:rPr>
-          <w:lang w:val="en-US"/>
-        </w:rPr>
-        <w:t xml:space="preserve">sangat susah untuk dihafal. Pada XHTML versi 1.0 penulisan </w:t>
-      </w:r>
-      <w:r>
-        <w:rPr>
-          <w:b/>
-          <w:lang w:val="en-US"/>
-        </w:rPr>
-        <w:t xml:space="preserve">doctype </w:t>
-      </w:r>
-      <w:r>
-        <w:rPr>
-          <w:lang w:val="en-US"/>
-        </w:rPr>
-        <w:t>seperti berikut :</w:t>
-      </w:r>
-    </w:p>
-    <w:p>
-      <w:pPr>
-        <w:shd w:val="clear" w:color="auto" w:fill="FFFFFF" w:themeFill="background1"/>
-        <w:spacing w:line="360" w:lineRule="auto"/>
-        <w:ind w:left="426"/>
-        <w:jc w:val="both"/>
-        <w:rPr>
-          <w:sz w:val="22"/>
-          <w:szCs w:val="22"/>
-          <w:lang w:val="en-US"/>
-        </w:rPr>
-      </w:pPr>
-      <w:r>
-        <w:rPr>
-          <w:rFonts w:ascii="Consolas" w:hAnsi="Consolas"/>
-          <w:color w:val="000000"/>
-          <w:sz w:val="22"/>
-          <w:szCs w:val="22"/>
-          <w:shd w:val="clear" w:color="auto" w:fill="FFFFFF"/>
-        </w:rPr>
-        <w:t>&lt;!DOCTYPE html PUBLIC "-//W3C//DTD XHTML 1.0 Strict//EN" "http://www.w3.org/TR/xhtml1/DTD/xhtml1-strict.dtd"  </w:t>
-      </w:r>
-    </w:p>
-    <w:p>
-      <w:pPr>
-        <w:spacing w:line="360" w:lineRule="auto"/>
-        <w:ind w:left="426"/>
-        <w:jc w:val="both"/>
-        <w:rPr>
-          <w:lang w:val="en-US"/>
-        </w:rPr>
-      </w:pPr>
-      <w:r>
-        <w:rPr>
-          <w:lang w:val="en-US"/>
-        </w:rPr>
-        <w:t>Dan berkembang menjadi seperti berikut pada versi HTML4</w:t>
-      </w:r>
-    </w:p>
-    <w:p>
-      <w:pPr>
-        <w:spacing w:line="360" w:lineRule="auto"/>
-        <w:ind w:left="426"/>
-        <w:jc w:val="both"/>
-        <w:rPr>
-          <w:sz w:val="22"/>
-          <w:szCs w:val="22"/>
-          <w:lang w:val="en-US"/>
-        </w:rPr>
-      </w:pPr>
-      <w:r>
-        <w:rPr>
-          <w:rFonts w:ascii="Consolas" w:hAnsi="Consolas"/>
-          <w:color w:val="000000"/>
-          <w:sz w:val="22"/>
-          <w:szCs w:val="22"/>
-          <w:bdr w:val="none" w:sz="0" w:space="0" w:color="auto" w:frame="1"/>
-          <w:shd w:val="clear" w:color="auto" w:fill="FFFFFF"/>
-        </w:rPr>
         <w:t>&lt;!DOCTYPE HTML PUBLIC "-//W3C//DTD HTML 4.01 Transitional//EN" "http://www.w3.org/TR/html4/loose.dtd"</w:t>
       </w:r>
       <w:r>
         <w:rPr>
           <w:rStyle w:val="tag"/>
-          <w:rFonts w:ascii="Consolas" w:hAnsi="Consolas"/>
           <w:b/>
           <w:bCs/>
           <w:color w:val="006699"/>
-          <w:sz w:val="22"/>
-          <w:szCs w:val="22"/>
           <w:bdr w:val="none" w:sz="0" w:space="0" w:color="auto" w:frame="1"/>
           <w:shd w:val="clear" w:color="auto" w:fill="FFFFFF"/>
         </w:rPr>
@@ -2833,10 +3721,7 @@
       </w:r>
       <w:r>
         <w:rPr>
-          <w:rFonts w:ascii="Consolas" w:hAnsi="Consolas"/>
-          <w:color w:val="000000"/>
-          <w:sz w:val="22"/>
-          <w:szCs w:val="22"/>
+          <w:color w:val="000000"/>
           <w:bdr w:val="none" w:sz="0" w:space="0" w:color="auto" w:frame="1"/>
           <w:shd w:val="clear" w:color="auto" w:fill="FFFFFF"/>
         </w:rPr>
@@ -2865,17 +3750,12 @@
         <w:ind w:left="426"/>
         <w:jc w:val="both"/>
         <w:rPr>
-          <w:sz w:val="22"/>
-          <w:szCs w:val="22"/>
-          <w:lang w:val="en-US"/>
-        </w:rPr>
-      </w:pPr>
-      <w:r>
-        <w:rPr>
-          <w:rFonts w:ascii="Consolas" w:hAnsi="Consolas"/>
-          <w:color w:val="000000"/>
-          <w:sz w:val="22"/>
-          <w:szCs w:val="22"/>
+          <w:lang w:val="en-US"/>
+        </w:rPr>
+      </w:pPr>
+      <w:r>
+        <w:rPr>
+          <w:color w:val="000000"/>
           <w:bdr w:val="none" w:sz="0" w:space="0" w:color="auto" w:frame="1"/>
           <w:shd w:val="clear" w:color="auto" w:fill="FFFFFF"/>
         </w:rPr>
@@ -2883,10 +3763,7 @@
       </w:r>
       <w:r>
         <w:rPr>
-          <w:rFonts w:ascii="Consolas" w:hAnsi="Consolas"/>
-          <w:color w:val="000000"/>
-          <w:sz w:val="22"/>
-          <w:szCs w:val="22"/>
+          <w:color w:val="000000"/>
           <w:bdr w:val="none" w:sz="0" w:space="0" w:color="auto" w:frame="1"/>
           <w:shd w:val="clear" w:color="auto" w:fill="FFFFFF"/>
           <w:lang w:val="en-US"/>
@@ -2945,15 +3822,32 @@
     <w:p>
       <w:pPr>
         <w:pStyle w:val="Heading2"/>
-        <w:rPr>
-          <w:lang w:val="en-US"/>
-        </w:rPr>
-      </w:pPr>
-      <w:r>
-        <w:rPr>
-          <w:lang w:val="en-US"/>
-        </w:rPr>
-        <w:t xml:space="preserve">1.4 Html </w:t>
+        <w:spacing w:line="360" w:lineRule="auto"/>
+        <w:jc w:val="both"/>
+        <w:rPr>
+          <w:rFonts w:ascii="Times New Roman" w:hAnsi="Times New Roman" w:cs="Times New Roman"/>
+          <w:sz w:val="24"/>
+          <w:szCs w:val="24"/>
+          <w:lang w:val="en-US"/>
+        </w:rPr>
+      </w:pPr>
+      <w:r>
+        <w:rPr>
+          <w:rFonts w:ascii="Times New Roman" w:hAnsi="Times New Roman" w:cs="Times New Roman"/>
+          <w:sz w:val="24"/>
+          <w:szCs w:val="24"/>
+          <w:lang w:val="en-US"/>
+        </w:rPr>
+        <w:t>2</w:t>
+      </w:r>
+      <w:r>
+        <w:rPr>
+          <w:rFonts w:ascii="Times New Roman" w:hAnsi="Times New Roman" w:cs="Times New Roman"/>
+          <w:sz w:val="24"/>
+          <w:szCs w:val="24"/>
+          <w:lang w:val="en-US"/>
+        </w:rPr>
+        <w:t xml:space="preserve">.4 Html </w:t>
       </w:r>
     </w:p>
     <w:p>
@@ -2982,35 +3876,29 @@
           <w:left w:val="single" w:sz="18" w:space="0" w:color="6CE26C"/>
         </w:pBdr>
         <w:shd w:val="clear" w:color="auto" w:fill="FFFFFF"/>
-        <w:spacing w:beforeAutospacing="1" w:after="0" w:afterAutospacing="1" w:line="210" w:lineRule="atLeast"/>
-        <w:rPr>
-          <w:rFonts w:ascii="Consolas" w:eastAsia="Times New Roman" w:hAnsi="Consolas"/>
+        <w:spacing w:beforeAutospacing="1" w:after="0" w:afterAutospacing="1" w:line="360" w:lineRule="auto"/>
+        <w:jc w:val="both"/>
+        <w:rPr>
+          <w:rFonts w:eastAsia="Times New Roman"/>
           <w:color w:val="5C5C5C"/>
-          <w:sz w:val="18"/>
-          <w:szCs w:val="18"/>
-          <w:lang w:eastAsia="id-ID"/>
-        </w:rPr>
-      </w:pPr>
-      <w:r>
-        <w:rPr>
-          <w:rFonts w:ascii="Consolas" w:eastAsia="Times New Roman" w:hAnsi="Consolas"/>
-          <w:color w:val="000000"/>
-          <w:sz w:val="18"/>
-          <w:szCs w:val="18"/>
-          <w:bdr w:val="none" w:sz="0" w:space="0" w:color="auto" w:frame="1"/>
-          <w:lang w:eastAsia="id-ID"/>
-        </w:rPr>
-        <w:lastRenderedPageBreak/>
+          <w:lang w:eastAsia="id-ID"/>
+        </w:rPr>
+      </w:pPr>
+      <w:r>
+        <w:rPr>
+          <w:rFonts w:eastAsia="Times New Roman"/>
+          <w:color w:val="000000"/>
+          <w:bdr w:val="none" w:sz="0" w:space="0" w:color="auto" w:frame="1"/>
+          <w:lang w:eastAsia="id-ID"/>
+        </w:rPr>
         <w:t>&lt;!DOCTYPE html</w:t>
       </w:r>
       <w:r>
         <w:rPr>
-          <w:rFonts w:ascii="Consolas" w:eastAsia="Times New Roman" w:hAnsi="Consolas"/>
+          <w:rFonts w:eastAsia="Times New Roman"/>
           <w:b/>
           <w:bCs/>
           <w:color w:val="006699"/>
-          <w:sz w:val="18"/>
-          <w:szCs w:val="18"/>
           <w:bdr w:val="none" w:sz="0" w:space="0" w:color="auto" w:frame="1"/>
           <w:lang w:eastAsia="id-ID"/>
         </w:rPr>
@@ -3018,10 +3906,8 @@
       </w:r>
       <w:r>
         <w:rPr>
-          <w:rFonts w:ascii="Consolas" w:eastAsia="Times New Roman" w:hAnsi="Consolas"/>
-          <w:color w:val="000000"/>
-          <w:sz w:val="18"/>
-          <w:szCs w:val="18"/>
+          <w:rFonts w:eastAsia="Times New Roman"/>
+          <w:color w:val="000000"/>
           <w:bdr w:val="none" w:sz="0" w:space="0" w:color="auto" w:frame="1"/>
           <w:lang w:eastAsia="id-ID"/>
         </w:rPr>
@@ -3038,23 +3924,20 @@
           <w:left w:val="single" w:sz="18" w:space="0" w:color="6CE26C"/>
         </w:pBdr>
         <w:shd w:val="clear" w:color="auto" w:fill="F8F8F8"/>
-        <w:spacing w:beforeAutospacing="1" w:after="0" w:afterAutospacing="1" w:line="210" w:lineRule="atLeast"/>
-        <w:rPr>
-          <w:rFonts w:ascii="Consolas" w:eastAsia="Times New Roman" w:hAnsi="Consolas"/>
+        <w:spacing w:beforeAutospacing="1" w:after="0" w:afterAutospacing="1" w:line="360" w:lineRule="auto"/>
+        <w:jc w:val="both"/>
+        <w:rPr>
+          <w:rFonts w:eastAsia="Times New Roman"/>
           <w:color w:val="5C5C5C"/>
-          <w:sz w:val="18"/>
-          <w:szCs w:val="18"/>
-          <w:lang w:eastAsia="id-ID"/>
-        </w:rPr>
-      </w:pPr>
-      <w:r>
-        <w:rPr>
-          <w:rFonts w:ascii="Consolas" w:eastAsia="Times New Roman" w:hAnsi="Consolas"/>
+          <w:lang w:eastAsia="id-ID"/>
+        </w:rPr>
+      </w:pPr>
+      <w:r>
+        <w:rPr>
+          <w:rFonts w:eastAsia="Times New Roman"/>
           <w:b/>
           <w:bCs/>
           <w:color w:val="006699"/>
-          <w:sz w:val="18"/>
-          <w:szCs w:val="18"/>
           <w:bdr w:val="none" w:sz="0" w:space="0" w:color="auto" w:frame="1"/>
           <w:lang w:eastAsia="id-ID"/>
         </w:rPr>
@@ -3062,10 +3945,8 @@
       </w:r>
       <w:r>
         <w:rPr>
-          <w:rFonts w:ascii="Consolas" w:eastAsia="Times New Roman" w:hAnsi="Consolas"/>
-          <w:color w:val="000000"/>
-          <w:sz w:val="18"/>
-          <w:szCs w:val="18"/>
+          <w:rFonts w:eastAsia="Times New Roman"/>
+          <w:color w:val="000000"/>
           <w:bdr w:val="none" w:sz="0" w:space="0" w:color="auto" w:frame="1"/>
           <w:lang w:eastAsia="id-ID"/>
         </w:rPr>
@@ -3073,10 +3954,8 @@
       </w:r>
       <w:r>
         <w:rPr>
-          <w:rFonts w:ascii="Consolas" w:eastAsia="Times New Roman" w:hAnsi="Consolas"/>
+          <w:rFonts w:eastAsia="Times New Roman"/>
           <w:color w:val="FF0000"/>
-          <w:sz w:val="18"/>
-          <w:szCs w:val="18"/>
           <w:bdr w:val="none" w:sz="0" w:space="0" w:color="auto" w:frame="1"/>
           <w:lang w:eastAsia="id-ID"/>
         </w:rPr>
@@ -3084,10 +3963,8 @@
       </w:r>
       <w:r>
         <w:rPr>
-          <w:rFonts w:ascii="Consolas" w:eastAsia="Times New Roman" w:hAnsi="Consolas"/>
-          <w:color w:val="000000"/>
-          <w:sz w:val="18"/>
-          <w:szCs w:val="18"/>
+          <w:rFonts w:eastAsia="Times New Roman"/>
+          <w:color w:val="000000"/>
           <w:bdr w:val="none" w:sz="0" w:space="0" w:color="auto" w:frame="1"/>
           <w:lang w:eastAsia="id-ID"/>
         </w:rPr>
@@ -3095,10 +3972,8 @@
       </w:r>
       <w:r>
         <w:rPr>
-          <w:rFonts w:ascii="Consolas" w:eastAsia="Times New Roman" w:hAnsi="Consolas"/>
+          <w:rFonts w:eastAsia="Times New Roman"/>
           <w:color w:val="0000FF"/>
-          <w:sz w:val="18"/>
-          <w:szCs w:val="18"/>
           <w:bdr w:val="none" w:sz="0" w:space="0" w:color="auto" w:frame="1"/>
           <w:lang w:eastAsia="id-ID"/>
         </w:rPr>
@@ -3106,12 +3981,10 @@
       </w:r>
       <w:r>
         <w:rPr>
-          <w:rFonts w:ascii="Consolas" w:eastAsia="Times New Roman" w:hAnsi="Consolas"/>
+          <w:rFonts w:eastAsia="Times New Roman"/>
           <w:b/>
           <w:bCs/>
           <w:color w:val="006699"/>
-          <w:sz w:val="18"/>
-          <w:szCs w:val="18"/>
           <w:bdr w:val="none" w:sz="0" w:space="0" w:color="auto" w:frame="1"/>
           <w:lang w:eastAsia="id-ID"/>
         </w:rPr>
@@ -3119,10 +3992,8 @@
       </w:r>
       <w:r>
         <w:rPr>
-          <w:rFonts w:ascii="Consolas" w:eastAsia="Times New Roman" w:hAnsi="Consolas"/>
-          <w:color w:val="000000"/>
-          <w:sz w:val="18"/>
-          <w:szCs w:val="18"/>
+          <w:rFonts w:eastAsia="Times New Roman"/>
+          <w:color w:val="000000"/>
           <w:bdr w:val="none" w:sz="0" w:space="0" w:color="auto" w:frame="1"/>
           <w:lang w:eastAsia="id-ID"/>
         </w:rPr>
@@ -3139,23 +4010,20 @@
           <w:left w:val="single" w:sz="18" w:space="0" w:color="6CE26C"/>
         </w:pBdr>
         <w:shd w:val="clear" w:color="auto" w:fill="FFFFFF"/>
-        <w:spacing w:beforeAutospacing="1" w:after="0" w:afterAutospacing="1" w:line="210" w:lineRule="atLeast"/>
-        <w:rPr>
-          <w:rFonts w:ascii="Consolas" w:eastAsia="Times New Roman" w:hAnsi="Consolas"/>
+        <w:spacing w:beforeAutospacing="1" w:after="0" w:afterAutospacing="1" w:line="360" w:lineRule="auto"/>
+        <w:jc w:val="both"/>
+        <w:rPr>
+          <w:rFonts w:eastAsia="Times New Roman"/>
           <w:color w:val="5C5C5C"/>
-          <w:sz w:val="18"/>
-          <w:szCs w:val="18"/>
-          <w:lang w:eastAsia="id-ID"/>
-        </w:rPr>
-      </w:pPr>
-      <w:r>
-        <w:rPr>
-          <w:rFonts w:ascii="Consolas" w:eastAsia="Times New Roman" w:hAnsi="Consolas"/>
+          <w:lang w:eastAsia="id-ID"/>
+        </w:rPr>
+      </w:pPr>
+      <w:r>
+        <w:rPr>
+          <w:rFonts w:eastAsia="Times New Roman"/>
           <w:b/>
           <w:bCs/>
           <w:color w:val="006699"/>
-          <w:sz w:val="18"/>
-          <w:szCs w:val="18"/>
           <w:bdr w:val="none" w:sz="0" w:space="0" w:color="auto" w:frame="1"/>
           <w:lang w:eastAsia="id-ID"/>
         </w:rPr>
@@ -3163,10 +4031,8 @@
       </w:r>
       <w:r>
         <w:rPr>
-          <w:rFonts w:ascii="Consolas" w:eastAsia="Times New Roman" w:hAnsi="Consolas"/>
-          <w:color w:val="000000"/>
-          <w:sz w:val="18"/>
-          <w:szCs w:val="18"/>
+          <w:rFonts w:eastAsia="Times New Roman"/>
+          <w:color w:val="000000"/>
           <w:bdr w:val="none" w:sz="0" w:space="0" w:color="auto" w:frame="1"/>
           <w:lang w:eastAsia="id-ID"/>
         </w:rPr>
@@ -3177,7 +4043,7 @@
       <w:pPr>
         <w:spacing w:line="360" w:lineRule="auto"/>
         <w:ind w:left="426"/>
-        <w:jc w:val="center"/>
+        <w:jc w:val="both"/>
         <w:rPr>
           <w:lang w:val="en-US"/>
         </w:rPr>
@@ -3195,23 +4061,44 @@
         <w:spacing w:line="360" w:lineRule="auto"/>
         <w:jc w:val="both"/>
         <w:rPr>
-          <w:lang w:val="en-US"/>
-        </w:rPr>
-      </w:pPr>
-      <w:r>
-        <w:rPr>
-          <w:lang w:val="en-US"/>
-        </w:rPr>
-        <w:t>1.</w:t>
-      </w:r>
-      <w:r>
-        <w:rPr>
+          <w:rFonts w:ascii="Times New Roman" w:hAnsi="Times New Roman" w:cs="Times New Roman"/>
+          <w:sz w:val="24"/>
+          <w:szCs w:val="24"/>
+          <w:lang w:val="en-US"/>
+        </w:rPr>
+      </w:pPr>
+      <w:r>
+        <w:rPr>
+          <w:rFonts w:ascii="Times New Roman" w:hAnsi="Times New Roman" w:cs="Times New Roman"/>
+          <w:sz w:val="24"/>
+          <w:szCs w:val="24"/>
+          <w:lang w:val="en-US"/>
+        </w:rPr>
+        <w:t>2</w:t>
+      </w:r>
+      <w:r>
+        <w:rPr>
+          <w:rFonts w:ascii="Times New Roman" w:hAnsi="Times New Roman" w:cs="Times New Roman"/>
+          <w:sz w:val="24"/>
+          <w:szCs w:val="24"/>
+          <w:lang w:val="en-US"/>
+        </w:rPr>
+        <w:t>.</w:t>
+      </w:r>
+      <w:r>
+        <w:rPr>
+          <w:rFonts w:ascii="Times New Roman" w:hAnsi="Times New Roman" w:cs="Times New Roman"/>
+          <w:sz w:val="24"/>
+          <w:szCs w:val="24"/>
           <w:lang w:val="en-US"/>
         </w:rPr>
         <w:t>5</w:t>
       </w:r>
       <w:r>
         <w:rPr>
+          <w:rFonts w:ascii="Times New Roman" w:hAnsi="Times New Roman" w:cs="Times New Roman"/>
+          <w:sz w:val="24"/>
+          <w:szCs w:val="24"/>
           <w:lang w:val="en-US"/>
         </w:rPr>
         <w:t xml:space="preserve"> Head</w:t>
@@ -3269,20 +4156,15 @@
         <w:ind w:left="426"/>
         <w:jc w:val="both"/>
         <w:rPr>
-          <w:sz w:val="22"/>
-          <w:szCs w:val="22"/>
           <w:lang w:val="en-US"/>
         </w:rPr>
       </w:pPr>
       <w:r>
         <w:rPr>
           <w:rStyle w:val="tag"/>
-          <w:rFonts w:ascii="Consolas" w:hAnsi="Consolas"/>
           <w:b/>
           <w:bCs/>
           <w:color w:val="006699"/>
-          <w:sz w:val="22"/>
-          <w:szCs w:val="22"/>
           <w:bdr w:val="none" w:sz="0" w:space="0" w:color="auto" w:frame="1"/>
           <w:shd w:val="clear" w:color="auto" w:fill="FFFFFF"/>
         </w:rPr>
@@ -3291,12 +4173,9 @@
       <w:r>
         <w:rPr>
           <w:rStyle w:val="tag-name"/>
-          <w:rFonts w:ascii="Consolas" w:hAnsi="Consolas"/>
           <w:b/>
           <w:bCs/>
           <w:color w:val="006699"/>
-          <w:sz w:val="22"/>
-          <w:szCs w:val="22"/>
           <w:bdr w:val="none" w:sz="0" w:space="0" w:color="auto" w:frame="1"/>
           <w:shd w:val="clear" w:color="auto" w:fill="FFFFFF"/>
         </w:rPr>
@@ -3304,10 +4183,7 @@
       </w:r>
       <w:r>
         <w:rPr>
-          <w:rFonts w:ascii="Consolas" w:hAnsi="Consolas"/>
-          <w:color w:val="000000"/>
-          <w:sz w:val="22"/>
-          <w:szCs w:val="22"/>
+          <w:color w:val="000000"/>
           <w:bdr w:val="none" w:sz="0" w:space="0" w:color="auto" w:frame="1"/>
           <w:shd w:val="clear" w:color="auto" w:fill="FFFFFF"/>
         </w:rPr>
@@ -3316,10 +4192,7 @@
       <w:r>
         <w:rPr>
           <w:rStyle w:val="attribute"/>
-          <w:rFonts w:ascii="Consolas" w:hAnsi="Consolas"/>
           <w:color w:val="FF0000"/>
-          <w:sz w:val="22"/>
-          <w:szCs w:val="22"/>
           <w:bdr w:val="none" w:sz="0" w:space="0" w:color="auto" w:frame="1"/>
           <w:shd w:val="clear" w:color="auto" w:fill="FFFFFF"/>
         </w:rPr>
@@ -3327,10 +4200,7 @@
       </w:r>
       <w:r>
         <w:rPr>
-          <w:rFonts w:ascii="Consolas" w:hAnsi="Consolas"/>
-          <w:color w:val="000000"/>
-          <w:sz w:val="22"/>
-          <w:szCs w:val="22"/>
+          <w:color w:val="000000"/>
           <w:bdr w:val="none" w:sz="0" w:space="0" w:color="auto" w:frame="1"/>
           <w:shd w:val="clear" w:color="auto" w:fill="FFFFFF"/>
         </w:rPr>
@@ -3339,10 +4209,7 @@
       <w:r>
         <w:rPr>
           <w:rStyle w:val="attribute-value"/>
-          <w:rFonts w:ascii="Consolas" w:hAnsi="Consolas"/>
           <w:color w:val="0000FF"/>
-          <w:sz w:val="22"/>
-          <w:szCs w:val="22"/>
           <w:bdr w:val="none" w:sz="0" w:space="0" w:color="auto" w:frame="1"/>
           <w:shd w:val="clear" w:color="auto" w:fill="FFFFFF"/>
         </w:rPr>
@@ -3350,10 +4217,7 @@
       </w:r>
       <w:r>
         <w:rPr>
-          <w:rFonts w:ascii="Consolas" w:hAnsi="Consolas"/>
-          <w:color w:val="000000"/>
-          <w:sz w:val="22"/>
-          <w:szCs w:val="22"/>
+          <w:color w:val="000000"/>
           <w:bdr w:val="none" w:sz="0" w:space="0" w:color="auto" w:frame="1"/>
           <w:shd w:val="clear" w:color="auto" w:fill="FFFFFF"/>
         </w:rPr>
@@ -3362,10 +4226,7 @@
       <w:r>
         <w:rPr>
           <w:rStyle w:val="attribute"/>
-          <w:rFonts w:ascii="Consolas" w:hAnsi="Consolas"/>
           <w:color w:val="FF0000"/>
-          <w:sz w:val="22"/>
-          <w:szCs w:val="22"/>
           <w:bdr w:val="none" w:sz="0" w:space="0" w:color="auto" w:frame="1"/>
           <w:shd w:val="clear" w:color="auto" w:fill="FFFFFF"/>
         </w:rPr>
@@ -3373,10 +4234,7 @@
       </w:r>
       <w:r>
         <w:rPr>
-          <w:rFonts w:ascii="Consolas" w:hAnsi="Consolas"/>
-          <w:color w:val="000000"/>
-          <w:sz w:val="22"/>
-          <w:szCs w:val="22"/>
+          <w:color w:val="000000"/>
           <w:bdr w:val="none" w:sz="0" w:space="0" w:color="auto" w:frame="1"/>
           <w:shd w:val="clear" w:color="auto" w:fill="FFFFFF"/>
         </w:rPr>
@@ -3385,10 +4243,7 @@
       <w:r>
         <w:rPr>
           <w:rStyle w:val="attribute-value"/>
-          <w:rFonts w:ascii="Consolas" w:hAnsi="Consolas"/>
           <w:color w:val="0000FF"/>
-          <w:sz w:val="22"/>
-          <w:szCs w:val="22"/>
           <w:bdr w:val="none" w:sz="0" w:space="0" w:color="auto" w:frame="1"/>
           <w:shd w:val="clear" w:color="auto" w:fill="FFFFFF"/>
         </w:rPr>
@@ -3396,10 +4251,7 @@
       </w:r>
       <w:r>
         <w:rPr>
-          <w:rFonts w:ascii="Consolas" w:hAnsi="Consolas"/>
-          <w:color w:val="000000"/>
-          <w:sz w:val="22"/>
-          <w:szCs w:val="22"/>
+          <w:color w:val="000000"/>
           <w:bdr w:val="none" w:sz="0" w:space="0" w:color="auto" w:frame="1"/>
           <w:shd w:val="clear" w:color="auto" w:fill="FFFFFF"/>
         </w:rPr>
@@ -3419,6 +4271,7 @@
         <w:rPr>
           <w:lang w:val="en-US"/>
         </w:rPr>
+        <w:lastRenderedPageBreak/>
         <w:t>Kemudian dipermudah mulai versi HTML5 menjadi</w:t>
       </w:r>
     </w:p>
@@ -3428,20 +4281,15 @@
         <w:ind w:left="426"/>
         <w:jc w:val="both"/>
         <w:rPr>
-          <w:sz w:val="22"/>
-          <w:szCs w:val="22"/>
           <w:lang w:val="en-US"/>
         </w:rPr>
       </w:pPr>
       <w:r>
         <w:rPr>
           <w:rStyle w:val="tag"/>
-          <w:rFonts w:ascii="Consolas" w:hAnsi="Consolas"/>
           <w:b/>
           <w:bCs/>
           <w:color w:val="006699"/>
-          <w:sz w:val="22"/>
-          <w:szCs w:val="22"/>
           <w:bdr w:val="none" w:sz="0" w:space="0" w:color="auto" w:frame="1"/>
           <w:shd w:val="clear" w:color="auto" w:fill="FFFFFF"/>
         </w:rPr>
@@ -3450,12 +4298,9 @@
       <w:r>
         <w:rPr>
           <w:rStyle w:val="tag-name"/>
-          <w:rFonts w:ascii="Consolas" w:hAnsi="Consolas"/>
           <w:b/>
           <w:bCs/>
           <w:color w:val="006699"/>
-          <w:sz w:val="22"/>
-          <w:szCs w:val="22"/>
           <w:bdr w:val="none" w:sz="0" w:space="0" w:color="auto" w:frame="1"/>
           <w:shd w:val="clear" w:color="auto" w:fill="FFFFFF"/>
         </w:rPr>
@@ -3463,10 +4308,7 @@
       </w:r>
       <w:r>
         <w:rPr>
-          <w:rFonts w:ascii="Consolas" w:hAnsi="Consolas"/>
-          <w:color w:val="000000"/>
-          <w:sz w:val="22"/>
-          <w:szCs w:val="22"/>
+          <w:color w:val="000000"/>
           <w:bdr w:val="none" w:sz="0" w:space="0" w:color="auto" w:frame="1"/>
           <w:shd w:val="clear" w:color="auto" w:fill="FFFFFF"/>
         </w:rPr>
@@ -3475,10 +4317,7 @@
       <w:r>
         <w:rPr>
           <w:rStyle w:val="attribute"/>
-          <w:rFonts w:ascii="Consolas" w:hAnsi="Consolas"/>
           <w:color w:val="FF0000"/>
-          <w:sz w:val="22"/>
-          <w:szCs w:val="22"/>
           <w:bdr w:val="none" w:sz="0" w:space="0" w:color="auto" w:frame="1"/>
           <w:shd w:val="clear" w:color="auto" w:fill="FFFFFF"/>
         </w:rPr>
@@ -3486,10 +4325,7 @@
       </w:r>
       <w:r>
         <w:rPr>
-          <w:rFonts w:ascii="Consolas" w:hAnsi="Consolas"/>
-          <w:color w:val="000000"/>
-          <w:sz w:val="22"/>
-          <w:szCs w:val="22"/>
+          <w:color w:val="000000"/>
           <w:bdr w:val="none" w:sz="0" w:space="0" w:color="auto" w:frame="1"/>
           <w:shd w:val="clear" w:color="auto" w:fill="FFFFFF"/>
         </w:rPr>
@@ -3498,10 +4334,7 @@
       <w:r>
         <w:rPr>
           <w:rStyle w:val="attribute-value"/>
-          <w:rFonts w:ascii="Consolas" w:hAnsi="Consolas"/>
           <w:color w:val="0000FF"/>
-          <w:sz w:val="22"/>
-          <w:szCs w:val="22"/>
           <w:bdr w:val="none" w:sz="0" w:space="0" w:color="auto" w:frame="1"/>
           <w:shd w:val="clear" w:color="auto" w:fill="FFFFFF"/>
         </w:rPr>
@@ -3510,12 +4343,9 @@
       <w:r>
         <w:rPr>
           <w:rStyle w:val="tag"/>
-          <w:rFonts w:ascii="Consolas" w:hAnsi="Consolas"/>
           <w:b/>
           <w:bCs/>
           <w:color w:val="006699"/>
-          <w:sz w:val="22"/>
-          <w:szCs w:val="22"/>
           <w:bdr w:val="none" w:sz="0" w:space="0" w:color="auto" w:frame="1"/>
           <w:shd w:val="clear" w:color="auto" w:fill="FFFFFF"/>
         </w:rPr>
@@ -3523,10 +4353,7 @@
       </w:r>
       <w:r>
         <w:rPr>
-          <w:rFonts w:ascii="Consolas" w:hAnsi="Consolas"/>
-          <w:color w:val="000000"/>
-          <w:sz w:val="22"/>
-          <w:szCs w:val="22"/>
+          <w:color w:val="000000"/>
           <w:bdr w:val="none" w:sz="0" w:space="0" w:color="auto" w:frame="1"/>
           <w:shd w:val="clear" w:color="auto" w:fill="FFFFFF"/>
         </w:rPr>
@@ -3579,21 +4406,17 @@
         <w:ind w:left="851"/>
         <w:jc w:val="both"/>
         <w:rPr>
-          <w:rFonts w:ascii="Consolas" w:eastAsia="Times New Roman" w:hAnsi="Consolas"/>
+          <w:rFonts w:eastAsia="Times New Roman"/>
           <w:color w:val="5C5C5C"/>
-          <w:sz w:val="22"/>
-          <w:szCs w:val="22"/>
-          <w:lang w:eastAsia="id-ID"/>
-        </w:rPr>
-      </w:pPr>
-      <w:r>
-        <w:rPr>
-          <w:rFonts w:ascii="Consolas" w:eastAsia="Times New Roman" w:hAnsi="Consolas"/>
+          <w:lang w:eastAsia="id-ID"/>
+        </w:rPr>
+      </w:pPr>
+      <w:r>
+        <w:rPr>
+          <w:rFonts w:eastAsia="Times New Roman"/>
           <w:b/>
           <w:bCs/>
           <w:color w:val="006699"/>
-          <w:sz w:val="22"/>
-          <w:szCs w:val="22"/>
           <w:bdr w:val="none" w:sz="0" w:space="0" w:color="auto" w:frame="1"/>
           <w:lang w:eastAsia="id-ID"/>
         </w:rPr>
@@ -3601,10 +4424,8 @@
       </w:r>
       <w:r>
         <w:rPr>
-          <w:rFonts w:ascii="Consolas" w:eastAsia="Times New Roman" w:hAnsi="Consolas"/>
-          <w:color w:val="000000"/>
-          <w:sz w:val="22"/>
-          <w:szCs w:val="22"/>
+          <w:rFonts w:eastAsia="Times New Roman"/>
+          <w:color w:val="000000"/>
           <w:bdr w:val="none" w:sz="0" w:space="0" w:color="auto" w:frame="1"/>
           <w:lang w:eastAsia="id-ID"/>
         </w:rPr>
@@ -3612,12 +4433,10 @@
       </w:r>
       <w:r>
         <w:rPr>
-          <w:rFonts w:ascii="Consolas" w:eastAsia="Times New Roman" w:hAnsi="Consolas"/>
+          <w:rFonts w:eastAsia="Times New Roman"/>
           <w:b/>
           <w:bCs/>
           <w:color w:val="006699"/>
-          <w:sz w:val="22"/>
-          <w:szCs w:val="22"/>
           <w:bdr w:val="none" w:sz="0" w:space="0" w:color="auto" w:frame="1"/>
           <w:lang w:eastAsia="id-ID"/>
         </w:rPr>
@@ -3625,10 +4444,8 @@
       </w:r>
       <w:r>
         <w:rPr>
-          <w:rFonts w:ascii="Consolas" w:eastAsia="Times New Roman" w:hAnsi="Consolas"/>
-          <w:color w:val="000000"/>
-          <w:sz w:val="22"/>
-          <w:szCs w:val="22"/>
+          <w:rFonts w:eastAsia="Times New Roman"/>
+          <w:color w:val="000000"/>
           <w:bdr w:val="none" w:sz="0" w:space="0" w:color="auto" w:frame="1"/>
           <w:lang w:eastAsia="id-ID"/>
         </w:rPr>
@@ -3653,21 +4470,17 @@
         <w:ind w:left="851"/>
         <w:jc w:val="both"/>
         <w:rPr>
-          <w:rFonts w:ascii="Consolas" w:eastAsia="Times New Roman" w:hAnsi="Consolas"/>
+          <w:rFonts w:eastAsia="Times New Roman"/>
           <w:color w:val="5C5C5C"/>
-          <w:sz w:val="22"/>
-          <w:szCs w:val="22"/>
-          <w:lang w:eastAsia="id-ID"/>
-        </w:rPr>
-      </w:pPr>
-      <w:r>
-        <w:rPr>
-          <w:rFonts w:ascii="Consolas" w:eastAsia="Times New Roman" w:hAnsi="Consolas"/>
+          <w:lang w:eastAsia="id-ID"/>
+        </w:rPr>
+      </w:pPr>
+      <w:r>
+        <w:rPr>
+          <w:rFonts w:eastAsia="Times New Roman"/>
           <w:b/>
           <w:bCs/>
           <w:color w:val="006699"/>
-          <w:sz w:val="22"/>
-          <w:szCs w:val="22"/>
           <w:bdr w:val="none" w:sz="0" w:space="0" w:color="auto" w:frame="1"/>
           <w:lang w:eastAsia="id-ID"/>
         </w:rPr>
@@ -3675,10 +4488,8 @@
       </w:r>
       <w:r>
         <w:rPr>
-          <w:rFonts w:ascii="Consolas" w:eastAsia="Times New Roman" w:hAnsi="Consolas"/>
-          <w:color w:val="000000"/>
-          <w:sz w:val="22"/>
-          <w:szCs w:val="22"/>
+          <w:rFonts w:eastAsia="Times New Roman"/>
+          <w:color w:val="000000"/>
           <w:bdr w:val="none" w:sz="0" w:space="0" w:color="auto" w:frame="1"/>
           <w:lang w:eastAsia="id-ID"/>
         </w:rPr>
@@ -3686,10 +4497,8 @@
       </w:r>
       <w:r>
         <w:rPr>
-          <w:rFonts w:ascii="Consolas" w:eastAsia="Times New Roman" w:hAnsi="Consolas"/>
+          <w:rFonts w:eastAsia="Times New Roman"/>
           <w:color w:val="FF0000"/>
-          <w:sz w:val="22"/>
-          <w:szCs w:val="22"/>
           <w:bdr w:val="none" w:sz="0" w:space="0" w:color="auto" w:frame="1"/>
           <w:lang w:eastAsia="id-ID"/>
         </w:rPr>
@@ -3697,10 +4506,8 @@
       </w:r>
       <w:r>
         <w:rPr>
-          <w:rFonts w:ascii="Consolas" w:eastAsia="Times New Roman" w:hAnsi="Consolas"/>
-          <w:color w:val="000000"/>
-          <w:sz w:val="22"/>
-          <w:szCs w:val="22"/>
+          <w:rFonts w:eastAsia="Times New Roman"/>
+          <w:color w:val="000000"/>
           <w:bdr w:val="none" w:sz="0" w:space="0" w:color="auto" w:frame="1"/>
           <w:lang w:eastAsia="id-ID"/>
         </w:rPr>
@@ -3708,10 +4515,8 @@
       </w:r>
       <w:r>
         <w:rPr>
-          <w:rFonts w:ascii="Consolas" w:eastAsia="Times New Roman" w:hAnsi="Consolas"/>
+          <w:rFonts w:eastAsia="Times New Roman"/>
           <w:color w:val="0000FF"/>
-          <w:sz w:val="22"/>
-          <w:szCs w:val="22"/>
           <w:bdr w:val="none" w:sz="0" w:space="0" w:color="auto" w:frame="1"/>
           <w:lang w:eastAsia="id-ID"/>
         </w:rPr>
@@ -3719,10 +4524,8 @@
       </w:r>
       <w:r>
         <w:rPr>
-          <w:rFonts w:ascii="Consolas" w:eastAsia="Times New Roman" w:hAnsi="Consolas"/>
-          <w:color w:val="000000"/>
-          <w:sz w:val="22"/>
-          <w:szCs w:val="22"/>
+          <w:rFonts w:eastAsia="Times New Roman"/>
+          <w:color w:val="000000"/>
           <w:bdr w:val="none" w:sz="0" w:space="0" w:color="auto" w:frame="1"/>
           <w:lang w:eastAsia="id-ID"/>
         </w:rPr>
@@ -3730,10 +4533,8 @@
       </w:r>
       <w:r>
         <w:rPr>
-          <w:rFonts w:ascii="Consolas" w:eastAsia="Times New Roman" w:hAnsi="Consolas"/>
+          <w:rFonts w:eastAsia="Times New Roman"/>
           <w:color w:val="FF0000"/>
-          <w:sz w:val="22"/>
-          <w:szCs w:val="22"/>
           <w:bdr w:val="none" w:sz="0" w:space="0" w:color="auto" w:frame="1"/>
           <w:lang w:eastAsia="id-ID"/>
         </w:rPr>
@@ -3741,10 +4542,8 @@
       </w:r>
       <w:r>
         <w:rPr>
-          <w:rFonts w:ascii="Consolas" w:eastAsia="Times New Roman" w:hAnsi="Consolas"/>
-          <w:color w:val="000000"/>
-          <w:sz w:val="22"/>
-          <w:szCs w:val="22"/>
+          <w:rFonts w:eastAsia="Times New Roman"/>
+          <w:color w:val="000000"/>
           <w:bdr w:val="none" w:sz="0" w:space="0" w:color="auto" w:frame="1"/>
           <w:lang w:eastAsia="id-ID"/>
         </w:rPr>
@@ -3752,10 +4551,8 @@
       </w:r>
       <w:r>
         <w:rPr>
-          <w:rFonts w:ascii="Consolas" w:eastAsia="Times New Roman" w:hAnsi="Consolas"/>
+          <w:rFonts w:eastAsia="Times New Roman"/>
           <w:color w:val="0000FF"/>
-          <w:sz w:val="22"/>
-          <w:szCs w:val="22"/>
           <w:bdr w:val="none" w:sz="0" w:space="0" w:color="auto" w:frame="1"/>
           <w:lang w:eastAsia="id-ID"/>
         </w:rPr>
@@ -3763,12 +4560,10 @@
       </w:r>
       <w:r>
         <w:rPr>
-          <w:rFonts w:ascii="Consolas" w:eastAsia="Times New Roman" w:hAnsi="Consolas"/>
+          <w:rFonts w:eastAsia="Times New Roman"/>
           <w:b/>
           <w:bCs/>
           <w:color w:val="006699"/>
-          <w:sz w:val="22"/>
-          <w:szCs w:val="22"/>
           <w:bdr w:val="none" w:sz="0" w:space="0" w:color="auto" w:frame="1"/>
           <w:lang w:eastAsia="id-ID"/>
         </w:rPr>
@@ -3776,10 +4571,8 @@
       </w:r>
       <w:r>
         <w:rPr>
-          <w:rFonts w:ascii="Consolas" w:eastAsia="Times New Roman" w:hAnsi="Consolas"/>
-          <w:color w:val="000000"/>
-          <w:sz w:val="22"/>
-          <w:szCs w:val="22"/>
+          <w:rFonts w:eastAsia="Times New Roman"/>
+          <w:color w:val="000000"/>
           <w:bdr w:val="none" w:sz="0" w:space="0" w:color="auto" w:frame="1"/>
           <w:lang w:eastAsia="id-ID"/>
         </w:rPr>
@@ -3804,21 +4597,17 @@
         <w:ind w:left="851"/>
         <w:jc w:val="both"/>
         <w:rPr>
-          <w:rFonts w:ascii="Consolas" w:eastAsia="Times New Roman" w:hAnsi="Consolas"/>
+          <w:rFonts w:eastAsia="Times New Roman"/>
           <w:color w:val="5C5C5C"/>
-          <w:sz w:val="22"/>
-          <w:szCs w:val="22"/>
-          <w:lang w:eastAsia="id-ID"/>
-        </w:rPr>
-      </w:pPr>
-      <w:r>
-        <w:rPr>
-          <w:rFonts w:ascii="Consolas" w:eastAsia="Times New Roman" w:hAnsi="Consolas"/>
+          <w:lang w:eastAsia="id-ID"/>
+        </w:rPr>
+      </w:pPr>
+      <w:r>
+        <w:rPr>
+          <w:rFonts w:eastAsia="Times New Roman"/>
           <w:b/>
           <w:bCs/>
           <w:color w:val="006699"/>
-          <w:sz w:val="22"/>
-          <w:szCs w:val="22"/>
           <w:bdr w:val="none" w:sz="0" w:space="0" w:color="auto" w:frame="1"/>
           <w:lang w:eastAsia="id-ID"/>
         </w:rPr>
@@ -3826,10 +4615,8 @@
       </w:r>
       <w:r>
         <w:rPr>
-          <w:rFonts w:ascii="Consolas" w:eastAsia="Times New Roman" w:hAnsi="Consolas"/>
-          <w:color w:val="000000"/>
-          <w:sz w:val="22"/>
-          <w:szCs w:val="22"/>
+          <w:rFonts w:eastAsia="Times New Roman"/>
+          <w:color w:val="000000"/>
           <w:bdr w:val="none" w:sz="0" w:space="0" w:color="auto" w:frame="1"/>
           <w:lang w:eastAsia="id-ID"/>
         </w:rPr>
@@ -3837,10 +4624,8 @@
       </w:r>
       <w:r>
         <w:rPr>
-          <w:rFonts w:ascii="Consolas" w:eastAsia="Times New Roman" w:hAnsi="Consolas"/>
+          <w:rFonts w:eastAsia="Times New Roman"/>
           <w:color w:val="FF0000"/>
-          <w:sz w:val="22"/>
-          <w:szCs w:val="22"/>
           <w:bdr w:val="none" w:sz="0" w:space="0" w:color="auto" w:frame="1"/>
           <w:lang w:eastAsia="id-ID"/>
         </w:rPr>
@@ -3848,10 +4633,8 @@
       </w:r>
       <w:r>
         <w:rPr>
-          <w:rFonts w:ascii="Consolas" w:eastAsia="Times New Roman" w:hAnsi="Consolas"/>
-          <w:color w:val="000000"/>
-          <w:sz w:val="22"/>
-          <w:szCs w:val="22"/>
+          <w:rFonts w:eastAsia="Times New Roman"/>
+          <w:color w:val="000000"/>
           <w:bdr w:val="none" w:sz="0" w:space="0" w:color="auto" w:frame="1"/>
           <w:lang w:eastAsia="id-ID"/>
         </w:rPr>
@@ -3859,10 +4642,8 @@
       </w:r>
       <w:r>
         <w:rPr>
-          <w:rFonts w:ascii="Consolas" w:eastAsia="Times New Roman" w:hAnsi="Consolas"/>
+          <w:rFonts w:eastAsia="Times New Roman"/>
           <w:color w:val="0000FF"/>
-          <w:sz w:val="22"/>
-          <w:szCs w:val="22"/>
           <w:bdr w:val="none" w:sz="0" w:space="0" w:color="auto" w:frame="1"/>
           <w:lang w:eastAsia="id-ID"/>
         </w:rPr>
@@ -3870,10 +4651,8 @@
       </w:r>
       <w:r>
         <w:rPr>
-          <w:rFonts w:ascii="Consolas" w:eastAsia="Times New Roman" w:hAnsi="Consolas"/>
-          <w:color w:val="000000"/>
-          <w:sz w:val="22"/>
-          <w:szCs w:val="22"/>
+          <w:rFonts w:eastAsia="Times New Roman"/>
+          <w:color w:val="000000"/>
           <w:bdr w:val="none" w:sz="0" w:space="0" w:color="auto" w:frame="1"/>
           <w:lang w:eastAsia="id-ID"/>
         </w:rPr>
@@ -3881,10 +4660,8 @@
       </w:r>
       <w:r>
         <w:rPr>
-          <w:rFonts w:ascii="Consolas" w:eastAsia="Times New Roman" w:hAnsi="Consolas"/>
+          <w:rFonts w:eastAsia="Times New Roman"/>
           <w:color w:val="FF0000"/>
-          <w:sz w:val="22"/>
-          <w:szCs w:val="22"/>
           <w:bdr w:val="none" w:sz="0" w:space="0" w:color="auto" w:frame="1"/>
           <w:lang w:eastAsia="id-ID"/>
         </w:rPr>
@@ -3892,10 +4669,8 @@
       </w:r>
       <w:r>
         <w:rPr>
-          <w:rFonts w:ascii="Consolas" w:eastAsia="Times New Roman" w:hAnsi="Consolas"/>
-          <w:color w:val="000000"/>
-          <w:sz w:val="22"/>
-          <w:szCs w:val="22"/>
+          <w:rFonts w:eastAsia="Times New Roman"/>
+          <w:color w:val="000000"/>
           <w:bdr w:val="none" w:sz="0" w:space="0" w:color="auto" w:frame="1"/>
           <w:lang w:eastAsia="id-ID"/>
         </w:rPr>
@@ -3903,10 +4678,8 @@
       </w:r>
       <w:r>
         <w:rPr>
-          <w:rFonts w:ascii="Consolas" w:eastAsia="Times New Roman" w:hAnsi="Consolas"/>
+          <w:rFonts w:eastAsia="Times New Roman"/>
           <w:color w:val="0000FF"/>
-          <w:sz w:val="22"/>
-          <w:szCs w:val="22"/>
           <w:bdr w:val="none" w:sz="0" w:space="0" w:color="auto" w:frame="1"/>
           <w:lang w:eastAsia="id-ID"/>
         </w:rPr>
@@ -3914,12 +4687,10 @@
       </w:r>
       <w:r>
         <w:rPr>
-          <w:rFonts w:ascii="Consolas" w:eastAsia="Times New Roman" w:hAnsi="Consolas"/>
+          <w:rFonts w:eastAsia="Times New Roman"/>
           <w:b/>
           <w:bCs/>
           <w:color w:val="006699"/>
-          <w:sz w:val="22"/>
-          <w:szCs w:val="22"/>
           <w:bdr w:val="none" w:sz="0" w:space="0" w:color="auto" w:frame="1"/>
           <w:lang w:eastAsia="id-ID"/>
         </w:rPr>
@@ -3927,10 +4698,8 @@
       </w:r>
       <w:r>
         <w:rPr>
-          <w:rFonts w:ascii="Consolas" w:eastAsia="Times New Roman" w:hAnsi="Consolas"/>
-          <w:color w:val="000000"/>
-          <w:sz w:val="22"/>
-          <w:szCs w:val="22"/>
+          <w:rFonts w:eastAsia="Times New Roman"/>
+          <w:color w:val="000000"/>
           <w:bdr w:val="none" w:sz="0" w:space="0" w:color="auto" w:frame="1"/>
           <w:lang w:eastAsia="id-ID"/>
         </w:rPr>
@@ -3955,21 +4724,17 @@
         <w:ind w:left="851"/>
         <w:jc w:val="both"/>
         <w:rPr>
-          <w:rFonts w:ascii="Consolas" w:eastAsia="Times New Roman" w:hAnsi="Consolas"/>
+          <w:rFonts w:eastAsia="Times New Roman"/>
           <w:color w:val="5C5C5C"/>
-          <w:sz w:val="22"/>
-          <w:szCs w:val="22"/>
-          <w:lang w:eastAsia="id-ID"/>
-        </w:rPr>
-      </w:pPr>
-      <w:r>
-        <w:rPr>
-          <w:rFonts w:ascii="Consolas" w:eastAsia="Times New Roman" w:hAnsi="Consolas"/>
+          <w:lang w:eastAsia="id-ID"/>
+        </w:rPr>
+      </w:pPr>
+      <w:r>
+        <w:rPr>
+          <w:rFonts w:eastAsia="Times New Roman"/>
           <w:b/>
           <w:bCs/>
           <w:color w:val="006699"/>
-          <w:sz w:val="22"/>
-          <w:szCs w:val="22"/>
           <w:bdr w:val="none" w:sz="0" w:space="0" w:color="auto" w:frame="1"/>
           <w:lang w:eastAsia="id-ID"/>
         </w:rPr>
@@ -3977,10 +4742,8 @@
       </w:r>
       <w:r>
         <w:rPr>
-          <w:rFonts w:ascii="Consolas" w:eastAsia="Times New Roman" w:hAnsi="Consolas"/>
-          <w:color w:val="000000"/>
-          <w:sz w:val="22"/>
-          <w:szCs w:val="22"/>
+          <w:rFonts w:eastAsia="Times New Roman"/>
+          <w:color w:val="000000"/>
           <w:bdr w:val="none" w:sz="0" w:space="0" w:color="auto" w:frame="1"/>
           <w:lang w:eastAsia="id-ID"/>
         </w:rPr>
@@ -3988,10 +4751,8 @@
       </w:r>
       <w:r>
         <w:rPr>
-          <w:rFonts w:ascii="Consolas" w:eastAsia="Times New Roman" w:hAnsi="Consolas"/>
+          <w:rFonts w:eastAsia="Times New Roman"/>
           <w:color w:val="FF0000"/>
-          <w:sz w:val="22"/>
-          <w:szCs w:val="22"/>
           <w:bdr w:val="none" w:sz="0" w:space="0" w:color="auto" w:frame="1"/>
           <w:lang w:eastAsia="id-ID"/>
         </w:rPr>
@@ -3999,10 +4760,8 @@
       </w:r>
       <w:r>
         <w:rPr>
-          <w:rFonts w:ascii="Consolas" w:eastAsia="Times New Roman" w:hAnsi="Consolas"/>
-          <w:color w:val="000000"/>
-          <w:sz w:val="22"/>
-          <w:szCs w:val="22"/>
+          <w:rFonts w:eastAsia="Times New Roman"/>
+          <w:color w:val="000000"/>
           <w:bdr w:val="none" w:sz="0" w:space="0" w:color="auto" w:frame="1"/>
           <w:lang w:eastAsia="id-ID"/>
         </w:rPr>
@@ -4010,10 +4769,8 @@
       </w:r>
       <w:r>
         <w:rPr>
-          <w:rFonts w:ascii="Consolas" w:eastAsia="Times New Roman" w:hAnsi="Consolas"/>
+          <w:rFonts w:eastAsia="Times New Roman"/>
           <w:color w:val="0000FF"/>
-          <w:sz w:val="22"/>
-          <w:szCs w:val="22"/>
           <w:bdr w:val="none" w:sz="0" w:space="0" w:color="auto" w:frame="1"/>
           <w:lang w:eastAsia="id-ID"/>
         </w:rPr>
@@ -4021,10 +4778,8 @@
       </w:r>
       <w:r>
         <w:rPr>
-          <w:rFonts w:ascii="Consolas" w:eastAsia="Times New Roman" w:hAnsi="Consolas"/>
-          <w:color w:val="000000"/>
-          <w:sz w:val="22"/>
-          <w:szCs w:val="22"/>
+          <w:rFonts w:eastAsia="Times New Roman"/>
+          <w:color w:val="000000"/>
           <w:bdr w:val="none" w:sz="0" w:space="0" w:color="auto" w:frame="1"/>
           <w:lang w:eastAsia="id-ID"/>
         </w:rPr>
@@ -4032,10 +4787,8 @@
       </w:r>
       <w:r>
         <w:rPr>
-          <w:rFonts w:ascii="Consolas" w:eastAsia="Times New Roman" w:hAnsi="Consolas"/>
+          <w:rFonts w:eastAsia="Times New Roman"/>
           <w:color w:val="FF0000"/>
-          <w:sz w:val="22"/>
-          <w:szCs w:val="22"/>
           <w:bdr w:val="none" w:sz="0" w:space="0" w:color="auto" w:frame="1"/>
           <w:lang w:eastAsia="id-ID"/>
         </w:rPr>
@@ -4043,10 +4796,8 @@
       </w:r>
       <w:r>
         <w:rPr>
-          <w:rFonts w:ascii="Consolas" w:eastAsia="Times New Roman" w:hAnsi="Consolas"/>
-          <w:color w:val="000000"/>
-          <w:sz w:val="22"/>
-          <w:szCs w:val="22"/>
+          <w:rFonts w:eastAsia="Times New Roman"/>
+          <w:color w:val="000000"/>
           <w:bdr w:val="none" w:sz="0" w:space="0" w:color="auto" w:frame="1"/>
           <w:lang w:eastAsia="id-ID"/>
         </w:rPr>
@@ -4054,10 +4805,8 @@
       </w:r>
       <w:r>
         <w:rPr>
-          <w:rFonts w:ascii="Consolas" w:eastAsia="Times New Roman" w:hAnsi="Consolas"/>
+          <w:rFonts w:eastAsia="Times New Roman"/>
           <w:color w:val="0000FF"/>
-          <w:sz w:val="22"/>
-          <w:szCs w:val="22"/>
           <w:bdr w:val="none" w:sz="0" w:space="0" w:color="auto" w:frame="1"/>
           <w:lang w:eastAsia="id-ID"/>
         </w:rPr>
@@ -4065,12 +4814,10 @@
       </w:r>
       <w:r>
         <w:rPr>
-          <w:rFonts w:ascii="Consolas" w:eastAsia="Times New Roman" w:hAnsi="Consolas"/>
+          <w:rFonts w:eastAsia="Times New Roman"/>
           <w:b/>
           <w:bCs/>
           <w:color w:val="006699"/>
-          <w:sz w:val="22"/>
-          <w:szCs w:val="22"/>
           <w:bdr w:val="none" w:sz="0" w:space="0" w:color="auto" w:frame="1"/>
           <w:lang w:eastAsia="id-ID"/>
         </w:rPr>
@@ -4078,10 +4825,8 @@
       </w:r>
       <w:r>
         <w:rPr>
-          <w:rFonts w:ascii="Consolas" w:eastAsia="Times New Roman" w:hAnsi="Consolas"/>
-          <w:color w:val="000000"/>
-          <w:sz w:val="22"/>
-          <w:szCs w:val="22"/>
+          <w:rFonts w:eastAsia="Times New Roman"/>
+          <w:color w:val="000000"/>
           <w:bdr w:val="none" w:sz="0" w:space="0" w:color="auto" w:frame="1"/>
           <w:lang w:eastAsia="id-ID"/>
         </w:rPr>
@@ -4092,7 +4837,7 @@
       <w:pPr>
         <w:spacing w:line="360" w:lineRule="auto"/>
         <w:ind w:left="426"/>
-        <w:jc w:val="center"/>
+        <w:jc w:val="both"/>
         <w:rPr>
           <w:lang w:val="en-US"/>
         </w:rPr>
@@ -4142,16 +4887,32 @@
     <w:p>
       <w:pPr>
         <w:pStyle w:val="Heading2"/>
-        <w:rPr>
-          <w:lang w:val="en-US"/>
-        </w:rPr>
-      </w:pPr>
-      <w:r>
-        <w:rPr>
-          <w:lang w:val="en-US"/>
-        </w:rPr>
-        <w:lastRenderedPageBreak/>
-        <w:t>1.5 Body</w:t>
+        <w:spacing w:line="360" w:lineRule="auto"/>
+        <w:jc w:val="both"/>
+        <w:rPr>
+          <w:rFonts w:ascii="Times New Roman" w:hAnsi="Times New Roman" w:cs="Times New Roman"/>
+          <w:sz w:val="24"/>
+          <w:szCs w:val="24"/>
+          <w:lang w:val="en-US"/>
+        </w:rPr>
+      </w:pPr>
+      <w:r>
+        <w:rPr>
+          <w:rFonts w:ascii="Times New Roman" w:hAnsi="Times New Roman" w:cs="Times New Roman"/>
+          <w:sz w:val="24"/>
+          <w:szCs w:val="24"/>
+          <w:lang w:val="en-US"/>
+        </w:rPr>
+        <w:t>2</w:t>
+      </w:r>
+      <w:r>
+        <w:rPr>
+          <w:rFonts w:ascii="Times New Roman" w:hAnsi="Times New Roman" w:cs="Times New Roman"/>
+          <w:sz w:val="24"/>
+          <w:szCs w:val="24"/>
+          <w:lang w:val="en-US"/>
+        </w:rPr>
+        <w:t>.5 Body</w:t>
       </w:r>
     </w:p>
     <w:p>
@@ -4195,20 +4956,15 @@
         <w:ind w:left="426"/>
         <w:jc w:val="both"/>
         <w:rPr>
-          <w:sz w:val="22"/>
-          <w:szCs w:val="22"/>
           <w:lang w:val="en-US"/>
         </w:rPr>
       </w:pPr>
       <w:r>
         <w:rPr>
           <w:rStyle w:val="tag"/>
-          <w:rFonts w:ascii="Consolas" w:hAnsi="Consolas"/>
           <w:b/>
           <w:bCs/>
           <w:color w:val="006699"/>
-          <w:sz w:val="22"/>
-          <w:szCs w:val="22"/>
           <w:bdr w:val="none" w:sz="0" w:space="0" w:color="auto" w:frame="1"/>
           <w:shd w:val="clear" w:color="auto" w:fill="FFFFFF"/>
         </w:rPr>
@@ -4217,12 +4973,9 @@
       <w:r>
         <w:rPr>
           <w:rStyle w:val="tag-name"/>
-          <w:rFonts w:ascii="Consolas" w:hAnsi="Consolas"/>
           <w:b/>
           <w:bCs/>
           <w:color w:val="006699"/>
-          <w:sz w:val="22"/>
-          <w:szCs w:val="22"/>
           <w:bdr w:val="none" w:sz="0" w:space="0" w:color="auto" w:frame="1"/>
           <w:shd w:val="clear" w:color="auto" w:fill="FFFFFF"/>
         </w:rPr>
@@ -4230,10 +4983,7 @@
       </w:r>
       <w:r>
         <w:rPr>
-          <w:rFonts w:ascii="Consolas" w:hAnsi="Consolas"/>
-          <w:color w:val="000000"/>
-          <w:sz w:val="22"/>
-          <w:szCs w:val="22"/>
+          <w:color w:val="000000"/>
           <w:bdr w:val="none" w:sz="0" w:space="0" w:color="auto" w:frame="1"/>
           <w:shd w:val="clear" w:color="auto" w:fill="FFFFFF"/>
         </w:rPr>
@@ -4242,10 +4992,7 @@
       <w:r>
         <w:rPr>
           <w:rStyle w:val="attribute"/>
-          <w:rFonts w:ascii="Consolas" w:hAnsi="Consolas"/>
           <w:color w:val="FF0000"/>
-          <w:sz w:val="22"/>
-          <w:szCs w:val="22"/>
           <w:bdr w:val="none" w:sz="0" w:space="0" w:color="auto" w:frame="1"/>
           <w:shd w:val="clear" w:color="auto" w:fill="FFFFFF"/>
         </w:rPr>
@@ -4253,10 +5000,7 @@
       </w:r>
       <w:r>
         <w:rPr>
-          <w:rFonts w:ascii="Consolas" w:hAnsi="Consolas"/>
-          <w:color w:val="000000"/>
-          <w:sz w:val="22"/>
-          <w:szCs w:val="22"/>
+          <w:color w:val="000000"/>
           <w:bdr w:val="none" w:sz="0" w:space="0" w:color="auto" w:frame="1"/>
           <w:shd w:val="clear" w:color="auto" w:fill="FFFFFF"/>
         </w:rPr>
@@ -4265,10 +5009,7 @@
       <w:r>
         <w:rPr>
           <w:rStyle w:val="attribute-value"/>
-          <w:rFonts w:ascii="Consolas" w:hAnsi="Consolas"/>
           <w:color w:val="0000FF"/>
-          <w:sz w:val="22"/>
-          <w:szCs w:val="22"/>
           <w:bdr w:val="none" w:sz="0" w:space="0" w:color="auto" w:frame="1"/>
           <w:shd w:val="clear" w:color="auto" w:fill="FFFFFF"/>
         </w:rPr>
@@ -4276,10 +5017,7 @@
       </w:r>
       <w:r>
         <w:rPr>
-          <w:rFonts w:ascii="Consolas" w:hAnsi="Consolas"/>
-          <w:color w:val="000000"/>
-          <w:sz w:val="22"/>
-          <w:szCs w:val="22"/>
+          <w:color w:val="000000"/>
           <w:bdr w:val="none" w:sz="0" w:space="0" w:color="auto" w:frame="1"/>
           <w:shd w:val="clear" w:color="auto" w:fill="FFFFFF"/>
         </w:rPr>
@@ -4288,10 +5026,7 @@
       <w:r>
         <w:rPr>
           <w:rStyle w:val="attribute"/>
-          <w:rFonts w:ascii="Consolas" w:hAnsi="Consolas"/>
           <w:color w:val="FF0000"/>
-          <w:sz w:val="22"/>
-          <w:szCs w:val="22"/>
           <w:bdr w:val="none" w:sz="0" w:space="0" w:color="auto" w:frame="1"/>
           <w:shd w:val="clear" w:color="auto" w:fill="FFFFFF"/>
         </w:rPr>
@@ -4299,10 +5034,7 @@
       </w:r>
       <w:r>
         <w:rPr>
-          <w:rFonts w:ascii="Consolas" w:hAnsi="Consolas"/>
-          <w:color w:val="000000"/>
-          <w:sz w:val="22"/>
-          <w:szCs w:val="22"/>
+          <w:color w:val="000000"/>
           <w:bdr w:val="none" w:sz="0" w:space="0" w:color="auto" w:frame="1"/>
           <w:shd w:val="clear" w:color="auto" w:fill="FFFFFF"/>
         </w:rPr>
@@ -4311,10 +5043,7 @@
       <w:r>
         <w:rPr>
           <w:rStyle w:val="attribute-value"/>
-          <w:rFonts w:ascii="Consolas" w:hAnsi="Consolas"/>
           <w:color w:val="0000FF"/>
-          <w:sz w:val="22"/>
-          <w:szCs w:val="22"/>
           <w:bdr w:val="none" w:sz="0" w:space="0" w:color="auto" w:frame="1"/>
           <w:shd w:val="clear" w:color="auto" w:fill="FFFFFF"/>
         </w:rPr>
@@ -4323,12 +5052,9 @@
       <w:r>
         <w:rPr>
           <w:rStyle w:val="tag"/>
-          <w:rFonts w:ascii="Consolas" w:hAnsi="Consolas"/>
           <w:b/>
           <w:bCs/>
           <w:color w:val="006699"/>
-          <w:sz w:val="22"/>
-          <w:szCs w:val="22"/>
           <w:bdr w:val="none" w:sz="0" w:space="0" w:color="auto" w:frame="1"/>
           <w:shd w:val="clear" w:color="auto" w:fill="FFFFFF"/>
         </w:rPr>
@@ -4337,12 +5063,9 @@
       <w:r>
         <w:rPr>
           <w:rStyle w:val="tag-name"/>
-          <w:rFonts w:ascii="Consolas" w:hAnsi="Consolas"/>
           <w:b/>
           <w:bCs/>
           <w:color w:val="006699"/>
-          <w:sz w:val="22"/>
-          <w:szCs w:val="22"/>
           <w:bdr w:val="none" w:sz="0" w:space="0" w:color="auto" w:frame="1"/>
           <w:shd w:val="clear" w:color="auto" w:fill="FFFFFF"/>
         </w:rPr>
@@ -4351,12 +5074,9 @@
       <w:r>
         <w:rPr>
           <w:rStyle w:val="tag"/>
-          <w:rFonts w:ascii="Consolas" w:hAnsi="Consolas"/>
           <w:b/>
           <w:bCs/>
           <w:color w:val="006699"/>
-          <w:sz w:val="22"/>
-          <w:szCs w:val="22"/>
           <w:bdr w:val="none" w:sz="0" w:space="0" w:color="auto" w:frame="1"/>
           <w:shd w:val="clear" w:color="auto" w:fill="FFFFFF"/>
         </w:rPr>
@@ -4364,10 +5084,7 @@
       </w:r>
       <w:r>
         <w:rPr>
-          <w:rFonts w:ascii="Consolas" w:hAnsi="Consolas"/>
-          <w:color w:val="000000"/>
-          <w:sz w:val="22"/>
-          <w:szCs w:val="22"/>
+          <w:color w:val="000000"/>
           <w:bdr w:val="none" w:sz="0" w:space="0" w:color="auto" w:frame="1"/>
           <w:shd w:val="clear" w:color="auto" w:fill="FFFFFF"/>
         </w:rPr>
@@ -4396,34 +5113,27 @@
         <w:ind w:left="426"/>
         <w:jc w:val="both"/>
         <w:rPr>
-          <w:sz w:val="22"/>
-          <w:szCs w:val="22"/>
           <w:lang w:val="en-US"/>
         </w:rPr>
       </w:pPr>
       <w:r>
         <w:rPr>
           <w:rStyle w:val="tag"/>
-          <w:rFonts w:ascii="Consolas" w:hAnsi="Consolas"/>
           <w:b/>
           <w:bCs/>
           <w:color w:val="006699"/>
-          <w:sz w:val="22"/>
-          <w:szCs w:val="22"/>
           <w:bdr w:val="none" w:sz="0" w:space="0" w:color="auto" w:frame="1"/>
           <w:shd w:val="clear" w:color="auto" w:fill="FFFFFF"/>
         </w:rPr>
+        <w:lastRenderedPageBreak/>
         <w:t>&lt;</w:t>
       </w:r>
       <w:r>
         <w:rPr>
           <w:rStyle w:val="tag-name"/>
-          <w:rFonts w:ascii="Consolas" w:hAnsi="Consolas"/>
           <w:b/>
           <w:bCs/>
           <w:color w:val="006699"/>
-          <w:sz w:val="22"/>
-          <w:szCs w:val="22"/>
           <w:bdr w:val="none" w:sz="0" w:space="0" w:color="auto" w:frame="1"/>
           <w:shd w:val="clear" w:color="auto" w:fill="FFFFFF"/>
         </w:rPr>
@@ -4431,10 +5141,7 @@
       </w:r>
       <w:r>
         <w:rPr>
-          <w:rFonts w:ascii="Consolas" w:hAnsi="Consolas"/>
-          <w:color w:val="000000"/>
-          <w:sz w:val="22"/>
-          <w:szCs w:val="22"/>
+          <w:color w:val="000000"/>
           <w:bdr w:val="none" w:sz="0" w:space="0" w:color="auto" w:frame="1"/>
           <w:shd w:val="clear" w:color="auto" w:fill="FFFFFF"/>
         </w:rPr>
@@ -4443,10 +5150,7 @@
       <w:r>
         <w:rPr>
           <w:rStyle w:val="attribute"/>
-          <w:rFonts w:ascii="Consolas" w:hAnsi="Consolas"/>
           <w:color w:val="FF0000"/>
-          <w:sz w:val="22"/>
-          <w:szCs w:val="22"/>
           <w:bdr w:val="none" w:sz="0" w:space="0" w:color="auto" w:frame="1"/>
           <w:shd w:val="clear" w:color="auto" w:fill="FFFFFF"/>
         </w:rPr>
@@ -4454,10 +5158,7 @@
       </w:r>
       <w:r>
         <w:rPr>
-          <w:rFonts w:ascii="Consolas" w:hAnsi="Consolas"/>
-          <w:color w:val="000000"/>
-          <w:sz w:val="22"/>
-          <w:szCs w:val="22"/>
+          <w:color w:val="000000"/>
           <w:bdr w:val="none" w:sz="0" w:space="0" w:color="auto" w:frame="1"/>
           <w:shd w:val="clear" w:color="auto" w:fill="FFFFFF"/>
         </w:rPr>
@@ -4466,10 +5167,7 @@
       <w:r>
         <w:rPr>
           <w:rStyle w:val="attribute-value"/>
-          <w:rFonts w:ascii="Consolas" w:hAnsi="Consolas"/>
           <w:color w:val="0000FF"/>
-          <w:sz w:val="22"/>
-          <w:szCs w:val="22"/>
           <w:bdr w:val="none" w:sz="0" w:space="0" w:color="auto" w:frame="1"/>
           <w:shd w:val="clear" w:color="auto" w:fill="FFFFFF"/>
         </w:rPr>
@@ -4478,12 +5176,9 @@
       <w:r>
         <w:rPr>
           <w:rStyle w:val="tag"/>
-          <w:rFonts w:ascii="Consolas" w:hAnsi="Consolas"/>
           <w:b/>
           <w:bCs/>
           <w:color w:val="006699"/>
-          <w:sz w:val="22"/>
-          <w:szCs w:val="22"/>
           <w:bdr w:val="none" w:sz="0" w:space="0" w:color="auto" w:frame="1"/>
           <w:shd w:val="clear" w:color="auto" w:fill="FFFFFF"/>
         </w:rPr>
@@ -4492,12 +5187,9 @@
       <w:r>
         <w:rPr>
           <w:rStyle w:val="tag-name"/>
-          <w:rFonts w:ascii="Consolas" w:hAnsi="Consolas"/>
           <w:b/>
           <w:bCs/>
           <w:color w:val="006699"/>
-          <w:sz w:val="22"/>
-          <w:szCs w:val="22"/>
           <w:bdr w:val="none" w:sz="0" w:space="0" w:color="auto" w:frame="1"/>
           <w:shd w:val="clear" w:color="auto" w:fill="FFFFFF"/>
         </w:rPr>
@@ -4506,12 +5198,9 @@
       <w:r>
         <w:rPr>
           <w:rStyle w:val="tag"/>
-          <w:rFonts w:ascii="Consolas" w:hAnsi="Consolas"/>
           <w:b/>
           <w:bCs/>
           <w:color w:val="006699"/>
-          <w:sz w:val="22"/>
-          <w:szCs w:val="22"/>
           <w:bdr w:val="none" w:sz="0" w:space="0" w:color="auto" w:frame="1"/>
           <w:shd w:val="clear" w:color="auto" w:fill="FFFFFF"/>
         </w:rPr>
@@ -4519,10 +5208,7 @@
       </w:r>
       <w:r>
         <w:rPr>
-          <w:rFonts w:ascii="Consolas" w:hAnsi="Consolas"/>
-          <w:color w:val="000000"/>
-          <w:sz w:val="22"/>
-          <w:szCs w:val="22"/>
+          <w:color w:val="000000"/>
           <w:bdr w:val="none" w:sz="0" w:space="0" w:color="auto" w:frame="1"/>
           <w:shd w:val="clear" w:color="auto" w:fill="FFFFFF"/>
         </w:rPr>
@@ -4586,18 +5272,38 @@
     <w:p>
       <w:pPr>
         <w:pStyle w:val="Heading2"/>
-        <w:rPr>
-          <w:lang w:val="en-US"/>
-        </w:rPr>
-      </w:pPr>
-      <w:r>
-        <w:rPr>
-          <w:lang w:val="en-US"/>
-        </w:rPr>
-        <w:t>1.6 Struktur Halaman</w:t>
-      </w:r>
-      <w:r>
-        <w:rPr>
+        <w:spacing w:line="360" w:lineRule="auto"/>
+        <w:jc w:val="both"/>
+        <w:rPr>
+          <w:rFonts w:ascii="Times New Roman" w:hAnsi="Times New Roman" w:cs="Times New Roman"/>
+          <w:sz w:val="24"/>
+          <w:szCs w:val="24"/>
+          <w:lang w:val="en-US"/>
+        </w:rPr>
+      </w:pPr>
+      <w:r>
+        <w:rPr>
+          <w:rFonts w:ascii="Times New Roman" w:hAnsi="Times New Roman" w:cs="Times New Roman"/>
+          <w:sz w:val="24"/>
+          <w:szCs w:val="24"/>
+          <w:lang w:val="en-US"/>
+        </w:rPr>
+        <w:t>2</w:t>
+      </w:r>
+      <w:r>
+        <w:rPr>
+          <w:rFonts w:ascii="Times New Roman" w:hAnsi="Times New Roman" w:cs="Times New Roman"/>
+          <w:sz w:val="24"/>
+          <w:szCs w:val="24"/>
+          <w:lang w:val="en-US"/>
+        </w:rPr>
+        <w:t>.6 Struktur Halaman</w:t>
+      </w:r>
+      <w:r>
+        <w:rPr>
+          <w:rFonts w:ascii="Times New Roman" w:hAnsi="Times New Roman" w:cs="Times New Roman"/>
+          <w:sz w:val="24"/>
+          <w:szCs w:val="24"/>
           <w:lang w:val="en-US"/>
         </w:rPr>
         <w:t xml:space="preserve"> HTML5</w:t>
@@ -4812,7 +5518,6 @@
           <w:szCs w:val="24"/>
           <w:lang w:val="en-US"/>
         </w:rPr>
-        <w:lastRenderedPageBreak/>
         <w:t>Header element dapat digunakan sebagai judul atau alat bantu navigasi yang menunjuk secara spesifik ke halaman html</w:t>
       </w:r>
       <w:r>
@@ -4900,16 +5605,7 @@
           <w:szCs w:val="24"/>
           <w:lang w:val="en-US"/>
         </w:rPr>
-        <w:t xml:space="preserve">. Section memiliki arti yaitu element yang merepresentasikan bagian dari suatu aplikasi </w:t>
-      </w:r>
-      <w:r>
-        <w:rPr>
-          <w:rFonts w:ascii="Times New Roman" w:hAnsi="Times New Roman" w:cs="Times New Roman"/>
-          <w:sz w:val="24"/>
-          <w:szCs w:val="24"/>
-          <w:lang w:val="en-US"/>
-        </w:rPr>
-        <w:t xml:space="preserve">atau dokumen. </w:t>
+        <w:t xml:space="preserve">. Section memiliki arti yaitu element yang merepresentasikan bagian dari suatu aplikasi atau dokumen. </w:t>
       </w:r>
       <w:r>
         <w:rPr>
@@ -4927,7 +5623,17 @@
           <w:szCs w:val="24"/>
           <w:lang w:val="en-US"/>
         </w:rPr>
-        <w:t xml:space="preserve"> Penulisan section dapat ditulis secara bersarang dengan section yang lain. Sebagai contoh section untuk situs berita online, didalamnya terdapat section untuk masing-masing kategori berita.</w:t>
+        <w:t xml:space="preserve"> Penulisan section dapat ditulis secara </w:t>
+      </w:r>
+      <w:r>
+        <w:rPr>
+          <w:rFonts w:ascii="Times New Roman" w:hAnsi="Times New Roman" w:cs="Times New Roman"/>
+          <w:sz w:val="24"/>
+          <w:szCs w:val="24"/>
+          <w:lang w:val="en-US"/>
+        </w:rPr>
+        <w:lastRenderedPageBreak/>
+        <w:t>bersarang dengan section yang lain. Sebagai contoh section untuk situs berita online, didalamnya terdapat section untuk masing-masing kategori berita.</w:t>
       </w:r>
     </w:p>
     <w:p>
@@ -5271,7 +5977,6 @@
           <w:szCs w:val="24"/>
           <w:lang w:val="en-US"/>
         </w:rPr>
-        <w:lastRenderedPageBreak/>
         <w:t>Nav Element</w:t>
       </w:r>
     </w:p>
@@ -5313,16 +6018,7 @@
           <w:szCs w:val="24"/>
           <w:lang w:val="en-US"/>
         </w:rPr>
-        <w:t>, nav juga dapat digunakan untuk menunjukkan suatu paragraf dalam sebua</w:t>
-      </w:r>
-      <w:r>
-        <w:rPr>
-          <w:rFonts w:ascii="Times New Roman" w:hAnsi="Times New Roman" w:cs="Times New Roman"/>
-          <w:sz w:val="24"/>
-          <w:szCs w:val="24"/>
-          <w:lang w:val="en-US"/>
-        </w:rPr>
-        <w:t xml:space="preserve">h teks. Nav dapat digunakan lebih dari sekali dalam suatu halaman web. </w:t>
+        <w:t xml:space="preserve">, nav juga dapat digunakan untuk menunjukkan suatu paragraf dalam sebuah teks. Nav dapat digunakan lebih dari sekali dalam suatu halaman web. </w:t>
       </w:r>
     </w:p>
     <w:p>
@@ -5475,10 +6171,9 @@
           <w:szCs w:val="24"/>
           <w:lang w:val="en-US"/>
         </w:rPr>
+        <w:lastRenderedPageBreak/>
         <w:t>Elemen a</w:t>
       </w:r>
-      <w:bookmarkStart w:id="0" w:name="_GoBack"/>
-      <w:bookmarkEnd w:id="0"/>
       <w:r>
         <w:rPr>
           <w:rFonts w:ascii="Times New Roman" w:hAnsi="Times New Roman" w:cs="Times New Roman"/>
@@ -5674,22 +6369,120 @@
     <w:p>
       <w:pPr>
         <w:pStyle w:val="Heading2"/>
-        <w:rPr>
-          <w:lang w:val="en-US"/>
-        </w:rPr>
-      </w:pPr>
-      <w:r>
-        <w:rPr>
+        <w:spacing w:line="360" w:lineRule="auto"/>
+        <w:jc w:val="both"/>
+        <w:rPr>
+          <w:rFonts w:ascii="Times New Roman" w:hAnsi="Times New Roman" w:cs="Times New Roman"/>
+          <w:sz w:val="24"/>
+          <w:szCs w:val="24"/>
+          <w:lang w:val="en-US"/>
+        </w:rPr>
+      </w:pPr>
+      <w:r>
+        <w:rPr>
+          <w:rFonts w:ascii="Times New Roman" w:hAnsi="Times New Roman" w:cs="Times New Roman"/>
+          <w:sz w:val="24"/>
+          <w:szCs w:val="24"/>
+          <w:lang w:val="en-US"/>
+        </w:rPr>
+        <w:t>2</w:t>
+      </w:r>
+      <w:r>
+        <w:rPr>
+          <w:rFonts w:ascii="Times New Roman" w:hAnsi="Times New Roman" w:cs="Times New Roman"/>
+          <w:sz w:val="24"/>
+          <w:szCs w:val="24"/>
+          <w:lang w:val="en-US"/>
+        </w:rPr>
+        <w:t xml:space="preserve">.7 </w:t>
+      </w:r>
+      <w:r>
+        <w:rPr>
+          <w:rFonts w:ascii="Times New Roman" w:hAnsi="Times New Roman" w:cs="Times New Roman"/>
+          <w:sz w:val="24"/>
+          <w:szCs w:val="24"/>
+          <w:lang w:val="en-US"/>
+        </w:rPr>
+        <w:t>Struktur halaman HTML5 Herald</w:t>
+      </w:r>
+    </w:p>
+    <w:p>
+      <w:pPr>
+        <w:pStyle w:val="ListParagraph"/>
+        <w:spacing w:line="360" w:lineRule="auto"/>
+        <w:ind w:left="660"/>
+        <w:jc w:val="both"/>
+        <w:rPr>
+          <w:rFonts w:ascii="Times New Roman" w:hAnsi="Times New Roman" w:cs="Times New Roman"/>
+          <w:sz w:val="24"/>
+          <w:szCs w:val="24"/>
+          <w:lang w:val="en-US"/>
+        </w:rPr>
+      </w:pPr>
+      <w:r>
+        <w:rPr>
+          <w:rFonts w:ascii="Times New Roman" w:hAnsi="Times New Roman" w:cs="Times New Roman"/>
+          <w:sz w:val="24"/>
+          <w:szCs w:val="24"/>
+          <w:lang w:val="en-US"/>
+        </w:rPr>
+        <w:t>Setelah kita mengetahui dasar struktur halaman website secara umum, sekarang saatnya menerapkan hal tersebut pada web yang akan dibuat.</w:t>
+      </w:r>
+    </w:p>
+    <w:p>
+      <w:pPr>
+        <w:pStyle w:val="ListParagraph"/>
+        <w:spacing w:line="360" w:lineRule="auto"/>
+        <w:ind w:left="660"/>
+        <w:jc w:val="both"/>
+        <w:rPr>
+          <w:rFonts w:ascii="Times New Roman" w:hAnsi="Times New Roman" w:cs="Times New Roman"/>
+          <w:sz w:val="24"/>
+          <w:szCs w:val="24"/>
+          <w:lang w:val="en-US"/>
+        </w:rPr>
+      </w:pPr>
+      <w:r>
+        <w:rPr>
+          <w:rFonts w:ascii="Times New Roman" w:hAnsi="Times New Roman" w:cs="Times New Roman"/>
+          <w:sz w:val="24"/>
+          <w:szCs w:val="24"/>
+          <w:lang w:val="en-US"/>
+        </w:rPr>
+        <w:t>Pada halaman pertama bagian atas kita akan menggunakan elemen header. Pada elemen header akan berisi judul dan logo dari herald. Pada bagian header dapat ditambahkan elemen nav sebagai navigasi.</w:t>
+      </w:r>
+    </w:p>
+    <w:p>
+      <w:pPr>
+        <w:pStyle w:val="ListParagraph"/>
+        <w:spacing w:line="360" w:lineRule="auto"/>
+        <w:ind w:left="660"/>
+        <w:jc w:val="both"/>
+        <w:rPr>
+          <w:rFonts w:ascii="Times New Roman" w:hAnsi="Times New Roman" w:cs="Times New Roman"/>
+          <w:sz w:val="24"/>
+          <w:szCs w:val="24"/>
+          <w:lang w:val="en-US"/>
+        </w:rPr>
+      </w:pPr>
+      <w:r>
+        <w:rPr>
+          <w:rFonts w:ascii="Times New Roman" w:hAnsi="Times New Roman" w:cs="Times New Roman"/>
+          <w:sz w:val="24"/>
+          <w:szCs w:val="24"/>
+          <w:lang w:val="en-US"/>
+        </w:rPr>
+        <w:t xml:space="preserve">Dibawah bagian header, konten utama website kita dibagai menjadi tiga kolom. Untuk itu maka kita akan menggunakan elemen div untuk setiap kolom. Alasan tidak menggunakan section pada halaman ini dikarenakan tiga kolom yang dibuat hanya untuk kepentingan visual saja, jika tiga kolom tersebut memilliki informasi yang </w:t>
+      </w:r>
+      <w:r>
+        <w:rPr>
+          <w:rFonts w:ascii="Times New Roman" w:hAnsi="Times New Roman" w:cs="Times New Roman"/>
+          <w:sz w:val="24"/>
+          <w:szCs w:val="24"/>
           <w:lang w:val="en-US"/>
         </w:rPr>
         <w:lastRenderedPageBreak/>
-        <w:t xml:space="preserve">1.7 </w:t>
-      </w:r>
-      <w:r>
-        <w:rPr>
-          <w:lang w:val="en-US"/>
-        </w:rPr>
-        <w:t>Struktur halaman HTML5 Herald</w:t>
+        <w:t>berbeda-beda seperti artikel untuk olahraga, artikel untuk entartainment dan artikel untuk news maka kita boleh menggunakan section.</w:t>
       </w:r>
     </w:p>
     <w:p>
@@ -5712,7 +6505,7 @@
           <w:szCs w:val="24"/>
           <w:lang w:val="en-US"/>
         </w:rPr>
-        <w:t>Setelah kita mengetahui dasar struktur halaman website secara umum, sekarang saatnya menerapkan hal tersebut pada web yang akan dibuat.</w:t>
+        <w:t>Didalam div tiap kolom tersebut, akan diisi oleh artikel berita. Maka elemen yang paling cocok digunakan adalah article element.</w:t>
       </w:r>
     </w:p>
     <w:p>
@@ -5735,75 +6528,6 @@
           <w:szCs w:val="24"/>
           <w:lang w:val="en-US"/>
         </w:rPr>
-        <w:t>Pada halaman pertama bagian atas kita akan menggunakan elemen header. Pada elemen header akan berisi judul dan logo dari herald. Pada bagian header dapat ditambahkan elemen nav sebagai navigasi.</w:t>
-      </w:r>
-    </w:p>
-    <w:p>
-      <w:pPr>
-        <w:pStyle w:val="ListParagraph"/>
-        <w:spacing w:line="360" w:lineRule="auto"/>
-        <w:ind w:left="660"/>
-        <w:jc w:val="both"/>
-        <w:rPr>
-          <w:rFonts w:ascii="Times New Roman" w:hAnsi="Times New Roman" w:cs="Times New Roman"/>
-          <w:sz w:val="24"/>
-          <w:szCs w:val="24"/>
-          <w:lang w:val="en-US"/>
-        </w:rPr>
-      </w:pPr>
-      <w:r>
-        <w:rPr>
-          <w:rFonts w:ascii="Times New Roman" w:hAnsi="Times New Roman" w:cs="Times New Roman"/>
-          <w:sz w:val="24"/>
-          <w:szCs w:val="24"/>
-          <w:lang w:val="en-US"/>
-        </w:rPr>
-        <w:t>Dibawah bagian header, konten utama website kita dibagai menjadi tiga kolom. Untuk itu maka kita akan menggunakan elemen div untuk setiap kolom. Alasan tidak menggunakan section pada halaman ini dikarenakan tiga kolom yang dibuat hanya untuk kepentingan visual saja, jika tiga kolom tersebut memilliki informasi yang berbeda-beda seperti artikel untuk olahraga, artikel untuk entartainment dan artikel untuk news maka kita boleh menggunakan section.</w:t>
-      </w:r>
-    </w:p>
-    <w:p>
-      <w:pPr>
-        <w:pStyle w:val="ListParagraph"/>
-        <w:spacing w:line="360" w:lineRule="auto"/>
-        <w:ind w:left="660"/>
-        <w:jc w:val="both"/>
-        <w:rPr>
-          <w:rFonts w:ascii="Times New Roman" w:hAnsi="Times New Roman" w:cs="Times New Roman"/>
-          <w:sz w:val="24"/>
-          <w:szCs w:val="24"/>
-          <w:lang w:val="en-US"/>
-        </w:rPr>
-      </w:pPr>
-      <w:r>
-        <w:rPr>
-          <w:rFonts w:ascii="Times New Roman" w:hAnsi="Times New Roman" w:cs="Times New Roman"/>
-          <w:sz w:val="24"/>
-          <w:szCs w:val="24"/>
-          <w:lang w:val="en-US"/>
-        </w:rPr>
-        <w:t>Didalam div tiap kolom tersebut, akan diisi oleh artikel berita. Maka elemen yang paling cocok digunakan adalah article element.</w:t>
-      </w:r>
-    </w:p>
-    <w:p>
-      <w:pPr>
-        <w:pStyle w:val="ListParagraph"/>
-        <w:spacing w:line="360" w:lineRule="auto"/>
-        <w:ind w:left="660"/>
-        <w:jc w:val="both"/>
-        <w:rPr>
-          <w:rFonts w:ascii="Times New Roman" w:hAnsi="Times New Roman" w:cs="Times New Roman"/>
-          <w:sz w:val="24"/>
-          <w:szCs w:val="24"/>
-          <w:lang w:val="en-US"/>
-        </w:rPr>
-      </w:pPr>
-      <w:r>
-        <w:rPr>
-          <w:rFonts w:ascii="Times New Roman" w:hAnsi="Times New Roman" w:cs="Times New Roman"/>
-          <w:sz w:val="24"/>
-          <w:szCs w:val="24"/>
-          <w:lang w:val="en-US"/>
-        </w:rPr>
         <w:t xml:space="preserve">Kolom yang berada paling kanan, berisi iklan-iklan yang berhubungan dengan artikel utama maka element yang paling cocok digunakan adalah aside. Dibawah iklan tersebut terdapat satu bagian </w:t>
       </w:r>
       <w:r>
@@ -5837,18 +6561,38 @@
     <w:p>
       <w:pPr>
         <w:pStyle w:val="Heading2"/>
-        <w:rPr>
-          <w:lang w:val="en-US"/>
-        </w:rPr>
-      </w:pPr>
-      <w:r>
-        <w:rPr>
-          <w:lang w:val="en-US"/>
-        </w:rPr>
-        <w:t xml:space="preserve">1.8 </w:t>
-      </w:r>
-      <w:r>
-        <w:rPr>
+        <w:spacing w:line="360" w:lineRule="auto"/>
+        <w:jc w:val="both"/>
+        <w:rPr>
+          <w:rFonts w:ascii="Times New Roman" w:hAnsi="Times New Roman" w:cs="Times New Roman"/>
+          <w:sz w:val="24"/>
+          <w:szCs w:val="24"/>
+          <w:lang w:val="en-US"/>
+        </w:rPr>
+      </w:pPr>
+      <w:r>
+        <w:rPr>
+          <w:rFonts w:ascii="Times New Roman" w:hAnsi="Times New Roman" w:cs="Times New Roman"/>
+          <w:sz w:val="24"/>
+          <w:szCs w:val="24"/>
+          <w:lang w:val="en-US"/>
+        </w:rPr>
+        <w:t>2</w:t>
+      </w:r>
+      <w:r>
+        <w:rPr>
+          <w:rFonts w:ascii="Times New Roman" w:hAnsi="Times New Roman" w:cs="Times New Roman"/>
+          <w:sz w:val="24"/>
+          <w:szCs w:val="24"/>
+          <w:lang w:val="en-US"/>
+        </w:rPr>
+        <w:t xml:space="preserve">.8 </w:t>
+      </w:r>
+      <w:r>
+        <w:rPr>
+          <w:rFonts w:ascii="Times New Roman" w:hAnsi="Times New Roman" w:cs="Times New Roman"/>
+          <w:sz w:val="24"/>
+          <w:szCs w:val="24"/>
           <w:lang w:val="en-US"/>
         </w:rPr>
         <w:t>Main element</w:t>
@@ -5896,23 +6640,20 @@
           <w:left w:val="single" w:sz="18" w:space="0" w:color="6CE26C"/>
         </w:pBdr>
         <w:shd w:val="clear" w:color="auto" w:fill="FFFFFF"/>
-        <w:spacing w:beforeAutospacing="1" w:after="0" w:afterAutospacing="1" w:line="210" w:lineRule="atLeast"/>
-        <w:rPr>
-          <w:rFonts w:ascii="Consolas" w:eastAsia="Times New Roman" w:hAnsi="Consolas"/>
+        <w:spacing w:beforeAutospacing="1" w:after="0" w:afterAutospacing="1" w:line="360" w:lineRule="auto"/>
+        <w:jc w:val="both"/>
+        <w:rPr>
+          <w:rFonts w:eastAsia="Times New Roman"/>
           <w:color w:val="5C5C5C"/>
-          <w:sz w:val="22"/>
-          <w:szCs w:val="22"/>
-          <w:lang w:eastAsia="id-ID"/>
-        </w:rPr>
-      </w:pPr>
-      <w:r>
-        <w:rPr>
-          <w:rFonts w:ascii="Consolas" w:eastAsia="Times New Roman" w:hAnsi="Consolas"/>
+          <w:lang w:eastAsia="id-ID"/>
+        </w:rPr>
+      </w:pPr>
+      <w:r>
+        <w:rPr>
+          <w:rFonts w:eastAsia="Times New Roman"/>
           <w:b/>
           <w:bCs/>
           <w:color w:val="006699"/>
-          <w:sz w:val="22"/>
-          <w:szCs w:val="22"/>
           <w:bdr w:val="none" w:sz="0" w:space="0" w:color="auto" w:frame="1"/>
           <w:lang w:eastAsia="id-ID"/>
         </w:rPr>
@@ -5920,10 +6661,8 @@
       </w:r>
       <w:r>
         <w:rPr>
-          <w:rFonts w:ascii="Consolas" w:eastAsia="Times New Roman" w:hAnsi="Consolas"/>
-          <w:color w:val="000000"/>
-          <w:sz w:val="22"/>
-          <w:szCs w:val="22"/>
+          <w:rFonts w:eastAsia="Times New Roman"/>
+          <w:color w:val="000000"/>
           <w:bdr w:val="none" w:sz="0" w:space="0" w:color="auto" w:frame="1"/>
           <w:lang w:eastAsia="id-ID"/>
         </w:rPr>
@@ -5940,21 +6679,18 @@
           <w:left w:val="single" w:sz="18" w:space="0" w:color="6CE26C"/>
         </w:pBdr>
         <w:shd w:val="clear" w:color="auto" w:fill="F8F8F8"/>
-        <w:spacing w:beforeAutospacing="1" w:after="0" w:afterAutospacing="1" w:line="210" w:lineRule="atLeast"/>
-        <w:rPr>
-          <w:rFonts w:ascii="Consolas" w:eastAsia="Times New Roman" w:hAnsi="Consolas"/>
+        <w:spacing w:beforeAutospacing="1" w:after="0" w:afterAutospacing="1" w:line="360" w:lineRule="auto"/>
+        <w:jc w:val="both"/>
+        <w:rPr>
+          <w:rFonts w:eastAsia="Times New Roman"/>
           <w:color w:val="5C5C5C"/>
-          <w:sz w:val="22"/>
-          <w:szCs w:val="22"/>
-          <w:lang w:eastAsia="id-ID"/>
-        </w:rPr>
-      </w:pPr>
-      <w:r>
-        <w:rPr>
-          <w:rFonts w:ascii="Consolas" w:eastAsia="Times New Roman" w:hAnsi="Consolas"/>
-          <w:color w:val="000000"/>
-          <w:sz w:val="22"/>
-          <w:szCs w:val="22"/>
+          <w:lang w:eastAsia="id-ID"/>
+        </w:rPr>
+      </w:pPr>
+      <w:r>
+        <w:rPr>
+          <w:rFonts w:eastAsia="Times New Roman"/>
+          <w:color w:val="000000"/>
           <w:bdr w:val="none" w:sz="0" w:space="0" w:color="auto" w:frame="1"/>
           <w:lang w:eastAsia="id-ID"/>
         </w:rPr>
@@ -5962,12 +6698,10 @@
       </w:r>
       <w:r>
         <w:rPr>
-          <w:rFonts w:ascii="Consolas" w:eastAsia="Times New Roman" w:hAnsi="Consolas"/>
+          <w:rFonts w:eastAsia="Times New Roman"/>
           <w:b/>
           <w:bCs/>
           <w:color w:val="006699"/>
-          <w:sz w:val="22"/>
-          <w:szCs w:val="22"/>
           <w:bdr w:val="none" w:sz="0" w:space="0" w:color="auto" w:frame="1"/>
           <w:lang w:eastAsia="id-ID"/>
         </w:rPr>
@@ -5975,10 +6709,8 @@
       </w:r>
       <w:r>
         <w:rPr>
-          <w:rFonts w:ascii="Consolas" w:eastAsia="Times New Roman" w:hAnsi="Consolas"/>
-          <w:color w:val="000000"/>
-          <w:sz w:val="22"/>
-          <w:szCs w:val="22"/>
+          <w:rFonts w:eastAsia="Times New Roman"/>
+          <w:color w:val="000000"/>
           <w:bdr w:val="none" w:sz="0" w:space="0" w:color="auto" w:frame="1"/>
           <w:lang w:eastAsia="id-ID"/>
         </w:rPr>
@@ -5995,21 +6727,18 @@
           <w:left w:val="single" w:sz="18" w:space="0" w:color="6CE26C"/>
         </w:pBdr>
         <w:shd w:val="clear" w:color="auto" w:fill="FFFFFF"/>
-        <w:spacing w:beforeAutospacing="1" w:after="0" w:afterAutospacing="1" w:line="210" w:lineRule="atLeast"/>
-        <w:rPr>
-          <w:rFonts w:ascii="Consolas" w:eastAsia="Times New Roman" w:hAnsi="Consolas"/>
+        <w:spacing w:beforeAutospacing="1" w:after="0" w:afterAutospacing="1" w:line="360" w:lineRule="auto"/>
+        <w:jc w:val="both"/>
+        <w:rPr>
+          <w:rFonts w:eastAsia="Times New Roman"/>
           <w:color w:val="5C5C5C"/>
-          <w:sz w:val="22"/>
-          <w:szCs w:val="22"/>
-          <w:lang w:eastAsia="id-ID"/>
-        </w:rPr>
-      </w:pPr>
-      <w:r>
-        <w:rPr>
-          <w:rFonts w:ascii="Consolas" w:eastAsia="Times New Roman" w:hAnsi="Consolas"/>
-          <w:color w:val="000000"/>
-          <w:sz w:val="22"/>
-          <w:szCs w:val="22"/>
+          <w:lang w:eastAsia="id-ID"/>
+        </w:rPr>
+      </w:pPr>
+      <w:r>
+        <w:rPr>
+          <w:rFonts w:eastAsia="Times New Roman"/>
+          <w:color w:val="000000"/>
           <w:bdr w:val="none" w:sz="0" w:space="0" w:color="auto" w:frame="1"/>
           <w:lang w:eastAsia="id-ID"/>
         </w:rPr>
@@ -6026,21 +6755,18 @@
           <w:left w:val="single" w:sz="18" w:space="0" w:color="6CE26C"/>
         </w:pBdr>
         <w:shd w:val="clear" w:color="auto" w:fill="F8F8F8"/>
-        <w:spacing w:beforeAutospacing="1" w:after="0" w:afterAutospacing="1" w:line="210" w:lineRule="atLeast"/>
-        <w:rPr>
-          <w:rFonts w:ascii="Consolas" w:eastAsia="Times New Roman" w:hAnsi="Consolas"/>
+        <w:spacing w:beforeAutospacing="1" w:after="0" w:afterAutospacing="1" w:line="360" w:lineRule="auto"/>
+        <w:jc w:val="both"/>
+        <w:rPr>
+          <w:rFonts w:eastAsia="Times New Roman"/>
           <w:color w:val="5C5C5C"/>
-          <w:sz w:val="22"/>
-          <w:szCs w:val="22"/>
-          <w:lang w:eastAsia="id-ID"/>
-        </w:rPr>
-      </w:pPr>
-      <w:r>
-        <w:rPr>
-          <w:rFonts w:ascii="Consolas" w:eastAsia="Times New Roman" w:hAnsi="Consolas"/>
-          <w:color w:val="000000"/>
-          <w:sz w:val="22"/>
-          <w:szCs w:val="22"/>
+          <w:lang w:eastAsia="id-ID"/>
+        </w:rPr>
+      </w:pPr>
+      <w:r>
+        <w:rPr>
+          <w:rFonts w:eastAsia="Times New Roman"/>
+          <w:color w:val="000000"/>
           <w:bdr w:val="none" w:sz="0" w:space="0" w:color="auto" w:frame="1"/>
           <w:lang w:eastAsia="id-ID"/>
         </w:rPr>
@@ -6048,12 +6774,10 @@
       </w:r>
       <w:r>
         <w:rPr>
-          <w:rFonts w:ascii="Consolas" w:eastAsia="Times New Roman" w:hAnsi="Consolas"/>
+          <w:rFonts w:eastAsia="Times New Roman"/>
           <w:b/>
           <w:bCs/>
           <w:color w:val="006699"/>
-          <w:sz w:val="22"/>
-          <w:szCs w:val="22"/>
           <w:bdr w:val="none" w:sz="0" w:space="0" w:color="auto" w:frame="1"/>
           <w:lang w:eastAsia="id-ID"/>
         </w:rPr>
@@ -6061,10 +6785,8 @@
       </w:r>
       <w:r>
         <w:rPr>
-          <w:rFonts w:ascii="Consolas" w:eastAsia="Times New Roman" w:hAnsi="Consolas"/>
-          <w:color w:val="000000"/>
-          <w:sz w:val="22"/>
-          <w:szCs w:val="22"/>
+          <w:rFonts w:eastAsia="Times New Roman"/>
+          <w:color w:val="000000"/>
           <w:bdr w:val="none" w:sz="0" w:space="0" w:color="auto" w:frame="1"/>
           <w:lang w:eastAsia="id-ID"/>
         </w:rPr>
@@ -6081,21 +6803,18 @@
           <w:left w:val="single" w:sz="18" w:space="0" w:color="6CE26C"/>
         </w:pBdr>
         <w:shd w:val="clear" w:color="auto" w:fill="FFFFFF"/>
-        <w:spacing w:beforeAutospacing="1" w:after="0" w:afterAutospacing="1" w:line="210" w:lineRule="atLeast"/>
-        <w:rPr>
-          <w:rFonts w:ascii="Consolas" w:eastAsia="Times New Roman" w:hAnsi="Consolas"/>
+        <w:spacing w:beforeAutospacing="1" w:after="0" w:afterAutospacing="1" w:line="360" w:lineRule="auto"/>
+        <w:jc w:val="both"/>
+        <w:rPr>
+          <w:rFonts w:eastAsia="Times New Roman"/>
           <w:color w:val="5C5C5C"/>
-          <w:sz w:val="22"/>
-          <w:szCs w:val="22"/>
-          <w:lang w:eastAsia="id-ID"/>
-        </w:rPr>
-      </w:pPr>
-      <w:r>
-        <w:rPr>
-          <w:rFonts w:ascii="Consolas" w:eastAsia="Times New Roman" w:hAnsi="Consolas"/>
-          <w:color w:val="000000"/>
-          <w:sz w:val="22"/>
-          <w:szCs w:val="22"/>
+          <w:lang w:eastAsia="id-ID"/>
+        </w:rPr>
+      </w:pPr>
+      <w:r>
+        <w:rPr>
+          <w:rFonts w:eastAsia="Times New Roman"/>
+          <w:color w:val="000000"/>
           <w:bdr w:val="none" w:sz="0" w:space="0" w:color="auto" w:frame="1"/>
           <w:lang w:eastAsia="id-ID"/>
         </w:rPr>
@@ -6103,12 +6822,10 @@
       </w:r>
       <w:r>
         <w:rPr>
-          <w:rFonts w:ascii="Consolas" w:eastAsia="Times New Roman" w:hAnsi="Consolas"/>
+          <w:rFonts w:eastAsia="Times New Roman"/>
           <w:b/>
           <w:bCs/>
           <w:color w:val="006699"/>
-          <w:sz w:val="22"/>
-          <w:szCs w:val="22"/>
           <w:bdr w:val="none" w:sz="0" w:space="0" w:color="auto" w:frame="1"/>
           <w:lang w:eastAsia="id-ID"/>
         </w:rPr>
@@ -6116,10 +6833,8 @@
       </w:r>
       <w:r>
         <w:rPr>
-          <w:rFonts w:ascii="Consolas" w:eastAsia="Times New Roman" w:hAnsi="Consolas"/>
-          <w:color w:val="000000"/>
-          <w:sz w:val="22"/>
-          <w:szCs w:val="22"/>
+          <w:rFonts w:eastAsia="Times New Roman"/>
+          <w:color w:val="000000"/>
           <w:bdr w:val="none" w:sz="0" w:space="0" w:color="auto" w:frame="1"/>
           <w:lang w:eastAsia="id-ID"/>
         </w:rPr>
@@ -6127,10 +6842,8 @@
       </w:r>
       <w:r>
         <w:rPr>
-          <w:rFonts w:ascii="Consolas" w:eastAsia="Times New Roman" w:hAnsi="Consolas"/>
+          <w:rFonts w:eastAsia="Times New Roman"/>
           <w:color w:val="FF0000"/>
-          <w:sz w:val="22"/>
-          <w:szCs w:val="22"/>
           <w:bdr w:val="none" w:sz="0" w:space="0" w:color="auto" w:frame="1"/>
           <w:lang w:eastAsia="id-ID"/>
         </w:rPr>
@@ -6138,10 +6851,8 @@
       </w:r>
       <w:r>
         <w:rPr>
-          <w:rFonts w:ascii="Consolas" w:eastAsia="Times New Roman" w:hAnsi="Consolas"/>
-          <w:color w:val="000000"/>
-          <w:sz w:val="22"/>
-          <w:szCs w:val="22"/>
+          <w:rFonts w:eastAsia="Times New Roman"/>
+          <w:color w:val="000000"/>
           <w:bdr w:val="none" w:sz="0" w:space="0" w:color="auto" w:frame="1"/>
           <w:lang w:eastAsia="id-ID"/>
         </w:rPr>
@@ -6149,10 +6860,8 @@
       </w:r>
       <w:r>
         <w:rPr>
-          <w:rFonts w:ascii="Consolas" w:eastAsia="Times New Roman" w:hAnsi="Consolas"/>
+          <w:rFonts w:eastAsia="Times New Roman"/>
           <w:color w:val="0000FF"/>
-          <w:sz w:val="22"/>
-          <w:szCs w:val="22"/>
           <w:bdr w:val="none" w:sz="0" w:space="0" w:color="auto" w:frame="1"/>
           <w:lang w:eastAsia="id-ID"/>
         </w:rPr>
@@ -6160,12 +6869,10 @@
       </w:r>
       <w:r>
         <w:rPr>
-          <w:rFonts w:ascii="Consolas" w:eastAsia="Times New Roman" w:hAnsi="Consolas"/>
+          <w:rFonts w:eastAsia="Times New Roman"/>
           <w:b/>
           <w:bCs/>
           <w:color w:val="006699"/>
-          <w:sz w:val="22"/>
-          <w:szCs w:val="22"/>
           <w:bdr w:val="none" w:sz="0" w:space="0" w:color="auto" w:frame="1"/>
           <w:lang w:eastAsia="id-ID"/>
         </w:rPr>
@@ -6173,10 +6880,8 @@
       </w:r>
       <w:r>
         <w:rPr>
-          <w:rFonts w:ascii="Consolas" w:eastAsia="Times New Roman" w:hAnsi="Consolas"/>
-          <w:color w:val="000000"/>
-          <w:sz w:val="22"/>
-          <w:szCs w:val="22"/>
+          <w:rFonts w:eastAsia="Times New Roman"/>
+          <w:color w:val="000000"/>
           <w:bdr w:val="none" w:sz="0" w:space="0" w:color="auto" w:frame="1"/>
           <w:lang w:eastAsia="id-ID"/>
         </w:rPr>
@@ -6193,21 +6898,18 @@
           <w:left w:val="single" w:sz="18" w:space="0" w:color="6CE26C"/>
         </w:pBdr>
         <w:shd w:val="clear" w:color="auto" w:fill="F8F8F8"/>
-        <w:spacing w:beforeAutospacing="1" w:after="0" w:afterAutospacing="1" w:line="210" w:lineRule="atLeast"/>
-        <w:rPr>
-          <w:rFonts w:ascii="Consolas" w:eastAsia="Times New Roman" w:hAnsi="Consolas"/>
+        <w:spacing w:beforeAutospacing="1" w:after="0" w:afterAutospacing="1" w:line="360" w:lineRule="auto"/>
+        <w:jc w:val="both"/>
+        <w:rPr>
+          <w:rFonts w:eastAsia="Times New Roman"/>
           <w:color w:val="5C5C5C"/>
-          <w:sz w:val="22"/>
-          <w:szCs w:val="22"/>
-          <w:lang w:eastAsia="id-ID"/>
-        </w:rPr>
-      </w:pPr>
-      <w:r>
-        <w:rPr>
-          <w:rFonts w:ascii="Consolas" w:eastAsia="Times New Roman" w:hAnsi="Consolas"/>
-          <w:color w:val="000000"/>
-          <w:sz w:val="22"/>
-          <w:szCs w:val="22"/>
+          <w:lang w:eastAsia="id-ID"/>
+        </w:rPr>
+      </w:pPr>
+      <w:r>
+        <w:rPr>
+          <w:rFonts w:eastAsia="Times New Roman"/>
+          <w:color w:val="000000"/>
           <w:bdr w:val="none" w:sz="0" w:space="0" w:color="auto" w:frame="1"/>
           <w:lang w:eastAsia="id-ID"/>
         </w:rPr>
@@ -6224,21 +6926,18 @@
           <w:left w:val="single" w:sz="18" w:space="0" w:color="6CE26C"/>
         </w:pBdr>
         <w:shd w:val="clear" w:color="auto" w:fill="FFFFFF"/>
-        <w:spacing w:beforeAutospacing="1" w:after="0" w:afterAutospacing="1" w:line="210" w:lineRule="atLeast"/>
-        <w:rPr>
-          <w:rFonts w:ascii="Consolas" w:eastAsia="Times New Roman" w:hAnsi="Consolas"/>
+        <w:spacing w:beforeAutospacing="1" w:after="0" w:afterAutospacing="1" w:line="360" w:lineRule="auto"/>
+        <w:jc w:val="both"/>
+        <w:rPr>
+          <w:rFonts w:eastAsia="Times New Roman"/>
           <w:color w:val="5C5C5C"/>
-          <w:sz w:val="22"/>
-          <w:szCs w:val="22"/>
-          <w:lang w:eastAsia="id-ID"/>
-        </w:rPr>
-      </w:pPr>
-      <w:r>
-        <w:rPr>
-          <w:rFonts w:ascii="Consolas" w:eastAsia="Times New Roman" w:hAnsi="Consolas"/>
-          <w:color w:val="000000"/>
-          <w:sz w:val="22"/>
-          <w:szCs w:val="22"/>
+          <w:lang w:eastAsia="id-ID"/>
+        </w:rPr>
+      </w:pPr>
+      <w:r>
+        <w:rPr>
+          <w:rFonts w:eastAsia="Times New Roman"/>
+          <w:color w:val="000000"/>
           <w:bdr w:val="none" w:sz="0" w:space="0" w:color="auto" w:frame="1"/>
           <w:lang w:eastAsia="id-ID"/>
         </w:rPr>
@@ -6246,12 +6945,10 @@
       </w:r>
       <w:r>
         <w:rPr>
-          <w:rFonts w:ascii="Consolas" w:eastAsia="Times New Roman" w:hAnsi="Consolas"/>
+          <w:rFonts w:eastAsia="Times New Roman"/>
           <w:b/>
           <w:bCs/>
           <w:color w:val="006699"/>
-          <w:sz w:val="22"/>
-          <w:szCs w:val="22"/>
           <w:bdr w:val="none" w:sz="0" w:space="0" w:color="auto" w:frame="1"/>
           <w:lang w:eastAsia="id-ID"/>
         </w:rPr>
@@ -6259,10 +6956,8 @@
       </w:r>
       <w:r>
         <w:rPr>
-          <w:rFonts w:ascii="Consolas" w:eastAsia="Times New Roman" w:hAnsi="Consolas"/>
-          <w:color w:val="000000"/>
-          <w:sz w:val="22"/>
-          <w:szCs w:val="22"/>
+          <w:rFonts w:eastAsia="Times New Roman"/>
+          <w:color w:val="000000"/>
           <w:bdr w:val="none" w:sz="0" w:space="0" w:color="auto" w:frame="1"/>
           <w:lang w:eastAsia="id-ID"/>
         </w:rPr>
@@ -6279,21 +6974,18 @@
           <w:left w:val="single" w:sz="18" w:space="0" w:color="6CE26C"/>
         </w:pBdr>
         <w:shd w:val="clear" w:color="auto" w:fill="F8F8F8"/>
-        <w:spacing w:beforeAutospacing="1" w:after="0" w:afterAutospacing="1" w:line="210" w:lineRule="atLeast"/>
-        <w:rPr>
-          <w:rFonts w:ascii="Consolas" w:eastAsia="Times New Roman" w:hAnsi="Consolas"/>
+        <w:spacing w:beforeAutospacing="1" w:after="0" w:afterAutospacing="1" w:line="360" w:lineRule="auto"/>
+        <w:jc w:val="both"/>
+        <w:rPr>
+          <w:rFonts w:eastAsia="Times New Roman"/>
           <w:color w:val="5C5C5C"/>
-          <w:sz w:val="22"/>
-          <w:szCs w:val="22"/>
-          <w:lang w:eastAsia="id-ID"/>
-        </w:rPr>
-      </w:pPr>
-      <w:r>
-        <w:rPr>
-          <w:rFonts w:ascii="Consolas" w:eastAsia="Times New Roman" w:hAnsi="Consolas"/>
-          <w:color w:val="000000"/>
-          <w:sz w:val="22"/>
-          <w:szCs w:val="22"/>
+          <w:lang w:eastAsia="id-ID"/>
+        </w:rPr>
+      </w:pPr>
+      <w:r>
+        <w:rPr>
+          <w:rFonts w:eastAsia="Times New Roman"/>
+          <w:color w:val="000000"/>
           <w:bdr w:val="none" w:sz="0" w:space="0" w:color="auto" w:frame="1"/>
           <w:lang w:eastAsia="id-ID"/>
         </w:rPr>
@@ -6301,12 +6993,10 @@
       </w:r>
       <w:r>
         <w:rPr>
-          <w:rFonts w:ascii="Consolas" w:eastAsia="Times New Roman" w:hAnsi="Consolas"/>
+          <w:rFonts w:eastAsia="Times New Roman"/>
           <w:b/>
           <w:bCs/>
           <w:color w:val="006699"/>
-          <w:sz w:val="22"/>
-          <w:szCs w:val="22"/>
           <w:bdr w:val="none" w:sz="0" w:space="0" w:color="auto" w:frame="1"/>
           <w:lang w:eastAsia="id-ID"/>
         </w:rPr>
@@ -6314,10 +7004,8 @@
       </w:r>
       <w:r>
         <w:rPr>
-          <w:rFonts w:ascii="Consolas" w:eastAsia="Times New Roman" w:hAnsi="Consolas"/>
-          <w:color w:val="000000"/>
-          <w:sz w:val="22"/>
-          <w:szCs w:val="22"/>
+          <w:rFonts w:eastAsia="Times New Roman"/>
+          <w:color w:val="000000"/>
           <w:bdr w:val="none" w:sz="0" w:space="0" w:color="auto" w:frame="1"/>
           <w:lang w:eastAsia="id-ID"/>
         </w:rPr>
@@ -6334,21 +7022,18 @@
           <w:left w:val="single" w:sz="18" w:space="0" w:color="6CE26C"/>
         </w:pBdr>
         <w:shd w:val="clear" w:color="auto" w:fill="FFFFFF"/>
-        <w:spacing w:beforeAutospacing="1" w:after="0" w:afterAutospacing="1" w:line="210" w:lineRule="atLeast"/>
-        <w:rPr>
-          <w:rFonts w:ascii="Consolas" w:eastAsia="Times New Roman" w:hAnsi="Consolas"/>
+        <w:spacing w:beforeAutospacing="1" w:after="0" w:afterAutospacing="1" w:line="360" w:lineRule="auto"/>
+        <w:jc w:val="both"/>
+        <w:rPr>
+          <w:rFonts w:eastAsia="Times New Roman"/>
           <w:color w:val="5C5C5C"/>
-          <w:sz w:val="22"/>
-          <w:szCs w:val="22"/>
-          <w:lang w:eastAsia="id-ID"/>
-        </w:rPr>
-      </w:pPr>
-      <w:r>
-        <w:rPr>
-          <w:rFonts w:ascii="Consolas" w:eastAsia="Times New Roman" w:hAnsi="Consolas"/>
-          <w:color w:val="000000"/>
-          <w:sz w:val="22"/>
-          <w:szCs w:val="22"/>
+          <w:lang w:eastAsia="id-ID"/>
+        </w:rPr>
+      </w:pPr>
+      <w:r>
+        <w:rPr>
+          <w:rFonts w:eastAsia="Times New Roman"/>
+          <w:color w:val="000000"/>
           <w:bdr w:val="none" w:sz="0" w:space="0" w:color="auto" w:frame="1"/>
           <w:lang w:eastAsia="id-ID"/>
         </w:rPr>
@@ -6356,12 +7041,10 @@
       </w:r>
       <w:r>
         <w:rPr>
-          <w:rFonts w:ascii="Consolas" w:eastAsia="Times New Roman" w:hAnsi="Consolas"/>
+          <w:rFonts w:eastAsia="Times New Roman"/>
           <w:b/>
           <w:bCs/>
           <w:color w:val="006699"/>
-          <w:sz w:val="22"/>
-          <w:szCs w:val="22"/>
           <w:bdr w:val="none" w:sz="0" w:space="0" w:color="auto" w:frame="1"/>
           <w:lang w:eastAsia="id-ID"/>
         </w:rPr>
@@ -6369,10 +7052,8 @@
       </w:r>
       <w:r>
         <w:rPr>
-          <w:rFonts w:ascii="Consolas" w:eastAsia="Times New Roman" w:hAnsi="Consolas"/>
-          <w:color w:val="000000"/>
-          <w:sz w:val="22"/>
-          <w:szCs w:val="22"/>
+          <w:rFonts w:eastAsia="Times New Roman"/>
+          <w:color w:val="000000"/>
           <w:bdr w:val="none" w:sz="0" w:space="0" w:color="auto" w:frame="1"/>
           <w:lang w:eastAsia="id-ID"/>
         </w:rPr>
@@ -6389,23 +7070,20 @@
           <w:left w:val="single" w:sz="18" w:space="0" w:color="6CE26C"/>
         </w:pBdr>
         <w:shd w:val="clear" w:color="auto" w:fill="F8F8F8"/>
-        <w:spacing w:beforeAutospacing="1" w:after="0" w:afterAutospacing="1" w:line="210" w:lineRule="atLeast"/>
-        <w:rPr>
-          <w:rFonts w:ascii="Consolas" w:eastAsia="Times New Roman" w:hAnsi="Consolas"/>
+        <w:spacing w:beforeAutospacing="1" w:after="0" w:afterAutospacing="1" w:line="360" w:lineRule="auto"/>
+        <w:jc w:val="both"/>
+        <w:rPr>
+          <w:rFonts w:eastAsia="Times New Roman"/>
           <w:color w:val="5C5C5C"/>
-          <w:sz w:val="22"/>
-          <w:szCs w:val="22"/>
-          <w:lang w:eastAsia="id-ID"/>
-        </w:rPr>
-      </w:pPr>
-      <w:r>
-        <w:rPr>
-          <w:rFonts w:ascii="Consolas" w:eastAsia="Times New Roman" w:hAnsi="Consolas"/>
+          <w:lang w:eastAsia="id-ID"/>
+        </w:rPr>
+      </w:pPr>
+      <w:r>
+        <w:rPr>
+          <w:rFonts w:eastAsia="Times New Roman"/>
           <w:b/>
           <w:bCs/>
           <w:color w:val="006699"/>
-          <w:sz w:val="22"/>
-          <w:szCs w:val="22"/>
           <w:bdr w:val="none" w:sz="0" w:space="0" w:color="auto" w:frame="1"/>
           <w:lang w:eastAsia="id-ID"/>
         </w:rPr>
@@ -6413,10 +7091,8 @@
       </w:r>
       <w:r>
         <w:rPr>
-          <w:rFonts w:ascii="Consolas" w:eastAsia="Times New Roman" w:hAnsi="Consolas"/>
-          <w:color w:val="000000"/>
-          <w:sz w:val="22"/>
-          <w:szCs w:val="22"/>
+          <w:rFonts w:eastAsia="Times New Roman"/>
+          <w:color w:val="000000"/>
           <w:bdr w:val="none" w:sz="0" w:space="0" w:color="auto" w:frame="1"/>
           <w:lang w:eastAsia="id-ID"/>
         </w:rPr>
@@ -6428,22 +7104,21 @@
         <w:pStyle w:val="ListParagraph"/>
         <w:spacing w:line="360" w:lineRule="auto"/>
         <w:ind w:left="660"/>
-        <w:jc w:val="center"/>
-        <w:rPr>
-          <w:rFonts w:ascii="Times New Roman" w:hAnsi="Times New Roman" w:cs="Times New Roman"/>
-          <w:sz w:val="24"/>
-          <w:szCs w:val="24"/>
-          <w:lang w:val="en-US"/>
-        </w:rPr>
-      </w:pPr>
-      <w:r>
-        <w:rPr>
-          <w:rFonts w:ascii="Times New Roman" w:hAnsi="Times New Roman" w:cs="Times New Roman"/>
-          <w:sz w:val="24"/>
-          <w:szCs w:val="24"/>
-          <w:lang w:val="en-US"/>
-        </w:rPr>
-        <w:lastRenderedPageBreak/>
+        <w:jc w:val="both"/>
+        <w:rPr>
+          <w:rFonts w:ascii="Times New Roman" w:hAnsi="Times New Roman" w:cs="Times New Roman"/>
+          <w:sz w:val="24"/>
+          <w:szCs w:val="24"/>
+          <w:lang w:val="en-US"/>
+        </w:rPr>
+      </w:pPr>
+      <w:r>
+        <w:rPr>
+          <w:rFonts w:ascii="Times New Roman" w:hAnsi="Times New Roman" w:cs="Times New Roman"/>
+          <w:sz w:val="24"/>
+          <w:szCs w:val="24"/>
+          <w:lang w:val="en-US"/>
+        </w:rPr>
         <w:t>Gambar</w:t>
       </w:r>
       <w:r>
@@ -6498,21 +7173,18 @@
           <w:left w:val="single" w:sz="18" w:space="0" w:color="6CE26C"/>
         </w:pBdr>
         <w:shd w:val="clear" w:color="auto" w:fill="FFFFFF"/>
-        <w:spacing w:beforeAutospacing="1" w:after="0" w:afterAutospacing="1" w:line="210" w:lineRule="atLeast"/>
-        <w:rPr>
-          <w:rFonts w:ascii="Consolas" w:eastAsia="Times New Roman" w:hAnsi="Consolas"/>
+        <w:spacing w:beforeAutospacing="1" w:after="0" w:afterAutospacing="1" w:line="360" w:lineRule="auto"/>
+        <w:jc w:val="both"/>
+        <w:rPr>
+          <w:rFonts w:eastAsia="Times New Roman"/>
           <w:color w:val="5C5C5C"/>
-          <w:sz w:val="22"/>
-          <w:szCs w:val="22"/>
-          <w:lang w:eastAsia="id-ID"/>
-        </w:rPr>
-      </w:pPr>
-      <w:r>
-        <w:rPr>
-          <w:rFonts w:ascii="Consolas" w:eastAsia="Times New Roman" w:hAnsi="Consolas"/>
-          <w:color w:val="000000"/>
-          <w:sz w:val="22"/>
-          <w:szCs w:val="22"/>
+          <w:lang w:eastAsia="id-ID"/>
+        </w:rPr>
+      </w:pPr>
+      <w:r>
+        <w:rPr>
+          <w:rFonts w:eastAsia="Times New Roman"/>
+          <w:color w:val="000000"/>
           <w:bdr w:val="none" w:sz="0" w:space="0" w:color="auto" w:frame="1"/>
           <w:lang w:eastAsia="id-ID"/>
         </w:rPr>
@@ -6520,12 +7192,10 @@
       </w:r>
       <w:r>
         <w:rPr>
-          <w:rFonts w:ascii="Consolas" w:eastAsia="Times New Roman" w:hAnsi="Consolas"/>
+          <w:rFonts w:eastAsia="Times New Roman"/>
           <w:b/>
           <w:bCs/>
           <w:color w:val="006699"/>
-          <w:sz w:val="22"/>
-          <w:szCs w:val="22"/>
           <w:bdr w:val="none" w:sz="0" w:space="0" w:color="auto" w:frame="1"/>
           <w:lang w:eastAsia="id-ID"/>
         </w:rPr>
@@ -6533,10 +7203,8 @@
       </w:r>
       <w:r>
         <w:rPr>
-          <w:rFonts w:ascii="Consolas" w:eastAsia="Times New Roman" w:hAnsi="Consolas"/>
-          <w:color w:val="000000"/>
-          <w:sz w:val="22"/>
-          <w:szCs w:val="22"/>
+          <w:rFonts w:eastAsia="Times New Roman"/>
+          <w:color w:val="000000"/>
           <w:bdr w:val="none" w:sz="0" w:space="0" w:color="auto" w:frame="1"/>
           <w:lang w:eastAsia="id-ID"/>
         </w:rPr>
@@ -6544,10 +7212,8 @@
       </w:r>
       <w:r>
         <w:rPr>
-          <w:rFonts w:ascii="Consolas" w:eastAsia="Times New Roman" w:hAnsi="Consolas"/>
+          <w:rFonts w:eastAsia="Times New Roman"/>
           <w:color w:val="FF0000"/>
-          <w:sz w:val="22"/>
-          <w:szCs w:val="22"/>
           <w:bdr w:val="none" w:sz="0" w:space="0" w:color="auto" w:frame="1"/>
           <w:lang w:eastAsia="id-ID"/>
         </w:rPr>
@@ -6555,10 +7221,8 @@
       </w:r>
       <w:r>
         <w:rPr>
-          <w:rFonts w:ascii="Consolas" w:eastAsia="Times New Roman" w:hAnsi="Consolas"/>
-          <w:color w:val="000000"/>
-          <w:sz w:val="22"/>
-          <w:szCs w:val="22"/>
+          <w:rFonts w:eastAsia="Times New Roman"/>
+          <w:color w:val="000000"/>
           <w:bdr w:val="none" w:sz="0" w:space="0" w:color="auto" w:frame="1"/>
           <w:lang w:eastAsia="id-ID"/>
         </w:rPr>
@@ -6566,10 +7230,8 @@
       </w:r>
       <w:r>
         <w:rPr>
-          <w:rFonts w:ascii="Consolas" w:eastAsia="Times New Roman" w:hAnsi="Consolas"/>
+          <w:rFonts w:eastAsia="Times New Roman"/>
           <w:color w:val="0000FF"/>
-          <w:sz w:val="22"/>
-          <w:szCs w:val="22"/>
           <w:bdr w:val="none" w:sz="0" w:space="0" w:color="auto" w:frame="1"/>
           <w:lang w:eastAsia="id-ID"/>
         </w:rPr>
@@ -6577,10 +7239,8 @@
       </w:r>
       <w:r>
         <w:rPr>
-          <w:rFonts w:ascii="Consolas" w:eastAsia="Times New Roman" w:hAnsi="Consolas"/>
-          <w:color w:val="000000"/>
-          <w:sz w:val="22"/>
-          <w:szCs w:val="22"/>
+          <w:rFonts w:eastAsia="Times New Roman"/>
+          <w:color w:val="000000"/>
           <w:bdr w:val="none" w:sz="0" w:space="0" w:color="auto" w:frame="1"/>
           <w:lang w:eastAsia="id-ID"/>
         </w:rPr>
@@ -6588,10 +7248,8 @@
       </w:r>
       <w:r>
         <w:rPr>
-          <w:rFonts w:ascii="Consolas" w:eastAsia="Times New Roman" w:hAnsi="Consolas"/>
+          <w:rFonts w:eastAsia="Times New Roman"/>
           <w:color w:val="FF0000"/>
-          <w:sz w:val="22"/>
-          <w:szCs w:val="22"/>
           <w:bdr w:val="none" w:sz="0" w:space="0" w:color="auto" w:frame="1"/>
           <w:lang w:eastAsia="id-ID"/>
         </w:rPr>
@@ -6599,10 +7257,8 @@
       </w:r>
       <w:r>
         <w:rPr>
-          <w:rFonts w:ascii="Consolas" w:eastAsia="Times New Roman" w:hAnsi="Consolas"/>
-          <w:color w:val="000000"/>
-          <w:sz w:val="22"/>
-          <w:szCs w:val="22"/>
+          <w:rFonts w:eastAsia="Times New Roman"/>
+          <w:color w:val="000000"/>
           <w:bdr w:val="none" w:sz="0" w:space="0" w:color="auto" w:frame="1"/>
           <w:lang w:eastAsia="id-ID"/>
         </w:rPr>
@@ -6610,10 +7266,8 @@
       </w:r>
       <w:r>
         <w:rPr>
-          <w:rFonts w:ascii="Consolas" w:eastAsia="Times New Roman" w:hAnsi="Consolas"/>
+          <w:rFonts w:eastAsia="Times New Roman"/>
           <w:color w:val="0000FF"/>
-          <w:sz w:val="22"/>
-          <w:szCs w:val="22"/>
           <w:bdr w:val="none" w:sz="0" w:space="0" w:color="auto" w:frame="1"/>
           <w:lang w:eastAsia="id-ID"/>
         </w:rPr>
@@ -6621,12 +7275,10 @@
       </w:r>
       <w:r>
         <w:rPr>
-          <w:rFonts w:ascii="Consolas" w:eastAsia="Times New Roman" w:hAnsi="Consolas"/>
+          <w:rFonts w:eastAsia="Times New Roman"/>
           <w:b/>
           <w:bCs/>
           <w:color w:val="006699"/>
-          <w:sz w:val="22"/>
-          <w:szCs w:val="22"/>
           <w:bdr w:val="none" w:sz="0" w:space="0" w:color="auto" w:frame="1"/>
           <w:lang w:eastAsia="id-ID"/>
         </w:rPr>
@@ -6634,10 +7286,8 @@
       </w:r>
       <w:r>
         <w:rPr>
-          <w:rFonts w:ascii="Consolas" w:eastAsia="Times New Roman" w:hAnsi="Consolas"/>
-          <w:color w:val="000000"/>
-          <w:sz w:val="22"/>
-          <w:szCs w:val="22"/>
+          <w:rFonts w:eastAsia="Times New Roman"/>
+          <w:color w:val="000000"/>
           <w:bdr w:val="none" w:sz="0" w:space="0" w:color="auto" w:frame="1"/>
           <w:lang w:eastAsia="id-ID"/>
         </w:rPr>
@@ -6654,24 +7304,22 @@
           <w:left w:val="single" w:sz="18" w:space="0" w:color="6CE26C"/>
         </w:pBdr>
         <w:shd w:val="clear" w:color="auto" w:fill="F8F8F8"/>
-        <w:spacing w:beforeAutospacing="1" w:after="0" w:afterAutospacing="1" w:line="210" w:lineRule="atLeast"/>
-        <w:rPr>
-          <w:rFonts w:ascii="Consolas" w:eastAsia="Times New Roman" w:hAnsi="Consolas"/>
+        <w:spacing w:beforeAutospacing="1" w:after="0" w:afterAutospacing="1" w:line="360" w:lineRule="auto"/>
+        <w:jc w:val="both"/>
+        <w:rPr>
+          <w:rFonts w:eastAsia="Times New Roman"/>
           <w:color w:val="5C5C5C"/>
-          <w:sz w:val="22"/>
-          <w:szCs w:val="22"/>
-          <w:lang w:eastAsia="id-ID"/>
-        </w:rPr>
-      </w:pPr>
-      <w:r>
-        <w:rPr>
-          <w:rFonts w:ascii="Consolas" w:eastAsia="Times New Roman" w:hAnsi="Consolas"/>
-          <w:color w:val="000000"/>
-          <w:sz w:val="22"/>
-          <w:szCs w:val="22"/>
-          <w:bdr w:val="none" w:sz="0" w:space="0" w:color="auto" w:frame="1"/>
-          <w:lang w:eastAsia="id-ID"/>
-        </w:rPr>
+          <w:lang w:eastAsia="id-ID"/>
+        </w:rPr>
+      </w:pPr>
+      <w:r>
+        <w:rPr>
+          <w:rFonts w:eastAsia="Times New Roman"/>
+          <w:color w:val="000000"/>
+          <w:bdr w:val="none" w:sz="0" w:space="0" w:color="auto" w:frame="1"/>
+          <w:lang w:eastAsia="id-ID"/>
+        </w:rPr>
+        <w:lastRenderedPageBreak/>
         <w:t>.............  </w:t>
       </w:r>
     </w:p>
@@ -6685,23 +7333,20 @@
           <w:left w:val="single" w:sz="18" w:space="0" w:color="6CE26C"/>
         </w:pBdr>
         <w:shd w:val="clear" w:color="auto" w:fill="FFFFFF"/>
-        <w:spacing w:beforeAutospacing="1" w:after="0" w:afterAutospacing="1" w:line="210" w:lineRule="atLeast"/>
-        <w:rPr>
-          <w:rFonts w:ascii="Consolas" w:eastAsia="Times New Roman" w:hAnsi="Consolas"/>
+        <w:spacing w:beforeAutospacing="1" w:after="0" w:afterAutospacing="1" w:line="360" w:lineRule="auto"/>
+        <w:jc w:val="both"/>
+        <w:rPr>
+          <w:rFonts w:eastAsia="Times New Roman"/>
           <w:color w:val="5C5C5C"/>
-          <w:sz w:val="22"/>
-          <w:szCs w:val="22"/>
-          <w:lang w:eastAsia="id-ID"/>
-        </w:rPr>
-      </w:pPr>
-      <w:r>
-        <w:rPr>
-          <w:rFonts w:ascii="Consolas" w:eastAsia="Times New Roman" w:hAnsi="Consolas"/>
+          <w:lang w:eastAsia="id-ID"/>
+        </w:rPr>
+      </w:pPr>
+      <w:r>
+        <w:rPr>
+          <w:rFonts w:eastAsia="Times New Roman"/>
           <w:b/>
           <w:bCs/>
           <w:color w:val="006699"/>
-          <w:sz w:val="22"/>
-          <w:szCs w:val="22"/>
           <w:bdr w:val="none" w:sz="0" w:space="0" w:color="auto" w:frame="1"/>
           <w:lang w:eastAsia="id-ID"/>
         </w:rPr>
@@ -6709,10 +7354,8 @@
       </w:r>
       <w:r>
         <w:rPr>
-          <w:rFonts w:ascii="Consolas" w:eastAsia="Times New Roman" w:hAnsi="Consolas"/>
-          <w:color w:val="000000"/>
-          <w:sz w:val="22"/>
-          <w:szCs w:val="22"/>
+          <w:rFonts w:eastAsia="Times New Roman"/>
+          <w:color w:val="000000"/>
           <w:bdr w:val="none" w:sz="0" w:space="0" w:color="auto" w:frame="1"/>
           <w:lang w:eastAsia="id-ID"/>
         </w:rPr>
@@ -6724,7 +7367,7 @@
         <w:pStyle w:val="ListParagraph"/>
         <w:spacing w:line="360" w:lineRule="auto"/>
         <w:ind w:left="660"/>
-        <w:jc w:val="center"/>
+        <w:jc w:val="both"/>
         <w:rPr>
           <w:rFonts w:ascii="Times New Roman" w:hAnsi="Times New Roman" w:cs="Times New Roman"/>
           <w:sz w:val="24"/>
@@ -6748,16 +7391,7 @@
           <w:szCs w:val="24"/>
           <w:lang w:val="en-US"/>
         </w:rPr>
-        <w:t xml:space="preserve"> 1.5</w:t>
-      </w:r>
-      <w:r>
-        <w:rPr>
-          <w:rFonts w:ascii="Times New Roman" w:hAnsi="Times New Roman" w:cs="Times New Roman"/>
-          <w:sz w:val="24"/>
-          <w:szCs w:val="24"/>
-          <w:lang w:val="en-US"/>
-        </w:rPr>
-        <w:t xml:space="preserve"> attribut Role</w:t>
+        <w:t xml:space="preserve"> 1.5 attribut Role</w:t>
       </w:r>
     </w:p>
     <w:p>
@@ -6834,23 +7468,20 @@
           <w:left w:val="single" w:sz="18" w:space="0" w:color="6CE26C"/>
         </w:pBdr>
         <w:shd w:val="clear" w:color="auto" w:fill="FFFFFF"/>
-        <w:spacing w:beforeAutospacing="1" w:after="0" w:afterAutospacing="1" w:line="210" w:lineRule="atLeast"/>
-        <w:rPr>
-          <w:rFonts w:ascii="Consolas" w:eastAsia="Times New Roman" w:hAnsi="Consolas"/>
+        <w:spacing w:beforeAutospacing="1" w:after="0" w:afterAutospacing="1" w:line="360" w:lineRule="auto"/>
+        <w:jc w:val="both"/>
+        <w:rPr>
+          <w:rFonts w:eastAsia="Times New Roman"/>
           <w:color w:val="5C5C5C"/>
-          <w:sz w:val="22"/>
-          <w:szCs w:val="22"/>
-          <w:lang w:eastAsia="id-ID"/>
-        </w:rPr>
-      </w:pPr>
-      <w:r>
-        <w:rPr>
-          <w:rFonts w:ascii="Consolas" w:eastAsia="Times New Roman" w:hAnsi="Consolas"/>
+          <w:lang w:eastAsia="id-ID"/>
+        </w:rPr>
+      </w:pPr>
+      <w:r>
+        <w:rPr>
+          <w:rFonts w:eastAsia="Times New Roman"/>
           <w:b/>
           <w:bCs/>
           <w:color w:val="006699"/>
-          <w:sz w:val="22"/>
-          <w:szCs w:val="22"/>
           <w:bdr w:val="none" w:sz="0" w:space="0" w:color="auto" w:frame="1"/>
           <w:lang w:eastAsia="id-ID"/>
         </w:rPr>
@@ -6858,10 +7489,8 @@
       </w:r>
       <w:r>
         <w:rPr>
-          <w:rFonts w:ascii="Consolas" w:eastAsia="Times New Roman" w:hAnsi="Consolas"/>
-          <w:color w:val="000000"/>
-          <w:sz w:val="22"/>
-          <w:szCs w:val="22"/>
+          <w:rFonts w:eastAsia="Times New Roman"/>
+          <w:color w:val="000000"/>
           <w:bdr w:val="none" w:sz="0" w:space="0" w:color="auto" w:frame="1"/>
           <w:lang w:eastAsia="id-ID"/>
         </w:rPr>
@@ -6878,21 +7507,18 @@
           <w:left w:val="single" w:sz="18" w:space="0" w:color="6CE26C"/>
         </w:pBdr>
         <w:shd w:val="clear" w:color="auto" w:fill="F8F8F8"/>
-        <w:spacing w:beforeAutospacing="1" w:after="0" w:afterAutospacing="1" w:line="210" w:lineRule="atLeast"/>
-        <w:rPr>
-          <w:rFonts w:ascii="Consolas" w:eastAsia="Times New Roman" w:hAnsi="Consolas"/>
+        <w:spacing w:beforeAutospacing="1" w:after="0" w:afterAutospacing="1" w:line="360" w:lineRule="auto"/>
+        <w:jc w:val="both"/>
+        <w:rPr>
+          <w:rFonts w:eastAsia="Times New Roman"/>
           <w:color w:val="5C5C5C"/>
-          <w:sz w:val="22"/>
-          <w:szCs w:val="22"/>
-          <w:lang w:eastAsia="id-ID"/>
-        </w:rPr>
-      </w:pPr>
-      <w:r>
-        <w:rPr>
-          <w:rFonts w:ascii="Consolas" w:eastAsia="Times New Roman" w:hAnsi="Consolas"/>
-          <w:color w:val="000000"/>
-          <w:sz w:val="22"/>
-          <w:szCs w:val="22"/>
+          <w:lang w:eastAsia="id-ID"/>
+        </w:rPr>
+      </w:pPr>
+      <w:r>
+        <w:rPr>
+          <w:rFonts w:eastAsia="Times New Roman"/>
+          <w:color w:val="000000"/>
           <w:bdr w:val="none" w:sz="0" w:space="0" w:color="auto" w:frame="1"/>
           <w:lang w:eastAsia="id-ID"/>
         </w:rPr>
@@ -6900,12 +7526,10 @@
       </w:r>
       <w:r>
         <w:rPr>
-          <w:rFonts w:ascii="Consolas" w:eastAsia="Times New Roman" w:hAnsi="Consolas"/>
+          <w:rFonts w:eastAsia="Times New Roman"/>
           <w:b/>
           <w:bCs/>
           <w:color w:val="006699"/>
-          <w:sz w:val="22"/>
-          <w:szCs w:val="22"/>
           <w:bdr w:val="none" w:sz="0" w:space="0" w:color="auto" w:frame="1"/>
           <w:lang w:eastAsia="id-ID"/>
         </w:rPr>
@@ -6913,10 +7537,8 @@
       </w:r>
       <w:r>
         <w:rPr>
-          <w:rFonts w:ascii="Consolas" w:eastAsia="Times New Roman" w:hAnsi="Consolas"/>
-          <w:color w:val="000000"/>
-          <w:sz w:val="22"/>
-          <w:szCs w:val="22"/>
+          <w:rFonts w:eastAsia="Times New Roman"/>
+          <w:color w:val="000000"/>
           <w:bdr w:val="none" w:sz="0" w:space="0" w:color="auto" w:frame="1"/>
           <w:lang w:eastAsia="id-ID"/>
         </w:rPr>
@@ -6933,21 +7555,18 @@
           <w:left w:val="single" w:sz="18" w:space="0" w:color="6CE26C"/>
         </w:pBdr>
         <w:shd w:val="clear" w:color="auto" w:fill="FFFFFF"/>
-        <w:spacing w:beforeAutospacing="1" w:after="0" w:afterAutospacing="1" w:line="210" w:lineRule="atLeast"/>
-        <w:rPr>
-          <w:rFonts w:ascii="Consolas" w:eastAsia="Times New Roman" w:hAnsi="Consolas"/>
+        <w:spacing w:beforeAutospacing="1" w:after="0" w:afterAutospacing="1" w:line="360" w:lineRule="auto"/>
+        <w:jc w:val="both"/>
+        <w:rPr>
+          <w:rFonts w:eastAsia="Times New Roman"/>
           <w:color w:val="5C5C5C"/>
-          <w:sz w:val="22"/>
-          <w:szCs w:val="22"/>
-          <w:lang w:eastAsia="id-ID"/>
-        </w:rPr>
-      </w:pPr>
-      <w:r>
-        <w:rPr>
-          <w:rFonts w:ascii="Consolas" w:eastAsia="Times New Roman" w:hAnsi="Consolas"/>
-          <w:color w:val="000000"/>
-          <w:sz w:val="22"/>
-          <w:szCs w:val="22"/>
+          <w:lang w:eastAsia="id-ID"/>
+        </w:rPr>
+      </w:pPr>
+      <w:r>
+        <w:rPr>
+          <w:rFonts w:eastAsia="Times New Roman"/>
+          <w:color w:val="000000"/>
           <w:bdr w:val="none" w:sz="0" w:space="0" w:color="auto" w:frame="1"/>
           <w:lang w:eastAsia="id-ID"/>
         </w:rPr>
@@ -6964,21 +7583,18 @@
           <w:left w:val="single" w:sz="18" w:space="0" w:color="6CE26C"/>
         </w:pBdr>
         <w:shd w:val="clear" w:color="auto" w:fill="F8F8F8"/>
-        <w:spacing w:beforeAutospacing="1" w:after="0" w:afterAutospacing="1" w:line="210" w:lineRule="atLeast"/>
-        <w:rPr>
-          <w:rFonts w:ascii="Consolas" w:eastAsia="Times New Roman" w:hAnsi="Consolas"/>
+        <w:spacing w:beforeAutospacing="1" w:after="0" w:afterAutospacing="1" w:line="360" w:lineRule="auto"/>
+        <w:jc w:val="both"/>
+        <w:rPr>
+          <w:rFonts w:eastAsia="Times New Roman"/>
           <w:color w:val="5C5C5C"/>
-          <w:sz w:val="22"/>
-          <w:szCs w:val="22"/>
-          <w:lang w:eastAsia="id-ID"/>
-        </w:rPr>
-      </w:pPr>
-      <w:r>
-        <w:rPr>
-          <w:rFonts w:ascii="Consolas" w:eastAsia="Times New Roman" w:hAnsi="Consolas"/>
-          <w:color w:val="000000"/>
-          <w:sz w:val="22"/>
-          <w:szCs w:val="22"/>
+          <w:lang w:eastAsia="id-ID"/>
+        </w:rPr>
+      </w:pPr>
+      <w:r>
+        <w:rPr>
+          <w:rFonts w:eastAsia="Times New Roman"/>
+          <w:color w:val="000000"/>
           <w:bdr w:val="none" w:sz="0" w:space="0" w:color="auto" w:frame="1"/>
           <w:lang w:eastAsia="id-ID"/>
         </w:rPr>
@@ -6986,12 +7602,10 @@
       </w:r>
       <w:r>
         <w:rPr>
-          <w:rFonts w:ascii="Consolas" w:eastAsia="Times New Roman" w:hAnsi="Consolas"/>
+          <w:rFonts w:eastAsia="Times New Roman"/>
           <w:b/>
           <w:bCs/>
           <w:color w:val="006699"/>
-          <w:sz w:val="22"/>
-          <w:szCs w:val="22"/>
           <w:bdr w:val="none" w:sz="0" w:space="0" w:color="auto" w:frame="1"/>
           <w:lang w:eastAsia="id-ID"/>
         </w:rPr>
@@ -6999,10 +7613,8 @@
       </w:r>
       <w:r>
         <w:rPr>
-          <w:rFonts w:ascii="Consolas" w:eastAsia="Times New Roman" w:hAnsi="Consolas"/>
-          <w:color w:val="000000"/>
-          <w:sz w:val="22"/>
-          <w:szCs w:val="22"/>
+          <w:rFonts w:eastAsia="Times New Roman"/>
+          <w:color w:val="000000"/>
           <w:bdr w:val="none" w:sz="0" w:space="0" w:color="auto" w:frame="1"/>
           <w:lang w:eastAsia="id-ID"/>
         </w:rPr>
@@ -7019,21 +7631,18 @@
           <w:left w:val="single" w:sz="18" w:space="0" w:color="6CE26C"/>
         </w:pBdr>
         <w:shd w:val="clear" w:color="auto" w:fill="FFFFFF"/>
-        <w:spacing w:beforeAutospacing="1" w:after="0" w:afterAutospacing="1" w:line="210" w:lineRule="atLeast"/>
-        <w:rPr>
-          <w:rFonts w:ascii="Consolas" w:eastAsia="Times New Roman" w:hAnsi="Consolas"/>
+        <w:spacing w:beforeAutospacing="1" w:after="0" w:afterAutospacing="1" w:line="360" w:lineRule="auto"/>
+        <w:jc w:val="both"/>
+        <w:rPr>
+          <w:rFonts w:eastAsia="Times New Roman"/>
           <w:color w:val="5C5C5C"/>
-          <w:sz w:val="22"/>
-          <w:szCs w:val="22"/>
-          <w:lang w:eastAsia="id-ID"/>
-        </w:rPr>
-      </w:pPr>
-      <w:r>
-        <w:rPr>
-          <w:rFonts w:ascii="Consolas" w:eastAsia="Times New Roman" w:hAnsi="Consolas"/>
-          <w:color w:val="000000"/>
-          <w:sz w:val="22"/>
-          <w:szCs w:val="22"/>
+          <w:lang w:eastAsia="id-ID"/>
+        </w:rPr>
+      </w:pPr>
+      <w:r>
+        <w:rPr>
+          <w:rFonts w:eastAsia="Times New Roman"/>
+          <w:color w:val="000000"/>
           <w:bdr w:val="none" w:sz="0" w:space="0" w:color="auto" w:frame="1"/>
           <w:lang w:eastAsia="id-ID"/>
         </w:rPr>
@@ -7041,12 +7650,10 @@
       </w:r>
       <w:r>
         <w:rPr>
-          <w:rFonts w:ascii="Consolas" w:eastAsia="Times New Roman" w:hAnsi="Consolas"/>
+          <w:rFonts w:eastAsia="Times New Roman"/>
           <w:b/>
           <w:bCs/>
           <w:color w:val="006699"/>
-          <w:sz w:val="22"/>
-          <w:szCs w:val="22"/>
           <w:bdr w:val="none" w:sz="0" w:space="0" w:color="auto" w:frame="1"/>
           <w:lang w:eastAsia="id-ID"/>
         </w:rPr>
@@ -7054,10 +7661,8 @@
       </w:r>
       <w:r>
         <w:rPr>
-          <w:rFonts w:ascii="Consolas" w:eastAsia="Times New Roman" w:hAnsi="Consolas"/>
-          <w:color w:val="000000"/>
-          <w:sz w:val="22"/>
-          <w:szCs w:val="22"/>
+          <w:rFonts w:eastAsia="Times New Roman"/>
+          <w:color w:val="000000"/>
           <w:bdr w:val="none" w:sz="0" w:space="0" w:color="auto" w:frame="1"/>
           <w:lang w:eastAsia="id-ID"/>
         </w:rPr>
@@ -7065,10 +7670,8 @@
       </w:r>
       <w:r>
         <w:rPr>
-          <w:rFonts w:ascii="Consolas" w:eastAsia="Times New Roman" w:hAnsi="Consolas"/>
+          <w:rFonts w:eastAsia="Times New Roman"/>
           <w:color w:val="FF0000"/>
-          <w:sz w:val="22"/>
-          <w:szCs w:val="22"/>
           <w:bdr w:val="none" w:sz="0" w:space="0" w:color="auto" w:frame="1"/>
           <w:lang w:eastAsia="id-ID"/>
         </w:rPr>
@@ -7076,10 +7679,8 @@
       </w:r>
       <w:r>
         <w:rPr>
-          <w:rFonts w:ascii="Consolas" w:eastAsia="Times New Roman" w:hAnsi="Consolas"/>
-          <w:color w:val="000000"/>
-          <w:sz w:val="22"/>
-          <w:szCs w:val="22"/>
+          <w:rFonts w:eastAsia="Times New Roman"/>
+          <w:color w:val="000000"/>
           <w:bdr w:val="none" w:sz="0" w:space="0" w:color="auto" w:frame="1"/>
           <w:lang w:eastAsia="id-ID"/>
         </w:rPr>
@@ -7087,10 +7688,8 @@
       </w:r>
       <w:r>
         <w:rPr>
-          <w:rFonts w:ascii="Consolas" w:eastAsia="Times New Roman" w:hAnsi="Consolas"/>
+          <w:rFonts w:eastAsia="Times New Roman"/>
           <w:color w:val="0000FF"/>
-          <w:sz w:val="22"/>
-          <w:szCs w:val="22"/>
           <w:bdr w:val="none" w:sz="0" w:space="0" w:color="auto" w:frame="1"/>
           <w:lang w:eastAsia="id-ID"/>
         </w:rPr>
@@ -7098,12 +7697,10 @@
       </w:r>
       <w:r>
         <w:rPr>
-          <w:rFonts w:ascii="Consolas" w:eastAsia="Times New Roman" w:hAnsi="Consolas"/>
+          <w:rFonts w:eastAsia="Times New Roman"/>
           <w:b/>
           <w:bCs/>
           <w:color w:val="006699"/>
-          <w:sz w:val="22"/>
-          <w:szCs w:val="22"/>
           <w:bdr w:val="none" w:sz="0" w:space="0" w:color="auto" w:frame="1"/>
           <w:lang w:eastAsia="id-ID"/>
         </w:rPr>
@@ -7111,10 +7708,8 @@
       </w:r>
       <w:r>
         <w:rPr>
-          <w:rFonts w:ascii="Consolas" w:eastAsia="Times New Roman" w:hAnsi="Consolas"/>
-          <w:color w:val="000000"/>
-          <w:sz w:val="22"/>
-          <w:szCs w:val="22"/>
+          <w:rFonts w:eastAsia="Times New Roman"/>
+          <w:color w:val="000000"/>
           <w:bdr w:val="none" w:sz="0" w:space="0" w:color="auto" w:frame="1"/>
           <w:lang w:eastAsia="id-ID"/>
         </w:rPr>
@@ -7131,21 +7726,18 @@
           <w:left w:val="single" w:sz="18" w:space="0" w:color="6CE26C"/>
         </w:pBdr>
         <w:shd w:val="clear" w:color="auto" w:fill="F8F8F8"/>
-        <w:spacing w:beforeAutospacing="1" w:after="0" w:afterAutospacing="1" w:line="210" w:lineRule="atLeast"/>
-        <w:rPr>
-          <w:rFonts w:ascii="Consolas" w:eastAsia="Times New Roman" w:hAnsi="Consolas"/>
+        <w:spacing w:beforeAutospacing="1" w:after="0" w:afterAutospacing="1" w:line="360" w:lineRule="auto"/>
+        <w:jc w:val="both"/>
+        <w:rPr>
+          <w:rFonts w:eastAsia="Times New Roman"/>
           <w:color w:val="5C5C5C"/>
-          <w:sz w:val="22"/>
-          <w:szCs w:val="22"/>
-          <w:lang w:eastAsia="id-ID"/>
-        </w:rPr>
-      </w:pPr>
-      <w:r>
-        <w:rPr>
-          <w:rFonts w:ascii="Consolas" w:eastAsia="Times New Roman" w:hAnsi="Consolas"/>
-          <w:color w:val="000000"/>
-          <w:sz w:val="22"/>
-          <w:szCs w:val="22"/>
+          <w:lang w:eastAsia="id-ID"/>
+        </w:rPr>
+      </w:pPr>
+      <w:r>
+        <w:rPr>
+          <w:rFonts w:eastAsia="Times New Roman"/>
+          <w:color w:val="000000"/>
           <w:bdr w:val="none" w:sz="0" w:space="0" w:color="auto" w:frame="1"/>
           <w:lang w:eastAsia="id-ID"/>
         </w:rPr>
@@ -7153,12 +7745,10 @@
       </w:r>
       <w:r>
         <w:rPr>
-          <w:rFonts w:ascii="Consolas" w:eastAsia="Times New Roman" w:hAnsi="Consolas"/>
+          <w:rFonts w:eastAsia="Times New Roman"/>
           <w:b/>
           <w:bCs/>
           <w:color w:val="006699"/>
-          <w:sz w:val="22"/>
-          <w:szCs w:val="22"/>
           <w:bdr w:val="none" w:sz="0" w:space="0" w:color="auto" w:frame="1"/>
           <w:lang w:eastAsia="id-ID"/>
         </w:rPr>
@@ -7166,10 +7756,8 @@
       </w:r>
       <w:r>
         <w:rPr>
-          <w:rFonts w:ascii="Consolas" w:eastAsia="Times New Roman" w:hAnsi="Consolas"/>
-          <w:color w:val="000000"/>
-          <w:sz w:val="22"/>
-          <w:szCs w:val="22"/>
+          <w:rFonts w:eastAsia="Times New Roman"/>
+          <w:color w:val="000000"/>
           <w:bdr w:val="none" w:sz="0" w:space="0" w:color="auto" w:frame="1"/>
           <w:lang w:eastAsia="id-ID"/>
         </w:rPr>
@@ -7186,21 +7774,18 @@
           <w:left w:val="single" w:sz="18" w:space="0" w:color="6CE26C"/>
         </w:pBdr>
         <w:shd w:val="clear" w:color="auto" w:fill="FFFFFF"/>
-        <w:spacing w:beforeAutospacing="1" w:after="0" w:afterAutospacing="1" w:line="210" w:lineRule="atLeast"/>
-        <w:rPr>
-          <w:rFonts w:ascii="Consolas" w:eastAsia="Times New Roman" w:hAnsi="Consolas"/>
+        <w:spacing w:beforeAutospacing="1" w:after="0" w:afterAutospacing="1" w:line="360" w:lineRule="auto"/>
+        <w:jc w:val="both"/>
+        <w:rPr>
+          <w:rFonts w:eastAsia="Times New Roman"/>
           <w:color w:val="5C5C5C"/>
-          <w:sz w:val="22"/>
-          <w:szCs w:val="22"/>
-          <w:lang w:eastAsia="id-ID"/>
-        </w:rPr>
-      </w:pPr>
-      <w:r>
-        <w:rPr>
-          <w:rFonts w:ascii="Consolas" w:eastAsia="Times New Roman" w:hAnsi="Consolas"/>
-          <w:color w:val="000000"/>
-          <w:sz w:val="22"/>
-          <w:szCs w:val="22"/>
+          <w:lang w:eastAsia="id-ID"/>
+        </w:rPr>
+      </w:pPr>
+      <w:r>
+        <w:rPr>
+          <w:rFonts w:eastAsia="Times New Roman"/>
+          <w:color w:val="000000"/>
           <w:bdr w:val="none" w:sz="0" w:space="0" w:color="auto" w:frame="1"/>
           <w:lang w:eastAsia="id-ID"/>
         </w:rPr>
@@ -7208,12 +7793,10 @@
       </w:r>
       <w:r>
         <w:rPr>
-          <w:rFonts w:ascii="Consolas" w:eastAsia="Times New Roman" w:hAnsi="Consolas"/>
+          <w:rFonts w:eastAsia="Times New Roman"/>
           <w:b/>
           <w:bCs/>
           <w:color w:val="006699"/>
-          <w:sz w:val="22"/>
-          <w:szCs w:val="22"/>
           <w:bdr w:val="none" w:sz="0" w:space="0" w:color="auto" w:frame="1"/>
           <w:lang w:eastAsia="id-ID"/>
         </w:rPr>
@@ -7221,10 +7804,8 @@
       </w:r>
       <w:r>
         <w:rPr>
-          <w:rFonts w:ascii="Consolas" w:eastAsia="Times New Roman" w:hAnsi="Consolas"/>
-          <w:color w:val="000000"/>
-          <w:sz w:val="22"/>
-          <w:szCs w:val="22"/>
+          <w:rFonts w:eastAsia="Times New Roman"/>
+          <w:color w:val="000000"/>
           <w:bdr w:val="none" w:sz="0" w:space="0" w:color="auto" w:frame="1"/>
           <w:lang w:eastAsia="id-ID"/>
         </w:rPr>
@@ -7241,21 +7822,18 @@
           <w:left w:val="single" w:sz="18" w:space="0" w:color="6CE26C"/>
         </w:pBdr>
         <w:shd w:val="clear" w:color="auto" w:fill="F8F8F8"/>
-        <w:spacing w:beforeAutospacing="1" w:after="0" w:afterAutospacing="1" w:line="210" w:lineRule="atLeast"/>
-        <w:rPr>
-          <w:rFonts w:ascii="Consolas" w:eastAsia="Times New Roman" w:hAnsi="Consolas"/>
+        <w:spacing w:beforeAutospacing="1" w:after="0" w:afterAutospacing="1" w:line="360" w:lineRule="auto"/>
+        <w:jc w:val="both"/>
+        <w:rPr>
+          <w:rFonts w:eastAsia="Times New Roman"/>
           <w:color w:val="5C5C5C"/>
-          <w:sz w:val="22"/>
-          <w:szCs w:val="22"/>
-          <w:lang w:eastAsia="id-ID"/>
-        </w:rPr>
-      </w:pPr>
-      <w:r>
-        <w:rPr>
-          <w:rFonts w:ascii="Consolas" w:eastAsia="Times New Roman" w:hAnsi="Consolas"/>
-          <w:color w:val="000000"/>
-          <w:sz w:val="22"/>
-          <w:szCs w:val="22"/>
+          <w:lang w:eastAsia="id-ID"/>
+        </w:rPr>
+      </w:pPr>
+      <w:r>
+        <w:rPr>
+          <w:rFonts w:eastAsia="Times New Roman"/>
+          <w:color w:val="000000"/>
           <w:bdr w:val="none" w:sz="0" w:space="0" w:color="auto" w:frame="1"/>
           <w:lang w:eastAsia="id-ID"/>
         </w:rPr>
@@ -7272,21 +7850,18 @@
           <w:left w:val="single" w:sz="18" w:space="0" w:color="6CE26C"/>
         </w:pBdr>
         <w:shd w:val="clear" w:color="auto" w:fill="FFFFFF"/>
-        <w:spacing w:beforeAutospacing="1" w:after="0" w:afterAutospacing="1" w:line="210" w:lineRule="atLeast"/>
-        <w:rPr>
-          <w:rFonts w:ascii="Consolas" w:eastAsia="Times New Roman" w:hAnsi="Consolas"/>
+        <w:spacing w:beforeAutospacing="1" w:after="0" w:afterAutospacing="1" w:line="360" w:lineRule="auto"/>
+        <w:jc w:val="both"/>
+        <w:rPr>
+          <w:rFonts w:eastAsia="Times New Roman"/>
           <w:color w:val="5C5C5C"/>
-          <w:sz w:val="22"/>
-          <w:szCs w:val="22"/>
-          <w:lang w:eastAsia="id-ID"/>
-        </w:rPr>
-      </w:pPr>
-      <w:r>
-        <w:rPr>
-          <w:rFonts w:ascii="Consolas" w:eastAsia="Times New Roman" w:hAnsi="Consolas"/>
-          <w:color w:val="000000"/>
-          <w:sz w:val="22"/>
-          <w:szCs w:val="22"/>
+          <w:lang w:eastAsia="id-ID"/>
+        </w:rPr>
+      </w:pPr>
+      <w:r>
+        <w:rPr>
+          <w:rFonts w:eastAsia="Times New Roman"/>
+          <w:color w:val="000000"/>
           <w:bdr w:val="none" w:sz="0" w:space="0" w:color="auto" w:frame="1"/>
           <w:lang w:eastAsia="id-ID"/>
         </w:rPr>
@@ -7294,12 +7869,10 @@
       </w:r>
       <w:r>
         <w:rPr>
-          <w:rFonts w:ascii="Consolas" w:eastAsia="Times New Roman" w:hAnsi="Consolas"/>
+          <w:rFonts w:eastAsia="Times New Roman"/>
           <w:b/>
           <w:bCs/>
           <w:color w:val="006699"/>
-          <w:sz w:val="22"/>
-          <w:szCs w:val="22"/>
           <w:bdr w:val="none" w:sz="0" w:space="0" w:color="auto" w:frame="1"/>
           <w:lang w:eastAsia="id-ID"/>
         </w:rPr>
@@ -7307,10 +7880,8 @@
       </w:r>
       <w:r>
         <w:rPr>
-          <w:rFonts w:ascii="Consolas" w:eastAsia="Times New Roman" w:hAnsi="Consolas"/>
-          <w:color w:val="000000"/>
-          <w:sz w:val="22"/>
-          <w:szCs w:val="22"/>
+          <w:rFonts w:eastAsia="Times New Roman"/>
+          <w:color w:val="000000"/>
           <w:bdr w:val="none" w:sz="0" w:space="0" w:color="auto" w:frame="1"/>
           <w:lang w:eastAsia="id-ID"/>
         </w:rPr>
@@ -7327,21 +7898,18 @@
           <w:left w:val="single" w:sz="18" w:space="0" w:color="6CE26C"/>
         </w:pBdr>
         <w:shd w:val="clear" w:color="auto" w:fill="F8F8F8"/>
-        <w:spacing w:beforeAutospacing="1" w:after="0" w:afterAutospacing="1" w:line="210" w:lineRule="atLeast"/>
-        <w:rPr>
-          <w:rFonts w:ascii="Consolas" w:eastAsia="Times New Roman" w:hAnsi="Consolas"/>
+        <w:spacing w:beforeAutospacing="1" w:after="0" w:afterAutospacing="1" w:line="360" w:lineRule="auto"/>
+        <w:jc w:val="both"/>
+        <w:rPr>
+          <w:rFonts w:eastAsia="Times New Roman"/>
           <w:color w:val="5C5C5C"/>
-          <w:sz w:val="22"/>
-          <w:szCs w:val="22"/>
-          <w:lang w:eastAsia="id-ID"/>
-        </w:rPr>
-      </w:pPr>
-      <w:r>
-        <w:rPr>
-          <w:rFonts w:ascii="Consolas" w:eastAsia="Times New Roman" w:hAnsi="Consolas"/>
-          <w:color w:val="000000"/>
-          <w:sz w:val="22"/>
-          <w:szCs w:val="22"/>
+          <w:lang w:eastAsia="id-ID"/>
+        </w:rPr>
+      </w:pPr>
+      <w:r>
+        <w:rPr>
+          <w:rFonts w:eastAsia="Times New Roman"/>
+          <w:color w:val="000000"/>
           <w:bdr w:val="none" w:sz="0" w:space="0" w:color="auto" w:frame="1"/>
           <w:lang w:eastAsia="id-ID"/>
         </w:rPr>
@@ -7349,12 +7917,10 @@
       </w:r>
       <w:r>
         <w:rPr>
-          <w:rFonts w:ascii="Consolas" w:eastAsia="Times New Roman" w:hAnsi="Consolas"/>
+          <w:rFonts w:eastAsia="Times New Roman"/>
           <w:b/>
           <w:bCs/>
           <w:color w:val="006699"/>
-          <w:sz w:val="22"/>
-          <w:szCs w:val="22"/>
           <w:bdr w:val="none" w:sz="0" w:space="0" w:color="auto" w:frame="1"/>
           <w:lang w:eastAsia="id-ID"/>
         </w:rPr>
@@ -7362,10 +7928,8 @@
       </w:r>
       <w:r>
         <w:rPr>
-          <w:rFonts w:ascii="Consolas" w:eastAsia="Times New Roman" w:hAnsi="Consolas"/>
-          <w:color w:val="000000"/>
-          <w:sz w:val="22"/>
-          <w:szCs w:val="22"/>
+          <w:rFonts w:eastAsia="Times New Roman"/>
+          <w:color w:val="000000"/>
           <w:bdr w:val="none" w:sz="0" w:space="0" w:color="auto" w:frame="1"/>
           <w:lang w:eastAsia="id-ID"/>
         </w:rPr>
@@ -7373,10 +7937,8 @@
       </w:r>
       <w:r>
         <w:rPr>
-          <w:rFonts w:ascii="Consolas" w:eastAsia="Times New Roman" w:hAnsi="Consolas"/>
+          <w:rFonts w:eastAsia="Times New Roman"/>
           <w:color w:val="FF0000"/>
-          <w:sz w:val="22"/>
-          <w:szCs w:val="22"/>
           <w:bdr w:val="none" w:sz="0" w:space="0" w:color="auto" w:frame="1"/>
           <w:lang w:eastAsia="id-ID"/>
         </w:rPr>
@@ -7384,10 +7946,8 @@
       </w:r>
       <w:r>
         <w:rPr>
-          <w:rFonts w:ascii="Consolas" w:eastAsia="Times New Roman" w:hAnsi="Consolas"/>
-          <w:color w:val="000000"/>
-          <w:sz w:val="22"/>
-          <w:szCs w:val="22"/>
+          <w:rFonts w:eastAsia="Times New Roman"/>
+          <w:color w:val="000000"/>
           <w:bdr w:val="none" w:sz="0" w:space="0" w:color="auto" w:frame="1"/>
           <w:lang w:eastAsia="id-ID"/>
         </w:rPr>
@@ -7395,10 +7955,8 @@
       </w:r>
       <w:r>
         <w:rPr>
-          <w:rFonts w:ascii="Consolas" w:eastAsia="Times New Roman" w:hAnsi="Consolas"/>
+          <w:rFonts w:eastAsia="Times New Roman"/>
           <w:color w:val="0000FF"/>
-          <w:sz w:val="22"/>
-          <w:szCs w:val="22"/>
           <w:bdr w:val="none" w:sz="0" w:space="0" w:color="auto" w:frame="1"/>
           <w:lang w:eastAsia="id-ID"/>
         </w:rPr>
@@ -7406,12 +7964,10 @@
       </w:r>
       <w:r>
         <w:rPr>
-          <w:rFonts w:ascii="Consolas" w:eastAsia="Times New Roman" w:hAnsi="Consolas"/>
+          <w:rFonts w:eastAsia="Times New Roman"/>
           <w:b/>
           <w:bCs/>
           <w:color w:val="006699"/>
-          <w:sz w:val="22"/>
-          <w:szCs w:val="22"/>
           <w:bdr w:val="none" w:sz="0" w:space="0" w:color="auto" w:frame="1"/>
           <w:lang w:eastAsia="id-ID"/>
         </w:rPr>
@@ -7419,10 +7975,8 @@
       </w:r>
       <w:r>
         <w:rPr>
-          <w:rFonts w:ascii="Consolas" w:eastAsia="Times New Roman" w:hAnsi="Consolas"/>
-          <w:color w:val="000000"/>
-          <w:sz w:val="22"/>
-          <w:szCs w:val="22"/>
+          <w:rFonts w:eastAsia="Times New Roman"/>
+          <w:color w:val="000000"/>
           <w:bdr w:val="none" w:sz="0" w:space="0" w:color="auto" w:frame="1"/>
           <w:lang w:eastAsia="id-ID"/>
         </w:rPr>
@@ -7439,23 +7993,20 @@
           <w:left w:val="single" w:sz="18" w:space="0" w:color="6CE26C"/>
         </w:pBdr>
         <w:shd w:val="clear" w:color="auto" w:fill="FFFFFF"/>
-        <w:spacing w:beforeAutospacing="1" w:after="0" w:afterAutospacing="1" w:line="210" w:lineRule="atLeast"/>
-        <w:rPr>
-          <w:rFonts w:ascii="Consolas" w:eastAsia="Times New Roman" w:hAnsi="Consolas"/>
+        <w:spacing w:beforeAutospacing="1" w:after="0" w:afterAutospacing="1" w:line="360" w:lineRule="auto"/>
+        <w:jc w:val="both"/>
+        <w:rPr>
+          <w:rFonts w:eastAsia="Times New Roman"/>
           <w:color w:val="5C5C5C"/>
-          <w:sz w:val="22"/>
-          <w:szCs w:val="22"/>
-          <w:lang w:eastAsia="id-ID"/>
-        </w:rPr>
-      </w:pPr>
-      <w:r>
-        <w:rPr>
-          <w:rFonts w:ascii="Consolas" w:eastAsia="Times New Roman" w:hAnsi="Consolas"/>
+          <w:lang w:eastAsia="id-ID"/>
+        </w:rPr>
+      </w:pPr>
+      <w:r>
+        <w:rPr>
+          <w:rFonts w:eastAsia="Times New Roman"/>
           <w:b/>
           <w:bCs/>
           <w:color w:val="006699"/>
-          <w:sz w:val="22"/>
-          <w:szCs w:val="22"/>
           <w:bdr w:val="none" w:sz="0" w:space="0" w:color="auto" w:frame="1"/>
           <w:lang w:eastAsia="id-ID"/>
         </w:rPr>
@@ -7463,10 +8014,8 @@
       </w:r>
       <w:r>
         <w:rPr>
-          <w:rFonts w:ascii="Consolas" w:eastAsia="Times New Roman" w:hAnsi="Consolas"/>
-          <w:color w:val="000000"/>
-          <w:sz w:val="22"/>
-          <w:szCs w:val="22"/>
+          <w:rFonts w:eastAsia="Times New Roman"/>
+          <w:color w:val="000000"/>
           <w:bdr w:val="none" w:sz="0" w:space="0" w:color="auto" w:frame="1"/>
           <w:lang w:eastAsia="id-ID"/>
         </w:rPr>
@@ -7478,7 +8027,7 @@
         <w:pStyle w:val="ListParagraph"/>
         <w:spacing w:line="360" w:lineRule="auto"/>
         <w:ind w:left="660"/>
-        <w:jc w:val="center"/>
+        <w:jc w:val="both"/>
         <w:rPr>
           <w:rFonts w:ascii="Times New Roman" w:hAnsi="Times New Roman" w:cs="Times New Roman"/>
           <w:sz w:val="24"/>
@@ -7522,18 +8071,38 @@
     <w:p>
       <w:pPr>
         <w:pStyle w:val="Heading2"/>
-        <w:rPr>
-          <w:lang w:val="en-US"/>
-        </w:rPr>
-      </w:pPr>
-      <w:r>
-        <w:rPr>
-          <w:lang w:val="en-US"/>
-        </w:rPr>
-        <w:t xml:space="preserve">1.9 </w:t>
-      </w:r>
-      <w:r>
-        <w:rPr>
+        <w:spacing w:line="360" w:lineRule="auto"/>
+        <w:jc w:val="both"/>
+        <w:rPr>
+          <w:rFonts w:ascii="Times New Roman" w:hAnsi="Times New Roman" w:cs="Times New Roman"/>
+          <w:sz w:val="24"/>
+          <w:szCs w:val="24"/>
+          <w:lang w:val="en-US"/>
+        </w:rPr>
+      </w:pPr>
+      <w:r>
+        <w:rPr>
+          <w:rFonts w:ascii="Times New Roman" w:hAnsi="Times New Roman" w:cs="Times New Roman"/>
+          <w:sz w:val="24"/>
+          <w:szCs w:val="24"/>
+          <w:lang w:val="en-US"/>
+        </w:rPr>
+        <w:t>2</w:t>
+      </w:r>
+      <w:r>
+        <w:rPr>
+          <w:rFonts w:ascii="Times New Roman" w:hAnsi="Times New Roman" w:cs="Times New Roman"/>
+          <w:sz w:val="24"/>
+          <w:szCs w:val="24"/>
+          <w:lang w:val="en-US"/>
+        </w:rPr>
+        <w:t xml:space="preserve">.9 </w:t>
+      </w:r>
+      <w:r>
+        <w:rPr>
+          <w:rFonts w:ascii="Times New Roman" w:hAnsi="Times New Roman" w:cs="Times New Roman"/>
+          <w:sz w:val="24"/>
+          <w:szCs w:val="24"/>
           <w:lang w:val="en-US"/>
         </w:rPr>
         <w:t>Struktur Section</w:t>
@@ -7582,23 +8151,20 @@
           <w:left w:val="single" w:sz="18" w:space="0" w:color="6CE26C"/>
         </w:pBdr>
         <w:shd w:val="clear" w:color="auto" w:fill="FFFFFF"/>
-        <w:spacing w:beforeAutospacing="1" w:after="0" w:afterAutospacing="1" w:line="210" w:lineRule="atLeast"/>
-        <w:rPr>
-          <w:rFonts w:ascii="Consolas" w:eastAsia="Times New Roman" w:hAnsi="Consolas"/>
+        <w:spacing w:beforeAutospacing="1" w:after="0" w:afterAutospacing="1" w:line="360" w:lineRule="auto"/>
+        <w:jc w:val="both"/>
+        <w:rPr>
+          <w:rFonts w:eastAsia="Times New Roman"/>
           <w:color w:val="5C5C5C"/>
-          <w:sz w:val="22"/>
-          <w:szCs w:val="22"/>
-          <w:lang w:eastAsia="id-ID"/>
-        </w:rPr>
-      </w:pPr>
-      <w:r>
-        <w:rPr>
-          <w:rFonts w:ascii="Consolas" w:eastAsia="Times New Roman" w:hAnsi="Consolas"/>
+          <w:lang w:eastAsia="id-ID"/>
+        </w:rPr>
+      </w:pPr>
+      <w:r>
+        <w:rPr>
+          <w:rFonts w:eastAsia="Times New Roman"/>
           <w:b/>
           <w:bCs/>
           <w:color w:val="006699"/>
-          <w:sz w:val="22"/>
-          <w:szCs w:val="22"/>
           <w:bdr w:val="none" w:sz="0" w:space="0" w:color="auto" w:frame="1"/>
           <w:lang w:eastAsia="id-ID"/>
         </w:rPr>
@@ -7606,10 +8172,8 @@
       </w:r>
       <w:r>
         <w:rPr>
-          <w:rFonts w:ascii="Consolas" w:eastAsia="Times New Roman" w:hAnsi="Consolas"/>
-          <w:color w:val="000000"/>
-          <w:sz w:val="22"/>
-          <w:szCs w:val="22"/>
+          <w:rFonts w:eastAsia="Times New Roman"/>
+          <w:color w:val="000000"/>
           <w:bdr w:val="none" w:sz="0" w:space="0" w:color="auto" w:frame="1"/>
           <w:lang w:eastAsia="id-ID"/>
         </w:rPr>
@@ -7626,21 +8190,18 @@
           <w:left w:val="single" w:sz="18" w:space="0" w:color="6CE26C"/>
         </w:pBdr>
         <w:shd w:val="clear" w:color="auto" w:fill="F8F8F8"/>
-        <w:spacing w:beforeAutospacing="1" w:after="0" w:afterAutospacing="1" w:line="210" w:lineRule="atLeast"/>
-        <w:rPr>
-          <w:rFonts w:ascii="Consolas" w:eastAsia="Times New Roman" w:hAnsi="Consolas"/>
+        <w:spacing w:beforeAutospacing="1" w:after="0" w:afterAutospacing="1" w:line="360" w:lineRule="auto"/>
+        <w:jc w:val="both"/>
+        <w:rPr>
+          <w:rFonts w:eastAsia="Times New Roman"/>
           <w:color w:val="5C5C5C"/>
-          <w:sz w:val="22"/>
-          <w:szCs w:val="22"/>
-          <w:lang w:eastAsia="id-ID"/>
-        </w:rPr>
-      </w:pPr>
-      <w:r>
-        <w:rPr>
-          <w:rFonts w:ascii="Consolas" w:eastAsia="Times New Roman" w:hAnsi="Consolas"/>
-          <w:color w:val="000000"/>
-          <w:sz w:val="22"/>
-          <w:szCs w:val="22"/>
+          <w:lang w:eastAsia="id-ID"/>
+        </w:rPr>
+      </w:pPr>
+      <w:r>
+        <w:rPr>
+          <w:rFonts w:eastAsia="Times New Roman"/>
+          <w:color w:val="000000"/>
           <w:bdr w:val="none" w:sz="0" w:space="0" w:color="auto" w:frame="1"/>
           <w:lang w:eastAsia="id-ID"/>
         </w:rPr>
@@ -7648,12 +8209,10 @@
       </w:r>
       <w:r>
         <w:rPr>
-          <w:rFonts w:ascii="Consolas" w:eastAsia="Times New Roman" w:hAnsi="Consolas"/>
+          <w:rFonts w:eastAsia="Times New Roman"/>
           <w:b/>
           <w:bCs/>
           <w:color w:val="006699"/>
-          <w:sz w:val="22"/>
-          <w:szCs w:val="22"/>
           <w:bdr w:val="none" w:sz="0" w:space="0" w:color="auto" w:frame="1"/>
           <w:lang w:eastAsia="id-ID"/>
         </w:rPr>
@@ -7661,10 +8220,8 @@
       </w:r>
       <w:r>
         <w:rPr>
-          <w:rFonts w:ascii="Consolas" w:eastAsia="Times New Roman" w:hAnsi="Consolas"/>
-          <w:color w:val="000000"/>
-          <w:sz w:val="22"/>
-          <w:szCs w:val="22"/>
+          <w:rFonts w:eastAsia="Times New Roman"/>
+          <w:color w:val="000000"/>
           <w:bdr w:val="none" w:sz="0" w:space="0" w:color="auto" w:frame="1"/>
           <w:lang w:eastAsia="id-ID"/>
         </w:rPr>
@@ -7681,21 +8238,18 @@
           <w:left w:val="single" w:sz="18" w:space="0" w:color="6CE26C"/>
         </w:pBdr>
         <w:shd w:val="clear" w:color="auto" w:fill="FFFFFF"/>
-        <w:spacing w:beforeAutospacing="1" w:after="0" w:afterAutospacing="1" w:line="210" w:lineRule="atLeast"/>
-        <w:rPr>
-          <w:rFonts w:ascii="Consolas" w:eastAsia="Times New Roman" w:hAnsi="Consolas"/>
+        <w:spacing w:beforeAutospacing="1" w:after="0" w:afterAutospacing="1" w:line="360" w:lineRule="auto"/>
+        <w:jc w:val="both"/>
+        <w:rPr>
+          <w:rFonts w:eastAsia="Times New Roman"/>
           <w:color w:val="5C5C5C"/>
-          <w:sz w:val="22"/>
-          <w:szCs w:val="22"/>
-          <w:lang w:eastAsia="id-ID"/>
-        </w:rPr>
-      </w:pPr>
-      <w:r>
-        <w:rPr>
-          <w:rFonts w:ascii="Consolas" w:eastAsia="Times New Roman" w:hAnsi="Consolas"/>
-          <w:color w:val="000000"/>
-          <w:sz w:val="22"/>
-          <w:szCs w:val="22"/>
+          <w:lang w:eastAsia="id-ID"/>
+        </w:rPr>
+      </w:pPr>
+      <w:r>
+        <w:rPr>
+          <w:rFonts w:eastAsia="Times New Roman"/>
+          <w:color w:val="000000"/>
           <w:bdr w:val="none" w:sz="0" w:space="0" w:color="auto" w:frame="1"/>
           <w:lang w:eastAsia="id-ID"/>
         </w:rPr>
@@ -7703,12 +8257,10 @@
       </w:r>
       <w:r>
         <w:rPr>
-          <w:rFonts w:ascii="Consolas" w:eastAsia="Times New Roman" w:hAnsi="Consolas"/>
+          <w:rFonts w:eastAsia="Times New Roman"/>
           <w:b/>
           <w:bCs/>
           <w:color w:val="006699"/>
-          <w:sz w:val="22"/>
-          <w:szCs w:val="22"/>
           <w:bdr w:val="none" w:sz="0" w:space="0" w:color="auto" w:frame="1"/>
           <w:lang w:eastAsia="id-ID"/>
         </w:rPr>
@@ -7716,10 +8268,8 @@
       </w:r>
       <w:r>
         <w:rPr>
-          <w:rFonts w:ascii="Consolas" w:eastAsia="Times New Roman" w:hAnsi="Consolas"/>
-          <w:color w:val="000000"/>
-          <w:sz w:val="22"/>
-          <w:szCs w:val="22"/>
+          <w:rFonts w:eastAsia="Times New Roman"/>
+          <w:color w:val="000000"/>
           <w:bdr w:val="none" w:sz="0" w:space="0" w:color="auto" w:frame="1"/>
           <w:lang w:eastAsia="id-ID"/>
         </w:rPr>
@@ -7736,21 +8286,18 @@
           <w:left w:val="single" w:sz="18" w:space="0" w:color="6CE26C"/>
         </w:pBdr>
         <w:shd w:val="clear" w:color="auto" w:fill="F8F8F8"/>
-        <w:spacing w:beforeAutospacing="1" w:after="0" w:afterAutospacing="1" w:line="210" w:lineRule="atLeast"/>
-        <w:rPr>
-          <w:rFonts w:ascii="Consolas" w:eastAsia="Times New Roman" w:hAnsi="Consolas"/>
+        <w:spacing w:beforeAutospacing="1" w:after="0" w:afterAutospacing="1" w:line="360" w:lineRule="auto"/>
+        <w:jc w:val="both"/>
+        <w:rPr>
+          <w:rFonts w:eastAsia="Times New Roman"/>
           <w:color w:val="5C5C5C"/>
-          <w:sz w:val="22"/>
-          <w:szCs w:val="22"/>
-          <w:lang w:eastAsia="id-ID"/>
-        </w:rPr>
-      </w:pPr>
-      <w:r>
-        <w:rPr>
-          <w:rFonts w:ascii="Consolas" w:eastAsia="Times New Roman" w:hAnsi="Consolas"/>
-          <w:color w:val="000000"/>
-          <w:sz w:val="22"/>
-          <w:szCs w:val="22"/>
+          <w:lang w:eastAsia="id-ID"/>
+        </w:rPr>
+      </w:pPr>
+      <w:r>
+        <w:rPr>
+          <w:rFonts w:eastAsia="Times New Roman"/>
+          <w:color w:val="000000"/>
           <w:bdr w:val="none" w:sz="0" w:space="0" w:color="auto" w:frame="1"/>
           <w:lang w:eastAsia="id-ID"/>
         </w:rPr>
@@ -7758,12 +8305,10 @@
       </w:r>
       <w:r>
         <w:rPr>
-          <w:rFonts w:ascii="Consolas" w:eastAsia="Times New Roman" w:hAnsi="Consolas"/>
+          <w:rFonts w:eastAsia="Times New Roman"/>
           <w:b/>
           <w:bCs/>
           <w:color w:val="006699"/>
-          <w:sz w:val="22"/>
-          <w:szCs w:val="22"/>
           <w:bdr w:val="none" w:sz="0" w:space="0" w:color="auto" w:frame="1"/>
           <w:lang w:eastAsia="id-ID"/>
         </w:rPr>
@@ -7771,10 +8316,8 @@
       </w:r>
       <w:r>
         <w:rPr>
-          <w:rFonts w:ascii="Consolas" w:eastAsia="Times New Roman" w:hAnsi="Consolas"/>
-          <w:color w:val="000000"/>
-          <w:sz w:val="22"/>
-          <w:szCs w:val="22"/>
+          <w:rFonts w:eastAsia="Times New Roman"/>
+          <w:color w:val="000000"/>
           <w:bdr w:val="none" w:sz="0" w:space="0" w:color="auto" w:frame="1"/>
           <w:lang w:eastAsia="id-ID"/>
         </w:rPr>
@@ -7791,21 +8334,18 @@
           <w:left w:val="single" w:sz="18" w:space="0" w:color="6CE26C"/>
         </w:pBdr>
         <w:shd w:val="clear" w:color="auto" w:fill="FFFFFF"/>
-        <w:spacing w:beforeAutospacing="1" w:after="0" w:afterAutospacing="1" w:line="210" w:lineRule="atLeast"/>
-        <w:rPr>
-          <w:rFonts w:ascii="Consolas" w:eastAsia="Times New Roman" w:hAnsi="Consolas"/>
+        <w:spacing w:beforeAutospacing="1" w:after="0" w:afterAutospacing="1" w:line="360" w:lineRule="auto"/>
+        <w:jc w:val="both"/>
+        <w:rPr>
+          <w:rFonts w:eastAsia="Times New Roman"/>
           <w:color w:val="5C5C5C"/>
-          <w:sz w:val="22"/>
-          <w:szCs w:val="22"/>
-          <w:lang w:eastAsia="id-ID"/>
-        </w:rPr>
-      </w:pPr>
-      <w:r>
-        <w:rPr>
-          <w:rFonts w:ascii="Consolas" w:eastAsia="Times New Roman" w:hAnsi="Consolas"/>
-          <w:color w:val="000000"/>
-          <w:sz w:val="22"/>
-          <w:szCs w:val="22"/>
+          <w:lang w:eastAsia="id-ID"/>
+        </w:rPr>
+      </w:pPr>
+      <w:r>
+        <w:rPr>
+          <w:rFonts w:eastAsia="Times New Roman"/>
+          <w:color w:val="000000"/>
           <w:bdr w:val="none" w:sz="0" w:space="0" w:color="auto" w:frame="1"/>
           <w:lang w:eastAsia="id-ID"/>
         </w:rPr>
@@ -7813,12 +8353,10 @@
       </w:r>
       <w:r>
         <w:rPr>
-          <w:rFonts w:ascii="Consolas" w:eastAsia="Times New Roman" w:hAnsi="Consolas"/>
+          <w:rFonts w:eastAsia="Times New Roman"/>
           <w:b/>
           <w:bCs/>
           <w:color w:val="006699"/>
-          <w:sz w:val="22"/>
-          <w:szCs w:val="22"/>
           <w:bdr w:val="none" w:sz="0" w:space="0" w:color="auto" w:frame="1"/>
           <w:lang w:eastAsia="id-ID"/>
         </w:rPr>
@@ -7826,10 +8364,8 @@
       </w:r>
       <w:r>
         <w:rPr>
-          <w:rFonts w:ascii="Consolas" w:eastAsia="Times New Roman" w:hAnsi="Consolas"/>
-          <w:color w:val="000000"/>
-          <w:sz w:val="22"/>
-          <w:szCs w:val="22"/>
+          <w:rFonts w:eastAsia="Times New Roman"/>
+          <w:color w:val="000000"/>
           <w:bdr w:val="none" w:sz="0" w:space="0" w:color="auto" w:frame="1"/>
           <w:lang w:eastAsia="id-ID"/>
         </w:rPr>
@@ -7837,10 +8373,8 @@
       </w:r>
       <w:r>
         <w:rPr>
-          <w:rFonts w:ascii="Consolas" w:eastAsia="Times New Roman" w:hAnsi="Consolas"/>
+          <w:rFonts w:eastAsia="Times New Roman"/>
           <w:color w:val="FF0000"/>
-          <w:sz w:val="22"/>
-          <w:szCs w:val="22"/>
           <w:bdr w:val="none" w:sz="0" w:space="0" w:color="auto" w:frame="1"/>
           <w:lang w:eastAsia="id-ID"/>
         </w:rPr>
@@ -7848,10 +8382,8 @@
       </w:r>
       <w:r>
         <w:rPr>
-          <w:rFonts w:ascii="Consolas" w:eastAsia="Times New Roman" w:hAnsi="Consolas"/>
-          <w:color w:val="000000"/>
-          <w:sz w:val="22"/>
-          <w:szCs w:val="22"/>
+          <w:rFonts w:eastAsia="Times New Roman"/>
+          <w:color w:val="000000"/>
           <w:bdr w:val="none" w:sz="0" w:space="0" w:color="auto" w:frame="1"/>
           <w:lang w:eastAsia="id-ID"/>
         </w:rPr>
@@ -7859,10 +8391,8 @@
       </w:r>
       <w:r>
         <w:rPr>
-          <w:rFonts w:ascii="Consolas" w:eastAsia="Times New Roman" w:hAnsi="Consolas"/>
+          <w:rFonts w:eastAsia="Times New Roman"/>
           <w:color w:val="0000FF"/>
-          <w:sz w:val="22"/>
-          <w:szCs w:val="22"/>
           <w:bdr w:val="none" w:sz="0" w:space="0" w:color="auto" w:frame="1"/>
           <w:lang w:eastAsia="id-ID"/>
         </w:rPr>
@@ -7870,12 +8400,10 @@
       </w:r>
       <w:r>
         <w:rPr>
-          <w:rFonts w:ascii="Consolas" w:eastAsia="Times New Roman" w:hAnsi="Consolas"/>
+          <w:rFonts w:eastAsia="Times New Roman"/>
           <w:b/>
           <w:bCs/>
           <w:color w:val="006699"/>
-          <w:sz w:val="22"/>
-          <w:szCs w:val="22"/>
           <w:bdr w:val="none" w:sz="0" w:space="0" w:color="auto" w:frame="1"/>
           <w:lang w:eastAsia="id-ID"/>
         </w:rPr>
@@ -7883,10 +8411,8 @@
       </w:r>
       <w:r>
         <w:rPr>
-          <w:rFonts w:ascii="Consolas" w:eastAsia="Times New Roman" w:hAnsi="Consolas"/>
-          <w:color w:val="000000"/>
-          <w:sz w:val="22"/>
-          <w:szCs w:val="22"/>
+          <w:rFonts w:eastAsia="Times New Roman"/>
+          <w:color w:val="000000"/>
           <w:bdr w:val="none" w:sz="0" w:space="0" w:color="auto" w:frame="1"/>
           <w:lang w:eastAsia="id-ID"/>
         </w:rPr>
@@ -7903,21 +8429,18 @@
           <w:left w:val="single" w:sz="18" w:space="0" w:color="6CE26C"/>
         </w:pBdr>
         <w:shd w:val="clear" w:color="auto" w:fill="F8F8F8"/>
-        <w:spacing w:beforeAutospacing="1" w:after="0" w:afterAutospacing="1" w:line="210" w:lineRule="atLeast"/>
-        <w:rPr>
-          <w:rFonts w:ascii="Consolas" w:eastAsia="Times New Roman" w:hAnsi="Consolas"/>
+        <w:spacing w:beforeAutospacing="1" w:after="0" w:afterAutospacing="1" w:line="360" w:lineRule="auto"/>
+        <w:jc w:val="both"/>
+        <w:rPr>
+          <w:rFonts w:eastAsia="Times New Roman"/>
           <w:color w:val="5C5C5C"/>
-          <w:sz w:val="22"/>
-          <w:szCs w:val="22"/>
-          <w:lang w:eastAsia="id-ID"/>
-        </w:rPr>
-      </w:pPr>
-      <w:r>
-        <w:rPr>
-          <w:rFonts w:ascii="Consolas" w:eastAsia="Times New Roman" w:hAnsi="Consolas"/>
-          <w:color w:val="000000"/>
-          <w:sz w:val="22"/>
-          <w:szCs w:val="22"/>
+          <w:lang w:eastAsia="id-ID"/>
+        </w:rPr>
+      </w:pPr>
+      <w:r>
+        <w:rPr>
+          <w:rFonts w:eastAsia="Times New Roman"/>
+          <w:color w:val="000000"/>
           <w:bdr w:val="none" w:sz="0" w:space="0" w:color="auto" w:frame="1"/>
           <w:lang w:eastAsia="id-ID"/>
         </w:rPr>
@@ -7925,12 +8448,10 @@
       </w:r>
       <w:r>
         <w:rPr>
-          <w:rFonts w:ascii="Consolas" w:eastAsia="Times New Roman" w:hAnsi="Consolas"/>
+          <w:rFonts w:eastAsia="Times New Roman"/>
           <w:b/>
           <w:bCs/>
           <w:color w:val="006699"/>
-          <w:sz w:val="22"/>
-          <w:szCs w:val="22"/>
           <w:bdr w:val="none" w:sz="0" w:space="0" w:color="auto" w:frame="1"/>
           <w:lang w:eastAsia="id-ID"/>
         </w:rPr>
@@ -7938,10 +8459,8 @@
       </w:r>
       <w:r>
         <w:rPr>
-          <w:rFonts w:ascii="Consolas" w:eastAsia="Times New Roman" w:hAnsi="Consolas"/>
-          <w:color w:val="000000"/>
-          <w:sz w:val="22"/>
-          <w:szCs w:val="22"/>
+          <w:rFonts w:eastAsia="Times New Roman"/>
+          <w:color w:val="000000"/>
           <w:bdr w:val="none" w:sz="0" w:space="0" w:color="auto" w:frame="1"/>
           <w:lang w:eastAsia="id-ID"/>
         </w:rPr>
@@ -7949,10 +8468,8 @@
       </w:r>
       <w:r>
         <w:rPr>
-          <w:rFonts w:ascii="Consolas" w:eastAsia="Times New Roman" w:hAnsi="Consolas"/>
+          <w:rFonts w:eastAsia="Times New Roman"/>
           <w:color w:val="FF0000"/>
-          <w:sz w:val="22"/>
-          <w:szCs w:val="22"/>
           <w:bdr w:val="none" w:sz="0" w:space="0" w:color="auto" w:frame="1"/>
           <w:lang w:eastAsia="id-ID"/>
         </w:rPr>
@@ -7960,10 +8477,8 @@
       </w:r>
       <w:r>
         <w:rPr>
-          <w:rFonts w:ascii="Consolas" w:eastAsia="Times New Roman" w:hAnsi="Consolas"/>
-          <w:color w:val="000000"/>
-          <w:sz w:val="22"/>
-          <w:szCs w:val="22"/>
+          <w:rFonts w:eastAsia="Times New Roman"/>
+          <w:color w:val="000000"/>
           <w:bdr w:val="none" w:sz="0" w:space="0" w:color="auto" w:frame="1"/>
           <w:lang w:eastAsia="id-ID"/>
         </w:rPr>
@@ -7971,10 +8486,8 @@
       </w:r>
       <w:r>
         <w:rPr>
-          <w:rFonts w:ascii="Consolas" w:eastAsia="Times New Roman" w:hAnsi="Consolas"/>
+          <w:rFonts w:eastAsia="Times New Roman"/>
           <w:color w:val="0000FF"/>
-          <w:sz w:val="22"/>
-          <w:szCs w:val="22"/>
           <w:bdr w:val="none" w:sz="0" w:space="0" w:color="auto" w:frame="1"/>
           <w:lang w:eastAsia="id-ID"/>
         </w:rPr>
@@ -7982,12 +8495,10 @@
       </w:r>
       <w:r>
         <w:rPr>
-          <w:rFonts w:ascii="Consolas" w:eastAsia="Times New Roman" w:hAnsi="Consolas"/>
+          <w:rFonts w:eastAsia="Times New Roman"/>
           <w:b/>
           <w:bCs/>
           <w:color w:val="006699"/>
-          <w:sz w:val="22"/>
-          <w:szCs w:val="22"/>
           <w:bdr w:val="none" w:sz="0" w:space="0" w:color="auto" w:frame="1"/>
           <w:lang w:eastAsia="id-ID"/>
         </w:rPr>
@@ -7995,10 +8506,8 @@
       </w:r>
       <w:r>
         <w:rPr>
-          <w:rFonts w:ascii="Consolas" w:eastAsia="Times New Roman" w:hAnsi="Consolas"/>
-          <w:color w:val="000000"/>
-          <w:sz w:val="22"/>
-          <w:szCs w:val="22"/>
+          <w:rFonts w:eastAsia="Times New Roman"/>
+          <w:color w:val="000000"/>
           <w:bdr w:val="none" w:sz="0" w:space="0" w:color="auto" w:frame="1"/>
           <w:lang w:eastAsia="id-ID"/>
         </w:rPr>
@@ -8015,21 +8524,18 @@
           <w:left w:val="single" w:sz="18" w:space="0" w:color="6CE26C"/>
         </w:pBdr>
         <w:shd w:val="clear" w:color="auto" w:fill="FFFFFF"/>
-        <w:spacing w:beforeAutospacing="1" w:after="0" w:afterAutospacing="1" w:line="210" w:lineRule="atLeast"/>
-        <w:rPr>
-          <w:rFonts w:ascii="Consolas" w:eastAsia="Times New Roman" w:hAnsi="Consolas"/>
+        <w:spacing w:beforeAutospacing="1" w:after="0" w:afterAutospacing="1" w:line="360" w:lineRule="auto"/>
+        <w:jc w:val="both"/>
+        <w:rPr>
+          <w:rFonts w:eastAsia="Times New Roman"/>
           <w:color w:val="5C5C5C"/>
-          <w:sz w:val="22"/>
-          <w:szCs w:val="22"/>
-          <w:lang w:eastAsia="id-ID"/>
-        </w:rPr>
-      </w:pPr>
-      <w:r>
-        <w:rPr>
-          <w:rFonts w:ascii="Consolas" w:eastAsia="Times New Roman" w:hAnsi="Consolas"/>
-          <w:color w:val="000000"/>
-          <w:sz w:val="22"/>
-          <w:szCs w:val="22"/>
+          <w:lang w:eastAsia="id-ID"/>
+        </w:rPr>
+      </w:pPr>
+      <w:r>
+        <w:rPr>
+          <w:rFonts w:eastAsia="Times New Roman"/>
+          <w:color w:val="000000"/>
           <w:bdr w:val="none" w:sz="0" w:space="0" w:color="auto" w:frame="1"/>
           <w:lang w:eastAsia="id-ID"/>
         </w:rPr>
@@ -8037,12 +8543,10 @@
       </w:r>
       <w:r>
         <w:rPr>
-          <w:rFonts w:ascii="Consolas" w:eastAsia="Times New Roman" w:hAnsi="Consolas"/>
+          <w:rFonts w:eastAsia="Times New Roman"/>
           <w:b/>
           <w:bCs/>
           <w:color w:val="006699"/>
-          <w:sz w:val="22"/>
-          <w:szCs w:val="22"/>
           <w:bdr w:val="none" w:sz="0" w:space="0" w:color="auto" w:frame="1"/>
           <w:lang w:eastAsia="id-ID"/>
         </w:rPr>
@@ -8050,10 +8554,8 @@
       </w:r>
       <w:r>
         <w:rPr>
-          <w:rFonts w:ascii="Consolas" w:eastAsia="Times New Roman" w:hAnsi="Consolas"/>
-          <w:color w:val="000000"/>
-          <w:sz w:val="22"/>
-          <w:szCs w:val="22"/>
+          <w:rFonts w:eastAsia="Times New Roman"/>
+          <w:color w:val="000000"/>
           <w:bdr w:val="none" w:sz="0" w:space="0" w:color="auto" w:frame="1"/>
           <w:lang w:eastAsia="id-ID"/>
         </w:rPr>
@@ -8070,21 +8572,18 @@
           <w:left w:val="single" w:sz="18" w:space="0" w:color="6CE26C"/>
         </w:pBdr>
         <w:shd w:val="clear" w:color="auto" w:fill="F8F8F8"/>
-        <w:spacing w:beforeAutospacing="1" w:after="0" w:afterAutospacing="1" w:line="210" w:lineRule="atLeast"/>
-        <w:rPr>
-          <w:rFonts w:ascii="Consolas" w:eastAsia="Times New Roman" w:hAnsi="Consolas"/>
+        <w:spacing w:beforeAutospacing="1" w:after="0" w:afterAutospacing="1" w:line="360" w:lineRule="auto"/>
+        <w:jc w:val="both"/>
+        <w:rPr>
+          <w:rFonts w:eastAsia="Times New Roman"/>
           <w:color w:val="5C5C5C"/>
-          <w:sz w:val="22"/>
-          <w:szCs w:val="22"/>
-          <w:lang w:eastAsia="id-ID"/>
-        </w:rPr>
-      </w:pPr>
-      <w:r>
-        <w:rPr>
-          <w:rFonts w:ascii="Consolas" w:eastAsia="Times New Roman" w:hAnsi="Consolas"/>
-          <w:color w:val="000000"/>
-          <w:sz w:val="22"/>
-          <w:szCs w:val="22"/>
+          <w:lang w:eastAsia="id-ID"/>
+        </w:rPr>
+      </w:pPr>
+      <w:r>
+        <w:rPr>
+          <w:rFonts w:eastAsia="Times New Roman"/>
+          <w:color w:val="000000"/>
           <w:bdr w:val="none" w:sz="0" w:space="0" w:color="auto" w:frame="1"/>
           <w:lang w:eastAsia="id-ID"/>
         </w:rPr>
@@ -8092,12 +8591,10 @@
       </w:r>
       <w:r>
         <w:rPr>
-          <w:rFonts w:ascii="Consolas" w:eastAsia="Times New Roman" w:hAnsi="Consolas"/>
+          <w:rFonts w:eastAsia="Times New Roman"/>
           <w:b/>
           <w:bCs/>
           <w:color w:val="006699"/>
-          <w:sz w:val="22"/>
-          <w:szCs w:val="22"/>
           <w:bdr w:val="none" w:sz="0" w:space="0" w:color="auto" w:frame="1"/>
           <w:lang w:eastAsia="id-ID"/>
         </w:rPr>
@@ -8105,10 +8602,8 @@
       </w:r>
       <w:r>
         <w:rPr>
-          <w:rFonts w:ascii="Consolas" w:eastAsia="Times New Roman" w:hAnsi="Consolas"/>
-          <w:color w:val="000000"/>
-          <w:sz w:val="22"/>
-          <w:szCs w:val="22"/>
+          <w:rFonts w:eastAsia="Times New Roman"/>
+          <w:color w:val="000000"/>
           <w:bdr w:val="none" w:sz="0" w:space="0" w:color="auto" w:frame="1"/>
           <w:lang w:eastAsia="id-ID"/>
         </w:rPr>
@@ -8125,21 +8620,18 @@
           <w:left w:val="single" w:sz="18" w:space="0" w:color="6CE26C"/>
         </w:pBdr>
         <w:shd w:val="clear" w:color="auto" w:fill="FFFFFF"/>
-        <w:spacing w:beforeAutospacing="1" w:after="0" w:afterAutospacing="1" w:line="210" w:lineRule="atLeast"/>
-        <w:rPr>
-          <w:rFonts w:ascii="Consolas" w:eastAsia="Times New Roman" w:hAnsi="Consolas"/>
+        <w:spacing w:beforeAutospacing="1" w:after="0" w:afterAutospacing="1" w:line="360" w:lineRule="auto"/>
+        <w:jc w:val="both"/>
+        <w:rPr>
+          <w:rFonts w:eastAsia="Times New Roman"/>
           <w:color w:val="5C5C5C"/>
-          <w:sz w:val="22"/>
-          <w:szCs w:val="22"/>
-          <w:lang w:eastAsia="id-ID"/>
-        </w:rPr>
-      </w:pPr>
-      <w:r>
-        <w:rPr>
-          <w:rFonts w:ascii="Consolas" w:eastAsia="Times New Roman" w:hAnsi="Consolas"/>
-          <w:color w:val="000000"/>
-          <w:sz w:val="22"/>
-          <w:szCs w:val="22"/>
+          <w:lang w:eastAsia="id-ID"/>
+        </w:rPr>
+      </w:pPr>
+      <w:r>
+        <w:rPr>
+          <w:rFonts w:eastAsia="Times New Roman"/>
+          <w:color w:val="000000"/>
           <w:bdr w:val="none" w:sz="0" w:space="0" w:color="auto" w:frame="1"/>
           <w:lang w:eastAsia="id-ID"/>
         </w:rPr>
@@ -8147,12 +8639,10 @@
       </w:r>
       <w:r>
         <w:rPr>
-          <w:rFonts w:ascii="Consolas" w:eastAsia="Times New Roman" w:hAnsi="Consolas"/>
+          <w:rFonts w:eastAsia="Times New Roman"/>
           <w:b/>
           <w:bCs/>
           <w:color w:val="006699"/>
-          <w:sz w:val="22"/>
-          <w:szCs w:val="22"/>
           <w:bdr w:val="none" w:sz="0" w:space="0" w:color="auto" w:frame="1"/>
           <w:lang w:eastAsia="id-ID"/>
         </w:rPr>
@@ -8160,10 +8650,8 @@
       </w:r>
       <w:r>
         <w:rPr>
-          <w:rFonts w:ascii="Consolas" w:eastAsia="Times New Roman" w:hAnsi="Consolas"/>
-          <w:color w:val="000000"/>
-          <w:sz w:val="22"/>
-          <w:szCs w:val="22"/>
+          <w:rFonts w:eastAsia="Times New Roman"/>
+          <w:color w:val="000000"/>
           <w:bdr w:val="none" w:sz="0" w:space="0" w:color="auto" w:frame="1"/>
           <w:lang w:eastAsia="id-ID"/>
         </w:rPr>
@@ -8171,10 +8659,8 @@
       </w:r>
       <w:r>
         <w:rPr>
-          <w:rFonts w:ascii="Consolas" w:eastAsia="Times New Roman" w:hAnsi="Consolas"/>
+          <w:rFonts w:eastAsia="Times New Roman"/>
           <w:color w:val="FF0000"/>
-          <w:sz w:val="22"/>
-          <w:szCs w:val="22"/>
           <w:bdr w:val="none" w:sz="0" w:space="0" w:color="auto" w:frame="1"/>
           <w:lang w:eastAsia="id-ID"/>
         </w:rPr>
@@ -8182,10 +8668,8 @@
       </w:r>
       <w:r>
         <w:rPr>
-          <w:rFonts w:ascii="Consolas" w:eastAsia="Times New Roman" w:hAnsi="Consolas"/>
-          <w:color w:val="000000"/>
-          <w:sz w:val="22"/>
-          <w:szCs w:val="22"/>
+          <w:rFonts w:eastAsia="Times New Roman"/>
+          <w:color w:val="000000"/>
           <w:bdr w:val="none" w:sz="0" w:space="0" w:color="auto" w:frame="1"/>
           <w:lang w:eastAsia="id-ID"/>
         </w:rPr>
@@ -8193,10 +8677,8 @@
       </w:r>
       <w:r>
         <w:rPr>
-          <w:rFonts w:ascii="Consolas" w:eastAsia="Times New Roman" w:hAnsi="Consolas"/>
+          <w:rFonts w:eastAsia="Times New Roman"/>
           <w:color w:val="0000FF"/>
-          <w:sz w:val="22"/>
-          <w:szCs w:val="22"/>
           <w:bdr w:val="none" w:sz="0" w:space="0" w:color="auto" w:frame="1"/>
           <w:lang w:eastAsia="id-ID"/>
         </w:rPr>
@@ -8204,12 +8686,10 @@
       </w:r>
       <w:r>
         <w:rPr>
-          <w:rFonts w:ascii="Consolas" w:eastAsia="Times New Roman" w:hAnsi="Consolas"/>
+          <w:rFonts w:eastAsia="Times New Roman"/>
           <w:b/>
           <w:bCs/>
           <w:color w:val="006699"/>
-          <w:sz w:val="22"/>
-          <w:szCs w:val="22"/>
           <w:bdr w:val="none" w:sz="0" w:space="0" w:color="auto" w:frame="1"/>
           <w:lang w:eastAsia="id-ID"/>
         </w:rPr>
@@ -8217,10 +8697,8 @@
       </w:r>
       <w:r>
         <w:rPr>
-          <w:rFonts w:ascii="Consolas" w:eastAsia="Times New Roman" w:hAnsi="Consolas"/>
-          <w:color w:val="000000"/>
-          <w:sz w:val="22"/>
-          <w:szCs w:val="22"/>
+          <w:rFonts w:eastAsia="Times New Roman"/>
+          <w:color w:val="000000"/>
           <w:bdr w:val="none" w:sz="0" w:space="0" w:color="auto" w:frame="1"/>
           <w:lang w:eastAsia="id-ID"/>
         </w:rPr>
@@ -8237,21 +8715,18 @@
           <w:left w:val="single" w:sz="18" w:space="0" w:color="6CE26C"/>
         </w:pBdr>
         <w:shd w:val="clear" w:color="auto" w:fill="F8F8F8"/>
-        <w:spacing w:beforeAutospacing="1" w:after="0" w:afterAutospacing="1" w:line="210" w:lineRule="atLeast"/>
-        <w:rPr>
-          <w:rFonts w:ascii="Consolas" w:eastAsia="Times New Roman" w:hAnsi="Consolas"/>
+        <w:spacing w:beforeAutospacing="1" w:after="0" w:afterAutospacing="1" w:line="360" w:lineRule="auto"/>
+        <w:jc w:val="both"/>
+        <w:rPr>
+          <w:rFonts w:eastAsia="Times New Roman"/>
           <w:color w:val="5C5C5C"/>
-          <w:sz w:val="22"/>
-          <w:szCs w:val="22"/>
-          <w:lang w:eastAsia="id-ID"/>
-        </w:rPr>
-      </w:pPr>
-      <w:r>
-        <w:rPr>
-          <w:rFonts w:ascii="Consolas" w:eastAsia="Times New Roman" w:hAnsi="Consolas"/>
-          <w:color w:val="000000"/>
-          <w:sz w:val="22"/>
-          <w:szCs w:val="22"/>
+          <w:lang w:eastAsia="id-ID"/>
+        </w:rPr>
+      </w:pPr>
+      <w:r>
+        <w:rPr>
+          <w:rFonts w:eastAsia="Times New Roman"/>
+          <w:color w:val="000000"/>
           <w:bdr w:val="none" w:sz="0" w:space="0" w:color="auto" w:frame="1"/>
           <w:lang w:eastAsia="id-ID"/>
         </w:rPr>
@@ -8259,12 +8734,10 @@
       </w:r>
       <w:r>
         <w:rPr>
-          <w:rFonts w:ascii="Consolas" w:eastAsia="Times New Roman" w:hAnsi="Consolas"/>
+          <w:rFonts w:eastAsia="Times New Roman"/>
           <w:b/>
           <w:bCs/>
           <w:color w:val="006699"/>
-          <w:sz w:val="22"/>
-          <w:szCs w:val="22"/>
           <w:bdr w:val="none" w:sz="0" w:space="0" w:color="auto" w:frame="1"/>
           <w:lang w:eastAsia="id-ID"/>
         </w:rPr>
@@ -8272,10 +8745,8 @@
       </w:r>
       <w:r>
         <w:rPr>
-          <w:rFonts w:ascii="Consolas" w:eastAsia="Times New Roman" w:hAnsi="Consolas"/>
-          <w:color w:val="000000"/>
-          <w:sz w:val="22"/>
-          <w:szCs w:val="22"/>
+          <w:rFonts w:eastAsia="Times New Roman"/>
+          <w:color w:val="000000"/>
           <w:bdr w:val="none" w:sz="0" w:space="0" w:color="auto" w:frame="1"/>
           <w:lang w:eastAsia="id-ID"/>
         </w:rPr>
@@ -8292,21 +8763,18 @@
           <w:left w:val="single" w:sz="18" w:space="0" w:color="6CE26C"/>
         </w:pBdr>
         <w:shd w:val="clear" w:color="auto" w:fill="FFFFFF"/>
-        <w:spacing w:beforeAutospacing="1" w:after="0" w:afterAutospacing="1" w:line="210" w:lineRule="atLeast"/>
-        <w:rPr>
-          <w:rFonts w:ascii="Consolas" w:eastAsia="Times New Roman" w:hAnsi="Consolas"/>
+        <w:spacing w:beforeAutospacing="1" w:after="0" w:afterAutospacing="1" w:line="360" w:lineRule="auto"/>
+        <w:jc w:val="both"/>
+        <w:rPr>
+          <w:rFonts w:eastAsia="Times New Roman"/>
           <w:color w:val="5C5C5C"/>
-          <w:sz w:val="22"/>
-          <w:szCs w:val="22"/>
-          <w:lang w:eastAsia="id-ID"/>
-        </w:rPr>
-      </w:pPr>
-      <w:r>
-        <w:rPr>
-          <w:rFonts w:ascii="Consolas" w:eastAsia="Times New Roman" w:hAnsi="Consolas"/>
-          <w:color w:val="000000"/>
-          <w:sz w:val="22"/>
-          <w:szCs w:val="22"/>
+          <w:lang w:eastAsia="id-ID"/>
+        </w:rPr>
+      </w:pPr>
+      <w:r>
+        <w:rPr>
+          <w:rFonts w:eastAsia="Times New Roman"/>
+          <w:color w:val="000000"/>
           <w:bdr w:val="none" w:sz="0" w:space="0" w:color="auto" w:frame="1"/>
           <w:lang w:eastAsia="id-ID"/>
         </w:rPr>
@@ -8314,12 +8782,10 @@
       </w:r>
       <w:r>
         <w:rPr>
-          <w:rFonts w:ascii="Consolas" w:eastAsia="Times New Roman" w:hAnsi="Consolas"/>
+          <w:rFonts w:eastAsia="Times New Roman"/>
           <w:b/>
           <w:bCs/>
           <w:color w:val="006699"/>
-          <w:sz w:val="22"/>
-          <w:szCs w:val="22"/>
           <w:bdr w:val="none" w:sz="0" w:space="0" w:color="auto" w:frame="1"/>
           <w:lang w:eastAsia="id-ID"/>
         </w:rPr>
@@ -8327,10 +8793,8 @@
       </w:r>
       <w:r>
         <w:rPr>
-          <w:rFonts w:ascii="Consolas" w:eastAsia="Times New Roman" w:hAnsi="Consolas"/>
-          <w:color w:val="000000"/>
-          <w:sz w:val="22"/>
-          <w:szCs w:val="22"/>
+          <w:rFonts w:eastAsia="Times New Roman"/>
+          <w:color w:val="000000"/>
           <w:bdr w:val="none" w:sz="0" w:space="0" w:color="auto" w:frame="1"/>
           <w:lang w:eastAsia="id-ID"/>
         </w:rPr>
@@ -8347,21 +8811,18 @@
           <w:left w:val="single" w:sz="18" w:space="0" w:color="6CE26C"/>
         </w:pBdr>
         <w:shd w:val="clear" w:color="auto" w:fill="F8F8F8"/>
-        <w:spacing w:beforeAutospacing="1" w:after="0" w:afterAutospacing="1" w:line="210" w:lineRule="atLeast"/>
-        <w:rPr>
-          <w:rFonts w:ascii="Consolas" w:eastAsia="Times New Roman" w:hAnsi="Consolas"/>
+        <w:spacing w:beforeAutospacing="1" w:after="0" w:afterAutospacing="1" w:line="360" w:lineRule="auto"/>
+        <w:jc w:val="both"/>
+        <w:rPr>
+          <w:rFonts w:eastAsia="Times New Roman"/>
           <w:color w:val="5C5C5C"/>
-          <w:sz w:val="22"/>
-          <w:szCs w:val="22"/>
-          <w:lang w:eastAsia="id-ID"/>
-        </w:rPr>
-      </w:pPr>
-      <w:r>
-        <w:rPr>
-          <w:rFonts w:ascii="Consolas" w:eastAsia="Times New Roman" w:hAnsi="Consolas"/>
-          <w:color w:val="000000"/>
-          <w:sz w:val="22"/>
-          <w:szCs w:val="22"/>
+          <w:lang w:eastAsia="id-ID"/>
+        </w:rPr>
+      </w:pPr>
+      <w:r>
+        <w:rPr>
+          <w:rFonts w:eastAsia="Times New Roman"/>
+          <w:color w:val="000000"/>
           <w:bdr w:val="none" w:sz="0" w:space="0" w:color="auto" w:frame="1"/>
           <w:lang w:eastAsia="id-ID"/>
         </w:rPr>
@@ -8369,12 +8830,10 @@
       </w:r>
       <w:r>
         <w:rPr>
-          <w:rFonts w:ascii="Consolas" w:eastAsia="Times New Roman" w:hAnsi="Consolas"/>
+          <w:rFonts w:eastAsia="Times New Roman"/>
           <w:b/>
           <w:bCs/>
           <w:color w:val="006699"/>
-          <w:sz w:val="22"/>
-          <w:szCs w:val="22"/>
           <w:bdr w:val="none" w:sz="0" w:space="0" w:color="auto" w:frame="1"/>
           <w:lang w:eastAsia="id-ID"/>
         </w:rPr>
@@ -8382,10 +8841,8 @@
       </w:r>
       <w:r>
         <w:rPr>
-          <w:rFonts w:ascii="Consolas" w:eastAsia="Times New Roman" w:hAnsi="Consolas"/>
-          <w:color w:val="000000"/>
-          <w:sz w:val="22"/>
-          <w:szCs w:val="22"/>
+          <w:rFonts w:eastAsia="Times New Roman"/>
+          <w:color w:val="000000"/>
           <w:bdr w:val="none" w:sz="0" w:space="0" w:color="auto" w:frame="1"/>
           <w:lang w:eastAsia="id-ID"/>
         </w:rPr>
@@ -8393,10 +8850,8 @@
       </w:r>
       <w:r>
         <w:rPr>
-          <w:rFonts w:ascii="Consolas" w:eastAsia="Times New Roman" w:hAnsi="Consolas"/>
+          <w:rFonts w:eastAsia="Times New Roman"/>
           <w:color w:val="FF0000"/>
-          <w:sz w:val="22"/>
-          <w:szCs w:val="22"/>
           <w:bdr w:val="none" w:sz="0" w:space="0" w:color="auto" w:frame="1"/>
           <w:lang w:eastAsia="id-ID"/>
         </w:rPr>
@@ -8404,10 +8859,8 @@
       </w:r>
       <w:r>
         <w:rPr>
-          <w:rFonts w:ascii="Consolas" w:eastAsia="Times New Roman" w:hAnsi="Consolas"/>
-          <w:color w:val="000000"/>
-          <w:sz w:val="22"/>
-          <w:szCs w:val="22"/>
+          <w:rFonts w:eastAsia="Times New Roman"/>
+          <w:color w:val="000000"/>
           <w:bdr w:val="none" w:sz="0" w:space="0" w:color="auto" w:frame="1"/>
           <w:lang w:eastAsia="id-ID"/>
         </w:rPr>
@@ -8415,10 +8868,8 @@
       </w:r>
       <w:r>
         <w:rPr>
-          <w:rFonts w:ascii="Consolas" w:eastAsia="Times New Roman" w:hAnsi="Consolas"/>
+          <w:rFonts w:eastAsia="Times New Roman"/>
           <w:color w:val="0000FF"/>
-          <w:sz w:val="22"/>
-          <w:szCs w:val="22"/>
           <w:bdr w:val="none" w:sz="0" w:space="0" w:color="auto" w:frame="1"/>
           <w:lang w:eastAsia="id-ID"/>
         </w:rPr>
@@ -8426,12 +8877,10 @@
       </w:r>
       <w:r>
         <w:rPr>
-          <w:rFonts w:ascii="Consolas" w:eastAsia="Times New Roman" w:hAnsi="Consolas"/>
+          <w:rFonts w:eastAsia="Times New Roman"/>
           <w:b/>
           <w:bCs/>
           <w:color w:val="006699"/>
-          <w:sz w:val="22"/>
-          <w:szCs w:val="22"/>
           <w:bdr w:val="none" w:sz="0" w:space="0" w:color="auto" w:frame="1"/>
           <w:lang w:eastAsia="id-ID"/>
         </w:rPr>
@@ -8439,10 +8888,8 @@
       </w:r>
       <w:r>
         <w:rPr>
-          <w:rFonts w:ascii="Consolas" w:eastAsia="Times New Roman" w:hAnsi="Consolas"/>
-          <w:color w:val="000000"/>
-          <w:sz w:val="22"/>
-          <w:szCs w:val="22"/>
+          <w:rFonts w:eastAsia="Times New Roman"/>
+          <w:color w:val="000000"/>
           <w:bdr w:val="none" w:sz="0" w:space="0" w:color="auto" w:frame="1"/>
           <w:lang w:eastAsia="id-ID"/>
         </w:rPr>
@@ -8459,21 +8906,18 @@
           <w:left w:val="single" w:sz="18" w:space="0" w:color="6CE26C"/>
         </w:pBdr>
         <w:shd w:val="clear" w:color="auto" w:fill="FFFFFF"/>
-        <w:spacing w:beforeAutospacing="1" w:after="0" w:afterAutospacing="1" w:line="210" w:lineRule="atLeast"/>
-        <w:rPr>
-          <w:rFonts w:ascii="Consolas" w:eastAsia="Times New Roman" w:hAnsi="Consolas"/>
+        <w:spacing w:beforeAutospacing="1" w:after="0" w:afterAutospacing="1" w:line="360" w:lineRule="auto"/>
+        <w:jc w:val="both"/>
+        <w:rPr>
+          <w:rFonts w:eastAsia="Times New Roman"/>
           <w:color w:val="5C5C5C"/>
-          <w:sz w:val="22"/>
-          <w:szCs w:val="22"/>
-          <w:lang w:eastAsia="id-ID"/>
-        </w:rPr>
-      </w:pPr>
-      <w:r>
-        <w:rPr>
-          <w:rFonts w:ascii="Consolas" w:eastAsia="Times New Roman" w:hAnsi="Consolas"/>
-          <w:color w:val="000000"/>
-          <w:sz w:val="22"/>
-          <w:szCs w:val="22"/>
+          <w:lang w:eastAsia="id-ID"/>
+        </w:rPr>
+      </w:pPr>
+      <w:r>
+        <w:rPr>
+          <w:rFonts w:eastAsia="Times New Roman"/>
+          <w:color w:val="000000"/>
           <w:bdr w:val="none" w:sz="0" w:space="0" w:color="auto" w:frame="1"/>
           <w:lang w:eastAsia="id-ID"/>
         </w:rPr>
@@ -8481,12 +8925,10 @@
       </w:r>
       <w:r>
         <w:rPr>
-          <w:rFonts w:ascii="Consolas" w:eastAsia="Times New Roman" w:hAnsi="Consolas"/>
+          <w:rFonts w:eastAsia="Times New Roman"/>
           <w:b/>
           <w:bCs/>
           <w:color w:val="006699"/>
-          <w:sz w:val="22"/>
-          <w:szCs w:val="22"/>
           <w:bdr w:val="none" w:sz="0" w:space="0" w:color="auto" w:frame="1"/>
           <w:lang w:eastAsia="id-ID"/>
         </w:rPr>
@@ -8494,10 +8936,8 @@
       </w:r>
       <w:r>
         <w:rPr>
-          <w:rFonts w:ascii="Consolas" w:eastAsia="Times New Roman" w:hAnsi="Consolas"/>
-          <w:color w:val="000000"/>
-          <w:sz w:val="22"/>
-          <w:szCs w:val="22"/>
+          <w:rFonts w:eastAsia="Times New Roman"/>
+          <w:color w:val="000000"/>
           <w:bdr w:val="none" w:sz="0" w:space="0" w:color="auto" w:frame="1"/>
           <w:lang w:eastAsia="id-ID"/>
         </w:rPr>
@@ -8514,21 +8954,18 @@
           <w:left w:val="single" w:sz="18" w:space="0" w:color="6CE26C"/>
         </w:pBdr>
         <w:shd w:val="clear" w:color="auto" w:fill="F8F8F8"/>
-        <w:spacing w:beforeAutospacing="1" w:after="0" w:afterAutospacing="1" w:line="210" w:lineRule="atLeast"/>
-        <w:rPr>
-          <w:rFonts w:ascii="Consolas" w:eastAsia="Times New Roman" w:hAnsi="Consolas"/>
+        <w:spacing w:beforeAutospacing="1" w:after="0" w:afterAutospacing="1" w:line="360" w:lineRule="auto"/>
+        <w:jc w:val="both"/>
+        <w:rPr>
+          <w:rFonts w:eastAsia="Times New Roman"/>
           <w:color w:val="5C5C5C"/>
-          <w:sz w:val="22"/>
-          <w:szCs w:val="22"/>
-          <w:lang w:eastAsia="id-ID"/>
-        </w:rPr>
-      </w:pPr>
-      <w:r>
-        <w:rPr>
-          <w:rFonts w:ascii="Consolas" w:eastAsia="Times New Roman" w:hAnsi="Consolas"/>
-          <w:color w:val="000000"/>
-          <w:sz w:val="22"/>
-          <w:szCs w:val="22"/>
+          <w:lang w:eastAsia="id-ID"/>
+        </w:rPr>
+      </w:pPr>
+      <w:r>
+        <w:rPr>
+          <w:rFonts w:eastAsia="Times New Roman"/>
+          <w:color w:val="000000"/>
           <w:bdr w:val="none" w:sz="0" w:space="0" w:color="auto" w:frame="1"/>
           <w:lang w:eastAsia="id-ID"/>
         </w:rPr>
@@ -8536,12 +8973,10 @@
       </w:r>
       <w:r>
         <w:rPr>
-          <w:rFonts w:ascii="Consolas" w:eastAsia="Times New Roman" w:hAnsi="Consolas"/>
+          <w:rFonts w:eastAsia="Times New Roman"/>
           <w:b/>
           <w:bCs/>
           <w:color w:val="006699"/>
-          <w:sz w:val="22"/>
-          <w:szCs w:val="22"/>
           <w:bdr w:val="none" w:sz="0" w:space="0" w:color="auto" w:frame="1"/>
           <w:lang w:eastAsia="id-ID"/>
         </w:rPr>
@@ -8549,10 +8984,8 @@
       </w:r>
       <w:r>
         <w:rPr>
-          <w:rFonts w:ascii="Consolas" w:eastAsia="Times New Roman" w:hAnsi="Consolas"/>
-          <w:color w:val="000000"/>
-          <w:sz w:val="22"/>
-          <w:szCs w:val="22"/>
+          <w:rFonts w:eastAsia="Times New Roman"/>
+          <w:color w:val="000000"/>
           <w:bdr w:val="none" w:sz="0" w:space="0" w:color="auto" w:frame="1"/>
           <w:lang w:eastAsia="id-ID"/>
         </w:rPr>
@@ -8569,21 +9002,18 @@
           <w:left w:val="single" w:sz="18" w:space="0" w:color="6CE26C"/>
         </w:pBdr>
         <w:shd w:val="clear" w:color="auto" w:fill="FFFFFF"/>
-        <w:spacing w:beforeAutospacing="1" w:after="0" w:afterAutospacing="1" w:line="210" w:lineRule="atLeast"/>
-        <w:rPr>
-          <w:rFonts w:ascii="Consolas" w:eastAsia="Times New Roman" w:hAnsi="Consolas"/>
+        <w:spacing w:beforeAutospacing="1" w:after="0" w:afterAutospacing="1" w:line="360" w:lineRule="auto"/>
+        <w:jc w:val="both"/>
+        <w:rPr>
+          <w:rFonts w:eastAsia="Times New Roman"/>
           <w:color w:val="5C5C5C"/>
-          <w:sz w:val="22"/>
-          <w:szCs w:val="22"/>
-          <w:lang w:eastAsia="id-ID"/>
-        </w:rPr>
-      </w:pPr>
-      <w:r>
-        <w:rPr>
-          <w:rFonts w:ascii="Consolas" w:eastAsia="Times New Roman" w:hAnsi="Consolas"/>
-          <w:color w:val="000000"/>
-          <w:sz w:val="22"/>
-          <w:szCs w:val="22"/>
+          <w:lang w:eastAsia="id-ID"/>
+        </w:rPr>
+      </w:pPr>
+      <w:r>
+        <w:rPr>
+          <w:rFonts w:eastAsia="Times New Roman"/>
+          <w:color w:val="000000"/>
           <w:bdr w:val="none" w:sz="0" w:space="0" w:color="auto" w:frame="1"/>
           <w:lang w:eastAsia="id-ID"/>
         </w:rPr>
@@ -8591,12 +9021,10 @@
       </w:r>
       <w:r>
         <w:rPr>
-          <w:rFonts w:ascii="Consolas" w:eastAsia="Times New Roman" w:hAnsi="Consolas"/>
+          <w:rFonts w:eastAsia="Times New Roman"/>
           <w:b/>
           <w:bCs/>
           <w:color w:val="006699"/>
-          <w:sz w:val="22"/>
-          <w:szCs w:val="22"/>
           <w:bdr w:val="none" w:sz="0" w:space="0" w:color="auto" w:frame="1"/>
           <w:lang w:eastAsia="id-ID"/>
         </w:rPr>
@@ -8604,10 +9032,8 @@
       </w:r>
       <w:r>
         <w:rPr>
-          <w:rFonts w:ascii="Consolas" w:eastAsia="Times New Roman" w:hAnsi="Consolas"/>
-          <w:color w:val="000000"/>
-          <w:sz w:val="22"/>
-          <w:szCs w:val="22"/>
+          <w:rFonts w:eastAsia="Times New Roman"/>
+          <w:color w:val="000000"/>
           <w:bdr w:val="none" w:sz="0" w:space="0" w:color="auto" w:frame="1"/>
           <w:lang w:eastAsia="id-ID"/>
         </w:rPr>
@@ -8624,21 +9050,18 @@
           <w:left w:val="single" w:sz="18" w:space="0" w:color="6CE26C"/>
         </w:pBdr>
         <w:shd w:val="clear" w:color="auto" w:fill="F8F8F8"/>
-        <w:spacing w:beforeAutospacing="1" w:after="0" w:afterAutospacing="1" w:line="210" w:lineRule="atLeast"/>
-        <w:rPr>
-          <w:rFonts w:ascii="Consolas" w:eastAsia="Times New Roman" w:hAnsi="Consolas"/>
+        <w:spacing w:beforeAutospacing="1" w:after="0" w:afterAutospacing="1" w:line="360" w:lineRule="auto"/>
+        <w:jc w:val="both"/>
+        <w:rPr>
+          <w:rFonts w:eastAsia="Times New Roman"/>
           <w:color w:val="5C5C5C"/>
-          <w:sz w:val="22"/>
-          <w:szCs w:val="22"/>
-          <w:lang w:eastAsia="id-ID"/>
-        </w:rPr>
-      </w:pPr>
-      <w:r>
-        <w:rPr>
-          <w:rFonts w:ascii="Consolas" w:eastAsia="Times New Roman" w:hAnsi="Consolas"/>
-          <w:color w:val="000000"/>
-          <w:sz w:val="22"/>
-          <w:szCs w:val="22"/>
+          <w:lang w:eastAsia="id-ID"/>
+        </w:rPr>
+      </w:pPr>
+      <w:r>
+        <w:rPr>
+          <w:rFonts w:eastAsia="Times New Roman"/>
+          <w:color w:val="000000"/>
           <w:bdr w:val="none" w:sz="0" w:space="0" w:color="auto" w:frame="1"/>
           <w:lang w:eastAsia="id-ID"/>
         </w:rPr>
@@ -8646,12 +9069,10 @@
       </w:r>
       <w:r>
         <w:rPr>
-          <w:rFonts w:ascii="Consolas" w:eastAsia="Times New Roman" w:hAnsi="Consolas"/>
+          <w:rFonts w:eastAsia="Times New Roman"/>
           <w:b/>
           <w:bCs/>
           <w:color w:val="006699"/>
-          <w:sz w:val="22"/>
-          <w:szCs w:val="22"/>
           <w:bdr w:val="none" w:sz="0" w:space="0" w:color="auto" w:frame="1"/>
           <w:lang w:eastAsia="id-ID"/>
         </w:rPr>
@@ -8659,10 +9080,8 @@
       </w:r>
       <w:r>
         <w:rPr>
-          <w:rFonts w:ascii="Consolas" w:eastAsia="Times New Roman" w:hAnsi="Consolas"/>
-          <w:color w:val="000000"/>
-          <w:sz w:val="22"/>
-          <w:szCs w:val="22"/>
+          <w:rFonts w:eastAsia="Times New Roman"/>
+          <w:color w:val="000000"/>
           <w:bdr w:val="none" w:sz="0" w:space="0" w:color="auto" w:frame="1"/>
           <w:lang w:eastAsia="id-ID"/>
         </w:rPr>
@@ -8679,21 +9098,18 @@
           <w:left w:val="single" w:sz="18" w:space="0" w:color="6CE26C"/>
         </w:pBdr>
         <w:shd w:val="clear" w:color="auto" w:fill="FFFFFF"/>
-        <w:spacing w:beforeAutospacing="1" w:after="0" w:afterAutospacing="1" w:line="210" w:lineRule="atLeast"/>
-        <w:rPr>
-          <w:rFonts w:ascii="Consolas" w:eastAsia="Times New Roman" w:hAnsi="Consolas"/>
+        <w:spacing w:beforeAutospacing="1" w:after="0" w:afterAutospacing="1" w:line="360" w:lineRule="auto"/>
+        <w:jc w:val="both"/>
+        <w:rPr>
+          <w:rFonts w:eastAsia="Times New Roman"/>
           <w:color w:val="5C5C5C"/>
-          <w:sz w:val="22"/>
-          <w:szCs w:val="22"/>
-          <w:lang w:eastAsia="id-ID"/>
-        </w:rPr>
-      </w:pPr>
-      <w:r>
-        <w:rPr>
-          <w:rFonts w:ascii="Consolas" w:eastAsia="Times New Roman" w:hAnsi="Consolas"/>
-          <w:color w:val="000000"/>
-          <w:sz w:val="22"/>
-          <w:szCs w:val="22"/>
+          <w:lang w:eastAsia="id-ID"/>
+        </w:rPr>
+      </w:pPr>
+      <w:r>
+        <w:rPr>
+          <w:rFonts w:eastAsia="Times New Roman"/>
+          <w:color w:val="000000"/>
           <w:bdr w:val="none" w:sz="0" w:space="0" w:color="auto" w:frame="1"/>
           <w:lang w:eastAsia="id-ID"/>
         </w:rPr>
@@ -8701,12 +9117,10 @@
       </w:r>
       <w:r>
         <w:rPr>
-          <w:rFonts w:ascii="Consolas" w:eastAsia="Times New Roman" w:hAnsi="Consolas"/>
+          <w:rFonts w:eastAsia="Times New Roman"/>
           <w:b/>
           <w:bCs/>
           <w:color w:val="006699"/>
-          <w:sz w:val="22"/>
-          <w:szCs w:val="22"/>
           <w:bdr w:val="none" w:sz="0" w:space="0" w:color="auto" w:frame="1"/>
           <w:lang w:eastAsia="id-ID"/>
         </w:rPr>
@@ -8714,10 +9128,8 @@
       </w:r>
       <w:r>
         <w:rPr>
-          <w:rFonts w:ascii="Consolas" w:eastAsia="Times New Roman" w:hAnsi="Consolas"/>
-          <w:color w:val="000000"/>
-          <w:sz w:val="22"/>
-          <w:szCs w:val="22"/>
+          <w:rFonts w:eastAsia="Times New Roman"/>
+          <w:color w:val="000000"/>
           <w:bdr w:val="none" w:sz="0" w:space="0" w:color="auto" w:frame="1"/>
           <w:lang w:eastAsia="id-ID"/>
         </w:rPr>
@@ -8734,21 +9146,18 @@
           <w:left w:val="single" w:sz="18" w:space="0" w:color="6CE26C"/>
         </w:pBdr>
         <w:shd w:val="clear" w:color="auto" w:fill="F8F8F8"/>
-        <w:spacing w:beforeAutospacing="1" w:after="0" w:afterAutospacing="1" w:line="210" w:lineRule="atLeast"/>
-        <w:rPr>
-          <w:rFonts w:ascii="Consolas" w:eastAsia="Times New Roman" w:hAnsi="Consolas"/>
+        <w:spacing w:beforeAutospacing="1" w:after="0" w:afterAutospacing="1" w:line="360" w:lineRule="auto"/>
+        <w:jc w:val="both"/>
+        <w:rPr>
+          <w:rFonts w:eastAsia="Times New Roman"/>
           <w:color w:val="5C5C5C"/>
-          <w:sz w:val="22"/>
-          <w:szCs w:val="22"/>
-          <w:lang w:eastAsia="id-ID"/>
-        </w:rPr>
-      </w:pPr>
-      <w:r>
-        <w:rPr>
-          <w:rFonts w:ascii="Consolas" w:eastAsia="Times New Roman" w:hAnsi="Consolas"/>
-          <w:color w:val="000000"/>
-          <w:sz w:val="22"/>
-          <w:szCs w:val="22"/>
+          <w:lang w:eastAsia="id-ID"/>
+        </w:rPr>
+      </w:pPr>
+      <w:r>
+        <w:rPr>
+          <w:rFonts w:eastAsia="Times New Roman"/>
+          <w:color w:val="000000"/>
           <w:bdr w:val="none" w:sz="0" w:space="0" w:color="auto" w:frame="1"/>
           <w:lang w:eastAsia="id-ID"/>
         </w:rPr>
@@ -8756,12 +9165,10 @@
       </w:r>
       <w:r>
         <w:rPr>
-          <w:rFonts w:ascii="Consolas" w:eastAsia="Times New Roman" w:hAnsi="Consolas"/>
+          <w:rFonts w:eastAsia="Times New Roman"/>
           <w:b/>
           <w:bCs/>
           <w:color w:val="006699"/>
-          <w:sz w:val="22"/>
-          <w:szCs w:val="22"/>
           <w:bdr w:val="none" w:sz="0" w:space="0" w:color="auto" w:frame="1"/>
           <w:lang w:eastAsia="id-ID"/>
         </w:rPr>
@@ -8769,10 +9176,8 @@
       </w:r>
       <w:r>
         <w:rPr>
-          <w:rFonts w:ascii="Consolas" w:eastAsia="Times New Roman" w:hAnsi="Consolas"/>
-          <w:color w:val="000000"/>
-          <w:sz w:val="22"/>
-          <w:szCs w:val="22"/>
+          <w:rFonts w:eastAsia="Times New Roman"/>
+          <w:color w:val="000000"/>
           <w:bdr w:val="none" w:sz="0" w:space="0" w:color="auto" w:frame="1"/>
           <w:lang w:eastAsia="id-ID"/>
         </w:rPr>
@@ -8789,21 +9194,18 @@
           <w:left w:val="single" w:sz="18" w:space="0" w:color="6CE26C"/>
         </w:pBdr>
         <w:shd w:val="clear" w:color="auto" w:fill="FFFFFF"/>
-        <w:spacing w:beforeAutospacing="1" w:after="0" w:afterAutospacing="1" w:line="210" w:lineRule="atLeast"/>
-        <w:rPr>
-          <w:rFonts w:ascii="Consolas" w:eastAsia="Times New Roman" w:hAnsi="Consolas"/>
+        <w:spacing w:beforeAutospacing="1" w:after="0" w:afterAutospacing="1" w:line="360" w:lineRule="auto"/>
+        <w:jc w:val="both"/>
+        <w:rPr>
+          <w:rFonts w:eastAsia="Times New Roman"/>
           <w:color w:val="5C5C5C"/>
-          <w:sz w:val="22"/>
-          <w:szCs w:val="22"/>
-          <w:lang w:eastAsia="id-ID"/>
-        </w:rPr>
-      </w:pPr>
-      <w:r>
-        <w:rPr>
-          <w:rFonts w:ascii="Consolas" w:eastAsia="Times New Roman" w:hAnsi="Consolas"/>
-          <w:color w:val="000000"/>
-          <w:sz w:val="22"/>
-          <w:szCs w:val="22"/>
+          <w:lang w:eastAsia="id-ID"/>
+        </w:rPr>
+      </w:pPr>
+      <w:r>
+        <w:rPr>
+          <w:rFonts w:eastAsia="Times New Roman"/>
+          <w:color w:val="000000"/>
           <w:bdr w:val="none" w:sz="0" w:space="0" w:color="auto" w:frame="1"/>
           <w:lang w:eastAsia="id-ID"/>
         </w:rPr>
@@ -8811,12 +9213,10 @@
       </w:r>
       <w:r>
         <w:rPr>
-          <w:rFonts w:ascii="Consolas" w:eastAsia="Times New Roman" w:hAnsi="Consolas"/>
+          <w:rFonts w:eastAsia="Times New Roman"/>
           <w:b/>
           <w:bCs/>
           <w:color w:val="006699"/>
-          <w:sz w:val="22"/>
-          <w:szCs w:val="22"/>
           <w:bdr w:val="none" w:sz="0" w:space="0" w:color="auto" w:frame="1"/>
           <w:lang w:eastAsia="id-ID"/>
         </w:rPr>
@@ -8824,10 +9224,8 @@
       </w:r>
       <w:r>
         <w:rPr>
-          <w:rFonts w:ascii="Consolas" w:eastAsia="Times New Roman" w:hAnsi="Consolas"/>
+          <w:rFonts w:eastAsia="Times New Roman"/>
           <w:color w:val="008200"/>
-          <w:sz w:val="22"/>
-          <w:szCs w:val="22"/>
           <w:bdr w:val="none" w:sz="0" w:space="0" w:color="auto" w:frame="1"/>
           <w:lang w:eastAsia="id-ID"/>
         </w:rPr>
@@ -8835,10 +9233,8 @@
       </w:r>
       <w:r>
         <w:rPr>
-          <w:rFonts w:ascii="Consolas" w:eastAsia="Times New Roman" w:hAnsi="Consolas"/>
-          <w:color w:val="000000"/>
-          <w:sz w:val="22"/>
-          <w:szCs w:val="22"/>
+          <w:rFonts w:eastAsia="Times New Roman"/>
+          <w:color w:val="000000"/>
           <w:bdr w:val="none" w:sz="0" w:space="0" w:color="auto" w:frame="1"/>
           <w:lang w:eastAsia="id-ID"/>
         </w:rPr>
@@ -8855,21 +9251,18 @@
           <w:left w:val="single" w:sz="18" w:space="0" w:color="6CE26C"/>
         </w:pBdr>
         <w:shd w:val="clear" w:color="auto" w:fill="F8F8F8"/>
-        <w:spacing w:beforeAutospacing="1" w:after="0" w:afterAutospacing="1" w:line="210" w:lineRule="atLeast"/>
-        <w:rPr>
-          <w:rFonts w:ascii="Consolas" w:eastAsia="Times New Roman" w:hAnsi="Consolas"/>
+        <w:spacing w:beforeAutospacing="1" w:after="0" w:afterAutospacing="1" w:line="360" w:lineRule="auto"/>
+        <w:jc w:val="both"/>
+        <w:rPr>
+          <w:rFonts w:eastAsia="Times New Roman"/>
           <w:color w:val="5C5C5C"/>
-          <w:sz w:val="22"/>
-          <w:szCs w:val="22"/>
-          <w:lang w:eastAsia="id-ID"/>
-        </w:rPr>
-      </w:pPr>
-      <w:r>
-        <w:rPr>
-          <w:rFonts w:ascii="Consolas" w:eastAsia="Times New Roman" w:hAnsi="Consolas"/>
-          <w:color w:val="000000"/>
-          <w:sz w:val="22"/>
-          <w:szCs w:val="22"/>
+          <w:lang w:eastAsia="id-ID"/>
+        </w:rPr>
+      </w:pPr>
+      <w:r>
+        <w:rPr>
+          <w:rFonts w:eastAsia="Times New Roman"/>
+          <w:color w:val="000000"/>
           <w:bdr w:val="none" w:sz="0" w:space="0" w:color="auto" w:frame="1"/>
           <w:lang w:eastAsia="id-ID"/>
         </w:rPr>
@@ -8877,12 +9270,10 @@
       </w:r>
       <w:r>
         <w:rPr>
-          <w:rFonts w:ascii="Consolas" w:eastAsia="Times New Roman" w:hAnsi="Consolas"/>
+          <w:rFonts w:eastAsia="Times New Roman"/>
           <w:b/>
           <w:bCs/>
           <w:color w:val="006699"/>
-          <w:sz w:val="22"/>
-          <w:szCs w:val="22"/>
           <w:bdr w:val="none" w:sz="0" w:space="0" w:color="auto" w:frame="1"/>
           <w:lang w:eastAsia="id-ID"/>
         </w:rPr>
@@ -8890,10 +9281,8 @@
       </w:r>
       <w:r>
         <w:rPr>
-          <w:rFonts w:ascii="Consolas" w:eastAsia="Times New Roman" w:hAnsi="Consolas"/>
-          <w:color w:val="000000"/>
-          <w:sz w:val="22"/>
-          <w:szCs w:val="22"/>
+          <w:rFonts w:eastAsia="Times New Roman"/>
+          <w:color w:val="000000"/>
           <w:bdr w:val="none" w:sz="0" w:space="0" w:color="auto" w:frame="1"/>
           <w:lang w:eastAsia="id-ID"/>
         </w:rPr>
@@ -8910,21 +9299,18 @@
           <w:left w:val="single" w:sz="18" w:space="0" w:color="6CE26C"/>
         </w:pBdr>
         <w:shd w:val="clear" w:color="auto" w:fill="FFFFFF"/>
-        <w:spacing w:beforeAutospacing="1" w:after="0" w:afterAutospacing="1" w:line="210" w:lineRule="atLeast"/>
-        <w:rPr>
-          <w:rFonts w:ascii="Consolas" w:eastAsia="Times New Roman" w:hAnsi="Consolas"/>
+        <w:spacing w:beforeAutospacing="1" w:after="0" w:afterAutospacing="1" w:line="360" w:lineRule="auto"/>
+        <w:jc w:val="both"/>
+        <w:rPr>
+          <w:rFonts w:eastAsia="Times New Roman"/>
           <w:color w:val="5C5C5C"/>
-          <w:sz w:val="22"/>
-          <w:szCs w:val="22"/>
-          <w:lang w:eastAsia="id-ID"/>
-        </w:rPr>
-      </w:pPr>
-      <w:r>
-        <w:rPr>
-          <w:rFonts w:ascii="Consolas" w:eastAsia="Times New Roman" w:hAnsi="Consolas"/>
-          <w:color w:val="000000"/>
-          <w:sz w:val="22"/>
-          <w:szCs w:val="22"/>
+          <w:lang w:eastAsia="id-ID"/>
+        </w:rPr>
+      </w:pPr>
+      <w:r>
+        <w:rPr>
+          <w:rFonts w:eastAsia="Times New Roman"/>
+          <w:color w:val="000000"/>
           <w:bdr w:val="none" w:sz="0" w:space="0" w:color="auto" w:frame="1"/>
           <w:lang w:eastAsia="id-ID"/>
         </w:rPr>
@@ -8932,12 +9318,10 @@
       </w:r>
       <w:r>
         <w:rPr>
-          <w:rFonts w:ascii="Consolas" w:eastAsia="Times New Roman" w:hAnsi="Consolas"/>
+          <w:rFonts w:eastAsia="Times New Roman"/>
           <w:b/>
           <w:bCs/>
           <w:color w:val="006699"/>
-          <w:sz w:val="22"/>
-          <w:szCs w:val="22"/>
           <w:bdr w:val="none" w:sz="0" w:space="0" w:color="auto" w:frame="1"/>
           <w:lang w:eastAsia="id-ID"/>
         </w:rPr>
@@ -8945,10 +9329,8 @@
       </w:r>
       <w:r>
         <w:rPr>
-          <w:rFonts w:ascii="Consolas" w:eastAsia="Times New Roman" w:hAnsi="Consolas"/>
-          <w:color w:val="000000"/>
-          <w:sz w:val="22"/>
-          <w:szCs w:val="22"/>
+          <w:rFonts w:eastAsia="Times New Roman"/>
+          <w:color w:val="000000"/>
           <w:bdr w:val="none" w:sz="0" w:space="0" w:color="auto" w:frame="1"/>
           <w:lang w:eastAsia="id-ID"/>
         </w:rPr>
@@ -8956,10 +9338,8 @@
       </w:r>
       <w:r>
         <w:rPr>
-          <w:rFonts w:ascii="Consolas" w:eastAsia="Times New Roman" w:hAnsi="Consolas"/>
+          <w:rFonts w:eastAsia="Times New Roman"/>
           <w:color w:val="FF0000"/>
-          <w:sz w:val="22"/>
-          <w:szCs w:val="22"/>
           <w:bdr w:val="none" w:sz="0" w:space="0" w:color="auto" w:frame="1"/>
           <w:lang w:eastAsia="id-ID"/>
         </w:rPr>
@@ -8967,10 +9347,8 @@
       </w:r>
       <w:r>
         <w:rPr>
-          <w:rFonts w:ascii="Consolas" w:eastAsia="Times New Roman" w:hAnsi="Consolas"/>
-          <w:color w:val="000000"/>
-          <w:sz w:val="22"/>
-          <w:szCs w:val="22"/>
+          <w:rFonts w:eastAsia="Times New Roman"/>
+          <w:color w:val="000000"/>
           <w:bdr w:val="none" w:sz="0" w:space="0" w:color="auto" w:frame="1"/>
           <w:lang w:eastAsia="id-ID"/>
         </w:rPr>
@@ -8978,10 +9356,8 @@
       </w:r>
       <w:r>
         <w:rPr>
-          <w:rFonts w:ascii="Consolas" w:eastAsia="Times New Roman" w:hAnsi="Consolas"/>
+          <w:rFonts w:eastAsia="Times New Roman"/>
           <w:color w:val="0000FF"/>
-          <w:sz w:val="22"/>
-          <w:szCs w:val="22"/>
           <w:bdr w:val="none" w:sz="0" w:space="0" w:color="auto" w:frame="1"/>
           <w:lang w:eastAsia="id-ID"/>
         </w:rPr>
@@ -8989,12 +9365,10 @@
       </w:r>
       <w:r>
         <w:rPr>
-          <w:rFonts w:ascii="Consolas" w:eastAsia="Times New Roman" w:hAnsi="Consolas"/>
+          <w:rFonts w:eastAsia="Times New Roman"/>
           <w:b/>
           <w:bCs/>
           <w:color w:val="006699"/>
-          <w:sz w:val="22"/>
-          <w:szCs w:val="22"/>
           <w:bdr w:val="none" w:sz="0" w:space="0" w:color="auto" w:frame="1"/>
           <w:lang w:eastAsia="id-ID"/>
         </w:rPr>
@@ -9002,10 +9376,8 @@
       </w:r>
       <w:r>
         <w:rPr>
-          <w:rFonts w:ascii="Consolas" w:eastAsia="Times New Roman" w:hAnsi="Consolas"/>
-          <w:color w:val="000000"/>
-          <w:sz w:val="22"/>
-          <w:szCs w:val="22"/>
+          <w:rFonts w:eastAsia="Times New Roman"/>
+          <w:color w:val="000000"/>
           <w:bdr w:val="none" w:sz="0" w:space="0" w:color="auto" w:frame="1"/>
           <w:lang w:eastAsia="id-ID"/>
         </w:rPr>
@@ -9022,21 +9394,18 @@
           <w:left w:val="single" w:sz="18" w:space="0" w:color="6CE26C"/>
         </w:pBdr>
         <w:shd w:val="clear" w:color="auto" w:fill="F8F8F8"/>
-        <w:spacing w:beforeAutospacing="1" w:after="0" w:afterAutospacing="1" w:line="210" w:lineRule="atLeast"/>
-        <w:rPr>
-          <w:rFonts w:ascii="Consolas" w:eastAsia="Times New Roman" w:hAnsi="Consolas"/>
+        <w:spacing w:beforeAutospacing="1" w:after="0" w:afterAutospacing="1" w:line="360" w:lineRule="auto"/>
+        <w:jc w:val="both"/>
+        <w:rPr>
+          <w:rFonts w:eastAsia="Times New Roman"/>
           <w:color w:val="5C5C5C"/>
-          <w:sz w:val="22"/>
-          <w:szCs w:val="22"/>
-          <w:lang w:eastAsia="id-ID"/>
-        </w:rPr>
-      </w:pPr>
-      <w:r>
-        <w:rPr>
-          <w:rFonts w:ascii="Consolas" w:eastAsia="Times New Roman" w:hAnsi="Consolas"/>
-          <w:color w:val="000000"/>
-          <w:sz w:val="22"/>
-          <w:szCs w:val="22"/>
+          <w:lang w:eastAsia="id-ID"/>
+        </w:rPr>
+      </w:pPr>
+      <w:r>
+        <w:rPr>
+          <w:rFonts w:eastAsia="Times New Roman"/>
+          <w:color w:val="000000"/>
           <w:bdr w:val="none" w:sz="0" w:space="0" w:color="auto" w:frame="1"/>
           <w:lang w:eastAsia="id-ID"/>
         </w:rPr>
@@ -9044,12 +9413,10 @@
       </w:r>
       <w:r>
         <w:rPr>
-          <w:rFonts w:ascii="Consolas" w:eastAsia="Times New Roman" w:hAnsi="Consolas"/>
+          <w:rFonts w:eastAsia="Times New Roman"/>
           <w:b/>
           <w:bCs/>
           <w:color w:val="006699"/>
-          <w:sz w:val="22"/>
-          <w:szCs w:val="22"/>
           <w:bdr w:val="none" w:sz="0" w:space="0" w:color="auto" w:frame="1"/>
           <w:lang w:eastAsia="id-ID"/>
         </w:rPr>
@@ -9057,10 +9424,8 @@
       </w:r>
       <w:r>
         <w:rPr>
-          <w:rFonts w:ascii="Consolas" w:eastAsia="Times New Roman" w:hAnsi="Consolas"/>
-          <w:color w:val="000000"/>
-          <w:sz w:val="22"/>
-          <w:szCs w:val="22"/>
+          <w:rFonts w:eastAsia="Times New Roman"/>
+          <w:color w:val="000000"/>
           <w:bdr w:val="none" w:sz="0" w:space="0" w:color="auto" w:frame="1"/>
           <w:lang w:eastAsia="id-ID"/>
         </w:rPr>
@@ -9077,21 +9442,18 @@
           <w:left w:val="single" w:sz="18" w:space="0" w:color="6CE26C"/>
         </w:pBdr>
         <w:shd w:val="clear" w:color="auto" w:fill="FFFFFF"/>
-        <w:spacing w:beforeAutospacing="1" w:after="0" w:afterAutospacing="1" w:line="210" w:lineRule="atLeast"/>
-        <w:rPr>
-          <w:rFonts w:ascii="Consolas" w:eastAsia="Times New Roman" w:hAnsi="Consolas"/>
+        <w:spacing w:beforeAutospacing="1" w:after="0" w:afterAutospacing="1" w:line="360" w:lineRule="auto"/>
+        <w:jc w:val="both"/>
+        <w:rPr>
+          <w:rFonts w:eastAsia="Times New Roman"/>
           <w:color w:val="5C5C5C"/>
-          <w:sz w:val="22"/>
-          <w:szCs w:val="22"/>
-          <w:lang w:eastAsia="id-ID"/>
-        </w:rPr>
-      </w:pPr>
-      <w:r>
-        <w:rPr>
-          <w:rFonts w:ascii="Consolas" w:eastAsia="Times New Roman" w:hAnsi="Consolas"/>
-          <w:color w:val="000000"/>
-          <w:sz w:val="22"/>
-          <w:szCs w:val="22"/>
+          <w:lang w:eastAsia="id-ID"/>
+        </w:rPr>
+      </w:pPr>
+      <w:r>
+        <w:rPr>
+          <w:rFonts w:eastAsia="Times New Roman"/>
+          <w:color w:val="000000"/>
           <w:bdr w:val="none" w:sz="0" w:space="0" w:color="auto" w:frame="1"/>
           <w:lang w:eastAsia="id-ID"/>
         </w:rPr>
@@ -9099,12 +9461,10 @@
       </w:r>
       <w:r>
         <w:rPr>
-          <w:rFonts w:ascii="Consolas" w:eastAsia="Times New Roman" w:hAnsi="Consolas"/>
+          <w:rFonts w:eastAsia="Times New Roman"/>
           <w:b/>
           <w:bCs/>
           <w:color w:val="006699"/>
-          <w:sz w:val="22"/>
-          <w:szCs w:val="22"/>
           <w:bdr w:val="none" w:sz="0" w:space="0" w:color="auto" w:frame="1"/>
           <w:lang w:eastAsia="id-ID"/>
         </w:rPr>
@@ -9112,10 +9472,8 @@
       </w:r>
       <w:r>
         <w:rPr>
-          <w:rFonts w:ascii="Consolas" w:eastAsia="Times New Roman" w:hAnsi="Consolas"/>
-          <w:color w:val="000000"/>
-          <w:sz w:val="22"/>
-          <w:szCs w:val="22"/>
+          <w:rFonts w:eastAsia="Times New Roman"/>
+          <w:color w:val="000000"/>
           <w:bdr w:val="none" w:sz="0" w:space="0" w:color="auto" w:frame="1"/>
           <w:lang w:eastAsia="id-ID"/>
         </w:rPr>
@@ -9132,21 +9490,18 @@
           <w:left w:val="single" w:sz="18" w:space="0" w:color="6CE26C"/>
         </w:pBdr>
         <w:shd w:val="clear" w:color="auto" w:fill="F8F8F8"/>
-        <w:spacing w:beforeAutospacing="1" w:after="0" w:afterAutospacing="1" w:line="210" w:lineRule="atLeast"/>
-        <w:rPr>
-          <w:rFonts w:ascii="Consolas" w:eastAsia="Times New Roman" w:hAnsi="Consolas"/>
+        <w:spacing w:beforeAutospacing="1" w:after="0" w:afterAutospacing="1" w:line="360" w:lineRule="auto"/>
+        <w:jc w:val="both"/>
+        <w:rPr>
+          <w:rFonts w:eastAsia="Times New Roman"/>
           <w:color w:val="5C5C5C"/>
-          <w:sz w:val="22"/>
-          <w:szCs w:val="22"/>
-          <w:lang w:eastAsia="id-ID"/>
-        </w:rPr>
-      </w:pPr>
-      <w:r>
-        <w:rPr>
-          <w:rFonts w:ascii="Consolas" w:eastAsia="Times New Roman" w:hAnsi="Consolas"/>
-          <w:color w:val="000000"/>
-          <w:sz w:val="22"/>
-          <w:szCs w:val="22"/>
+          <w:lang w:eastAsia="id-ID"/>
+        </w:rPr>
+      </w:pPr>
+      <w:r>
+        <w:rPr>
+          <w:rFonts w:eastAsia="Times New Roman"/>
+          <w:color w:val="000000"/>
           <w:bdr w:val="none" w:sz="0" w:space="0" w:color="auto" w:frame="1"/>
           <w:lang w:eastAsia="id-ID"/>
         </w:rPr>
@@ -9154,12 +9509,10 @@
       </w:r>
       <w:r>
         <w:rPr>
-          <w:rFonts w:ascii="Consolas" w:eastAsia="Times New Roman" w:hAnsi="Consolas"/>
+          <w:rFonts w:eastAsia="Times New Roman"/>
           <w:b/>
           <w:bCs/>
           <w:color w:val="006699"/>
-          <w:sz w:val="22"/>
-          <w:szCs w:val="22"/>
           <w:bdr w:val="none" w:sz="0" w:space="0" w:color="auto" w:frame="1"/>
           <w:lang w:eastAsia="id-ID"/>
         </w:rPr>
@@ -9167,10 +9520,8 @@
       </w:r>
       <w:r>
         <w:rPr>
-          <w:rFonts w:ascii="Consolas" w:eastAsia="Times New Roman" w:hAnsi="Consolas"/>
-          <w:color w:val="000000"/>
-          <w:sz w:val="22"/>
-          <w:szCs w:val="22"/>
+          <w:rFonts w:eastAsia="Times New Roman"/>
+          <w:color w:val="000000"/>
           <w:bdr w:val="none" w:sz="0" w:space="0" w:color="auto" w:frame="1"/>
           <w:lang w:eastAsia="id-ID"/>
         </w:rPr>
@@ -9178,10 +9529,8 @@
       </w:r>
       <w:r>
         <w:rPr>
-          <w:rFonts w:ascii="Consolas" w:eastAsia="Times New Roman" w:hAnsi="Consolas"/>
+          <w:rFonts w:eastAsia="Times New Roman"/>
           <w:color w:val="FF0000"/>
-          <w:sz w:val="22"/>
-          <w:szCs w:val="22"/>
           <w:bdr w:val="none" w:sz="0" w:space="0" w:color="auto" w:frame="1"/>
           <w:lang w:eastAsia="id-ID"/>
         </w:rPr>
@@ -9189,10 +9538,8 @@
       </w:r>
       <w:r>
         <w:rPr>
-          <w:rFonts w:ascii="Consolas" w:eastAsia="Times New Roman" w:hAnsi="Consolas"/>
-          <w:color w:val="000000"/>
-          <w:sz w:val="22"/>
-          <w:szCs w:val="22"/>
+          <w:rFonts w:eastAsia="Times New Roman"/>
+          <w:color w:val="000000"/>
           <w:bdr w:val="none" w:sz="0" w:space="0" w:color="auto" w:frame="1"/>
           <w:lang w:eastAsia="id-ID"/>
         </w:rPr>
@@ -9200,10 +9547,8 @@
       </w:r>
       <w:r>
         <w:rPr>
-          <w:rFonts w:ascii="Consolas" w:eastAsia="Times New Roman" w:hAnsi="Consolas"/>
+          <w:rFonts w:eastAsia="Times New Roman"/>
           <w:color w:val="0000FF"/>
-          <w:sz w:val="22"/>
-          <w:szCs w:val="22"/>
           <w:bdr w:val="none" w:sz="0" w:space="0" w:color="auto" w:frame="1"/>
           <w:lang w:eastAsia="id-ID"/>
         </w:rPr>
@@ -9211,12 +9556,10 @@
       </w:r>
       <w:r>
         <w:rPr>
-          <w:rFonts w:ascii="Consolas" w:eastAsia="Times New Roman" w:hAnsi="Consolas"/>
+          <w:rFonts w:eastAsia="Times New Roman"/>
           <w:b/>
           <w:bCs/>
           <w:color w:val="006699"/>
-          <w:sz w:val="22"/>
-          <w:szCs w:val="22"/>
           <w:bdr w:val="none" w:sz="0" w:space="0" w:color="auto" w:frame="1"/>
           <w:lang w:eastAsia="id-ID"/>
         </w:rPr>
@@ -9224,10 +9567,8 @@
       </w:r>
       <w:r>
         <w:rPr>
-          <w:rFonts w:ascii="Consolas" w:eastAsia="Times New Roman" w:hAnsi="Consolas"/>
-          <w:color w:val="000000"/>
-          <w:sz w:val="22"/>
-          <w:szCs w:val="22"/>
+          <w:rFonts w:eastAsia="Times New Roman"/>
+          <w:color w:val="000000"/>
           <w:bdr w:val="none" w:sz="0" w:space="0" w:color="auto" w:frame="1"/>
           <w:lang w:eastAsia="id-ID"/>
         </w:rPr>
@@ -9244,21 +9585,18 @@
           <w:left w:val="single" w:sz="18" w:space="0" w:color="6CE26C"/>
         </w:pBdr>
         <w:shd w:val="clear" w:color="auto" w:fill="FFFFFF"/>
-        <w:spacing w:beforeAutospacing="1" w:after="0" w:afterAutospacing="1" w:line="210" w:lineRule="atLeast"/>
-        <w:rPr>
-          <w:rFonts w:ascii="Consolas" w:eastAsia="Times New Roman" w:hAnsi="Consolas"/>
+        <w:spacing w:beforeAutospacing="1" w:after="0" w:afterAutospacing="1" w:line="360" w:lineRule="auto"/>
+        <w:jc w:val="both"/>
+        <w:rPr>
+          <w:rFonts w:eastAsia="Times New Roman"/>
           <w:color w:val="5C5C5C"/>
-          <w:sz w:val="22"/>
-          <w:szCs w:val="22"/>
-          <w:lang w:eastAsia="id-ID"/>
-        </w:rPr>
-      </w:pPr>
-      <w:r>
-        <w:rPr>
-          <w:rFonts w:ascii="Consolas" w:eastAsia="Times New Roman" w:hAnsi="Consolas"/>
-          <w:color w:val="000000"/>
-          <w:sz w:val="22"/>
-          <w:szCs w:val="22"/>
+          <w:lang w:eastAsia="id-ID"/>
+        </w:rPr>
+      </w:pPr>
+      <w:r>
+        <w:rPr>
+          <w:rFonts w:eastAsia="Times New Roman"/>
+          <w:color w:val="000000"/>
           <w:bdr w:val="none" w:sz="0" w:space="0" w:color="auto" w:frame="1"/>
           <w:lang w:eastAsia="id-ID"/>
         </w:rPr>
@@ -9266,12 +9604,10 @@
       </w:r>
       <w:r>
         <w:rPr>
-          <w:rFonts w:ascii="Consolas" w:eastAsia="Times New Roman" w:hAnsi="Consolas"/>
+          <w:rFonts w:eastAsia="Times New Roman"/>
           <w:b/>
           <w:bCs/>
           <w:color w:val="006699"/>
-          <w:sz w:val="22"/>
-          <w:szCs w:val="22"/>
           <w:bdr w:val="none" w:sz="0" w:space="0" w:color="auto" w:frame="1"/>
           <w:lang w:eastAsia="id-ID"/>
         </w:rPr>
@@ -9279,10 +9615,8 @@
       </w:r>
       <w:r>
         <w:rPr>
-          <w:rFonts w:ascii="Consolas" w:eastAsia="Times New Roman" w:hAnsi="Consolas"/>
-          <w:color w:val="000000"/>
-          <w:sz w:val="22"/>
-          <w:szCs w:val="22"/>
+          <w:rFonts w:eastAsia="Times New Roman"/>
+          <w:color w:val="000000"/>
           <w:bdr w:val="none" w:sz="0" w:space="0" w:color="auto" w:frame="1"/>
           <w:lang w:eastAsia="id-ID"/>
         </w:rPr>
@@ -9299,21 +9633,18 @@
           <w:left w:val="single" w:sz="18" w:space="0" w:color="6CE26C"/>
         </w:pBdr>
         <w:shd w:val="clear" w:color="auto" w:fill="F8F8F8"/>
-        <w:spacing w:beforeAutospacing="1" w:after="0" w:afterAutospacing="1" w:line="210" w:lineRule="atLeast"/>
-        <w:rPr>
-          <w:rFonts w:ascii="Consolas" w:eastAsia="Times New Roman" w:hAnsi="Consolas"/>
+        <w:spacing w:beforeAutospacing="1" w:after="0" w:afterAutospacing="1" w:line="360" w:lineRule="auto"/>
+        <w:jc w:val="both"/>
+        <w:rPr>
+          <w:rFonts w:eastAsia="Times New Roman"/>
           <w:color w:val="5C5C5C"/>
-          <w:sz w:val="22"/>
-          <w:szCs w:val="22"/>
-          <w:lang w:eastAsia="id-ID"/>
-        </w:rPr>
-      </w:pPr>
-      <w:r>
-        <w:rPr>
-          <w:rFonts w:ascii="Consolas" w:eastAsia="Times New Roman" w:hAnsi="Consolas"/>
-          <w:color w:val="000000"/>
-          <w:sz w:val="22"/>
-          <w:szCs w:val="22"/>
+          <w:lang w:eastAsia="id-ID"/>
+        </w:rPr>
+      </w:pPr>
+      <w:r>
+        <w:rPr>
+          <w:rFonts w:eastAsia="Times New Roman"/>
+          <w:color w:val="000000"/>
           <w:bdr w:val="none" w:sz="0" w:space="0" w:color="auto" w:frame="1"/>
           <w:lang w:eastAsia="id-ID"/>
         </w:rPr>
@@ -9321,12 +9652,10 @@
       </w:r>
       <w:r>
         <w:rPr>
-          <w:rFonts w:ascii="Consolas" w:eastAsia="Times New Roman" w:hAnsi="Consolas"/>
+          <w:rFonts w:eastAsia="Times New Roman"/>
           <w:b/>
           <w:bCs/>
           <w:color w:val="006699"/>
-          <w:sz w:val="22"/>
-          <w:szCs w:val="22"/>
           <w:bdr w:val="none" w:sz="0" w:space="0" w:color="auto" w:frame="1"/>
           <w:lang w:eastAsia="id-ID"/>
         </w:rPr>
@@ -9334,10 +9663,8 @@
       </w:r>
       <w:r>
         <w:rPr>
-          <w:rFonts w:ascii="Consolas" w:eastAsia="Times New Roman" w:hAnsi="Consolas"/>
-          <w:color w:val="000000"/>
-          <w:sz w:val="22"/>
-          <w:szCs w:val="22"/>
+          <w:rFonts w:eastAsia="Times New Roman"/>
+          <w:color w:val="000000"/>
           <w:bdr w:val="none" w:sz="0" w:space="0" w:color="auto" w:frame="1"/>
           <w:lang w:eastAsia="id-ID"/>
         </w:rPr>
@@ -9354,21 +9681,18 @@
           <w:left w:val="single" w:sz="18" w:space="0" w:color="6CE26C"/>
         </w:pBdr>
         <w:shd w:val="clear" w:color="auto" w:fill="FFFFFF"/>
-        <w:spacing w:beforeAutospacing="1" w:after="0" w:afterAutospacing="1" w:line="210" w:lineRule="atLeast"/>
-        <w:rPr>
-          <w:rFonts w:ascii="Consolas" w:eastAsia="Times New Roman" w:hAnsi="Consolas"/>
+        <w:spacing w:beforeAutospacing="1" w:after="0" w:afterAutospacing="1" w:line="360" w:lineRule="auto"/>
+        <w:jc w:val="both"/>
+        <w:rPr>
+          <w:rFonts w:eastAsia="Times New Roman"/>
           <w:color w:val="5C5C5C"/>
-          <w:sz w:val="22"/>
-          <w:szCs w:val="22"/>
-          <w:lang w:eastAsia="id-ID"/>
-        </w:rPr>
-      </w:pPr>
-      <w:r>
-        <w:rPr>
-          <w:rFonts w:ascii="Consolas" w:eastAsia="Times New Roman" w:hAnsi="Consolas"/>
-          <w:color w:val="000000"/>
-          <w:sz w:val="22"/>
-          <w:szCs w:val="22"/>
+          <w:lang w:eastAsia="id-ID"/>
+        </w:rPr>
+      </w:pPr>
+      <w:r>
+        <w:rPr>
+          <w:rFonts w:eastAsia="Times New Roman"/>
+          <w:color w:val="000000"/>
           <w:bdr w:val="none" w:sz="0" w:space="0" w:color="auto" w:frame="1"/>
           <w:lang w:eastAsia="id-ID"/>
         </w:rPr>
@@ -9376,12 +9700,10 @@
       </w:r>
       <w:r>
         <w:rPr>
-          <w:rFonts w:ascii="Consolas" w:eastAsia="Times New Roman" w:hAnsi="Consolas"/>
+          <w:rFonts w:eastAsia="Times New Roman"/>
           <w:b/>
           <w:bCs/>
           <w:color w:val="006699"/>
-          <w:sz w:val="22"/>
-          <w:szCs w:val="22"/>
           <w:bdr w:val="none" w:sz="0" w:space="0" w:color="auto" w:frame="1"/>
           <w:lang w:eastAsia="id-ID"/>
         </w:rPr>
@@ -9389,10 +9711,8 @@
       </w:r>
       <w:r>
         <w:rPr>
-          <w:rFonts w:ascii="Consolas" w:eastAsia="Times New Roman" w:hAnsi="Consolas"/>
-          <w:color w:val="000000"/>
-          <w:sz w:val="22"/>
-          <w:szCs w:val="22"/>
+          <w:rFonts w:eastAsia="Times New Roman"/>
+          <w:color w:val="000000"/>
           <w:bdr w:val="none" w:sz="0" w:space="0" w:color="auto" w:frame="1"/>
           <w:lang w:eastAsia="id-ID"/>
         </w:rPr>
@@ -9400,10 +9720,8 @@
       </w:r>
       <w:r>
         <w:rPr>
-          <w:rFonts w:ascii="Consolas" w:eastAsia="Times New Roman" w:hAnsi="Consolas"/>
+          <w:rFonts w:eastAsia="Times New Roman"/>
           <w:color w:val="FF0000"/>
-          <w:sz w:val="22"/>
-          <w:szCs w:val="22"/>
           <w:bdr w:val="none" w:sz="0" w:space="0" w:color="auto" w:frame="1"/>
           <w:lang w:eastAsia="id-ID"/>
         </w:rPr>
@@ -9411,10 +9729,8 @@
       </w:r>
       <w:r>
         <w:rPr>
-          <w:rFonts w:ascii="Consolas" w:eastAsia="Times New Roman" w:hAnsi="Consolas"/>
-          <w:color w:val="000000"/>
-          <w:sz w:val="22"/>
-          <w:szCs w:val="22"/>
+          <w:rFonts w:eastAsia="Times New Roman"/>
+          <w:color w:val="000000"/>
           <w:bdr w:val="none" w:sz="0" w:space="0" w:color="auto" w:frame="1"/>
           <w:lang w:eastAsia="id-ID"/>
         </w:rPr>
@@ -9422,10 +9738,8 @@
       </w:r>
       <w:r>
         <w:rPr>
-          <w:rFonts w:ascii="Consolas" w:eastAsia="Times New Roman" w:hAnsi="Consolas"/>
+          <w:rFonts w:eastAsia="Times New Roman"/>
           <w:color w:val="0000FF"/>
-          <w:sz w:val="22"/>
-          <w:szCs w:val="22"/>
           <w:bdr w:val="none" w:sz="0" w:space="0" w:color="auto" w:frame="1"/>
           <w:lang w:eastAsia="id-ID"/>
         </w:rPr>
@@ -9433,12 +9747,10 @@
       </w:r>
       <w:r>
         <w:rPr>
-          <w:rFonts w:ascii="Consolas" w:eastAsia="Times New Roman" w:hAnsi="Consolas"/>
+          <w:rFonts w:eastAsia="Times New Roman"/>
           <w:b/>
           <w:bCs/>
           <w:color w:val="006699"/>
-          <w:sz w:val="22"/>
-          <w:szCs w:val="22"/>
           <w:bdr w:val="none" w:sz="0" w:space="0" w:color="auto" w:frame="1"/>
           <w:lang w:eastAsia="id-ID"/>
         </w:rPr>
@@ -9446,10 +9758,8 @@
       </w:r>
       <w:r>
         <w:rPr>
-          <w:rFonts w:ascii="Consolas" w:eastAsia="Times New Roman" w:hAnsi="Consolas"/>
-          <w:color w:val="000000"/>
-          <w:sz w:val="22"/>
-          <w:szCs w:val="22"/>
+          <w:rFonts w:eastAsia="Times New Roman"/>
+          <w:color w:val="000000"/>
           <w:bdr w:val="none" w:sz="0" w:space="0" w:color="auto" w:frame="1"/>
           <w:lang w:eastAsia="id-ID"/>
         </w:rPr>
@@ -9466,34 +9776,30 @@
           <w:left w:val="single" w:sz="18" w:space="0" w:color="6CE26C"/>
         </w:pBdr>
         <w:shd w:val="clear" w:color="auto" w:fill="F8F8F8"/>
-        <w:spacing w:beforeAutospacing="1" w:after="0" w:afterAutospacing="1" w:line="210" w:lineRule="atLeast"/>
-        <w:rPr>
-          <w:rFonts w:ascii="Consolas" w:eastAsia="Times New Roman" w:hAnsi="Consolas"/>
+        <w:spacing w:beforeAutospacing="1" w:after="0" w:afterAutospacing="1" w:line="360" w:lineRule="auto"/>
+        <w:jc w:val="both"/>
+        <w:rPr>
+          <w:rFonts w:eastAsia="Times New Roman"/>
           <w:color w:val="5C5C5C"/>
-          <w:sz w:val="22"/>
-          <w:szCs w:val="22"/>
-          <w:lang w:eastAsia="id-ID"/>
-        </w:rPr>
-      </w:pPr>
-      <w:r>
-        <w:rPr>
-          <w:rFonts w:ascii="Consolas" w:eastAsia="Times New Roman" w:hAnsi="Consolas"/>
+          <w:lang w:eastAsia="id-ID"/>
+        </w:rPr>
+      </w:pPr>
+      <w:r>
+        <w:rPr>
+          <w:rFonts w:eastAsia="Times New Roman"/>
           <w:b/>
           <w:bCs/>
           <w:color w:val="006699"/>
-          <w:sz w:val="22"/>
-          <w:szCs w:val="22"/>
-          <w:bdr w:val="none" w:sz="0" w:space="0" w:color="auto" w:frame="1"/>
-          <w:lang w:eastAsia="id-ID"/>
-        </w:rPr>
+          <w:bdr w:val="none" w:sz="0" w:space="0" w:color="auto" w:frame="1"/>
+          <w:lang w:eastAsia="id-ID"/>
+        </w:rPr>
+        <w:lastRenderedPageBreak/>
         <w:t>&lt;/body&gt;</w:t>
       </w:r>
       <w:r>
         <w:rPr>
-          <w:rFonts w:ascii="Consolas" w:eastAsia="Times New Roman" w:hAnsi="Consolas"/>
-          <w:color w:val="000000"/>
-          <w:sz w:val="22"/>
-          <w:szCs w:val="22"/>
+          <w:rFonts w:eastAsia="Times New Roman"/>
+          <w:color w:val="000000"/>
           <w:bdr w:val="none" w:sz="0" w:space="0" w:color="auto" w:frame="1"/>
           <w:lang w:eastAsia="id-ID"/>
         </w:rPr>
@@ -9505,7 +9811,7 @@
         <w:pStyle w:val="ListParagraph"/>
         <w:spacing w:line="360" w:lineRule="auto"/>
         <w:ind w:left="660"/>
-        <w:jc w:val="center"/>
+        <w:jc w:val="both"/>
         <w:rPr>
           <w:rFonts w:ascii="Times New Roman" w:hAnsi="Times New Roman" w:cs="Times New Roman"/>
           <w:sz w:val="24"/>
@@ -9560,19 +9866,21 @@
         <w:pStyle w:val="ListParagraph"/>
         <w:spacing w:line="360" w:lineRule="auto"/>
         <w:ind w:left="660"/>
-        <w:jc w:val="center"/>
-        <w:rPr>
-          <w:rFonts w:ascii="Times New Roman" w:hAnsi="Times New Roman" w:cs="Times New Roman"/>
-          <w:sz w:val="24"/>
-          <w:szCs w:val="24"/>
-          <w:lang w:val="en-US"/>
-        </w:rPr>
-      </w:pPr>
-      <w:r>
-        <w:rPr>
+        <w:jc w:val="both"/>
+        <w:rPr>
+          <w:rFonts w:ascii="Times New Roman" w:hAnsi="Times New Roman" w:cs="Times New Roman"/>
+          <w:sz w:val="24"/>
+          <w:szCs w:val="24"/>
+          <w:lang w:val="en-US"/>
+        </w:rPr>
+      </w:pPr>
+      <w:r>
+        <w:rPr>
+          <w:rFonts w:ascii="Times New Roman" w:hAnsi="Times New Roman" w:cs="Times New Roman"/>
           <w:noProof/>
-        </w:rPr>
-        <w:lastRenderedPageBreak/>
+          <w:sz w:val="24"/>
+          <w:szCs w:val="24"/>
+        </w:rPr>
         <w:drawing>
           <wp:inline distT="0" distB="0" distL="0" distR="0" wp14:anchorId="71A38501" wp14:editId="0B5A9E2D">
             <wp:extent cx="2914650" cy="5114925"/>
@@ -9589,7 +9897,7 @@
                     <pic:cNvPicPr/>
                   </pic:nvPicPr>
                   <pic:blipFill>
-                    <a:blip r:embed="rId10"/>
+                    <a:blip r:embed="rId16"/>
                     <a:stretch>
                       <a:fillRect/>
                     </a:stretch>
@@ -9615,7 +9923,7 @@
         <w:pStyle w:val="ListParagraph"/>
         <w:spacing w:line="360" w:lineRule="auto"/>
         <w:ind w:left="660"/>
-        <w:jc w:val="center"/>
+        <w:jc w:val="both"/>
         <w:rPr>
           <w:rFonts w:ascii="Times New Roman" w:hAnsi="Times New Roman" w:cs="Times New Roman"/>
           <w:sz w:val="24"/>
@@ -9668,6 +9976,9 @@
         <w:ind w:left="660"/>
         <w:jc w:val="both"/>
         <w:rPr>
+          <w:rFonts w:ascii="Times New Roman" w:hAnsi="Times New Roman" w:cs="Times New Roman"/>
+          <w:sz w:val="24"/>
+          <w:szCs w:val="24"/>
           <w:lang w:val="en-US"/>
         </w:rPr>
       </w:pPr>
@@ -9683,6 +9994,7 @@
       </w:pPr>
     </w:p>
     <w:sectPr>
+      <w:footerReference w:type="default" r:id="rId17"/>
       <w:pgSz w:w="12240" w:h="15840"/>
       <w:pgMar w:top="1701" w:right="1701" w:bottom="1701" w:left="1701" w:header="720" w:footer="720" w:gutter="0"/>
       <w:cols w:space="720"/>
@@ -9692,6 +10004,98 @@
 </w:document>
 </file>
 
+<file path=word/endnotes.xml><?xml version="1.0" encoding="utf-8"?>
+<w:endnotes xmlns:wpc="http://schemas.microsoft.com/office/word/2010/wordprocessingCanvas" xmlns:cx="http://schemas.microsoft.com/office/drawing/2014/chartex" xmlns:cx1="http://schemas.microsoft.com/office/drawing/2015/9/8/chartex" xmlns:cx2="http://schemas.microsoft.com/office/drawing/2015/10/21/chartex" xmlns:cx3="http://schemas.microsoft.com/office/drawing/2016/5/9/chartex" xmlns:cx4="http://schemas.microsoft.com/office/drawing/2016/5/10/chartex" xmlns:cx5="http://schemas.microsoft.com/office/drawing/2016/5/11/chartex" xmlns:cx6="http://schemas.microsoft.com/office/drawing/2016/5/12/chartex" xmlns:cx7="http://schemas.microsoft.com/office/drawing/2016/5/13/chartex" xmlns:cx8="http://schemas.microsoft.com/office/drawing/2016/5/14/chartex" xmlns:mc="http://schemas.openxmlformats.org/markup-compatibility/2006" xmlns:aink="http://schemas.microsoft.com/office/drawing/2016/ink" xmlns:am3d="http://schemas.microsoft.com/office/drawing/2017/model3d" xmlns:o="urn:schemas-microsoft-com:office:office" xmlns:r="http://schemas.openxmlformats.org/officeDocument/2006/relationships" xmlns:m="http://schemas.openxmlformats.org/officeDocument/2006/math" xmlns:v="urn:schemas-microsoft-com:vml" xmlns:wp14="http://schemas.microsoft.com/office/word/2010/wordprocessingDrawing" xmlns:wp="http://schemas.openxmlformats.org/drawingml/2006/wordprocessingDrawing" xmlns:w10="urn:schemas-microsoft-com:office:word" xmlns:w="http://schemas.openxmlformats.org/wordprocessingml/2006/main" xmlns:w14="http://schemas.microsoft.com/office/word/2010/wordml" xmlns:w15="http://schemas.microsoft.com/office/word/2012/wordml" xmlns:w16cid="http://schemas.microsoft.com/office/word/2016/wordml/cid" xmlns:w16se="http://schemas.microsoft.com/office/word/2015/wordml/symex" xmlns:wpg="http://schemas.microsoft.com/office/word/2010/wordprocessingGroup" xmlns:wpi="http://schemas.microsoft.com/office/word/2010/wordprocessingInk" xmlns:wne="http://schemas.microsoft.com/office/word/2006/wordml" xmlns:wps="http://schemas.microsoft.com/office/word/2010/wordprocessingShape" mc:Ignorable="w14 w15 w16se w16cid wp14">
+  <w:endnote w:type="separator" w:id="-1">
+    <w:p>
+      <w:pPr>
+        <w:spacing w:after="0" w:line="240" w:lineRule="auto"/>
+      </w:pPr>
+      <w:r>
+        <w:separator/>
+      </w:r>
+    </w:p>
+  </w:endnote>
+  <w:endnote w:type="continuationSeparator" w:id="0">
+    <w:p>
+      <w:pPr>
+        <w:spacing w:after="0" w:line="240" w:lineRule="auto"/>
+      </w:pPr>
+      <w:r>
+        <w:continuationSeparator/>
+      </w:r>
+    </w:p>
+  </w:endnote>
+</w:endnotes>
+</file>
+
+<file path=word/footer1.xml><?xml version="1.0" encoding="utf-8"?>
+<w:ftr xmlns:wpc="http://schemas.microsoft.com/office/word/2010/wordprocessingCanvas" xmlns:cx="http://schemas.microsoft.com/office/drawing/2014/chartex" xmlns:cx1="http://schemas.microsoft.com/office/drawing/2015/9/8/chartex" xmlns:cx2="http://schemas.microsoft.com/office/drawing/2015/10/21/chartex" xmlns:cx3="http://schemas.microsoft.com/office/drawing/2016/5/9/chartex" xmlns:cx4="http://schemas.microsoft.com/office/drawing/2016/5/10/chartex" xmlns:cx5="http://schemas.microsoft.com/office/drawing/2016/5/11/chartex" xmlns:cx6="http://schemas.microsoft.com/office/drawing/2016/5/12/chartex" xmlns:cx7="http://schemas.microsoft.com/office/drawing/2016/5/13/chartex" xmlns:cx8="http://schemas.microsoft.com/office/drawing/2016/5/14/chartex" xmlns:mc="http://schemas.openxmlformats.org/markup-compatibility/2006" xmlns:aink="http://schemas.microsoft.com/office/drawing/2016/ink" xmlns:am3d="http://schemas.microsoft.com/office/drawing/2017/model3d" xmlns:o="urn:schemas-microsoft-com:office:office" xmlns:r="http://schemas.openxmlformats.org/officeDocument/2006/relationships" xmlns:m="http://schemas.openxmlformats.org/officeDocument/2006/math" xmlns:v="urn:schemas-microsoft-com:vml" xmlns:wp14="http://schemas.microsoft.com/office/word/2010/wordprocessingDrawing" xmlns:wp="http://schemas.openxmlformats.org/drawingml/2006/wordprocessingDrawing" xmlns:w10="urn:schemas-microsoft-com:office:word" xmlns:w="http://schemas.openxmlformats.org/wordprocessingml/2006/main" xmlns:w14="http://schemas.microsoft.com/office/word/2010/wordml" xmlns:w15="http://schemas.microsoft.com/office/word/2012/wordml" xmlns:w16cid="http://schemas.microsoft.com/office/word/2016/wordml/cid" xmlns:w16se="http://schemas.microsoft.com/office/word/2015/wordml/symex" xmlns:wpg="http://schemas.microsoft.com/office/word/2010/wordprocessingGroup" xmlns:wpi="http://schemas.microsoft.com/office/word/2010/wordprocessingInk" xmlns:wne="http://schemas.microsoft.com/office/word/2006/wordml" xmlns:wps="http://schemas.microsoft.com/office/word/2010/wordprocessingShape" mc:Ignorable="w14 w15 w16se w16cid wp14">
+  <w:sdt>
+    <w:sdtPr>
+      <w:id w:val="261415393"/>
+      <w:docPartObj>
+        <w:docPartGallery w:val="Page Numbers (Bottom of Page)"/>
+        <w:docPartUnique/>
+      </w:docPartObj>
+    </w:sdtPr>
+    <w:sdtContent>
+      <w:p>
+        <w:pPr>
+          <w:pStyle w:val="Footer"/>
+          <w:jc w:val="center"/>
+        </w:pPr>
+        <w:r>
+          <w:fldChar w:fldCharType="begin"/>
+        </w:r>
+        <w:r>
+          <w:instrText>PAGE   \* MERGEFORMAT</w:instrText>
+        </w:r>
+        <w:r>
+          <w:fldChar w:fldCharType="separate"/>
+        </w:r>
+        <w:r>
+          <w:t>2</w:t>
+        </w:r>
+        <w:r>
+          <w:fldChar w:fldCharType="end"/>
+        </w:r>
+      </w:p>
+    </w:sdtContent>
+  </w:sdt>
+  <w:p>
+    <w:pPr>
+      <w:pStyle w:val="Footer"/>
+    </w:pPr>
+  </w:p>
+</w:ftr>
+</file>
+
+<file path=word/footnotes.xml><?xml version="1.0" encoding="utf-8"?>
+<w:footnotes xmlns:wpc="http://schemas.microsoft.com/office/word/2010/wordprocessingCanvas" xmlns:cx="http://schemas.microsoft.com/office/drawing/2014/chartex" xmlns:cx1="http://schemas.microsoft.com/office/drawing/2015/9/8/chartex" xmlns:cx2="http://schemas.microsoft.com/office/drawing/2015/10/21/chartex" xmlns:cx3="http://schemas.microsoft.com/office/drawing/2016/5/9/chartex" xmlns:cx4="http://schemas.microsoft.com/office/drawing/2016/5/10/chartex" xmlns:cx5="http://schemas.microsoft.com/office/drawing/2016/5/11/chartex" xmlns:cx6="http://schemas.microsoft.com/office/drawing/2016/5/12/chartex" xmlns:cx7="http://schemas.microsoft.com/office/drawing/2016/5/13/chartex" xmlns:cx8="http://schemas.microsoft.com/office/drawing/2016/5/14/chartex" xmlns:mc="http://schemas.openxmlformats.org/markup-compatibility/2006" xmlns:aink="http://schemas.microsoft.com/office/drawing/2016/ink" xmlns:am3d="http://schemas.microsoft.com/office/drawing/2017/model3d" xmlns:o="urn:schemas-microsoft-com:office:office" xmlns:r="http://schemas.openxmlformats.org/officeDocument/2006/relationships" xmlns:m="http://schemas.openxmlformats.org/officeDocument/2006/math" xmlns:v="urn:schemas-microsoft-com:vml" xmlns:wp14="http://schemas.microsoft.com/office/word/2010/wordprocessingDrawing" xmlns:wp="http://schemas.openxmlformats.org/drawingml/2006/wordprocessingDrawing" xmlns:w10="urn:schemas-microsoft-com:office:word" xmlns:w="http://schemas.openxmlformats.org/wordprocessingml/2006/main" xmlns:w14="http://schemas.microsoft.com/office/word/2010/wordml" xmlns:w15="http://schemas.microsoft.com/office/word/2012/wordml" xmlns:w16cid="http://schemas.microsoft.com/office/word/2016/wordml/cid" xmlns:w16se="http://schemas.microsoft.com/office/word/2015/wordml/symex" xmlns:wpg="http://schemas.microsoft.com/office/word/2010/wordprocessingGroup" xmlns:wpi="http://schemas.microsoft.com/office/word/2010/wordprocessingInk" xmlns:wne="http://schemas.microsoft.com/office/word/2006/wordml" xmlns:wps="http://schemas.microsoft.com/office/word/2010/wordprocessingShape" mc:Ignorable="w14 w15 w16se w16cid wp14">
+  <w:footnote w:type="separator" w:id="-1">
+    <w:p>
+      <w:pPr>
+        <w:spacing w:after="0" w:line="240" w:lineRule="auto"/>
+      </w:pPr>
+      <w:r>
+        <w:separator/>
+      </w:r>
+    </w:p>
+  </w:footnote>
+  <w:footnote w:type="continuationSeparator" w:id="0">
+    <w:p>
+      <w:pPr>
+        <w:spacing w:after="0" w:line="240" w:lineRule="auto"/>
+      </w:pPr>
+      <w:r>
+        <w:continuationSeparator/>
+      </w:r>
+    </w:p>
+  </w:footnote>
+</w:footnotes>
+</file>
+
 <file path=word/numbering.xml><?xml version="1.0" encoding="utf-8"?>
 <w:numbering xmlns:wpc="http://schemas.microsoft.com/office/word/2010/wordprocessingCanvas" xmlns:cx="http://schemas.microsoft.com/office/drawing/2014/chartex" xmlns:cx1="http://schemas.microsoft.com/office/drawing/2015/9/8/chartex" xmlns:cx2="http://schemas.microsoft.com/office/drawing/2015/10/21/chartex" xmlns:cx3="http://schemas.microsoft.com/office/drawing/2016/5/9/chartex" xmlns:cx4="http://schemas.microsoft.com/office/drawing/2016/5/10/chartex" xmlns:cx5="http://schemas.microsoft.com/office/drawing/2016/5/11/chartex" xmlns:cx6="http://schemas.microsoft.com/office/drawing/2016/5/12/chartex" xmlns:cx7="http://schemas.microsoft.com/office/drawing/2016/5/13/chartex" xmlns:cx8="http://schemas.microsoft.com/office/drawing/2016/5/14/chartex" xmlns:mc="http://schemas.openxmlformats.org/markup-compatibility/2006" xmlns:aink="http://schemas.microsoft.com/office/drawing/2016/ink" xmlns:am3d="http://schemas.microsoft.com/office/drawing/2017/model3d" xmlns:o="urn:schemas-microsoft-com:office:office" xmlns:r="http://schemas.openxmlformats.org/officeDocument/2006/relationships" xmlns:m="http://schemas.openxmlformats.org/officeDocument/2006/math" xmlns:v="urn:schemas-microsoft-com:vml" xmlns:wp14="http://schemas.microsoft.com/office/word/2010/wordprocessingDrawing" xmlns:wp="http://schemas.openxmlformats.org/drawingml/2006/wordprocessingDrawing" xmlns:w10="urn:schemas-microsoft-com:office:word" xmlns:w="http://schemas.openxmlformats.org/wordprocessingml/2006/main" xmlns:w14="http://schemas.microsoft.com/office/word/2010/wordml" xmlns:w15="http://schemas.microsoft.com/office/word/2012/wordml" xmlns:w16cid="http://schemas.microsoft.com/office/word/2016/wordml/cid" xmlns:w16se="http://schemas.microsoft.com/office/word/2015/wordml/symex" xmlns:wpg="http://schemas.microsoft.com/office/word/2010/wordprocessingGroup" xmlns:wpi="http://schemas.microsoft.com/office/word/2010/wordprocessingInk" xmlns:wne="http://schemas.microsoft.com/office/word/2006/wordml" xmlns:wps="http://schemas.microsoft.com/office/word/2010/wordprocessingShape" mc:Ignorable="w14 w15 w16se w16cid wp14">
   <w:abstractNum w:abstractNumId="0" w15:restartNumberingAfterBreak="0">
@@ -9897,6 +10301,119 @@
     </w:lvl>
   </w:abstractNum>
   <w:abstractNum w:abstractNumId="2" w15:restartNumberingAfterBreak="0">
+    <w:nsid w:val="093913A6"/>
+    <w:multiLevelType w:val="multilevel"/>
+    <w:tmpl w:val="DFCAE108"/>
+    <w:lvl w:ilvl="0">
+      <w:start w:val="1"/>
+      <w:numFmt w:val="decimal"/>
+      <w:lvlText w:val="%1"/>
+      <w:lvlJc w:val="left"/>
+      <w:pPr>
+        <w:ind w:left="360" w:hanging="360"/>
+      </w:pPr>
+      <w:rPr>
+        <w:rFonts w:hint="default"/>
+      </w:rPr>
+    </w:lvl>
+    <w:lvl w:ilvl="1">
+      <w:start w:val="1"/>
+      <w:numFmt w:val="decimal"/>
+      <w:lvlText w:val="%1.%2"/>
+      <w:lvlJc w:val="left"/>
+      <w:pPr>
+        <w:ind w:left="360" w:hanging="360"/>
+      </w:pPr>
+      <w:rPr>
+        <w:rFonts w:hint="default"/>
+      </w:rPr>
+    </w:lvl>
+    <w:lvl w:ilvl="2">
+      <w:start w:val="1"/>
+      <w:numFmt w:val="decimal"/>
+      <w:lvlText w:val="%1.%2.%3"/>
+      <w:lvlJc w:val="left"/>
+      <w:pPr>
+        <w:ind w:left="720" w:hanging="720"/>
+      </w:pPr>
+      <w:rPr>
+        <w:rFonts w:hint="default"/>
+      </w:rPr>
+    </w:lvl>
+    <w:lvl w:ilvl="3">
+      <w:start w:val="1"/>
+      <w:numFmt w:val="decimal"/>
+      <w:lvlText w:val="%1.%2.%3.%4"/>
+      <w:lvlJc w:val="left"/>
+      <w:pPr>
+        <w:ind w:left="720" w:hanging="720"/>
+      </w:pPr>
+      <w:rPr>
+        <w:rFonts w:hint="default"/>
+      </w:rPr>
+    </w:lvl>
+    <w:lvl w:ilvl="4">
+      <w:start w:val="1"/>
+      <w:numFmt w:val="decimal"/>
+      <w:lvlText w:val="%1.%2.%3.%4.%5"/>
+      <w:lvlJc w:val="left"/>
+      <w:pPr>
+        <w:ind w:left="1080" w:hanging="1080"/>
+      </w:pPr>
+      <w:rPr>
+        <w:rFonts w:hint="default"/>
+      </w:rPr>
+    </w:lvl>
+    <w:lvl w:ilvl="5">
+      <w:start w:val="1"/>
+      <w:numFmt w:val="decimal"/>
+      <w:lvlText w:val="%1.%2.%3.%4.%5.%6"/>
+      <w:lvlJc w:val="left"/>
+      <w:pPr>
+        <w:ind w:left="1080" w:hanging="1080"/>
+      </w:pPr>
+      <w:rPr>
+        <w:rFonts w:hint="default"/>
+      </w:rPr>
+    </w:lvl>
+    <w:lvl w:ilvl="6">
+      <w:start w:val="1"/>
+      <w:numFmt w:val="decimal"/>
+      <w:lvlText w:val="%1.%2.%3.%4.%5.%6.%7"/>
+      <w:lvlJc w:val="left"/>
+      <w:pPr>
+        <w:ind w:left="1440" w:hanging="1440"/>
+      </w:pPr>
+      <w:rPr>
+        <w:rFonts w:hint="default"/>
+      </w:rPr>
+    </w:lvl>
+    <w:lvl w:ilvl="7">
+      <w:start w:val="1"/>
+      <w:numFmt w:val="decimal"/>
+      <w:lvlText w:val="%1.%2.%3.%4.%5.%6.%7.%8"/>
+      <w:lvlJc w:val="left"/>
+      <w:pPr>
+        <w:ind w:left="1440" w:hanging="1440"/>
+      </w:pPr>
+      <w:rPr>
+        <w:rFonts w:hint="default"/>
+      </w:rPr>
+    </w:lvl>
+    <w:lvl w:ilvl="8">
+      <w:start w:val="1"/>
+      <w:numFmt w:val="decimal"/>
+      <w:lvlText w:val="%1.%2.%3.%4.%5.%6.%7.%8.%9"/>
+      <w:lvlJc w:val="left"/>
+      <w:pPr>
+        <w:ind w:left="1800" w:hanging="1800"/>
+      </w:pPr>
+      <w:rPr>
+        <w:rFonts w:hint="default"/>
+      </w:rPr>
+    </w:lvl>
+  </w:abstractNum>
+  <w:abstractNum w:abstractNumId="3" w15:restartNumberingAfterBreak="0">
     <w:nsid w:val="0B16060E"/>
     <w:multiLevelType w:val="hybridMultilevel"/>
     <w:tmpl w:val="B11AB7BE"/>
@@ -9985,7 +10502,7 @@
       </w:pPr>
     </w:lvl>
   </w:abstractNum>
-  <w:abstractNum w:abstractNumId="3" w15:restartNumberingAfterBreak="0">
+  <w:abstractNum w:abstractNumId="4" w15:restartNumberingAfterBreak="0">
     <w:nsid w:val="0C2B0BC8"/>
     <w:multiLevelType w:val="hybridMultilevel"/>
     <w:tmpl w:val="91444C34"/>
@@ -10074,7 +10591,7 @@
       </w:pPr>
     </w:lvl>
   </w:abstractNum>
-  <w:abstractNum w:abstractNumId="4" w15:restartNumberingAfterBreak="0">
+  <w:abstractNum w:abstractNumId="5" w15:restartNumberingAfterBreak="0">
     <w:nsid w:val="11412047"/>
     <w:multiLevelType w:val="hybridMultilevel"/>
     <w:tmpl w:val="764A85AC"/>
@@ -10163,7 +10680,7 @@
       </w:pPr>
     </w:lvl>
   </w:abstractNum>
-  <w:abstractNum w:abstractNumId="5" w15:restartNumberingAfterBreak="0">
+  <w:abstractNum w:abstractNumId="6" w15:restartNumberingAfterBreak="0">
     <w:nsid w:val="11F802B1"/>
     <w:multiLevelType w:val="multilevel"/>
     <w:tmpl w:val="229E935A"/>
@@ -10276,7 +10793,7 @@
       </w:pPr>
     </w:lvl>
   </w:abstractNum>
-  <w:abstractNum w:abstractNumId="6" w15:restartNumberingAfterBreak="0">
+  <w:abstractNum w:abstractNumId="7" w15:restartNumberingAfterBreak="0">
     <w:nsid w:val="12310A60"/>
     <w:multiLevelType w:val="multilevel"/>
     <w:tmpl w:val="229E935A"/>
@@ -10389,7 +10906,96 @@
       </w:pPr>
     </w:lvl>
   </w:abstractNum>
-  <w:abstractNum w:abstractNumId="7" w15:restartNumberingAfterBreak="0">
+  <w:abstractNum w:abstractNumId="8" w15:restartNumberingAfterBreak="0">
+    <w:nsid w:val="136D6F2D"/>
+    <w:multiLevelType w:val="hybridMultilevel"/>
+    <w:tmpl w:val="D53E426E"/>
+    <w:lvl w:ilvl="0" w:tplc="0421000F">
+      <w:start w:val="1"/>
+      <w:numFmt w:val="decimal"/>
+      <w:lvlText w:val="%1."/>
+      <w:lvlJc w:val="left"/>
+      <w:pPr>
+        <w:ind w:left="720" w:hanging="360"/>
+      </w:pPr>
+      <w:rPr>
+        <w:rFonts w:hint="default"/>
+      </w:rPr>
+    </w:lvl>
+    <w:lvl w:ilvl="1" w:tplc="04210019" w:tentative="1">
+      <w:start w:val="1"/>
+      <w:numFmt w:val="lowerLetter"/>
+      <w:lvlText w:val="%2."/>
+      <w:lvlJc w:val="left"/>
+      <w:pPr>
+        <w:ind w:left="1440" w:hanging="360"/>
+      </w:pPr>
+    </w:lvl>
+    <w:lvl w:ilvl="2" w:tplc="0421001B" w:tentative="1">
+      <w:start w:val="1"/>
+      <w:numFmt w:val="lowerRoman"/>
+      <w:lvlText w:val="%3."/>
+      <w:lvlJc w:val="right"/>
+      <w:pPr>
+        <w:ind w:left="2160" w:hanging="180"/>
+      </w:pPr>
+    </w:lvl>
+    <w:lvl w:ilvl="3" w:tplc="0421000F" w:tentative="1">
+      <w:start w:val="1"/>
+      <w:numFmt w:val="decimal"/>
+      <w:lvlText w:val="%4."/>
+      <w:lvlJc w:val="left"/>
+      <w:pPr>
+        <w:ind w:left="2880" w:hanging="360"/>
+      </w:pPr>
+    </w:lvl>
+    <w:lvl w:ilvl="4" w:tplc="04210019" w:tentative="1">
+      <w:start w:val="1"/>
+      <w:numFmt w:val="lowerLetter"/>
+      <w:lvlText w:val="%5."/>
+      <w:lvlJc w:val="left"/>
+      <w:pPr>
+        <w:ind w:left="3600" w:hanging="360"/>
+      </w:pPr>
+    </w:lvl>
+    <w:lvl w:ilvl="5" w:tplc="0421001B" w:tentative="1">
+      <w:start w:val="1"/>
+      <w:numFmt w:val="lowerRoman"/>
+      <w:lvlText w:val="%6."/>
+      <w:lvlJc w:val="right"/>
+      <w:pPr>
+        <w:ind w:left="4320" w:hanging="180"/>
+      </w:pPr>
+    </w:lvl>
+    <w:lvl w:ilvl="6" w:tplc="0421000F" w:tentative="1">
+      <w:start w:val="1"/>
+      <w:numFmt w:val="decimal"/>
+      <w:lvlText w:val="%7."/>
+      <w:lvlJc w:val="left"/>
+      <w:pPr>
+        <w:ind w:left="5040" w:hanging="360"/>
+      </w:pPr>
+    </w:lvl>
+    <w:lvl w:ilvl="7" w:tplc="04210019" w:tentative="1">
+      <w:start w:val="1"/>
+      <w:numFmt w:val="lowerLetter"/>
+      <w:lvlText w:val="%8."/>
+      <w:lvlJc w:val="left"/>
+      <w:pPr>
+        <w:ind w:left="5760" w:hanging="360"/>
+      </w:pPr>
+    </w:lvl>
+    <w:lvl w:ilvl="8" w:tplc="0421001B" w:tentative="1">
+      <w:start w:val="1"/>
+      <w:numFmt w:val="lowerRoman"/>
+      <w:lvlText w:val="%9."/>
+      <w:lvlJc w:val="right"/>
+      <w:pPr>
+        <w:ind w:left="6480" w:hanging="180"/>
+      </w:pPr>
+    </w:lvl>
+  </w:abstractNum>
+  <w:abstractNum w:abstractNumId="9" w15:restartNumberingAfterBreak="0">
     <w:nsid w:val="207E2CFD"/>
     <w:multiLevelType w:val="multilevel"/>
     <w:tmpl w:val="229E935A"/>
@@ -10502,7 +11108,7 @@
       </w:pPr>
     </w:lvl>
   </w:abstractNum>
-  <w:abstractNum w:abstractNumId="8" w15:restartNumberingAfterBreak="0">
+  <w:abstractNum w:abstractNumId="10" w15:restartNumberingAfterBreak="0">
     <w:nsid w:val="274F4706"/>
     <w:multiLevelType w:val="multilevel"/>
     <w:tmpl w:val="229E935A"/>
@@ -10615,7 +11221,7 @@
       </w:pPr>
     </w:lvl>
   </w:abstractNum>
-  <w:abstractNum w:abstractNumId="9" w15:restartNumberingAfterBreak="0">
+  <w:abstractNum w:abstractNumId="11" w15:restartNumberingAfterBreak="0">
     <w:nsid w:val="2A6C30B1"/>
     <w:multiLevelType w:val="multilevel"/>
     <w:tmpl w:val="229E935A"/>
@@ -10728,7 +11334,7 @@
       </w:pPr>
     </w:lvl>
   </w:abstractNum>
-  <w:abstractNum w:abstractNumId="10" w15:restartNumberingAfterBreak="0">
+  <w:abstractNum w:abstractNumId="12" w15:restartNumberingAfterBreak="0">
     <w:nsid w:val="39215A21"/>
     <w:multiLevelType w:val="multilevel"/>
     <w:tmpl w:val="DE26D9BC"/>
@@ -10841,7 +11447,7 @@
       </w:pPr>
     </w:lvl>
   </w:abstractNum>
-  <w:abstractNum w:abstractNumId="11" w15:restartNumberingAfterBreak="0">
+  <w:abstractNum w:abstractNumId="13" w15:restartNumberingAfterBreak="0">
     <w:nsid w:val="3CAF41D7"/>
     <w:multiLevelType w:val="hybridMultilevel"/>
     <w:tmpl w:val="8C562A3C"/>
@@ -10930,7 +11536,7 @@
       </w:pPr>
     </w:lvl>
   </w:abstractNum>
-  <w:abstractNum w:abstractNumId="12" w15:restartNumberingAfterBreak="0">
+  <w:abstractNum w:abstractNumId="14" w15:restartNumberingAfterBreak="0">
     <w:nsid w:val="3DA052BB"/>
     <w:multiLevelType w:val="multilevel"/>
     <w:tmpl w:val="4694F98A"/>
@@ -11043,7 +11649,7 @@
       </w:rPr>
     </w:lvl>
   </w:abstractNum>
-  <w:abstractNum w:abstractNumId="13" w15:restartNumberingAfterBreak="0">
+  <w:abstractNum w:abstractNumId="15" w15:restartNumberingAfterBreak="0">
     <w:nsid w:val="4D463679"/>
     <w:multiLevelType w:val="multilevel"/>
     <w:tmpl w:val="229E935A"/>
@@ -11156,7 +11762,7 @@
       </w:pPr>
     </w:lvl>
   </w:abstractNum>
-  <w:abstractNum w:abstractNumId="14" w15:restartNumberingAfterBreak="0">
+  <w:abstractNum w:abstractNumId="16" w15:restartNumberingAfterBreak="0">
     <w:nsid w:val="4F192D95"/>
     <w:multiLevelType w:val="hybridMultilevel"/>
     <w:tmpl w:val="CD48D898"/>
@@ -11245,7 +11851,7 @@
       </w:pPr>
     </w:lvl>
   </w:abstractNum>
-  <w:abstractNum w:abstractNumId="15" w15:restartNumberingAfterBreak="0">
+  <w:abstractNum w:abstractNumId="17" w15:restartNumberingAfterBreak="0">
     <w:nsid w:val="53261A14"/>
     <w:multiLevelType w:val="hybridMultilevel"/>
     <w:tmpl w:val="0ACA2924"/>
@@ -11334,7 +11940,7 @@
       </w:pPr>
     </w:lvl>
   </w:abstractNum>
-  <w:abstractNum w:abstractNumId="16" w15:restartNumberingAfterBreak="0">
+  <w:abstractNum w:abstractNumId="18" w15:restartNumberingAfterBreak="0">
     <w:nsid w:val="53F05B11"/>
     <w:multiLevelType w:val="hybridMultilevel"/>
     <w:tmpl w:val="FECC8EF4"/>
@@ -11423,7 +12029,7 @@
       </w:pPr>
     </w:lvl>
   </w:abstractNum>
-  <w:abstractNum w:abstractNumId="17" w15:restartNumberingAfterBreak="0">
+  <w:abstractNum w:abstractNumId="19" w15:restartNumberingAfterBreak="0">
     <w:nsid w:val="5B1D20A2"/>
     <w:multiLevelType w:val="hybridMultilevel"/>
     <w:tmpl w:val="9F96E69E"/>
@@ -11512,7 +12118,7 @@
       </w:pPr>
     </w:lvl>
   </w:abstractNum>
-  <w:abstractNum w:abstractNumId="18" w15:restartNumberingAfterBreak="0">
+  <w:abstractNum w:abstractNumId="20" w15:restartNumberingAfterBreak="0">
     <w:nsid w:val="614E33CC"/>
     <w:multiLevelType w:val="multilevel"/>
     <w:tmpl w:val="AB3C9F5A"/>
@@ -11625,7 +12231,7 @@
       </w:rPr>
     </w:lvl>
   </w:abstractNum>
-  <w:abstractNum w:abstractNumId="19" w15:restartNumberingAfterBreak="0">
+  <w:abstractNum w:abstractNumId="21" w15:restartNumberingAfterBreak="0">
     <w:nsid w:val="70CD370E"/>
     <w:multiLevelType w:val="hybridMultilevel"/>
     <w:tmpl w:val="3956110C"/>
@@ -11715,64 +12321,70 @@
     </w:lvl>
   </w:abstractNum>
   <w:num w:numId="1">
+    <w:abstractNumId w:val="20"/>
+  </w:num>
+  <w:num w:numId="2">
+    <w:abstractNumId w:val="3"/>
+  </w:num>
+  <w:num w:numId="3">
+    <w:abstractNumId w:val="4"/>
+  </w:num>
+  <w:num w:numId="4">
+    <w:abstractNumId w:val="15"/>
+  </w:num>
+  <w:num w:numId="5">
     <w:abstractNumId w:val="18"/>
   </w:num>
-  <w:num w:numId="2">
-    <w:abstractNumId w:val="2"/>
+  <w:num w:numId="6">
+    <w:abstractNumId w:val="12"/>
   </w:num>
-  <w:num w:numId="3">
-    <w:abstractNumId w:val="3"/>
+  <w:num w:numId="7">
+    <w:abstractNumId w:val="10"/>
   </w:num>
-  <w:num w:numId="4">
-    <w:abstractNumId w:val="13"/>
+  <w:num w:numId="8">
+    <w:abstractNumId w:val="17"/>
   </w:num>
-  <w:num w:numId="5">
+  <w:num w:numId="9">
+    <w:abstractNumId w:val="19"/>
+  </w:num>
+  <w:num w:numId="10">
     <w:abstractNumId w:val="16"/>
   </w:num>
-  <w:num w:numId="6">
-    <w:abstractNumId w:val="10"/>
-  </w:num>
-  <w:num w:numId="7">
-    <w:abstractNumId w:val="8"/>
-  </w:num>
-  <w:num w:numId="8">
-    <w:abstractNumId w:val="15"/>
-  </w:num>
-  <w:num w:numId="9">
-    <w:abstractNumId w:val="17"/>
-  </w:num>
-  <w:num w:numId="10">
+  <w:num w:numId="11">
     <w:abstractNumId w:val="14"/>
   </w:num>
-  <w:num w:numId="11">
-    <w:abstractNumId w:val="12"/>
-  </w:num>
   <w:num w:numId="12">
-    <w:abstractNumId w:val="11"/>
+    <w:abstractNumId w:val="13"/>
   </w:num>
   <w:num w:numId="13">
     <w:abstractNumId w:val="1"/>
   </w:num>
   <w:num w:numId="14">
-    <w:abstractNumId w:val="4"/>
+    <w:abstractNumId w:val="5"/>
   </w:num>
   <w:num w:numId="15">
-    <w:abstractNumId w:val="19"/>
+    <w:abstractNumId w:val="21"/>
   </w:num>
   <w:num w:numId="16">
+    <w:abstractNumId w:val="7"/>
+  </w:num>
+  <w:num w:numId="17">
     <w:abstractNumId w:val="6"/>
   </w:num>
-  <w:num w:numId="17">
-    <w:abstractNumId w:val="5"/>
-  </w:num>
   <w:num w:numId="18">
-    <w:abstractNumId w:val="9"/>
+    <w:abstractNumId w:val="11"/>
   </w:num>
   <w:num w:numId="19">
-    <w:abstractNumId w:val="7"/>
+    <w:abstractNumId w:val="9"/>
   </w:num>
   <w:num w:numId="20">
     <w:abstractNumId w:val="0"/>
+  </w:num>
+  <w:num w:numId="21">
+    <w:abstractNumId w:val="8"/>
+  </w:num>
+  <w:num w:numId="22">
+    <w:abstractNumId w:val="2"/>
   </w:num>
 </w:numbering>
 </file>
@@ -12174,6 +12786,7 @@
   <w:style w:type="paragraph" w:default="1" w:styleId="Normal">
     <w:name w:val="Normal"/>
     <w:qFormat/>
+    <w:rsid w:val="00C50FB4"/>
   </w:style>
   <w:style w:type="paragraph" w:styleId="Heading1">
     <w:name w:val="heading 1"/>
@@ -12390,6 +13003,50 @@
     <w:name w:val="comments"/>
     <w:basedOn w:val="DefaultParagraphFont"/>
     <w:rsid w:val="00C40F2E"/>
+  </w:style>
+  <w:style w:type="paragraph" w:styleId="Header">
+    <w:name w:val="header"/>
+    <w:basedOn w:val="Normal"/>
+    <w:link w:val="HeaderChar"/>
+    <w:uiPriority w:val="99"/>
+    <w:unhideWhenUsed/>
+    <w:rsid w:val="00A47C7A"/>
+    <w:pPr>
+      <w:tabs>
+        <w:tab w:val="center" w:pos="4513"/>
+        <w:tab w:val="right" w:pos="9026"/>
+      </w:tabs>
+      <w:spacing w:after="0" w:line="240" w:lineRule="auto"/>
+    </w:pPr>
+  </w:style>
+  <w:style w:type="character" w:customStyle="1" w:styleId="HeaderChar">
+    <w:name w:val="Header Char"/>
+    <w:basedOn w:val="DefaultParagraphFont"/>
+    <w:link w:val="Header"/>
+    <w:uiPriority w:val="99"/>
+    <w:rsid w:val="00A47C7A"/>
+  </w:style>
+  <w:style w:type="paragraph" w:styleId="Footer">
+    <w:name w:val="footer"/>
+    <w:basedOn w:val="Normal"/>
+    <w:link w:val="FooterChar"/>
+    <w:uiPriority w:val="99"/>
+    <w:unhideWhenUsed/>
+    <w:rsid w:val="00A47C7A"/>
+    <w:pPr>
+      <w:tabs>
+        <w:tab w:val="center" w:pos="4513"/>
+        <w:tab w:val="right" w:pos="9026"/>
+      </w:tabs>
+      <w:spacing w:after="0" w:line="240" w:lineRule="auto"/>
+    </w:pPr>
+  </w:style>
+  <w:style w:type="character" w:customStyle="1" w:styleId="FooterChar">
+    <w:name w:val="Footer Char"/>
+    <w:basedOn w:val="DefaultParagraphFont"/>
+    <w:link w:val="Footer"/>
+    <w:uiPriority w:val="99"/>
+    <w:rsid w:val="00A47C7A"/>
   </w:style>
 </w:styles>
 </file>
@@ -12653,4 +13310,16 @@
     </a:ext>
   </a:extLst>
 </a:theme>
+</file>
+
+<file path=customXml/item1.xml><?xml version="1.0" encoding="utf-8"?>
+<b:Sources xmlns:b="http://schemas.openxmlformats.org/officeDocument/2006/bibliography" xmlns="http://schemas.openxmlformats.org/officeDocument/2006/bibliography" SelectedStyle="\APASixthEditionOfficeOnline.xsl" StyleName="APA" Version="6"/>
+</file>
+
+<file path=customXml/itemProps1.xml><?xml version="1.0" encoding="utf-8"?>
+<ds:datastoreItem xmlns:ds="http://schemas.openxmlformats.org/officeDocument/2006/customXml" ds:itemID="{F7D45FE7-9F94-480E-A03D-2DE9D46C3A35}">
+  <ds:schemaRefs>
+    <ds:schemaRef ds:uri="http://schemas.openxmlformats.org/officeDocument/2006/bibliography"/>
+  </ds:schemaRefs>
+</ds:datastoreItem>
 </file>